--- a/src/documentTemplates/empty_form.docx
+++ b/src/documentTemplates/empty_form.docx
@@ -30,14 +30,14 @@
         <w:gridCol w:w="112"/>
         <w:gridCol w:w="434"/>
         <w:gridCol w:w="266"/>
-        <w:gridCol w:w="568"/>
+        <w:gridCol w:w="569"/>
         <w:gridCol w:w="46"/>
         <w:gridCol w:w="259"/>
         <w:gridCol w:w="322"/>
-        <w:gridCol w:w="705"/>
+        <w:gridCol w:w="706"/>
         <w:gridCol w:w="619"/>
-        <w:gridCol w:w="131"/>
-        <w:gridCol w:w="2734"/>
+        <w:gridCol w:w="130"/>
+        <w:gridCol w:w="2733"/>
       </w:tblGrid>
       <w:tr>
         <w:trPr>
@@ -313,7 +313,7 @@
         </w:trPr>
         <w:tc>
           <w:tcPr>
-            <w:tcW w:w="6258" w:type="dxa"/>
+            <w:tcW w:w="6259" w:type="dxa"/>
             <w:gridSpan w:val="16"/>
             <w:tcBorders/>
             <w:vAlign w:val="center"/>
@@ -370,7 +370,7 @@
         </w:tc>
         <w:tc>
           <w:tcPr>
-            <w:tcW w:w="2734" w:type="dxa"/>
+            <w:tcW w:w="2733" w:type="dxa"/>
             <w:tcBorders/>
             <w:vAlign w:val="bottom"/>
           </w:tcPr>
@@ -637,7 +637,7 @@
         </w:tc>
         <w:tc>
           <w:tcPr>
-            <w:tcW w:w="568" w:type="dxa"/>
+            <w:tcW w:w="569" w:type="dxa"/>
             <w:tcBorders/>
           </w:tcPr>
           <w:p>
@@ -701,7 +701,7 @@
         </w:tc>
         <w:tc>
           <w:tcPr>
-            <w:tcW w:w="705" w:type="dxa"/>
+            <w:tcW w:w="706" w:type="dxa"/>
             <w:tcBorders/>
           </w:tcPr>
           <w:p>
@@ -733,7 +733,7 @@
         </w:tc>
         <w:tc>
           <w:tcPr>
-            <w:tcW w:w="131" w:type="dxa"/>
+            <w:tcW w:w="130" w:type="dxa"/>
             <w:tcBorders/>
           </w:tcPr>
           <w:p>
@@ -749,7 +749,7 @@
         </w:tc>
         <w:tc>
           <w:tcPr>
-            <w:tcW w:w="2734" w:type="dxa"/>
+            <w:tcW w:w="2733" w:type="dxa"/>
             <w:tcBorders/>
           </w:tcPr>
           <w:p>
@@ -791,7 +791,7 @@
         </w:tc>
         <w:tc>
           <w:tcPr>
-            <w:tcW w:w="2406" w:type="dxa"/>
+            <w:tcW w:w="2407" w:type="dxa"/>
             <w:gridSpan w:val="7"/>
             <w:tcBorders>
               <w:bottom w:val="single" w:sz="4" w:space="0" w:color="000000"/>
@@ -834,7 +834,7 @@
         </w:tc>
         <w:tc>
           <w:tcPr>
-            <w:tcW w:w="1905" w:type="dxa"/>
+            <w:tcW w:w="1906" w:type="dxa"/>
             <w:gridSpan w:val="4"/>
             <w:tcBorders/>
             <w:vAlign w:val="bottom"/>
@@ -853,7 +853,7 @@
         </w:tc>
         <w:tc>
           <w:tcPr>
-            <w:tcW w:w="2865" w:type="dxa"/>
+            <w:tcW w:w="2863" w:type="dxa"/>
             <w:gridSpan w:val="2"/>
             <w:tcBorders>
               <w:bottom w:val="single" w:sz="4" w:space="0" w:color="000000"/>
@@ -916,7 +916,7 @@
         </w:tc>
         <w:tc>
           <w:tcPr>
-            <w:tcW w:w="4689" w:type="dxa"/>
+            <w:tcW w:w="4690" w:type="dxa"/>
             <w:gridSpan w:val="14"/>
             <w:tcBorders/>
           </w:tcPr>
@@ -941,7 +941,7 @@
         </w:tc>
         <w:tc>
           <w:tcPr>
-            <w:tcW w:w="705" w:type="dxa"/>
+            <w:tcW w:w="706" w:type="dxa"/>
             <w:tcBorders/>
           </w:tcPr>
           <w:p>
@@ -957,7 +957,7 @@
         </w:tc>
         <w:tc>
           <w:tcPr>
-            <w:tcW w:w="3484" w:type="dxa"/>
+            <w:tcW w:w="3482" w:type="dxa"/>
             <w:gridSpan w:val="3"/>
             <w:tcBorders/>
           </w:tcPr>
@@ -1006,7 +1006,7 @@
         </w:tc>
         <w:tc>
           <w:tcPr>
-            <w:tcW w:w="3666" w:type="dxa"/>
+            <w:tcW w:w="3667" w:type="dxa"/>
             <w:gridSpan w:val="9"/>
             <w:tcBorders>
               <w:bottom w:val="single" w:sz="4" w:space="0" w:color="000000"/>
@@ -1037,7 +1037,7 @@
         </w:tc>
         <w:tc>
           <w:tcPr>
-            <w:tcW w:w="1905" w:type="dxa"/>
+            <w:tcW w:w="1906" w:type="dxa"/>
             <w:gridSpan w:val="4"/>
             <w:tcBorders/>
             <w:vAlign w:val="bottom"/>
@@ -1056,7 +1056,7 @@
         </w:tc>
         <w:tc>
           <w:tcPr>
-            <w:tcW w:w="2865" w:type="dxa"/>
+            <w:tcW w:w="2863" w:type="dxa"/>
             <w:gridSpan w:val="2"/>
             <w:tcBorders>
               <w:bottom w:val="single" w:sz="4" w:space="0" w:color="000000"/>
@@ -1107,7 +1107,7 @@
         </w:tc>
         <w:tc>
           <w:tcPr>
-            <w:tcW w:w="4689" w:type="dxa"/>
+            <w:tcW w:w="4690" w:type="dxa"/>
             <w:gridSpan w:val="14"/>
             <w:tcBorders/>
           </w:tcPr>
@@ -1132,7 +1132,7 @@
         </w:tc>
         <w:tc>
           <w:tcPr>
-            <w:tcW w:w="705" w:type="dxa"/>
+            <w:tcW w:w="706" w:type="dxa"/>
             <w:tcBorders/>
           </w:tcPr>
           <w:p>
@@ -1148,7 +1148,7 @@
         </w:tc>
         <w:tc>
           <w:tcPr>
-            <w:tcW w:w="3484" w:type="dxa"/>
+            <w:tcW w:w="3482" w:type="dxa"/>
             <w:gridSpan w:val="3"/>
             <w:tcBorders/>
           </w:tcPr>
@@ -1540,7 +1540,7 @@
         </w:tc>
         <w:tc>
           <w:tcPr>
-            <w:tcW w:w="1380" w:type="dxa"/>
+            <w:tcW w:w="1381" w:type="dxa"/>
             <w:gridSpan w:val="4"/>
             <w:tcBorders>
               <w:top w:val="single" w:sz="4" w:space="0" w:color="000000"/>
@@ -1574,7 +1574,7 @@
         </w:tc>
         <w:tc>
           <w:tcPr>
-            <w:tcW w:w="4816" w:type="dxa"/>
+            <w:tcW w:w="4815" w:type="dxa"/>
             <w:gridSpan w:val="7"/>
             <w:tcBorders>
               <w:top w:val="single" w:sz="4" w:space="0" w:color="000000"/>
@@ -1682,7 +1682,7 @@
         </w:tc>
         <w:tc>
           <w:tcPr>
-            <w:tcW w:w="1380" w:type="dxa"/>
+            <w:tcW w:w="1381" w:type="dxa"/>
             <w:gridSpan w:val="4"/>
             <w:tcBorders>
               <w:bottom w:val="single" w:sz="4" w:space="0" w:color="000000"/>
@@ -1715,7 +1715,7 @@
         </w:tc>
         <w:tc>
           <w:tcPr>
-            <w:tcW w:w="4816" w:type="dxa"/>
+            <w:tcW w:w="4815" w:type="dxa"/>
             <w:gridSpan w:val="7"/>
             <w:tcBorders/>
             <w:vAlign w:val="bottom"/>
@@ -2618,7 +2618,7 @@
         </w:tc>
         <w:tc>
           <w:tcPr>
-            <w:tcW w:w="2166" w:type="dxa"/>
+            <w:tcW w:w="2168" w:type="dxa"/>
             <w:gridSpan w:val="6"/>
             <w:tcBorders>
               <w:top w:val="single" w:sz="4" w:space="0" w:color="000000"/>
@@ -2649,7 +2649,7 @@
         </w:tc>
         <w:tc>
           <w:tcPr>
-            <w:tcW w:w="3484" w:type="dxa"/>
+            <w:tcW w:w="3482" w:type="dxa"/>
             <w:gridSpan w:val="3"/>
             <w:tcBorders>
               <w:top w:val="single" w:sz="4" w:space="0" w:color="000000"/>
@@ -2736,7 +2736,7 @@
         </w:tc>
         <w:tc>
           <w:tcPr>
-            <w:tcW w:w="2166" w:type="dxa"/>
+            <w:tcW w:w="2168" w:type="dxa"/>
             <w:gridSpan w:val="6"/>
             <w:tcBorders/>
             <w:vAlign w:val="bottom"/>
@@ -2764,7 +2764,7 @@
         </w:tc>
         <w:tc>
           <w:tcPr>
-            <w:tcW w:w="3484" w:type="dxa"/>
+            <w:tcW w:w="3482" w:type="dxa"/>
             <w:gridSpan w:val="3"/>
             <w:tcBorders>
               <w:top w:val="single" w:sz="4" w:space="0" w:color="000000"/>
@@ -2855,7 +2855,7 @@
         </w:tc>
         <w:tc>
           <w:tcPr>
-            <w:tcW w:w="2166" w:type="dxa"/>
+            <w:tcW w:w="2168" w:type="dxa"/>
             <w:gridSpan w:val="6"/>
             <w:tcBorders/>
             <w:vAlign w:val="bottom"/>
@@ -2875,7 +2875,7 @@
         </w:tc>
         <w:tc>
           <w:tcPr>
-            <w:tcW w:w="3484" w:type="dxa"/>
+            <w:tcW w:w="3482" w:type="dxa"/>
             <w:gridSpan w:val="3"/>
             <w:tcBorders>
               <w:top w:val="single" w:sz="4" w:space="0" w:color="000000"/>
@@ -2963,7 +2963,7 @@
         </w:tc>
         <w:tc>
           <w:tcPr>
-            <w:tcW w:w="2166" w:type="dxa"/>
+            <w:tcW w:w="2168" w:type="dxa"/>
             <w:gridSpan w:val="6"/>
             <w:tcBorders/>
             <w:vAlign w:val="bottom"/>
@@ -2983,7 +2983,7 @@
         </w:tc>
         <w:tc>
           <w:tcPr>
-            <w:tcW w:w="3484" w:type="dxa"/>
+            <w:tcW w:w="3482" w:type="dxa"/>
             <w:gridSpan w:val="3"/>
             <w:tcBorders>
               <w:top w:val="single" w:sz="4" w:space="0" w:color="000000"/>
@@ -3072,7 +3072,7 @@
         </w:tc>
         <w:tc>
           <w:tcPr>
-            <w:tcW w:w="2166" w:type="dxa"/>
+            <w:tcW w:w="2168" w:type="dxa"/>
             <w:gridSpan w:val="6"/>
             <w:tcBorders/>
             <w:vAlign w:val="bottom"/>
@@ -3093,7 +3093,7 @@
         </w:tc>
         <w:tc>
           <w:tcPr>
-            <w:tcW w:w="3484" w:type="dxa"/>
+            <w:tcW w:w="3482" w:type="dxa"/>
             <w:gridSpan w:val="3"/>
             <w:tcBorders>
               <w:top w:val="single" w:sz="4" w:space="0" w:color="000000"/>
@@ -3180,7 +3180,7 @@
         </w:tc>
         <w:tc>
           <w:tcPr>
-            <w:tcW w:w="2166" w:type="dxa"/>
+            <w:tcW w:w="2168" w:type="dxa"/>
             <w:gridSpan w:val="6"/>
             <w:tcBorders/>
             <w:vAlign w:val="bottom"/>
@@ -3199,7 +3199,7 @@
         </w:tc>
         <w:tc>
           <w:tcPr>
-            <w:tcW w:w="3484" w:type="dxa"/>
+            <w:tcW w:w="3482" w:type="dxa"/>
             <w:gridSpan w:val="3"/>
             <w:tcBorders>
               <w:top w:val="single" w:sz="4" w:space="0" w:color="000000"/>
@@ -3264,18 +3264,18 @@
       <w:tblGrid>
         <w:gridCol w:w="20"/>
         <w:gridCol w:w="1581"/>
-        <w:gridCol w:w="591"/>
-        <w:gridCol w:w="290"/>
-        <w:gridCol w:w="2331"/>
-        <w:gridCol w:w="104"/>
-        <w:gridCol w:w="189"/>
+        <w:gridCol w:w="649"/>
+        <w:gridCol w:w="67"/>
+        <w:gridCol w:w="2600"/>
+        <w:gridCol w:w="116"/>
+        <w:gridCol w:w="73"/>
         <w:gridCol w:w="343"/>
         <w:gridCol w:w="1608"/>
         <w:gridCol w:w="601"/>
-        <w:gridCol w:w="658"/>
-        <w:gridCol w:w="63"/>
-        <w:gridCol w:w="2125"/>
-        <w:gridCol w:w="266"/>
+        <w:gridCol w:w="92"/>
+        <w:gridCol w:w="566"/>
+        <w:gridCol w:w="2384"/>
+        <w:gridCol w:w="70"/>
       </w:tblGrid>
       <w:tr>
         <w:trPr>
@@ -3339,7 +3339,7 @@
         </w:trPr>
         <w:tc>
           <w:tcPr>
-            <w:tcW w:w="2192" w:type="dxa"/>
+            <w:tcW w:w="2250" w:type="dxa"/>
             <w:gridSpan w:val="3"/>
             <w:vMerge w:val="restart"/>
             <w:tcBorders>
@@ -3365,7 +3365,7 @@
         </w:tc>
         <w:tc>
           <w:tcPr>
-            <w:tcW w:w="290" w:type="dxa"/>
+            <w:tcW w:w="67" w:type="dxa"/>
             <w:tcBorders>
               <w:top w:val="single" w:sz="4" w:space="0" w:color="000000"/>
               <w:left w:val="single" w:sz="4" w:space="0" w:color="000000"/>
@@ -3399,7 +3399,8 @@
         </w:tc>
         <w:tc>
           <w:tcPr>
-            <w:tcW w:w="2331" w:type="dxa"/>
+            <w:tcW w:w="2716" w:type="dxa"/>
+            <w:gridSpan w:val="2"/>
             <w:tcBorders>
               <w:top w:val="single" w:sz="4" w:space="0" w:color="000000"/>
               <w:bottom w:val="single" w:sz="4" w:space="0" w:color="000000"/>
@@ -3434,8 +3435,7 @@
         </w:tc>
         <w:tc>
           <w:tcPr>
-            <w:tcW w:w="293" w:type="dxa"/>
-            <w:gridSpan w:val="2"/>
+            <w:tcW w:w="73" w:type="dxa"/>
             <w:tcBorders>
               <w:top w:val="single" w:sz="4" w:space="0" w:color="000000"/>
               <w:right w:val="single" w:sz="4" w:space="0" w:color="000000"/>
@@ -3494,39 +3494,39 @@
         </w:tc>
         <w:tc>
           <w:tcPr>
-            <w:tcW w:w="721" w:type="dxa"/>
+            <w:tcW w:w="92" w:type="dxa"/>
+            <w:tcBorders>
+              <w:top w:val="single" w:sz="4" w:space="0" w:color="000000"/>
+              <w:left w:val="single" w:sz="4" w:space="0" w:color="000000"/>
+            </w:tcBorders>
+            <w:vAlign w:val="bottom"/>
+          </w:tcPr>
+          <w:p>
+            <w:pPr>
+              <w:pStyle w:val="Normal"/>
+              <w:widowControl w:val="false"/>
+              <w:rPr>
+                <w:b/>
+                <w:i/>
+                <w:i/>
+                <w:sz w:val="22"/>
+                <w:szCs w:val="22"/>
+              </w:rPr>
+            </w:pPr>
+            <w:r>
+              <w:rPr>
+                <w:b/>
+                <w:i/>
+                <w:sz w:val="22"/>
+                <w:szCs w:val="22"/>
+              </w:rPr>
+            </w:r>
+          </w:p>
+        </w:tc>
+        <w:tc>
+          <w:tcPr>
+            <w:tcW w:w="2950" w:type="dxa"/>
             <w:gridSpan w:val="2"/>
-            <w:tcBorders>
-              <w:top w:val="single" w:sz="4" w:space="0" w:color="000000"/>
-              <w:left w:val="single" w:sz="4" w:space="0" w:color="000000"/>
-            </w:tcBorders>
-            <w:vAlign w:val="bottom"/>
-          </w:tcPr>
-          <w:p>
-            <w:pPr>
-              <w:pStyle w:val="Normal"/>
-              <w:widowControl w:val="false"/>
-              <w:rPr>
-                <w:b/>
-                <w:i/>
-                <w:i/>
-                <w:sz w:val="22"/>
-                <w:szCs w:val="22"/>
-              </w:rPr>
-            </w:pPr>
-            <w:r>
-              <w:rPr>
-                <w:b/>
-                <w:i/>
-                <w:sz w:val="22"/>
-                <w:szCs w:val="22"/>
-              </w:rPr>
-            </w:r>
-          </w:p>
-        </w:tc>
-        <w:tc>
-          <w:tcPr>
-            <w:tcW w:w="2125" w:type="dxa"/>
             <w:tcBorders>
               <w:top w:val="single" w:sz="4" w:space="0" w:color="000000"/>
               <w:bottom w:val="single" w:sz="4" w:space="0" w:color="000000"/>
@@ -3561,7 +3561,7 @@
         </w:tc>
         <w:tc>
           <w:tcPr>
-            <w:tcW w:w="266" w:type="dxa"/>
+            <w:tcW w:w="70" w:type="dxa"/>
             <w:tcBorders>
               <w:top w:val="single" w:sz="4" w:space="0" w:color="000000"/>
               <w:right w:val="single" w:sz="4" w:space="0" w:color="000000"/>
@@ -3599,7 +3599,7 @@
         </w:trPr>
         <w:tc>
           <w:tcPr>
-            <w:tcW w:w="2192" w:type="dxa"/>
+            <w:tcW w:w="2250" w:type="dxa"/>
             <w:gridSpan w:val="3"/>
             <w:vMerge w:val="continue"/>
             <w:tcBorders>
@@ -3623,7 +3623,7 @@
         </w:tc>
         <w:tc>
           <w:tcPr>
-            <w:tcW w:w="290" w:type="dxa"/>
+            <w:tcW w:w="67" w:type="dxa"/>
             <w:tcBorders>
               <w:left w:val="single" w:sz="4" w:space="0" w:color="000000"/>
             </w:tcBorders>
@@ -3646,7 +3646,8 @@
         </w:tc>
         <w:tc>
           <w:tcPr>
-            <w:tcW w:w="2331" w:type="dxa"/>
+            <w:tcW w:w="2716" w:type="dxa"/>
+            <w:gridSpan w:val="2"/>
             <w:tcBorders>
               <w:top w:val="single" w:sz="4" w:space="0" w:color="000000"/>
             </w:tcBorders>
@@ -3671,8 +3672,7 @@
         </w:tc>
         <w:tc>
           <w:tcPr>
-            <w:tcW w:w="293" w:type="dxa"/>
-            <w:gridSpan w:val="2"/>
+            <w:tcW w:w="73" w:type="dxa"/>
             <w:tcBorders>
               <w:right w:val="single" w:sz="4" w:space="0" w:color="000000"/>
             </w:tcBorders>
@@ -3719,31 +3719,31 @@
         </w:tc>
         <w:tc>
           <w:tcPr>
-            <w:tcW w:w="721" w:type="dxa"/>
+            <w:tcW w:w="92" w:type="dxa"/>
+            <w:tcBorders>
+              <w:left w:val="single" w:sz="4" w:space="0" w:color="000000"/>
+            </w:tcBorders>
+          </w:tcPr>
+          <w:p>
+            <w:pPr>
+              <w:pStyle w:val="Normal"/>
+              <w:widowControl w:val="false"/>
+              <w:jc w:val="center"/>
+              <w:rPr>
+                <w:sz w:val="16"/>
+              </w:rPr>
+            </w:pPr>
+            <w:r>
+              <w:rPr>
+                <w:sz w:val="16"/>
+              </w:rPr>
+            </w:r>
+          </w:p>
+        </w:tc>
+        <w:tc>
+          <w:tcPr>
+            <w:tcW w:w="2950" w:type="dxa"/>
             <w:gridSpan w:val="2"/>
-            <w:tcBorders>
-              <w:left w:val="single" w:sz="4" w:space="0" w:color="000000"/>
-            </w:tcBorders>
-          </w:tcPr>
-          <w:p>
-            <w:pPr>
-              <w:pStyle w:val="Normal"/>
-              <w:widowControl w:val="false"/>
-              <w:jc w:val="center"/>
-              <w:rPr>
-                <w:sz w:val="16"/>
-              </w:rPr>
-            </w:pPr>
-            <w:r>
-              <w:rPr>
-                <w:sz w:val="16"/>
-              </w:rPr>
-            </w:r>
-          </w:p>
-        </w:tc>
-        <w:tc>
-          <w:tcPr>
-            <w:tcW w:w="2125" w:type="dxa"/>
             <w:tcBorders>
               <w:top w:val="single" w:sz="4" w:space="0" w:color="000000"/>
             </w:tcBorders>
@@ -3769,7 +3769,7 @@
         </w:tc>
         <w:tc>
           <w:tcPr>
-            <w:tcW w:w="266" w:type="dxa"/>
+            <w:tcW w:w="70" w:type="dxa"/>
             <w:tcBorders>
               <w:right w:val="single" w:sz="4" w:space="0" w:color="000000"/>
             </w:tcBorders>
@@ -3798,7 +3798,7 @@
         </w:trPr>
         <w:tc>
           <w:tcPr>
-            <w:tcW w:w="2192" w:type="dxa"/>
+            <w:tcW w:w="2250" w:type="dxa"/>
             <w:gridSpan w:val="3"/>
             <w:vMerge w:val="continue"/>
             <w:tcBorders>
@@ -3822,7 +3822,7 @@
         </w:tc>
         <w:tc>
           <w:tcPr>
-            <w:tcW w:w="290" w:type="dxa"/>
+            <w:tcW w:w="67" w:type="dxa"/>
             <w:tcBorders>
               <w:left w:val="single" w:sz="4" w:space="0" w:color="000000"/>
               <w:bottom w:val="single" w:sz="4" w:space="0" w:color="000000"/>
@@ -3846,7 +3846,8 @@
         </w:tc>
         <w:tc>
           <w:tcPr>
-            <w:tcW w:w="2331" w:type="dxa"/>
+            <w:tcW w:w="2716" w:type="dxa"/>
+            <w:gridSpan w:val="2"/>
             <w:tcBorders>
               <w:top w:val="single" w:sz="4" w:space="0" w:color="000000"/>
               <w:bottom w:val="single" w:sz="4" w:space="0" w:color="000000"/>
@@ -3873,8 +3874,7 @@
         </w:tc>
         <w:tc>
           <w:tcPr>
-            <w:tcW w:w="293" w:type="dxa"/>
-            <w:gridSpan w:val="2"/>
+            <w:tcW w:w="73" w:type="dxa"/>
             <w:tcBorders>
               <w:bottom w:val="single" w:sz="4" w:space="0" w:color="000000"/>
               <w:right w:val="single" w:sz="4" w:space="0" w:color="000000"/>
@@ -3922,32 +3922,32 @@
         </w:tc>
         <w:tc>
           <w:tcPr>
-            <w:tcW w:w="721" w:type="dxa"/>
+            <w:tcW w:w="92" w:type="dxa"/>
+            <w:tcBorders>
+              <w:left w:val="single" w:sz="4" w:space="0" w:color="000000"/>
+              <w:bottom w:val="single" w:sz="4" w:space="0" w:color="000000"/>
+            </w:tcBorders>
+          </w:tcPr>
+          <w:p>
+            <w:pPr>
+              <w:pStyle w:val="Normal"/>
+              <w:widowControl w:val="false"/>
+              <w:jc w:val="center"/>
+              <w:rPr>
+                <w:sz w:val="16"/>
+              </w:rPr>
+            </w:pPr>
+            <w:r>
+              <w:rPr>
+                <w:sz w:val="16"/>
+              </w:rPr>
+            </w:r>
+          </w:p>
+        </w:tc>
+        <w:tc>
+          <w:tcPr>
+            <w:tcW w:w="2950" w:type="dxa"/>
             <w:gridSpan w:val="2"/>
-            <w:tcBorders>
-              <w:left w:val="single" w:sz="4" w:space="0" w:color="000000"/>
-              <w:bottom w:val="single" w:sz="4" w:space="0" w:color="000000"/>
-            </w:tcBorders>
-          </w:tcPr>
-          <w:p>
-            <w:pPr>
-              <w:pStyle w:val="Normal"/>
-              <w:widowControl w:val="false"/>
-              <w:jc w:val="center"/>
-              <w:rPr>
-                <w:sz w:val="16"/>
-              </w:rPr>
-            </w:pPr>
-            <w:r>
-              <w:rPr>
-                <w:sz w:val="16"/>
-              </w:rPr>
-            </w:r>
-          </w:p>
-        </w:tc>
-        <w:tc>
-          <w:tcPr>
-            <w:tcW w:w="2125" w:type="dxa"/>
             <w:tcBorders>
               <w:top w:val="single" w:sz="4" w:space="0" w:color="000000"/>
               <w:bottom w:val="single" w:sz="4" w:space="0" w:color="000000"/>
@@ -3974,7 +3974,7 @@
         </w:tc>
         <w:tc>
           <w:tcPr>
-            <w:tcW w:w="266" w:type="dxa"/>
+            <w:tcW w:w="70" w:type="dxa"/>
             <w:tcBorders>
               <w:bottom w:val="single" w:sz="4" w:space="0" w:color="000000"/>
               <w:right w:val="single" w:sz="4" w:space="0" w:color="000000"/>
@@ -4111,7 +4111,7 @@
         <w:tc>
           <w:tcPr>
             <w:tcW w:w="4897" w:type="dxa"/>
-            <w:gridSpan w:val="5"/>
+            <w:gridSpan w:val="4"/>
             <w:tcBorders>
               <w:top w:val="single" w:sz="4" w:space="0" w:color="000000"/>
               <w:left w:val="single" w:sz="4" w:space="0" w:color="000000"/>
@@ -4136,7 +4136,7 @@
         <w:tc>
           <w:tcPr>
             <w:tcW w:w="2140" w:type="dxa"/>
-            <w:gridSpan w:val="3"/>
+            <w:gridSpan w:val="4"/>
             <w:tcBorders>
               <w:top w:val="single" w:sz="4" w:space="0" w:color="000000"/>
               <w:left w:val="single" w:sz="4" w:space="0" w:color="000000"/>
@@ -4213,7 +4213,7 @@
         <w:tc>
           <w:tcPr>
             <w:tcW w:w="4897" w:type="dxa"/>
-            <w:gridSpan w:val="5"/>
+            <w:gridSpan w:val="4"/>
             <w:tcBorders>
               <w:top w:val="single" w:sz="4" w:space="0" w:color="000000"/>
               <w:left w:val="single" w:sz="4" w:space="0" w:color="000000"/>
@@ -4241,7 +4241,7 @@
         <w:tc>
           <w:tcPr>
             <w:tcW w:w="2140" w:type="dxa"/>
-            <w:gridSpan w:val="3"/>
+            <w:gridSpan w:val="4"/>
             <w:tcBorders>
               <w:top w:val="single" w:sz="4" w:space="0" w:color="000000"/>
               <w:left w:val="single" w:sz="4" w:space="0" w:color="000000"/>
@@ -4333,7 +4333,7 @@
         <w:tc>
           <w:tcPr>
             <w:tcW w:w="4897" w:type="dxa"/>
-            <w:gridSpan w:val="5"/>
+            <w:gridSpan w:val="4"/>
             <w:tcBorders>
               <w:top w:val="single" w:sz="4" w:space="0" w:color="000000"/>
               <w:left w:val="single" w:sz="4" w:space="0" w:color="000000"/>
@@ -4370,7 +4370,7 @@
         <w:tc>
           <w:tcPr>
             <w:tcW w:w="2140" w:type="dxa"/>
-            <w:gridSpan w:val="3"/>
+            <w:gridSpan w:val="4"/>
             <w:tcBorders>
               <w:top w:val="single" w:sz="4" w:space="0" w:color="000000"/>
               <w:left w:val="single" w:sz="4" w:space="0" w:color="000000"/>
@@ -4480,7 +4480,7 @@
         <w:tc>
           <w:tcPr>
             <w:tcW w:w="4897" w:type="dxa"/>
-            <w:gridSpan w:val="5"/>
+            <w:gridSpan w:val="4"/>
             <w:tcBorders>
               <w:top w:val="single" w:sz="4" w:space="0" w:color="000000"/>
               <w:left w:val="single" w:sz="4" w:space="0" w:color="000000"/>
@@ -4517,7 +4517,7 @@
         <w:tc>
           <w:tcPr>
             <w:tcW w:w="2140" w:type="dxa"/>
-            <w:gridSpan w:val="3"/>
+            <w:gridSpan w:val="4"/>
             <w:tcBorders>
               <w:top w:val="single" w:sz="4" w:space="0" w:color="000000"/>
               <w:left w:val="single" w:sz="4" w:space="0" w:color="000000"/>
@@ -4627,7 +4627,7 @@
         <w:tc>
           <w:tcPr>
             <w:tcW w:w="4897" w:type="dxa"/>
-            <w:gridSpan w:val="5"/>
+            <w:gridSpan w:val="4"/>
             <w:tcBorders>
               <w:top w:val="single" w:sz="4" w:space="0" w:color="000000"/>
               <w:left w:val="single" w:sz="4" w:space="0" w:color="000000"/>
@@ -4664,7 +4664,7 @@
         <w:tc>
           <w:tcPr>
             <w:tcW w:w="2140" w:type="dxa"/>
-            <w:gridSpan w:val="3"/>
+            <w:gridSpan w:val="4"/>
             <w:tcBorders>
               <w:top w:val="single" w:sz="4" w:space="0" w:color="000000"/>
               <w:left w:val="single" w:sz="4" w:space="0" w:color="000000"/>
@@ -4774,7 +4774,7 @@
         <w:tc>
           <w:tcPr>
             <w:tcW w:w="4897" w:type="dxa"/>
-            <w:gridSpan w:val="5"/>
+            <w:gridSpan w:val="4"/>
             <w:tcBorders>
               <w:top w:val="single" w:sz="4" w:space="0" w:color="000000"/>
               <w:left w:val="single" w:sz="4" w:space="0" w:color="000000"/>
@@ -4811,7 +4811,7 @@
         <w:tc>
           <w:tcPr>
             <w:tcW w:w="2140" w:type="dxa"/>
-            <w:gridSpan w:val="3"/>
+            <w:gridSpan w:val="4"/>
             <w:tcBorders>
               <w:top w:val="single" w:sz="4" w:space="0" w:color="000000"/>
               <w:left w:val="single" w:sz="4" w:space="0" w:color="000000"/>
@@ -5065,7 +5065,7 @@
         <w:tc>
           <w:tcPr>
             <w:tcW w:w="8316" w:type="dxa"/>
-            <w:gridSpan w:val="11"/>
+            <w:gridSpan w:val="12"/>
             <w:tcBorders/>
             <w:vAlign w:val="bottom"/>
           </w:tcPr>
@@ -5086,7 +5086,7 @@
         <w:tc>
           <w:tcPr>
             <w:tcW w:w="2454" w:type="dxa"/>
-            <w:gridSpan w:val="3"/>
+            <w:gridSpan w:val="2"/>
             <w:tcBorders>
               <w:bottom w:val="single" w:sz="4" w:space="0" w:color="000000"/>
             </w:tcBorders>
@@ -5120,7 +5120,7 @@
         <w:tc>
           <w:tcPr>
             <w:tcW w:w="8316" w:type="dxa"/>
-            <w:gridSpan w:val="11"/>
+            <w:gridSpan w:val="12"/>
             <w:tcBorders/>
             <w:vAlign w:val="bottom"/>
           </w:tcPr>
@@ -5142,7 +5142,7 @@
         <w:tc>
           <w:tcPr>
             <w:tcW w:w="2454" w:type="dxa"/>
-            <w:gridSpan w:val="3"/>
+            <w:gridSpan w:val="2"/>
             <w:tcBorders>
               <w:top w:val="single" w:sz="4" w:space="0" w:color="000000"/>
             </w:tcBorders>
@@ -5229,11 +5229,11 @@
       <w:tblGrid>
         <w:gridCol w:w="6"/>
         <w:gridCol w:w="1677"/>
-        <w:gridCol w:w="349"/>
-        <w:gridCol w:w="657"/>
+        <w:gridCol w:w="117"/>
+        <w:gridCol w:w="889"/>
         <w:gridCol w:w="850"/>
-        <w:gridCol w:w="407"/>
-        <w:gridCol w:w="304"/>
+        <w:gridCol w:w="644"/>
+        <w:gridCol w:w="67"/>
         <w:gridCol w:w="1135"/>
         <w:gridCol w:w="709"/>
         <w:gridCol w:w="433"/>
@@ -5338,7 +5338,7 @@
         </w:tc>
         <w:tc>
           <w:tcPr>
-            <w:tcW w:w="349" w:type="dxa"/>
+            <w:tcW w:w="117" w:type="dxa"/>
             <w:vMerge w:val="restart"/>
             <w:tcBorders>
               <w:top w:val="single" w:sz="4" w:space="0" w:color="000000"/>
@@ -5364,7 +5364,7 @@
         </w:tc>
         <w:tc>
           <w:tcPr>
-            <w:tcW w:w="1914" w:type="dxa"/>
+            <w:tcW w:w="2383" w:type="dxa"/>
             <w:gridSpan w:val="3"/>
             <w:vMerge w:val="restart"/>
             <w:tcBorders>
@@ -5399,7 +5399,7 @@
         </w:tc>
         <w:tc>
           <w:tcPr>
-            <w:tcW w:w="304" w:type="dxa"/>
+            <w:tcW w:w="67" w:type="dxa"/>
             <w:vMerge w:val="restart"/>
             <w:tcBorders>
               <w:top w:val="single" w:sz="4" w:space="0" w:color="000000"/>
@@ -5582,7 +5582,7 @@
         </w:tc>
         <w:tc>
           <w:tcPr>
-            <w:tcW w:w="349" w:type="dxa"/>
+            <w:tcW w:w="117" w:type="dxa"/>
             <w:vMerge w:val="continue"/>
             <w:tcBorders>
               <w:top w:val="single" w:sz="4" w:space="0" w:color="000000"/>
@@ -5608,7 +5608,7 @@
         </w:tc>
         <w:tc>
           <w:tcPr>
-            <w:tcW w:w="1914" w:type="dxa"/>
+            <w:tcW w:w="2383" w:type="dxa"/>
             <w:gridSpan w:val="3"/>
             <w:vMerge w:val="continue"/>
             <w:tcBorders>
@@ -5630,7 +5630,7 @@
         </w:tc>
         <w:tc>
           <w:tcPr>
-            <w:tcW w:w="304" w:type="dxa"/>
+            <w:tcW w:w="67" w:type="dxa"/>
             <w:vMerge w:val="continue"/>
             <w:tcBorders>
               <w:top w:val="single" w:sz="4" w:space="0" w:color="000000"/>
@@ -5833,7 +5833,7 @@
         </w:tc>
         <w:tc>
           <w:tcPr>
-            <w:tcW w:w="349" w:type="dxa"/>
+            <w:tcW w:w="117" w:type="dxa"/>
             <w:vMerge w:val="continue"/>
             <w:tcBorders>
               <w:top w:val="single" w:sz="4" w:space="0" w:color="000000"/>
@@ -5855,7 +5855,7 @@
         </w:tc>
         <w:tc>
           <w:tcPr>
-            <w:tcW w:w="1914" w:type="dxa"/>
+            <w:tcW w:w="2383" w:type="dxa"/>
             <w:gridSpan w:val="3"/>
             <w:vMerge w:val="continue"/>
             <w:tcBorders>
@@ -5877,7 +5877,7 @@
         </w:tc>
         <w:tc>
           <w:tcPr>
-            <w:tcW w:w="304" w:type="dxa"/>
+            <w:tcW w:w="67" w:type="dxa"/>
             <w:vMerge w:val="continue"/>
             <w:tcBorders>
               <w:top w:val="single" w:sz="4" w:space="0" w:color="000000"/>
@@ -5989,7 +5989,7 @@
         </w:tc>
         <w:tc>
           <w:tcPr>
-            <w:tcW w:w="349" w:type="dxa"/>
+            <w:tcW w:w="117" w:type="dxa"/>
             <w:vMerge w:val="continue"/>
             <w:tcBorders>
               <w:top w:val="single" w:sz="4" w:space="0" w:color="000000"/>
@@ -6011,7 +6011,7 @@
         </w:tc>
         <w:tc>
           <w:tcPr>
-            <w:tcW w:w="1914" w:type="dxa"/>
+            <w:tcW w:w="2383" w:type="dxa"/>
             <w:gridSpan w:val="3"/>
             <w:vMerge w:val="restart"/>
             <w:tcBorders>
@@ -6040,7 +6040,7 @@
         </w:tc>
         <w:tc>
           <w:tcPr>
-            <w:tcW w:w="304" w:type="dxa"/>
+            <w:tcW w:w="67" w:type="dxa"/>
             <w:vMerge w:val="continue"/>
             <w:tcBorders>
               <w:top w:val="single" w:sz="4" w:space="0" w:color="000000"/>
@@ -6242,7 +6242,7 @@
         </w:tc>
         <w:tc>
           <w:tcPr>
-            <w:tcW w:w="349" w:type="dxa"/>
+            <w:tcW w:w="117" w:type="dxa"/>
             <w:vMerge w:val="continue"/>
             <w:tcBorders>
               <w:top w:val="single" w:sz="4" w:space="0" w:color="000000"/>
@@ -6264,7 +6264,7 @@
         </w:tc>
         <w:tc>
           <w:tcPr>
-            <w:tcW w:w="1914" w:type="dxa"/>
+            <w:tcW w:w="2383" w:type="dxa"/>
             <w:gridSpan w:val="3"/>
             <w:vMerge w:val="continue"/>
             <w:tcBorders>
@@ -6286,7 +6286,7 @@
         </w:tc>
         <w:tc>
           <w:tcPr>
-            <w:tcW w:w="304" w:type="dxa"/>
+            <w:tcW w:w="67" w:type="dxa"/>
             <w:vMerge w:val="continue"/>
             <w:tcBorders>
               <w:top w:val="single" w:sz="4" w:space="0" w:color="000000"/>
@@ -6434,7 +6434,7 @@
         </w:tc>
         <w:tc>
           <w:tcPr>
-            <w:tcW w:w="349" w:type="dxa"/>
+            <w:tcW w:w="117" w:type="dxa"/>
             <w:vMerge w:val="continue"/>
             <w:tcBorders>
               <w:top w:val="single" w:sz="4" w:space="0" w:color="000000"/>
@@ -6456,7 +6456,7 @@
         </w:tc>
         <w:tc>
           <w:tcPr>
-            <w:tcW w:w="1914" w:type="dxa"/>
+            <w:tcW w:w="2383" w:type="dxa"/>
             <w:gridSpan w:val="3"/>
             <w:vMerge w:val="continue"/>
             <w:tcBorders>
@@ -6478,7 +6478,7 @@
         </w:tc>
         <w:tc>
           <w:tcPr>
-            <w:tcW w:w="304" w:type="dxa"/>
+            <w:tcW w:w="67" w:type="dxa"/>
             <w:vMerge w:val="continue"/>
             <w:tcBorders>
               <w:top w:val="single" w:sz="4" w:space="0" w:color="000000"/>
@@ -6684,7 +6684,7 @@
         </w:tc>
         <w:tc>
           <w:tcPr>
-            <w:tcW w:w="349" w:type="dxa"/>
+            <w:tcW w:w="117" w:type="dxa"/>
             <w:vMerge w:val="continue"/>
             <w:tcBorders>
               <w:top w:val="single" w:sz="4" w:space="0" w:color="000000"/>
@@ -6706,7 +6706,7 @@
         </w:tc>
         <w:tc>
           <w:tcPr>
-            <w:tcW w:w="1914" w:type="dxa"/>
+            <w:tcW w:w="2383" w:type="dxa"/>
             <w:gridSpan w:val="3"/>
             <w:vMerge w:val="restart"/>
             <w:tcBorders>
@@ -6735,7 +6735,7 @@
         </w:tc>
         <w:tc>
           <w:tcPr>
-            <w:tcW w:w="304" w:type="dxa"/>
+            <w:tcW w:w="67" w:type="dxa"/>
             <w:vMerge w:val="continue"/>
             <w:tcBorders>
               <w:top w:val="single" w:sz="4" w:space="0" w:color="000000"/>
@@ -6850,7 +6850,7 @@
         </w:tc>
         <w:tc>
           <w:tcPr>
-            <w:tcW w:w="349" w:type="dxa"/>
+            <w:tcW w:w="117" w:type="dxa"/>
             <w:vMerge w:val="continue"/>
             <w:tcBorders>
               <w:top w:val="single" w:sz="4" w:space="0" w:color="000000"/>
@@ -6872,7 +6872,7 @@
         </w:tc>
         <w:tc>
           <w:tcPr>
-            <w:tcW w:w="1914" w:type="dxa"/>
+            <w:tcW w:w="2383" w:type="dxa"/>
             <w:gridSpan w:val="3"/>
             <w:vMerge w:val="continue"/>
             <w:tcBorders>
@@ -6894,7 +6894,7 @@
         </w:tc>
         <w:tc>
           <w:tcPr>
-            <w:tcW w:w="304" w:type="dxa"/>
+            <w:tcW w:w="67" w:type="dxa"/>
             <w:vMerge w:val="continue"/>
             <w:tcBorders>
               <w:top w:val="single" w:sz="4" w:space="0" w:color="000000"/>
@@ -7100,7 +7100,7 @@
         </w:tc>
         <w:tc>
           <w:tcPr>
-            <w:tcW w:w="349" w:type="dxa"/>
+            <w:tcW w:w="117" w:type="dxa"/>
             <w:vMerge w:val="continue"/>
             <w:tcBorders>
               <w:top w:val="single" w:sz="4" w:space="0" w:color="000000"/>
@@ -7122,7 +7122,7 @@
         </w:tc>
         <w:tc>
           <w:tcPr>
-            <w:tcW w:w="1914" w:type="dxa"/>
+            <w:tcW w:w="2383" w:type="dxa"/>
             <w:gridSpan w:val="3"/>
             <w:vMerge w:val="continue"/>
             <w:tcBorders>
@@ -7144,7 +7144,7 @@
         </w:tc>
         <w:tc>
           <w:tcPr>
-            <w:tcW w:w="304" w:type="dxa"/>
+            <w:tcW w:w="67" w:type="dxa"/>
             <w:vMerge w:val="continue"/>
             <w:tcBorders>
               <w:top w:val="single" w:sz="4" w:space="0" w:color="000000"/>
@@ -7259,7 +7259,7 @@
         </w:tc>
         <w:tc>
           <w:tcPr>
-            <w:tcW w:w="349" w:type="dxa"/>
+            <w:tcW w:w="117" w:type="dxa"/>
             <w:vMerge w:val="continue"/>
             <w:tcBorders>
               <w:top w:val="single" w:sz="4" w:space="0" w:color="000000"/>
@@ -7281,7 +7281,7 @@
         </w:tc>
         <w:tc>
           <w:tcPr>
-            <w:tcW w:w="1914" w:type="dxa"/>
+            <w:tcW w:w="2383" w:type="dxa"/>
             <w:gridSpan w:val="3"/>
             <w:vMerge w:val="continue"/>
             <w:tcBorders>
@@ -7303,7 +7303,7 @@
         </w:tc>
         <w:tc>
           <w:tcPr>
-            <w:tcW w:w="304" w:type="dxa"/>
+            <w:tcW w:w="67" w:type="dxa"/>
             <w:vMerge w:val="continue"/>
             <w:tcBorders>
               <w:top w:val="single" w:sz="4" w:space="0" w:color="000000"/>
@@ -9192,7 +9192,7 @@
     </w:p>
     <w:tbl>
       <w:tblPr>
-        <w:tblW w:w="5000" w:type="pct"/>
+        <w:tblW w:w="10767" w:type="dxa"/>
         <w:jc w:val="left"/>
         <w:tblInd w:w="5" w:type="dxa"/>
         <w:tblLayout w:type="fixed"/>
@@ -9206,10 +9206,10 @@
       </w:tblPr>
       <w:tblGrid>
         <w:gridCol w:w="1695"/>
-        <w:gridCol w:w="330"/>
-        <w:gridCol w:w="1362"/>
-        <w:gridCol w:w="573"/>
-        <w:gridCol w:w="286"/>
+        <w:gridCol w:w="105"/>
+        <w:gridCol w:w="1587"/>
+        <w:gridCol w:w="796"/>
+        <w:gridCol w:w="63"/>
         <w:gridCol w:w="1843"/>
         <w:gridCol w:w="432"/>
         <w:gridCol w:w="260"/>
@@ -9217,7 +9217,7 @@
         <w:gridCol w:w="587"/>
         <w:gridCol w:w="433"/>
         <w:gridCol w:w="991"/>
-        <w:gridCol w:w="281"/>
+        <w:gridCol w:w="277"/>
       </w:tblGrid>
       <w:tr>
         <w:trPr>
@@ -9252,7 +9252,7 @@
         </w:tc>
         <w:tc>
           <w:tcPr>
-            <w:tcW w:w="6525" w:type="dxa"/>
+            <w:tcW w:w="6521" w:type="dxa"/>
             <w:gridSpan w:val="8"/>
             <w:tcBorders>
               <w:top w:val="single" w:sz="4" w:space="0" w:color="000000"/>
@@ -9411,7 +9411,7 @@
         </w:tc>
         <w:tc>
           <w:tcPr>
-            <w:tcW w:w="4682" w:type="dxa"/>
+            <w:tcW w:w="4678" w:type="dxa"/>
             <w:gridSpan w:val="7"/>
             <w:tcBorders>
               <w:top w:val="single" w:sz="4" w:space="0" w:color="000000"/>
@@ -9654,7 +9654,7 @@
         </w:tc>
         <w:tc>
           <w:tcPr>
-            <w:tcW w:w="281" w:type="dxa"/>
+            <w:tcW w:w="277" w:type="dxa"/>
             <w:tcBorders>
               <w:right w:val="single" w:sz="4" w:space="0" w:color="000000"/>
             </w:tcBorders>
@@ -9753,7 +9753,7 @@
         </w:tc>
         <w:tc>
           <w:tcPr>
-            <w:tcW w:w="4682" w:type="dxa"/>
+            <w:tcW w:w="4678" w:type="dxa"/>
             <w:gridSpan w:val="7"/>
             <w:tcBorders>
               <w:left w:val="single" w:sz="4" w:space="0" w:color="000000"/>
@@ -9818,7 +9818,7 @@
         </w:tc>
         <w:tc>
           <w:tcPr>
-            <w:tcW w:w="330" w:type="dxa"/>
+            <w:tcW w:w="105" w:type="dxa"/>
             <w:vMerge w:val="restart"/>
             <w:tcBorders>
               <w:bottom w:val="single" w:sz="4" w:space="0" w:color="000000"/>
@@ -9838,7 +9838,7 @@
         </w:tc>
         <w:tc>
           <w:tcPr>
-            <w:tcW w:w="1935" w:type="dxa"/>
+            <w:tcW w:w="2383" w:type="dxa"/>
             <w:gridSpan w:val="2"/>
             <w:vMerge w:val="restart"/>
             <w:tcBorders>
@@ -9867,7 +9867,7 @@
         </w:tc>
         <w:tc>
           <w:tcPr>
-            <w:tcW w:w="286" w:type="dxa"/>
+            <w:tcW w:w="63" w:type="dxa"/>
             <w:vMerge w:val="restart"/>
             <w:tcBorders>
               <w:bottom w:val="single" w:sz="4" w:space="0" w:color="000000"/>
@@ -10012,7 +10012,7 @@
         </w:tc>
         <w:tc>
           <w:tcPr>
-            <w:tcW w:w="281" w:type="dxa"/>
+            <w:tcW w:w="277" w:type="dxa"/>
             <w:tcBorders>
               <w:right w:val="single" w:sz="4" w:space="0" w:color="000000"/>
             </w:tcBorders>
@@ -10066,7 +10066,7 @@
         </w:tc>
         <w:tc>
           <w:tcPr>
-            <w:tcW w:w="330" w:type="dxa"/>
+            <w:tcW w:w="105" w:type="dxa"/>
             <w:vMerge w:val="continue"/>
             <w:tcBorders>
               <w:top w:val="single" w:sz="4" w:space="0" w:color="000000"/>
@@ -10087,7 +10087,7 @@
         </w:tc>
         <w:tc>
           <w:tcPr>
-            <w:tcW w:w="1935" w:type="dxa"/>
+            <w:tcW w:w="2383" w:type="dxa"/>
             <w:gridSpan w:val="2"/>
             <w:vMerge w:val="continue"/>
             <w:tcBorders>
@@ -10109,7 +10109,7 @@
         </w:tc>
         <w:tc>
           <w:tcPr>
-            <w:tcW w:w="286" w:type="dxa"/>
+            <w:tcW w:w="63" w:type="dxa"/>
             <w:vMerge w:val="continue"/>
             <w:tcBorders>
               <w:top w:val="single" w:sz="4" w:space="0" w:color="000000"/>
@@ -10193,7 +10193,7 @@
         </w:tc>
         <w:tc>
           <w:tcPr>
-            <w:tcW w:w="281" w:type="dxa"/>
+            <w:tcW w:w="277" w:type="dxa"/>
             <w:tcBorders>
               <w:right w:val="single" w:sz="4" w:space="0" w:color="000000"/>
             </w:tcBorders>
@@ -10255,7 +10255,7 @@
         </w:tc>
         <w:tc>
           <w:tcPr>
-            <w:tcW w:w="330" w:type="dxa"/>
+            <w:tcW w:w="105" w:type="dxa"/>
             <w:vMerge w:val="continue"/>
             <w:tcBorders>
               <w:top w:val="single" w:sz="4" w:space="0" w:color="000000"/>
@@ -10276,7 +10276,7 @@
         </w:tc>
         <w:tc>
           <w:tcPr>
-            <w:tcW w:w="1935" w:type="dxa"/>
+            <w:tcW w:w="2383" w:type="dxa"/>
             <w:gridSpan w:val="2"/>
             <w:vMerge w:val="continue"/>
             <w:tcBorders>
@@ -10298,7 +10298,7 @@
         </w:tc>
         <w:tc>
           <w:tcPr>
-            <w:tcW w:w="286" w:type="dxa"/>
+            <w:tcW w:w="63" w:type="dxa"/>
             <w:vMerge w:val="continue"/>
             <w:tcBorders>
               <w:top w:val="single" w:sz="4" w:space="0" w:color="000000"/>
@@ -10448,7 +10448,7 @@
         </w:tc>
         <w:tc>
           <w:tcPr>
-            <w:tcW w:w="281" w:type="dxa"/>
+            <w:tcW w:w="277" w:type="dxa"/>
             <w:tcBorders>
               <w:right w:val="single" w:sz="4" w:space="0" w:color="000000"/>
             </w:tcBorders>
@@ -10502,7 +10502,7 @@
         </w:tc>
         <w:tc>
           <w:tcPr>
-            <w:tcW w:w="330" w:type="dxa"/>
+            <w:tcW w:w="105" w:type="dxa"/>
             <w:vMerge w:val="continue"/>
             <w:tcBorders>
               <w:top w:val="single" w:sz="4" w:space="0" w:color="000000"/>
@@ -10523,7 +10523,7 @@
         </w:tc>
         <w:tc>
           <w:tcPr>
-            <w:tcW w:w="1935" w:type="dxa"/>
+            <w:tcW w:w="2383" w:type="dxa"/>
             <w:gridSpan w:val="2"/>
             <w:vMerge w:val="restart"/>
             <w:tcBorders>
@@ -10552,7 +10552,7 @@
         </w:tc>
         <w:tc>
           <w:tcPr>
-            <w:tcW w:w="286" w:type="dxa"/>
+            <w:tcW w:w="63" w:type="dxa"/>
             <w:vMerge w:val="continue"/>
             <w:tcBorders>
               <w:top w:val="single" w:sz="4" w:space="0" w:color="000000"/>
@@ -10601,7 +10601,7 @@
         </w:tc>
         <w:tc>
           <w:tcPr>
-            <w:tcW w:w="4682" w:type="dxa"/>
+            <w:tcW w:w="4678" w:type="dxa"/>
             <w:gridSpan w:val="7"/>
             <w:tcBorders>
               <w:left w:val="single" w:sz="4" w:space="0" w:color="000000"/>
@@ -10630,23 +10630,7 @@
                 <w:i/>
                 <w:szCs w:val="16"/>
               </w:rPr>
-              <w:t>{worker</w:t>
-            </w:r>
-            <w:r>
-              <w:rPr>
-                <w:b/>
-                <w:i/>
-                <w:szCs w:val="16"/>
-              </w:rPr>
-              <w:t>3</w:t>
-            </w:r>
-            <w:r>
-              <w:rPr>
-                <w:b/>
-                <w:i/>
-                <w:szCs w:val="16"/>
-              </w:rPr>
-              <w:t>}</w:t>
+              <w:t>{worker3}</w:t>
             </w:r>
           </w:p>
         </w:tc>
@@ -10681,7 +10665,7 @@
         </w:tc>
         <w:tc>
           <w:tcPr>
-            <w:tcW w:w="330" w:type="dxa"/>
+            <w:tcW w:w="105" w:type="dxa"/>
             <w:vMerge w:val="continue"/>
             <w:tcBorders>
               <w:top w:val="single" w:sz="4" w:space="0" w:color="000000"/>
@@ -10702,7 +10686,7 @@
         </w:tc>
         <w:tc>
           <w:tcPr>
-            <w:tcW w:w="1935" w:type="dxa"/>
+            <w:tcW w:w="2383" w:type="dxa"/>
             <w:gridSpan w:val="2"/>
             <w:vMerge w:val="continue"/>
             <w:tcBorders>
@@ -10728,7 +10712,7 @@
         </w:tc>
         <w:tc>
           <w:tcPr>
-            <w:tcW w:w="286" w:type="dxa"/>
+            <w:tcW w:w="63" w:type="dxa"/>
             <w:vMerge w:val="continue"/>
             <w:tcBorders>
               <w:top w:val="single" w:sz="4" w:space="0" w:color="000000"/>
@@ -10883,7 +10867,7 @@
         </w:tc>
         <w:tc>
           <w:tcPr>
-            <w:tcW w:w="281" w:type="dxa"/>
+            <w:tcW w:w="277" w:type="dxa"/>
             <w:tcBorders>
               <w:bottom w:val="single" w:sz="4" w:space="0" w:color="000000"/>
               <w:right w:val="single" w:sz="4" w:space="0" w:color="000000"/>
@@ -11009,7 +10993,7 @@
         </w:tc>
         <w:tc>
           <w:tcPr>
-            <w:tcW w:w="4682" w:type="dxa"/>
+            <w:tcW w:w="4678" w:type="dxa"/>
             <w:gridSpan w:val="7"/>
             <w:tcBorders>
               <w:top w:val="single" w:sz="4" w:space="0" w:color="000000"/>
@@ -11231,7 +11215,7 @@
         </w:tc>
         <w:tc>
           <w:tcPr>
-            <w:tcW w:w="281" w:type="dxa"/>
+            <w:tcW w:w="277" w:type="dxa"/>
             <w:tcBorders>
               <w:right w:val="single" w:sz="4" w:space="0" w:color="000000"/>
             </w:tcBorders>
@@ -11330,7 +11314,7 @@
         </w:tc>
         <w:tc>
           <w:tcPr>
-            <w:tcW w:w="4682" w:type="dxa"/>
+            <w:tcW w:w="4678" w:type="dxa"/>
             <w:gridSpan w:val="7"/>
             <w:tcBorders>
               <w:left w:val="single" w:sz="4" w:space="0" w:color="000000"/>
@@ -11395,7 +11379,7 @@
         </w:tc>
         <w:tc>
           <w:tcPr>
-            <w:tcW w:w="330" w:type="dxa"/>
+            <w:tcW w:w="105" w:type="dxa"/>
             <w:vMerge w:val="restart"/>
             <w:tcBorders>
               <w:bottom w:val="single" w:sz="4" w:space="0" w:color="000000"/>
@@ -11415,7 +11399,7 @@
         </w:tc>
         <w:tc>
           <w:tcPr>
-            <w:tcW w:w="1935" w:type="dxa"/>
+            <w:tcW w:w="2383" w:type="dxa"/>
             <w:gridSpan w:val="2"/>
             <w:vMerge w:val="restart"/>
             <w:tcBorders>
@@ -11444,7 +11428,7 @@
         </w:tc>
         <w:tc>
           <w:tcPr>
-            <w:tcW w:w="286" w:type="dxa"/>
+            <w:tcW w:w="63" w:type="dxa"/>
             <w:vMerge w:val="restart"/>
             <w:tcBorders>
               <w:bottom w:val="single" w:sz="4" w:space="0" w:color="000000"/>
@@ -11589,7 +11573,7 @@
         </w:tc>
         <w:tc>
           <w:tcPr>
-            <w:tcW w:w="281" w:type="dxa"/>
+            <w:tcW w:w="277" w:type="dxa"/>
             <w:tcBorders>
               <w:right w:val="single" w:sz="4" w:space="0" w:color="000000"/>
             </w:tcBorders>
@@ -11643,7 +11627,7 @@
         </w:tc>
         <w:tc>
           <w:tcPr>
-            <w:tcW w:w="330" w:type="dxa"/>
+            <w:tcW w:w="105" w:type="dxa"/>
             <w:vMerge w:val="continue"/>
             <w:tcBorders>
               <w:top w:val="single" w:sz="4" w:space="0" w:color="000000"/>
@@ -11664,7 +11648,7 @@
         </w:tc>
         <w:tc>
           <w:tcPr>
-            <w:tcW w:w="1935" w:type="dxa"/>
+            <w:tcW w:w="2383" w:type="dxa"/>
             <w:gridSpan w:val="2"/>
             <w:vMerge w:val="continue"/>
             <w:tcBorders>
@@ -11686,7 +11670,7 @@
         </w:tc>
         <w:tc>
           <w:tcPr>
-            <w:tcW w:w="286" w:type="dxa"/>
+            <w:tcW w:w="63" w:type="dxa"/>
             <w:vMerge w:val="continue"/>
             <w:tcBorders>
               <w:top w:val="single" w:sz="4" w:space="0" w:color="000000"/>
@@ -11770,7 +11754,7 @@
         </w:tc>
         <w:tc>
           <w:tcPr>
-            <w:tcW w:w="281" w:type="dxa"/>
+            <w:tcW w:w="277" w:type="dxa"/>
             <w:tcBorders>
               <w:right w:val="single" w:sz="4" w:space="0" w:color="000000"/>
             </w:tcBorders>
@@ -11832,7 +11816,7 @@
         </w:tc>
         <w:tc>
           <w:tcPr>
-            <w:tcW w:w="330" w:type="dxa"/>
+            <w:tcW w:w="105" w:type="dxa"/>
             <w:vMerge w:val="continue"/>
             <w:tcBorders>
               <w:top w:val="single" w:sz="4" w:space="0" w:color="000000"/>
@@ -11853,7 +11837,7 @@
         </w:tc>
         <w:tc>
           <w:tcPr>
-            <w:tcW w:w="1935" w:type="dxa"/>
+            <w:tcW w:w="2383" w:type="dxa"/>
             <w:gridSpan w:val="2"/>
             <w:tcBorders>
               <w:top w:val="single" w:sz="4" w:space="0" w:color="000000"/>
@@ -11881,7 +11865,7 @@
         </w:tc>
         <w:tc>
           <w:tcPr>
-            <w:tcW w:w="286" w:type="dxa"/>
+            <w:tcW w:w="63" w:type="dxa"/>
             <w:vMerge w:val="continue"/>
             <w:tcBorders>
               <w:top w:val="single" w:sz="4" w:space="0" w:color="000000"/>
@@ -12036,7 +12020,7 @@
         </w:tc>
         <w:tc>
           <w:tcPr>
-            <w:tcW w:w="281" w:type="dxa"/>
+            <w:tcW w:w="277" w:type="dxa"/>
             <w:tcBorders>
               <w:bottom w:val="single" w:sz="4" w:space="0" w:color="000000"/>
               <w:right w:val="single" w:sz="4" w:space="0" w:color="000000"/>
@@ -12067,7 +12051,7 @@
         </w:trPr>
         <w:tc>
           <w:tcPr>
-            <w:tcW w:w="10771" w:type="dxa"/>
+            <w:tcW w:w="10767" w:type="dxa"/>
             <w:gridSpan w:val="13"/>
             <w:tcBorders/>
             <w:vAlign w:val="center"/>
@@ -12215,7 +12199,7 @@
         </w:tc>
         <w:tc>
           <w:tcPr>
-            <w:tcW w:w="2292" w:type="dxa"/>
+            <w:tcW w:w="2288" w:type="dxa"/>
             <w:gridSpan w:val="4"/>
             <w:tcBorders>
               <w:top w:val="single" w:sz="4" w:space="0" w:color="000000"/>
@@ -12331,7 +12315,7 @@
         </w:tc>
         <w:tc>
           <w:tcPr>
-            <w:tcW w:w="2292" w:type="dxa"/>
+            <w:tcW w:w="2288" w:type="dxa"/>
             <w:gridSpan w:val="4"/>
             <w:tcBorders>
               <w:top w:val="single" w:sz="4" w:space="0" w:color="000000"/>
@@ -12460,7 +12444,7 @@
         </w:tc>
         <w:tc>
           <w:tcPr>
-            <w:tcW w:w="2292" w:type="dxa"/>
+            <w:tcW w:w="2288" w:type="dxa"/>
             <w:gridSpan w:val="4"/>
             <w:tcBorders>
               <w:top w:val="single" w:sz="4" w:space="0" w:color="000000"/>

--- a/src/documentTemplates/empty_form.docx
+++ b/src/documentTemplates/empty_form.docx
@@ -30,14 +30,14 @@
         <w:gridCol w:w="112"/>
         <w:gridCol w:w="434"/>
         <w:gridCol w:w="266"/>
-        <w:gridCol w:w="569"/>
-        <w:gridCol w:w="46"/>
-        <w:gridCol w:w="259"/>
+        <w:gridCol w:w="570"/>
+        <w:gridCol w:w="47"/>
+        <w:gridCol w:w="258"/>
         <w:gridCol w:w="322"/>
-        <w:gridCol w:w="706"/>
-        <w:gridCol w:w="619"/>
-        <w:gridCol w:w="130"/>
-        <w:gridCol w:w="2733"/>
+        <w:gridCol w:w="707"/>
+        <w:gridCol w:w="618"/>
+        <w:gridCol w:w="131"/>
+        <w:gridCol w:w="2731"/>
       </w:tblGrid>
       <w:tr>
         <w:trPr>
@@ -313,7 +313,7 @@
         </w:trPr>
         <w:tc>
           <w:tcPr>
-            <w:tcW w:w="6259" w:type="dxa"/>
+            <w:tcW w:w="6260" w:type="dxa"/>
             <w:gridSpan w:val="16"/>
             <w:tcBorders/>
             <w:vAlign w:val="center"/>
@@ -339,7 +339,7 @@
         </w:tc>
         <w:tc>
           <w:tcPr>
-            <w:tcW w:w="1777" w:type="dxa"/>
+            <w:tcW w:w="1778" w:type="dxa"/>
             <w:gridSpan w:val="4"/>
             <w:tcBorders>
               <w:bottom w:val="single" w:sz="4" w:space="0" w:color="000000"/>
@@ -370,7 +370,7 @@
         </w:tc>
         <w:tc>
           <w:tcPr>
-            <w:tcW w:w="2733" w:type="dxa"/>
+            <w:tcW w:w="2731" w:type="dxa"/>
             <w:tcBorders/>
             <w:vAlign w:val="bottom"/>
           </w:tcPr>
@@ -637,7 +637,7 @@
         </w:tc>
         <w:tc>
           <w:tcPr>
-            <w:tcW w:w="569" w:type="dxa"/>
+            <w:tcW w:w="570" w:type="dxa"/>
             <w:tcBorders/>
           </w:tcPr>
           <w:p>
@@ -653,7 +653,7 @@
         </w:tc>
         <w:tc>
           <w:tcPr>
-            <w:tcW w:w="46" w:type="dxa"/>
+            <w:tcW w:w="47" w:type="dxa"/>
             <w:tcBorders/>
           </w:tcPr>
           <w:p>
@@ -669,7 +669,7 @@
         </w:tc>
         <w:tc>
           <w:tcPr>
-            <w:tcW w:w="259" w:type="dxa"/>
+            <w:tcW w:w="258" w:type="dxa"/>
             <w:tcBorders/>
           </w:tcPr>
           <w:p>
@@ -701,7 +701,7 @@
         </w:tc>
         <w:tc>
           <w:tcPr>
-            <w:tcW w:w="706" w:type="dxa"/>
+            <w:tcW w:w="707" w:type="dxa"/>
             <w:tcBorders/>
           </w:tcPr>
           <w:p>
@@ -717,7 +717,7 @@
         </w:tc>
         <w:tc>
           <w:tcPr>
-            <w:tcW w:w="619" w:type="dxa"/>
+            <w:tcW w:w="618" w:type="dxa"/>
             <w:tcBorders/>
           </w:tcPr>
           <w:p>
@@ -733,7 +733,7 @@
         </w:tc>
         <w:tc>
           <w:tcPr>
-            <w:tcW w:w="130" w:type="dxa"/>
+            <w:tcW w:w="131" w:type="dxa"/>
             <w:tcBorders/>
           </w:tcPr>
           <w:p>
@@ -749,7 +749,7 @@
         </w:tc>
         <w:tc>
           <w:tcPr>
-            <w:tcW w:w="2733" w:type="dxa"/>
+            <w:tcW w:w="2731" w:type="dxa"/>
             <w:tcBorders/>
           </w:tcPr>
           <w:p>
@@ -791,7 +791,7 @@
         </w:tc>
         <w:tc>
           <w:tcPr>
-            <w:tcW w:w="2407" w:type="dxa"/>
+            <w:tcW w:w="2409" w:type="dxa"/>
             <w:gridSpan w:val="7"/>
             <w:tcBorders>
               <w:bottom w:val="single" w:sz="4" w:space="0" w:color="000000"/>
@@ -834,7 +834,7 @@
         </w:tc>
         <w:tc>
           <w:tcPr>
-            <w:tcW w:w="1906" w:type="dxa"/>
+            <w:tcW w:w="1905" w:type="dxa"/>
             <w:gridSpan w:val="4"/>
             <w:tcBorders/>
             <w:vAlign w:val="bottom"/>
@@ -853,7 +853,7 @@
         </w:tc>
         <w:tc>
           <w:tcPr>
-            <w:tcW w:w="2863" w:type="dxa"/>
+            <w:tcW w:w="2862" w:type="dxa"/>
             <w:gridSpan w:val="2"/>
             <w:tcBorders>
               <w:bottom w:val="single" w:sz="4" w:space="0" w:color="000000"/>
@@ -916,7 +916,7 @@
         </w:tc>
         <w:tc>
           <w:tcPr>
-            <w:tcW w:w="4690" w:type="dxa"/>
+            <w:tcW w:w="4691" w:type="dxa"/>
             <w:gridSpan w:val="14"/>
             <w:tcBorders/>
           </w:tcPr>
@@ -941,7 +941,7 @@
         </w:tc>
         <w:tc>
           <w:tcPr>
-            <w:tcW w:w="706" w:type="dxa"/>
+            <w:tcW w:w="707" w:type="dxa"/>
             <w:tcBorders/>
           </w:tcPr>
           <w:p>
@@ -957,7 +957,7 @@
         </w:tc>
         <w:tc>
           <w:tcPr>
-            <w:tcW w:w="3482" w:type="dxa"/>
+            <w:tcW w:w="3480" w:type="dxa"/>
             <w:gridSpan w:val="3"/>
             <w:tcBorders/>
           </w:tcPr>
@@ -1006,7 +1006,7 @@
         </w:tc>
         <w:tc>
           <w:tcPr>
-            <w:tcW w:w="3667" w:type="dxa"/>
+            <w:tcW w:w="3669" w:type="dxa"/>
             <w:gridSpan w:val="9"/>
             <w:tcBorders>
               <w:bottom w:val="single" w:sz="4" w:space="0" w:color="000000"/>
@@ -1037,7 +1037,7 @@
         </w:tc>
         <w:tc>
           <w:tcPr>
-            <w:tcW w:w="1906" w:type="dxa"/>
+            <w:tcW w:w="1905" w:type="dxa"/>
             <w:gridSpan w:val="4"/>
             <w:tcBorders/>
             <w:vAlign w:val="bottom"/>
@@ -1056,7 +1056,7 @@
         </w:tc>
         <w:tc>
           <w:tcPr>
-            <w:tcW w:w="2863" w:type="dxa"/>
+            <w:tcW w:w="2862" w:type="dxa"/>
             <w:gridSpan w:val="2"/>
             <w:tcBorders>
               <w:bottom w:val="single" w:sz="4" w:space="0" w:color="000000"/>
@@ -1107,7 +1107,7 @@
         </w:tc>
         <w:tc>
           <w:tcPr>
-            <w:tcW w:w="4690" w:type="dxa"/>
+            <w:tcW w:w="4691" w:type="dxa"/>
             <w:gridSpan w:val="14"/>
             <w:tcBorders/>
           </w:tcPr>
@@ -1132,7 +1132,7 @@
         </w:tc>
         <w:tc>
           <w:tcPr>
-            <w:tcW w:w="706" w:type="dxa"/>
+            <w:tcW w:w="707" w:type="dxa"/>
             <w:tcBorders/>
           </w:tcPr>
           <w:p>
@@ -1148,7 +1148,7 @@
         </w:tc>
         <w:tc>
           <w:tcPr>
-            <w:tcW w:w="3482" w:type="dxa"/>
+            <w:tcW w:w="3480" w:type="dxa"/>
             <w:gridSpan w:val="3"/>
             <w:tcBorders/>
           </w:tcPr>
@@ -1349,6 +1349,7 @@
                 <w:i/>
                 <w:sz w:val="22"/>
               </w:rPr>
+              <w:t>{mission}</w:t>
             </w:r>
           </w:p>
         </w:tc>
@@ -1540,7 +1541,7 @@
         </w:tc>
         <w:tc>
           <w:tcPr>
-            <w:tcW w:w="1381" w:type="dxa"/>
+            <w:tcW w:w="1382" w:type="dxa"/>
             <w:gridSpan w:val="4"/>
             <w:tcBorders>
               <w:top w:val="single" w:sz="4" w:space="0" w:color="000000"/>
@@ -1574,7 +1575,7 @@
         </w:tc>
         <w:tc>
           <w:tcPr>
-            <w:tcW w:w="4815" w:type="dxa"/>
+            <w:tcW w:w="4814" w:type="dxa"/>
             <w:gridSpan w:val="7"/>
             <w:tcBorders>
               <w:top w:val="single" w:sz="4" w:space="0" w:color="000000"/>
@@ -1682,7 +1683,7 @@
         </w:tc>
         <w:tc>
           <w:tcPr>
-            <w:tcW w:w="1381" w:type="dxa"/>
+            <w:tcW w:w="1382" w:type="dxa"/>
             <w:gridSpan w:val="4"/>
             <w:tcBorders>
               <w:bottom w:val="single" w:sz="4" w:space="0" w:color="000000"/>
@@ -1715,7 +1716,7 @@
         </w:tc>
         <w:tc>
           <w:tcPr>
-            <w:tcW w:w="4815" w:type="dxa"/>
+            <w:tcW w:w="4814" w:type="dxa"/>
             <w:gridSpan w:val="7"/>
             <w:tcBorders/>
             <w:vAlign w:val="bottom"/>
@@ -1903,7 +1904,6 @@
           <w:tcPr>
             <w:tcW w:w="4685" w:type="dxa"/>
             <w:gridSpan w:val="11"/>
-            <w:vMerge w:val="restart"/>
             <w:tcBorders>
               <w:top w:val="single" w:sz="4" w:space="0" w:color="000000"/>
               <w:left w:val="single" w:sz="4" w:space="0" w:color="000000"/>
@@ -1929,6 +1929,7 @@
                 <w:i/>
                 <w:sz w:val="22"/>
               </w:rPr>
+              <w:t>{electricalInstalation1}</w:t>
             </w:r>
           </w:p>
         </w:tc>
@@ -1961,6 +1962,7 @@
                 <w:sz w:val="22"/>
                 <w:szCs w:val="18"/>
               </w:rPr>
+              <w:t>{action1}</w:t>
             </w:r>
           </w:p>
         </w:tc>
@@ -1974,7 +1976,6 @@
           <w:tcPr>
             <w:tcW w:w="4685" w:type="dxa"/>
             <w:gridSpan w:val="11"/>
-            <w:vMerge w:val="continue"/>
             <w:tcBorders>
               <w:top w:val="single" w:sz="4" w:space="0" w:color="000000"/>
               <w:left w:val="single" w:sz="4" w:space="0" w:color="000000"/>
@@ -2000,6 +2001,7 @@
                 <w:i/>
                 <w:sz w:val="22"/>
               </w:rPr>
+              <w:t>{electricalInstalation2}</w:t>
             </w:r>
           </w:p>
         </w:tc>
@@ -2032,6 +2034,7 @@
                 <w:sz w:val="22"/>
                 <w:szCs w:val="18"/>
               </w:rPr>
+              <w:t>{action2}</w:t>
             </w:r>
           </w:p>
         </w:tc>
@@ -2045,7 +2048,6 @@
           <w:tcPr>
             <w:tcW w:w="4685" w:type="dxa"/>
             <w:gridSpan w:val="11"/>
-            <w:vMerge w:val="continue"/>
             <w:tcBorders>
               <w:top w:val="single" w:sz="4" w:space="0" w:color="000000"/>
               <w:left w:val="single" w:sz="4" w:space="0" w:color="000000"/>
@@ -2071,6 +2073,7 @@
                 <w:i/>
                 <w:sz w:val="22"/>
               </w:rPr>
+              <w:t>{electricalInstalation3}</w:t>
             </w:r>
           </w:p>
         </w:tc>
@@ -2103,6 +2106,7 @@
                 <w:sz w:val="22"/>
                 <w:szCs w:val="18"/>
               </w:rPr>
+              <w:t>{action3}</w:t>
             </w:r>
           </w:p>
         </w:tc>
@@ -2141,6 +2145,7 @@
                 <w:i/>
                 <w:sz w:val="22"/>
               </w:rPr>
+              <w:t>{electricalInstalation4}</w:t>
             </w:r>
           </w:p>
         </w:tc>
@@ -2173,6 +2178,7 @@
                 <w:sz w:val="22"/>
                 <w:szCs w:val="18"/>
               </w:rPr>
+              <w:t>{action4}</w:t>
             </w:r>
           </w:p>
         </w:tc>
@@ -2211,6 +2217,7 @@
                 <w:i/>
                 <w:sz w:val="22"/>
               </w:rPr>
+              <w:t>{electricalInstalation5}</w:t>
             </w:r>
           </w:p>
         </w:tc>
@@ -2243,6 +2250,7 @@
                 <w:sz w:val="22"/>
                 <w:szCs w:val="18"/>
               </w:rPr>
+              <w:t>{action5}</w:t>
             </w:r>
           </w:p>
         </w:tc>
@@ -2281,6 +2289,7 @@
                 <w:i/>
                 <w:sz w:val="22"/>
               </w:rPr>
+              <w:t>{electricalInstalation6}</w:t>
             </w:r>
           </w:p>
         </w:tc>
@@ -2313,6 +2322,7 @@
                 <w:sz w:val="22"/>
                 <w:szCs w:val="18"/>
               </w:rPr>
+              <w:t>{action6}</w:t>
             </w:r>
           </w:p>
         </w:tc>
@@ -2351,6 +2361,7 @@
                 <w:i/>
                 <w:sz w:val="22"/>
               </w:rPr>
+              <w:t>{electricalInstalation7}</w:t>
             </w:r>
           </w:p>
         </w:tc>
@@ -2383,6 +2394,7 @@
                 <w:sz w:val="22"/>
                 <w:szCs w:val="18"/>
               </w:rPr>
+              <w:t>{action7}</w:t>
             </w:r>
           </w:p>
         </w:tc>
@@ -2618,7 +2630,7 @@
         </w:tc>
         <w:tc>
           <w:tcPr>
-            <w:tcW w:w="2168" w:type="dxa"/>
+            <w:tcW w:w="2170" w:type="dxa"/>
             <w:gridSpan w:val="6"/>
             <w:tcBorders>
               <w:top w:val="single" w:sz="4" w:space="0" w:color="000000"/>
@@ -2649,7 +2661,7 @@
         </w:tc>
         <w:tc>
           <w:tcPr>
-            <w:tcW w:w="3482" w:type="dxa"/>
+            <w:tcW w:w="3480" w:type="dxa"/>
             <w:gridSpan w:val="3"/>
             <w:tcBorders>
               <w:top w:val="single" w:sz="4" w:space="0" w:color="000000"/>
@@ -2736,7 +2748,7 @@
         </w:tc>
         <w:tc>
           <w:tcPr>
-            <w:tcW w:w="2168" w:type="dxa"/>
+            <w:tcW w:w="2170" w:type="dxa"/>
             <w:gridSpan w:val="6"/>
             <w:tcBorders/>
             <w:vAlign w:val="bottom"/>
@@ -2764,7 +2776,7 @@
         </w:tc>
         <w:tc>
           <w:tcPr>
-            <w:tcW w:w="3482" w:type="dxa"/>
+            <w:tcW w:w="3480" w:type="dxa"/>
             <w:gridSpan w:val="3"/>
             <w:tcBorders>
               <w:top w:val="single" w:sz="4" w:space="0" w:color="000000"/>
@@ -2855,7 +2867,7 @@
         </w:tc>
         <w:tc>
           <w:tcPr>
-            <w:tcW w:w="2168" w:type="dxa"/>
+            <w:tcW w:w="2170" w:type="dxa"/>
             <w:gridSpan w:val="6"/>
             <w:tcBorders/>
             <w:vAlign w:val="bottom"/>
@@ -2875,7 +2887,7 @@
         </w:tc>
         <w:tc>
           <w:tcPr>
-            <w:tcW w:w="3482" w:type="dxa"/>
+            <w:tcW w:w="3480" w:type="dxa"/>
             <w:gridSpan w:val="3"/>
             <w:tcBorders>
               <w:top w:val="single" w:sz="4" w:space="0" w:color="000000"/>
@@ -2963,7 +2975,7 @@
         </w:tc>
         <w:tc>
           <w:tcPr>
-            <w:tcW w:w="2168" w:type="dxa"/>
+            <w:tcW w:w="2170" w:type="dxa"/>
             <w:gridSpan w:val="6"/>
             <w:tcBorders/>
             <w:vAlign w:val="bottom"/>
@@ -2983,7 +2995,7 @@
         </w:tc>
         <w:tc>
           <w:tcPr>
-            <w:tcW w:w="3482" w:type="dxa"/>
+            <w:tcW w:w="3480" w:type="dxa"/>
             <w:gridSpan w:val="3"/>
             <w:tcBorders>
               <w:top w:val="single" w:sz="4" w:space="0" w:color="000000"/>
@@ -3072,7 +3084,7 @@
         </w:tc>
         <w:tc>
           <w:tcPr>
-            <w:tcW w:w="2168" w:type="dxa"/>
+            <w:tcW w:w="2170" w:type="dxa"/>
             <w:gridSpan w:val="6"/>
             <w:tcBorders/>
             <w:vAlign w:val="bottom"/>
@@ -3093,7 +3105,7 @@
         </w:tc>
         <w:tc>
           <w:tcPr>
-            <w:tcW w:w="3482" w:type="dxa"/>
+            <w:tcW w:w="3480" w:type="dxa"/>
             <w:gridSpan w:val="3"/>
             <w:tcBorders>
               <w:top w:val="single" w:sz="4" w:space="0" w:color="000000"/>
@@ -3180,7 +3192,7 @@
         </w:tc>
         <w:tc>
           <w:tcPr>
-            <w:tcW w:w="2168" w:type="dxa"/>
+            <w:tcW w:w="2170" w:type="dxa"/>
             <w:gridSpan w:val="6"/>
             <w:tcBorders/>
             <w:vAlign w:val="bottom"/>
@@ -3199,7 +3211,7 @@
         </w:tc>
         <w:tc>
           <w:tcPr>
-            <w:tcW w:w="3482" w:type="dxa"/>
+            <w:tcW w:w="3480" w:type="dxa"/>
             <w:gridSpan w:val="3"/>
             <w:tcBorders>
               <w:top w:val="single" w:sz="4" w:space="0" w:color="000000"/>
@@ -3265,17 +3277,17 @@
         <w:gridCol w:w="20"/>
         <w:gridCol w:w="1581"/>
         <w:gridCol w:w="649"/>
-        <w:gridCol w:w="67"/>
-        <w:gridCol w:w="2600"/>
+        <w:gridCol w:w="66"/>
+        <w:gridCol w:w="2601"/>
         <w:gridCol w:w="116"/>
         <w:gridCol w:w="73"/>
         <w:gridCol w:w="343"/>
         <w:gridCol w:w="1608"/>
         <w:gridCol w:w="601"/>
-        <w:gridCol w:w="92"/>
-        <w:gridCol w:w="566"/>
-        <w:gridCol w:w="2384"/>
-        <w:gridCol w:w="70"/>
+        <w:gridCol w:w="93"/>
+        <w:gridCol w:w="565"/>
+        <w:gridCol w:w="2385"/>
+        <w:gridCol w:w="69"/>
       </w:tblGrid>
       <w:tr>
         <w:trPr>
@@ -3365,7 +3377,7 @@
         </w:tc>
         <w:tc>
           <w:tcPr>
-            <w:tcW w:w="67" w:type="dxa"/>
+            <w:tcW w:w="66" w:type="dxa"/>
             <w:tcBorders>
               <w:top w:val="single" w:sz="4" w:space="0" w:color="000000"/>
               <w:left w:val="single" w:sz="4" w:space="0" w:color="000000"/>
@@ -3399,7 +3411,7 @@
         </w:tc>
         <w:tc>
           <w:tcPr>
-            <w:tcW w:w="2716" w:type="dxa"/>
+            <w:tcW w:w="2717" w:type="dxa"/>
             <w:gridSpan w:val="2"/>
             <w:tcBorders>
               <w:top w:val="single" w:sz="4" w:space="0" w:color="000000"/>
@@ -3494,7 +3506,7 @@
         </w:tc>
         <w:tc>
           <w:tcPr>
-            <w:tcW w:w="92" w:type="dxa"/>
+            <w:tcW w:w="93" w:type="dxa"/>
             <w:tcBorders>
               <w:top w:val="single" w:sz="4" w:space="0" w:color="000000"/>
               <w:left w:val="single" w:sz="4" w:space="0" w:color="000000"/>
@@ -3561,7 +3573,7 @@
         </w:tc>
         <w:tc>
           <w:tcPr>
-            <w:tcW w:w="70" w:type="dxa"/>
+            <w:tcW w:w="69" w:type="dxa"/>
             <w:tcBorders>
               <w:top w:val="single" w:sz="4" w:space="0" w:color="000000"/>
               <w:right w:val="single" w:sz="4" w:space="0" w:color="000000"/>
@@ -3623,7 +3635,7 @@
         </w:tc>
         <w:tc>
           <w:tcPr>
-            <w:tcW w:w="67" w:type="dxa"/>
+            <w:tcW w:w="66" w:type="dxa"/>
             <w:tcBorders>
               <w:left w:val="single" w:sz="4" w:space="0" w:color="000000"/>
             </w:tcBorders>
@@ -3646,7 +3658,7 @@
         </w:tc>
         <w:tc>
           <w:tcPr>
-            <w:tcW w:w="2716" w:type="dxa"/>
+            <w:tcW w:w="2717" w:type="dxa"/>
             <w:gridSpan w:val="2"/>
             <w:tcBorders>
               <w:top w:val="single" w:sz="4" w:space="0" w:color="000000"/>
@@ -3719,7 +3731,7 @@
         </w:tc>
         <w:tc>
           <w:tcPr>
-            <w:tcW w:w="92" w:type="dxa"/>
+            <w:tcW w:w="93" w:type="dxa"/>
             <w:tcBorders>
               <w:left w:val="single" w:sz="4" w:space="0" w:color="000000"/>
             </w:tcBorders>
@@ -3769,7 +3781,7 @@
         </w:tc>
         <w:tc>
           <w:tcPr>
-            <w:tcW w:w="70" w:type="dxa"/>
+            <w:tcW w:w="69" w:type="dxa"/>
             <w:tcBorders>
               <w:right w:val="single" w:sz="4" w:space="0" w:color="000000"/>
             </w:tcBorders>
@@ -3822,7 +3834,7 @@
         </w:tc>
         <w:tc>
           <w:tcPr>
-            <w:tcW w:w="67" w:type="dxa"/>
+            <w:tcW w:w="66" w:type="dxa"/>
             <w:tcBorders>
               <w:left w:val="single" w:sz="4" w:space="0" w:color="000000"/>
               <w:bottom w:val="single" w:sz="4" w:space="0" w:color="000000"/>
@@ -3846,7 +3858,7 @@
         </w:tc>
         <w:tc>
           <w:tcPr>
-            <w:tcW w:w="2716" w:type="dxa"/>
+            <w:tcW w:w="2717" w:type="dxa"/>
             <w:gridSpan w:val="2"/>
             <w:tcBorders>
               <w:top w:val="single" w:sz="4" w:space="0" w:color="000000"/>
@@ -3922,7 +3934,7 @@
         </w:tc>
         <w:tc>
           <w:tcPr>
-            <w:tcW w:w="92" w:type="dxa"/>
+            <w:tcW w:w="93" w:type="dxa"/>
             <w:tcBorders>
               <w:left w:val="single" w:sz="4" w:space="0" w:color="000000"/>
               <w:bottom w:val="single" w:sz="4" w:space="0" w:color="000000"/>
@@ -3974,7 +3986,7 @@
         </w:tc>
         <w:tc>
           <w:tcPr>
-            <w:tcW w:w="70" w:type="dxa"/>
+            <w:tcW w:w="69" w:type="dxa"/>
             <w:tcBorders>
               <w:bottom w:val="single" w:sz="4" w:space="0" w:color="000000"/>
               <w:right w:val="single" w:sz="4" w:space="0" w:color="000000"/>
@@ -5229,8 +5241,8 @@
       <w:tblGrid>
         <w:gridCol w:w="6"/>
         <w:gridCol w:w="1677"/>
-        <w:gridCol w:w="117"/>
-        <w:gridCol w:w="889"/>
+        <w:gridCol w:w="116"/>
+        <w:gridCol w:w="890"/>
         <w:gridCol w:w="850"/>
         <w:gridCol w:w="644"/>
         <w:gridCol w:w="67"/>
@@ -5338,7 +5350,7 @@
         </w:tc>
         <w:tc>
           <w:tcPr>
-            <w:tcW w:w="117" w:type="dxa"/>
+            <w:tcW w:w="116" w:type="dxa"/>
             <w:vMerge w:val="restart"/>
             <w:tcBorders>
               <w:top w:val="single" w:sz="4" w:space="0" w:color="000000"/>
@@ -5364,7 +5376,7 @@
         </w:tc>
         <w:tc>
           <w:tcPr>
-            <w:tcW w:w="2383" w:type="dxa"/>
+            <w:tcW w:w="2384" w:type="dxa"/>
             <w:gridSpan w:val="3"/>
             <w:vMerge w:val="restart"/>
             <w:tcBorders>
@@ -5582,7 +5594,7 @@
         </w:tc>
         <w:tc>
           <w:tcPr>
-            <w:tcW w:w="117" w:type="dxa"/>
+            <w:tcW w:w="116" w:type="dxa"/>
             <w:vMerge w:val="continue"/>
             <w:tcBorders>
               <w:top w:val="single" w:sz="4" w:space="0" w:color="000000"/>
@@ -5608,7 +5620,7 @@
         </w:tc>
         <w:tc>
           <w:tcPr>
-            <w:tcW w:w="2383" w:type="dxa"/>
+            <w:tcW w:w="2384" w:type="dxa"/>
             <w:gridSpan w:val="3"/>
             <w:vMerge w:val="continue"/>
             <w:tcBorders>
@@ -5833,7 +5845,7 @@
         </w:tc>
         <w:tc>
           <w:tcPr>
-            <w:tcW w:w="117" w:type="dxa"/>
+            <w:tcW w:w="116" w:type="dxa"/>
             <w:vMerge w:val="continue"/>
             <w:tcBorders>
               <w:top w:val="single" w:sz="4" w:space="0" w:color="000000"/>
@@ -5855,7 +5867,7 @@
         </w:tc>
         <w:tc>
           <w:tcPr>
-            <w:tcW w:w="2383" w:type="dxa"/>
+            <w:tcW w:w="2384" w:type="dxa"/>
             <w:gridSpan w:val="3"/>
             <w:vMerge w:val="continue"/>
             <w:tcBorders>
@@ -5989,7 +6001,7 @@
         </w:tc>
         <w:tc>
           <w:tcPr>
-            <w:tcW w:w="117" w:type="dxa"/>
+            <w:tcW w:w="116" w:type="dxa"/>
             <w:vMerge w:val="continue"/>
             <w:tcBorders>
               <w:top w:val="single" w:sz="4" w:space="0" w:color="000000"/>
@@ -6011,7 +6023,7 @@
         </w:tc>
         <w:tc>
           <w:tcPr>
-            <w:tcW w:w="2383" w:type="dxa"/>
+            <w:tcW w:w="2384" w:type="dxa"/>
             <w:gridSpan w:val="3"/>
             <w:vMerge w:val="restart"/>
             <w:tcBorders>
@@ -6242,7 +6254,7 @@
         </w:tc>
         <w:tc>
           <w:tcPr>
-            <w:tcW w:w="117" w:type="dxa"/>
+            <w:tcW w:w="116" w:type="dxa"/>
             <w:vMerge w:val="continue"/>
             <w:tcBorders>
               <w:top w:val="single" w:sz="4" w:space="0" w:color="000000"/>
@@ -6264,7 +6276,7 @@
         </w:tc>
         <w:tc>
           <w:tcPr>
-            <w:tcW w:w="2383" w:type="dxa"/>
+            <w:tcW w:w="2384" w:type="dxa"/>
             <w:gridSpan w:val="3"/>
             <w:vMerge w:val="continue"/>
             <w:tcBorders>
@@ -6434,7 +6446,7 @@
         </w:tc>
         <w:tc>
           <w:tcPr>
-            <w:tcW w:w="117" w:type="dxa"/>
+            <w:tcW w:w="116" w:type="dxa"/>
             <w:vMerge w:val="continue"/>
             <w:tcBorders>
               <w:top w:val="single" w:sz="4" w:space="0" w:color="000000"/>
@@ -6456,7 +6468,7 @@
         </w:tc>
         <w:tc>
           <w:tcPr>
-            <w:tcW w:w="2383" w:type="dxa"/>
+            <w:tcW w:w="2384" w:type="dxa"/>
             <w:gridSpan w:val="3"/>
             <w:vMerge w:val="continue"/>
             <w:tcBorders>
@@ -6684,7 +6696,7 @@
         </w:tc>
         <w:tc>
           <w:tcPr>
-            <w:tcW w:w="117" w:type="dxa"/>
+            <w:tcW w:w="116" w:type="dxa"/>
             <w:vMerge w:val="continue"/>
             <w:tcBorders>
               <w:top w:val="single" w:sz="4" w:space="0" w:color="000000"/>
@@ -6706,7 +6718,7 @@
         </w:tc>
         <w:tc>
           <w:tcPr>
-            <w:tcW w:w="2383" w:type="dxa"/>
+            <w:tcW w:w="2384" w:type="dxa"/>
             <w:gridSpan w:val="3"/>
             <w:vMerge w:val="restart"/>
             <w:tcBorders>
@@ -6850,7 +6862,7 @@
         </w:tc>
         <w:tc>
           <w:tcPr>
-            <w:tcW w:w="117" w:type="dxa"/>
+            <w:tcW w:w="116" w:type="dxa"/>
             <w:vMerge w:val="continue"/>
             <w:tcBorders>
               <w:top w:val="single" w:sz="4" w:space="0" w:color="000000"/>
@@ -6872,7 +6884,7 @@
         </w:tc>
         <w:tc>
           <w:tcPr>
-            <w:tcW w:w="2383" w:type="dxa"/>
+            <w:tcW w:w="2384" w:type="dxa"/>
             <w:gridSpan w:val="3"/>
             <w:vMerge w:val="continue"/>
             <w:tcBorders>
@@ -7100,7 +7112,7 @@
         </w:tc>
         <w:tc>
           <w:tcPr>
-            <w:tcW w:w="117" w:type="dxa"/>
+            <w:tcW w:w="116" w:type="dxa"/>
             <w:vMerge w:val="continue"/>
             <w:tcBorders>
               <w:top w:val="single" w:sz="4" w:space="0" w:color="000000"/>
@@ -7122,7 +7134,7 @@
         </w:tc>
         <w:tc>
           <w:tcPr>
-            <w:tcW w:w="2383" w:type="dxa"/>
+            <w:tcW w:w="2384" w:type="dxa"/>
             <w:gridSpan w:val="3"/>
             <w:vMerge w:val="continue"/>
             <w:tcBorders>
@@ -7259,7 +7271,7 @@
         </w:tc>
         <w:tc>
           <w:tcPr>
-            <w:tcW w:w="117" w:type="dxa"/>
+            <w:tcW w:w="116" w:type="dxa"/>
             <w:vMerge w:val="continue"/>
             <w:tcBorders>
               <w:top w:val="single" w:sz="4" w:space="0" w:color="000000"/>
@@ -7281,7 +7293,7 @@
         </w:tc>
         <w:tc>
           <w:tcPr>
-            <w:tcW w:w="2383" w:type="dxa"/>
+            <w:tcW w:w="2384" w:type="dxa"/>
             <w:gridSpan w:val="3"/>
             <w:vMerge w:val="continue"/>
             <w:tcBorders>
@@ -8287,7 +8299,7 @@
             <w:pPr>
               <w:pStyle w:val="Normal"/>
               <w:widowControl w:val="false"/>
-              <w:jc w:val="center"/>
+              <w:jc w:val="left"/>
               <w:rPr>
                 <w:b/>
                 <w:i/>
@@ -8505,7 +8517,7 @@
             <w:pPr>
               <w:pStyle w:val="Normal"/>
               <w:widowControl w:val="false"/>
-              <w:jc w:val="center"/>
+              <w:jc w:val="left"/>
               <w:rPr>
                 <w:b/>
                 <w:i/>
@@ -9205,19 +9217,19 @@
         <w:tblLook w:val="0000" w:noHBand="0" w:noVBand="0" w:firstColumn="0" w:lastRow="0" w:lastColumn="0" w:firstRow="0"/>
       </w:tblPr>
       <w:tblGrid>
-        <w:gridCol w:w="1695"/>
-        <w:gridCol w:w="105"/>
+        <w:gridCol w:w="1694"/>
+        <w:gridCol w:w="106"/>
         <w:gridCol w:w="1587"/>
-        <w:gridCol w:w="796"/>
-        <w:gridCol w:w="63"/>
-        <w:gridCol w:w="1843"/>
+        <w:gridCol w:w="795"/>
+        <w:gridCol w:w="64"/>
+        <w:gridCol w:w="1842"/>
         <w:gridCol w:w="432"/>
-        <w:gridCol w:w="260"/>
+        <w:gridCol w:w="261"/>
         <w:gridCol w:w="1698"/>
-        <w:gridCol w:w="587"/>
+        <w:gridCol w:w="586"/>
         <w:gridCol w:w="433"/>
-        <w:gridCol w:w="991"/>
-        <w:gridCol w:w="277"/>
+        <w:gridCol w:w="992"/>
+        <w:gridCol w:w="276"/>
       </w:tblGrid>
       <w:tr>
         <w:trPr>
@@ -9252,7 +9264,7 @@
         </w:tc>
         <w:tc>
           <w:tcPr>
-            <w:tcW w:w="6521" w:type="dxa"/>
+            <w:tcW w:w="6520" w:type="dxa"/>
             <w:gridSpan w:val="8"/>
             <w:tcBorders>
               <w:top w:val="single" w:sz="4" w:space="0" w:color="000000"/>
@@ -9283,7 +9295,7 @@
         </w:trPr>
         <w:tc>
           <w:tcPr>
-            <w:tcW w:w="1695" w:type="dxa"/>
+            <w:tcW w:w="1694" w:type="dxa"/>
             <w:vMerge w:val="restart"/>
             <w:tcBorders>
               <w:top w:val="single" w:sz="4" w:space="0" w:color="000000"/>
@@ -9316,7 +9328,7 @@
         </w:tc>
         <w:tc>
           <w:tcPr>
-            <w:tcW w:w="2551" w:type="dxa"/>
+            <w:tcW w:w="2552" w:type="dxa"/>
             <w:gridSpan w:val="4"/>
             <w:vMerge w:val="restart"/>
             <w:tcBorders>
@@ -9352,7 +9364,7 @@
         </w:tc>
         <w:tc>
           <w:tcPr>
-            <w:tcW w:w="1843" w:type="dxa"/>
+            <w:tcW w:w="1842" w:type="dxa"/>
             <w:vMerge w:val="restart"/>
             <w:tcBorders>
               <w:top w:val="single" w:sz="4" w:space="0" w:color="000000"/>
@@ -9475,7 +9487,7 @@
         </w:trPr>
         <w:tc>
           <w:tcPr>
-            <w:tcW w:w="1695" w:type="dxa"/>
+            <w:tcW w:w="1694" w:type="dxa"/>
             <w:vMerge w:val="continue"/>
             <w:tcBorders>
               <w:top w:val="single" w:sz="4" w:space="0" w:color="000000"/>
@@ -9502,7 +9514,7 @@
         </w:tc>
         <w:tc>
           <w:tcPr>
-            <w:tcW w:w="2551" w:type="dxa"/>
+            <w:tcW w:w="2552" w:type="dxa"/>
             <w:gridSpan w:val="4"/>
             <w:vMerge w:val="continue"/>
             <w:tcBorders>
@@ -9529,7 +9541,7 @@
         </w:tc>
         <w:tc>
           <w:tcPr>
-            <w:tcW w:w="1843" w:type="dxa"/>
+            <w:tcW w:w="1842" w:type="dxa"/>
             <w:vMerge w:val="continue"/>
             <w:tcBorders>
               <w:top w:val="single" w:sz="4" w:space="0" w:color="000000"/>
@@ -9628,7 +9640,7 @@
         </w:tc>
         <w:tc>
           <w:tcPr>
-            <w:tcW w:w="991" w:type="dxa"/>
+            <w:tcW w:w="992" w:type="dxa"/>
             <w:tcBorders>
               <w:top w:val="single" w:sz="4" w:space="0" w:color="000000"/>
             </w:tcBorders>
@@ -9654,7 +9666,7 @@
         </w:tc>
         <w:tc>
           <w:tcPr>
-            <w:tcW w:w="277" w:type="dxa"/>
+            <w:tcW w:w="276" w:type="dxa"/>
             <w:tcBorders>
               <w:right w:val="single" w:sz="4" w:space="0" w:color="000000"/>
             </w:tcBorders>
@@ -9685,7 +9697,7 @@
         </w:trPr>
         <w:tc>
           <w:tcPr>
-            <w:tcW w:w="1695" w:type="dxa"/>
+            <w:tcW w:w="1694" w:type="dxa"/>
             <w:vMerge w:val="continue"/>
             <w:tcBorders>
               <w:top w:val="single" w:sz="4" w:space="0" w:color="000000"/>
@@ -9708,7 +9720,7 @@
         </w:tc>
         <w:tc>
           <w:tcPr>
-            <w:tcW w:w="2551" w:type="dxa"/>
+            <w:tcW w:w="2552" w:type="dxa"/>
             <w:gridSpan w:val="4"/>
             <w:vMerge w:val="continue"/>
             <w:tcBorders>
@@ -9730,7 +9742,7 @@
         </w:tc>
         <w:tc>
           <w:tcPr>
-            <w:tcW w:w="1843" w:type="dxa"/>
+            <w:tcW w:w="1842" w:type="dxa"/>
             <w:vMerge w:val="continue"/>
             <w:tcBorders>
               <w:top w:val="single" w:sz="4" w:space="0" w:color="000000"/>
@@ -9795,7 +9807,7 @@
         </w:trPr>
         <w:tc>
           <w:tcPr>
-            <w:tcW w:w="1695" w:type="dxa"/>
+            <w:tcW w:w="1694" w:type="dxa"/>
             <w:vMerge w:val="continue"/>
             <w:tcBorders>
               <w:top w:val="single" w:sz="4" w:space="0" w:color="000000"/>
@@ -9818,7 +9830,7 @@
         </w:tc>
         <w:tc>
           <w:tcPr>
-            <w:tcW w:w="105" w:type="dxa"/>
+            <w:tcW w:w="106" w:type="dxa"/>
             <w:vMerge w:val="restart"/>
             <w:tcBorders>
               <w:bottom w:val="single" w:sz="4" w:space="0" w:color="000000"/>
@@ -9838,7 +9850,7 @@
         </w:tc>
         <w:tc>
           <w:tcPr>
-            <w:tcW w:w="2383" w:type="dxa"/>
+            <w:tcW w:w="2382" w:type="dxa"/>
             <w:gridSpan w:val="2"/>
             <w:vMerge w:val="restart"/>
             <w:tcBorders>
@@ -9867,7 +9879,7 @@
         </w:tc>
         <w:tc>
           <w:tcPr>
-            <w:tcW w:w="63" w:type="dxa"/>
+            <w:tcW w:w="64" w:type="dxa"/>
             <w:vMerge w:val="restart"/>
             <w:tcBorders>
               <w:bottom w:val="single" w:sz="4" w:space="0" w:color="000000"/>
@@ -9888,7 +9900,7 @@
         </w:tc>
         <w:tc>
           <w:tcPr>
-            <w:tcW w:w="1843" w:type="dxa"/>
+            <w:tcW w:w="1842" w:type="dxa"/>
             <w:vMerge w:val="continue"/>
             <w:tcBorders>
               <w:top w:val="single" w:sz="4" w:space="0" w:color="000000"/>
@@ -9986,7 +9998,7 @@
         </w:tc>
         <w:tc>
           <w:tcPr>
-            <w:tcW w:w="991" w:type="dxa"/>
+            <w:tcW w:w="992" w:type="dxa"/>
             <w:tcBorders>
               <w:top w:val="single" w:sz="4" w:space="0" w:color="000000"/>
             </w:tcBorders>
@@ -10012,7 +10024,7 @@
         </w:tc>
         <w:tc>
           <w:tcPr>
-            <w:tcW w:w="277" w:type="dxa"/>
+            <w:tcW w:w="276" w:type="dxa"/>
             <w:tcBorders>
               <w:right w:val="single" w:sz="4" w:space="0" w:color="000000"/>
             </w:tcBorders>
@@ -10043,7 +10055,7 @@
         </w:trPr>
         <w:tc>
           <w:tcPr>
-            <w:tcW w:w="1695" w:type="dxa"/>
+            <w:tcW w:w="1694" w:type="dxa"/>
             <w:vMerge w:val="continue"/>
             <w:tcBorders>
               <w:top w:val="single" w:sz="4" w:space="0" w:color="000000"/>
@@ -10066,7 +10078,7 @@
         </w:tc>
         <w:tc>
           <w:tcPr>
-            <w:tcW w:w="105" w:type="dxa"/>
+            <w:tcW w:w="106" w:type="dxa"/>
             <w:vMerge w:val="continue"/>
             <w:tcBorders>
               <w:top w:val="single" w:sz="4" w:space="0" w:color="000000"/>
@@ -10087,7 +10099,7 @@
         </w:tc>
         <w:tc>
           <w:tcPr>
-            <w:tcW w:w="2383" w:type="dxa"/>
+            <w:tcW w:w="2382" w:type="dxa"/>
             <w:gridSpan w:val="2"/>
             <w:vMerge w:val="continue"/>
             <w:tcBorders>
@@ -10109,7 +10121,7 @@
         </w:tc>
         <w:tc>
           <w:tcPr>
-            <w:tcW w:w="63" w:type="dxa"/>
+            <w:tcW w:w="64" w:type="dxa"/>
             <w:vMerge w:val="continue"/>
             <w:tcBorders>
               <w:top w:val="single" w:sz="4" w:space="0" w:color="000000"/>
@@ -10131,7 +10143,7 @@
         </w:tc>
         <w:tc>
           <w:tcPr>
-            <w:tcW w:w="1843" w:type="dxa"/>
+            <w:tcW w:w="1842" w:type="dxa"/>
             <w:vMerge w:val="continue"/>
             <w:tcBorders>
               <w:top w:val="single" w:sz="4" w:space="0" w:color="000000"/>
@@ -10159,7 +10171,7 @@
         </w:tc>
         <w:tc>
           <w:tcPr>
-            <w:tcW w:w="4401" w:type="dxa"/>
+            <w:tcW w:w="4402" w:type="dxa"/>
             <w:gridSpan w:val="6"/>
             <w:tcBorders>
               <w:left w:val="single" w:sz="4" w:space="0" w:color="000000"/>
@@ -10193,7 +10205,7 @@
         </w:tc>
         <w:tc>
           <w:tcPr>
-            <w:tcW w:w="277" w:type="dxa"/>
+            <w:tcW w:w="276" w:type="dxa"/>
             <w:tcBorders>
               <w:right w:val="single" w:sz="4" w:space="0" w:color="000000"/>
             </w:tcBorders>
@@ -10232,7 +10244,7 @@
         </w:trPr>
         <w:tc>
           <w:tcPr>
-            <w:tcW w:w="1695" w:type="dxa"/>
+            <w:tcW w:w="1694" w:type="dxa"/>
             <w:vMerge w:val="continue"/>
             <w:tcBorders>
               <w:top w:val="single" w:sz="4" w:space="0" w:color="000000"/>
@@ -10255,7 +10267,7 @@
         </w:tc>
         <w:tc>
           <w:tcPr>
-            <w:tcW w:w="105" w:type="dxa"/>
+            <w:tcW w:w="106" w:type="dxa"/>
             <w:vMerge w:val="continue"/>
             <w:tcBorders>
               <w:top w:val="single" w:sz="4" w:space="0" w:color="000000"/>
@@ -10276,7 +10288,7 @@
         </w:tc>
         <w:tc>
           <w:tcPr>
-            <w:tcW w:w="2383" w:type="dxa"/>
+            <w:tcW w:w="2382" w:type="dxa"/>
             <w:gridSpan w:val="2"/>
             <w:vMerge w:val="continue"/>
             <w:tcBorders>
@@ -10298,7 +10310,7 @@
         </w:tc>
         <w:tc>
           <w:tcPr>
-            <w:tcW w:w="63" w:type="dxa"/>
+            <w:tcW w:w="64" w:type="dxa"/>
             <w:vMerge w:val="continue"/>
             <w:tcBorders>
               <w:top w:val="single" w:sz="4" w:space="0" w:color="000000"/>
@@ -10320,7 +10332,7 @@
         </w:tc>
         <w:tc>
           <w:tcPr>
-            <w:tcW w:w="1843" w:type="dxa"/>
+            <w:tcW w:w="1842" w:type="dxa"/>
             <w:vMerge w:val="continue"/>
             <w:tcBorders>
               <w:top w:val="single" w:sz="4" w:space="0" w:color="000000"/>
@@ -10422,7 +10434,7 @@
         </w:tc>
         <w:tc>
           <w:tcPr>
-            <w:tcW w:w="991" w:type="dxa"/>
+            <w:tcW w:w="992" w:type="dxa"/>
             <w:tcBorders>
               <w:top w:val="single" w:sz="4" w:space="0" w:color="000000"/>
             </w:tcBorders>
@@ -10448,7 +10460,7 @@
         </w:tc>
         <w:tc>
           <w:tcPr>
-            <w:tcW w:w="277" w:type="dxa"/>
+            <w:tcW w:w="276" w:type="dxa"/>
             <w:tcBorders>
               <w:right w:val="single" w:sz="4" w:space="0" w:color="000000"/>
             </w:tcBorders>
@@ -10479,7 +10491,7 @@
         </w:trPr>
         <w:tc>
           <w:tcPr>
-            <w:tcW w:w="1695" w:type="dxa"/>
+            <w:tcW w:w="1694" w:type="dxa"/>
             <w:vMerge w:val="continue"/>
             <w:tcBorders>
               <w:top w:val="single" w:sz="4" w:space="0" w:color="000000"/>
@@ -10502,7 +10514,7 @@
         </w:tc>
         <w:tc>
           <w:tcPr>
-            <w:tcW w:w="105" w:type="dxa"/>
+            <w:tcW w:w="106" w:type="dxa"/>
             <w:vMerge w:val="continue"/>
             <w:tcBorders>
               <w:top w:val="single" w:sz="4" w:space="0" w:color="000000"/>
@@ -10523,7 +10535,7 @@
         </w:tc>
         <w:tc>
           <w:tcPr>
-            <w:tcW w:w="2383" w:type="dxa"/>
+            <w:tcW w:w="2382" w:type="dxa"/>
             <w:gridSpan w:val="2"/>
             <w:vMerge w:val="restart"/>
             <w:tcBorders>
@@ -10552,7 +10564,7 @@
         </w:tc>
         <w:tc>
           <w:tcPr>
-            <w:tcW w:w="63" w:type="dxa"/>
+            <w:tcW w:w="64" w:type="dxa"/>
             <w:vMerge w:val="continue"/>
             <w:tcBorders>
               <w:top w:val="single" w:sz="4" w:space="0" w:color="000000"/>
@@ -10574,7 +10586,7 @@
         </w:tc>
         <w:tc>
           <w:tcPr>
-            <w:tcW w:w="1843" w:type="dxa"/>
+            <w:tcW w:w="1842" w:type="dxa"/>
             <w:vMerge w:val="continue"/>
             <w:tcBorders>
               <w:top w:val="single" w:sz="4" w:space="0" w:color="000000"/>
@@ -10642,7 +10654,7 @@
         </w:trPr>
         <w:tc>
           <w:tcPr>
-            <w:tcW w:w="1695" w:type="dxa"/>
+            <w:tcW w:w="1694" w:type="dxa"/>
             <w:vMerge w:val="continue"/>
             <w:tcBorders>
               <w:top w:val="single" w:sz="4" w:space="0" w:color="000000"/>
@@ -10665,7 +10677,7 @@
         </w:tc>
         <w:tc>
           <w:tcPr>
-            <w:tcW w:w="105" w:type="dxa"/>
+            <w:tcW w:w="106" w:type="dxa"/>
             <w:vMerge w:val="continue"/>
             <w:tcBorders>
               <w:top w:val="single" w:sz="4" w:space="0" w:color="000000"/>
@@ -10686,7 +10698,7 @@
         </w:tc>
         <w:tc>
           <w:tcPr>
-            <w:tcW w:w="2383" w:type="dxa"/>
+            <w:tcW w:w="2382" w:type="dxa"/>
             <w:gridSpan w:val="2"/>
             <w:vMerge w:val="continue"/>
             <w:tcBorders>
@@ -10712,7 +10724,7 @@
         </w:tc>
         <w:tc>
           <w:tcPr>
-            <w:tcW w:w="63" w:type="dxa"/>
+            <w:tcW w:w="64" w:type="dxa"/>
             <w:vMerge w:val="continue"/>
             <w:tcBorders>
               <w:top w:val="single" w:sz="4" w:space="0" w:color="000000"/>
@@ -10734,7 +10746,7 @@
         </w:tc>
         <w:tc>
           <w:tcPr>
-            <w:tcW w:w="1843" w:type="dxa"/>
+            <w:tcW w:w="1842" w:type="dxa"/>
             <w:vMerge w:val="continue"/>
             <w:tcBorders>
               <w:top w:val="single" w:sz="4" w:space="0" w:color="000000"/>
@@ -10840,7 +10852,7 @@
         </w:tc>
         <w:tc>
           <w:tcPr>
-            <w:tcW w:w="991" w:type="dxa"/>
+            <w:tcW w:w="992" w:type="dxa"/>
             <w:tcBorders>
               <w:top w:val="single" w:sz="4" w:space="0" w:color="000000"/>
               <w:bottom w:val="single" w:sz="4" w:space="0" w:color="000000"/>
@@ -10867,7 +10879,7 @@
         </w:tc>
         <w:tc>
           <w:tcPr>
-            <w:tcW w:w="277" w:type="dxa"/>
+            <w:tcW w:w="276" w:type="dxa"/>
             <w:tcBorders>
               <w:bottom w:val="single" w:sz="4" w:space="0" w:color="000000"/>
               <w:right w:val="single" w:sz="4" w:space="0" w:color="000000"/>
@@ -10902,7 +10914,7 @@
         </w:trPr>
         <w:tc>
           <w:tcPr>
-            <w:tcW w:w="1695" w:type="dxa"/>
+            <w:tcW w:w="1694" w:type="dxa"/>
             <w:vMerge w:val="restart"/>
             <w:tcBorders>
               <w:top w:val="single" w:sz="4" w:space="0" w:color="000000"/>
@@ -10933,7 +10945,7 @@
         </w:tc>
         <w:tc>
           <w:tcPr>
-            <w:tcW w:w="2551" w:type="dxa"/>
+            <w:tcW w:w="2552" w:type="dxa"/>
             <w:gridSpan w:val="4"/>
             <w:vMerge w:val="restart"/>
             <w:tcBorders>
@@ -10968,7 +10980,7 @@
         </w:tc>
         <w:tc>
           <w:tcPr>
-            <w:tcW w:w="1843" w:type="dxa"/>
+            <w:tcW w:w="1842" w:type="dxa"/>
             <w:vMerge w:val="restart"/>
             <w:tcBorders>
               <w:top w:val="single" w:sz="4" w:space="0" w:color="000000"/>
@@ -11036,7 +11048,7 @@
         </w:trPr>
         <w:tc>
           <w:tcPr>
-            <w:tcW w:w="1695" w:type="dxa"/>
+            <w:tcW w:w="1694" w:type="dxa"/>
             <w:vMerge w:val="continue"/>
             <w:tcBorders>
               <w:top w:val="single" w:sz="4" w:space="0" w:color="000000"/>
@@ -11063,7 +11075,7 @@
         </w:tc>
         <w:tc>
           <w:tcPr>
-            <w:tcW w:w="2551" w:type="dxa"/>
+            <w:tcW w:w="2552" w:type="dxa"/>
             <w:gridSpan w:val="4"/>
             <w:vMerge w:val="continue"/>
             <w:tcBorders>
@@ -11090,7 +11102,7 @@
         </w:tc>
         <w:tc>
           <w:tcPr>
-            <w:tcW w:w="1843" w:type="dxa"/>
+            <w:tcW w:w="1842" w:type="dxa"/>
             <w:vMerge w:val="continue"/>
             <w:tcBorders>
               <w:top w:val="single" w:sz="4" w:space="0" w:color="000000"/>
@@ -11189,7 +11201,7 @@
         </w:tc>
         <w:tc>
           <w:tcPr>
-            <w:tcW w:w="991" w:type="dxa"/>
+            <w:tcW w:w="992" w:type="dxa"/>
             <w:tcBorders>
               <w:top w:val="single" w:sz="4" w:space="0" w:color="000000"/>
             </w:tcBorders>
@@ -11215,7 +11227,7 @@
         </w:tc>
         <w:tc>
           <w:tcPr>
-            <w:tcW w:w="277" w:type="dxa"/>
+            <w:tcW w:w="276" w:type="dxa"/>
             <w:tcBorders>
               <w:right w:val="single" w:sz="4" w:space="0" w:color="000000"/>
             </w:tcBorders>
@@ -11246,7 +11258,7 @@
         </w:trPr>
         <w:tc>
           <w:tcPr>
-            <w:tcW w:w="1695" w:type="dxa"/>
+            <w:tcW w:w="1694" w:type="dxa"/>
             <w:vMerge w:val="continue"/>
             <w:tcBorders>
               <w:top w:val="single" w:sz="4" w:space="0" w:color="000000"/>
@@ -11269,7 +11281,7 @@
         </w:tc>
         <w:tc>
           <w:tcPr>
-            <w:tcW w:w="2551" w:type="dxa"/>
+            <w:tcW w:w="2552" w:type="dxa"/>
             <w:gridSpan w:val="4"/>
             <w:vMerge w:val="continue"/>
             <w:tcBorders>
@@ -11291,7 +11303,7 @@
         </w:tc>
         <w:tc>
           <w:tcPr>
-            <w:tcW w:w="1843" w:type="dxa"/>
+            <w:tcW w:w="1842" w:type="dxa"/>
             <w:vMerge w:val="continue"/>
             <w:tcBorders>
               <w:top w:val="single" w:sz="4" w:space="0" w:color="000000"/>
@@ -11356,7 +11368,7 @@
         </w:trPr>
         <w:tc>
           <w:tcPr>
-            <w:tcW w:w="1695" w:type="dxa"/>
+            <w:tcW w:w="1694" w:type="dxa"/>
             <w:vMerge w:val="continue"/>
             <w:tcBorders>
               <w:top w:val="single" w:sz="4" w:space="0" w:color="000000"/>
@@ -11379,7 +11391,7 @@
         </w:tc>
         <w:tc>
           <w:tcPr>
-            <w:tcW w:w="105" w:type="dxa"/>
+            <w:tcW w:w="106" w:type="dxa"/>
             <w:vMerge w:val="restart"/>
             <w:tcBorders>
               <w:bottom w:val="single" w:sz="4" w:space="0" w:color="000000"/>
@@ -11399,7 +11411,7 @@
         </w:tc>
         <w:tc>
           <w:tcPr>
-            <w:tcW w:w="2383" w:type="dxa"/>
+            <w:tcW w:w="2382" w:type="dxa"/>
             <w:gridSpan w:val="2"/>
             <w:vMerge w:val="restart"/>
             <w:tcBorders>
@@ -11428,7 +11440,7 @@
         </w:tc>
         <w:tc>
           <w:tcPr>
-            <w:tcW w:w="63" w:type="dxa"/>
+            <w:tcW w:w="64" w:type="dxa"/>
             <w:vMerge w:val="restart"/>
             <w:tcBorders>
               <w:bottom w:val="single" w:sz="4" w:space="0" w:color="000000"/>
@@ -11449,7 +11461,7 @@
         </w:tc>
         <w:tc>
           <w:tcPr>
-            <w:tcW w:w="1843" w:type="dxa"/>
+            <w:tcW w:w="1842" w:type="dxa"/>
             <w:vMerge w:val="continue"/>
             <w:tcBorders>
               <w:top w:val="single" w:sz="4" w:space="0" w:color="000000"/>
@@ -11547,7 +11559,7 @@
         </w:tc>
         <w:tc>
           <w:tcPr>
-            <w:tcW w:w="991" w:type="dxa"/>
+            <w:tcW w:w="992" w:type="dxa"/>
             <w:tcBorders>
               <w:top w:val="single" w:sz="4" w:space="0" w:color="000000"/>
             </w:tcBorders>
@@ -11573,7 +11585,7 @@
         </w:tc>
         <w:tc>
           <w:tcPr>
-            <w:tcW w:w="277" w:type="dxa"/>
+            <w:tcW w:w="276" w:type="dxa"/>
             <w:tcBorders>
               <w:right w:val="single" w:sz="4" w:space="0" w:color="000000"/>
             </w:tcBorders>
@@ -11604,7 +11616,7 @@
         </w:trPr>
         <w:tc>
           <w:tcPr>
-            <w:tcW w:w="1695" w:type="dxa"/>
+            <w:tcW w:w="1694" w:type="dxa"/>
             <w:vMerge w:val="continue"/>
             <w:tcBorders>
               <w:top w:val="single" w:sz="4" w:space="0" w:color="000000"/>
@@ -11627,7 +11639,7 @@
         </w:tc>
         <w:tc>
           <w:tcPr>
-            <w:tcW w:w="105" w:type="dxa"/>
+            <w:tcW w:w="106" w:type="dxa"/>
             <w:vMerge w:val="continue"/>
             <w:tcBorders>
               <w:top w:val="single" w:sz="4" w:space="0" w:color="000000"/>
@@ -11648,7 +11660,7 @@
         </w:tc>
         <w:tc>
           <w:tcPr>
-            <w:tcW w:w="2383" w:type="dxa"/>
+            <w:tcW w:w="2382" w:type="dxa"/>
             <w:gridSpan w:val="2"/>
             <w:vMerge w:val="continue"/>
             <w:tcBorders>
@@ -11670,7 +11682,7 @@
         </w:tc>
         <w:tc>
           <w:tcPr>
-            <w:tcW w:w="63" w:type="dxa"/>
+            <w:tcW w:w="64" w:type="dxa"/>
             <w:vMerge w:val="continue"/>
             <w:tcBorders>
               <w:top w:val="single" w:sz="4" w:space="0" w:color="000000"/>
@@ -11692,7 +11704,7 @@
         </w:tc>
         <w:tc>
           <w:tcPr>
-            <w:tcW w:w="1843" w:type="dxa"/>
+            <w:tcW w:w="1842" w:type="dxa"/>
             <w:vMerge w:val="continue"/>
             <w:tcBorders>
               <w:top w:val="single" w:sz="4" w:space="0" w:color="000000"/>
@@ -11720,7 +11732,7 @@
         </w:tc>
         <w:tc>
           <w:tcPr>
-            <w:tcW w:w="4401" w:type="dxa"/>
+            <w:tcW w:w="4402" w:type="dxa"/>
             <w:gridSpan w:val="6"/>
             <w:tcBorders>
               <w:left w:val="single" w:sz="4" w:space="0" w:color="000000"/>
@@ -11754,7 +11766,7 @@
         </w:tc>
         <w:tc>
           <w:tcPr>
-            <w:tcW w:w="277" w:type="dxa"/>
+            <w:tcW w:w="276" w:type="dxa"/>
             <w:tcBorders>
               <w:right w:val="single" w:sz="4" w:space="0" w:color="000000"/>
             </w:tcBorders>
@@ -11793,7 +11805,7 @@
         </w:trPr>
         <w:tc>
           <w:tcPr>
-            <w:tcW w:w="1695" w:type="dxa"/>
+            <w:tcW w:w="1694" w:type="dxa"/>
             <w:vMerge w:val="continue"/>
             <w:tcBorders>
               <w:top w:val="single" w:sz="4" w:space="0" w:color="000000"/>
@@ -11816,7 +11828,7 @@
         </w:tc>
         <w:tc>
           <w:tcPr>
-            <w:tcW w:w="105" w:type="dxa"/>
+            <w:tcW w:w="106" w:type="dxa"/>
             <w:vMerge w:val="continue"/>
             <w:tcBorders>
               <w:top w:val="single" w:sz="4" w:space="0" w:color="000000"/>
@@ -11837,7 +11849,7 @@
         </w:tc>
         <w:tc>
           <w:tcPr>
-            <w:tcW w:w="2383" w:type="dxa"/>
+            <w:tcW w:w="2382" w:type="dxa"/>
             <w:gridSpan w:val="2"/>
             <w:tcBorders>
               <w:top w:val="single" w:sz="4" w:space="0" w:color="000000"/>
@@ -11865,7 +11877,7 @@
         </w:tc>
         <w:tc>
           <w:tcPr>
-            <w:tcW w:w="63" w:type="dxa"/>
+            <w:tcW w:w="64" w:type="dxa"/>
             <w:vMerge w:val="continue"/>
             <w:tcBorders>
               <w:top w:val="single" w:sz="4" w:space="0" w:color="000000"/>
@@ -11887,7 +11899,7 @@
         </w:tc>
         <w:tc>
           <w:tcPr>
-            <w:tcW w:w="1843" w:type="dxa"/>
+            <w:tcW w:w="1842" w:type="dxa"/>
             <w:vMerge w:val="continue"/>
             <w:tcBorders>
               <w:top w:val="single" w:sz="4" w:space="0" w:color="000000"/>
@@ -11993,7 +12005,7 @@
         </w:tc>
         <w:tc>
           <w:tcPr>
-            <w:tcW w:w="991" w:type="dxa"/>
+            <w:tcW w:w="992" w:type="dxa"/>
             <w:tcBorders>
               <w:top w:val="single" w:sz="4" w:space="0" w:color="000000"/>
               <w:bottom w:val="single" w:sz="4" w:space="0" w:color="000000"/>
@@ -12020,7 +12032,7 @@
         </w:tc>
         <w:tc>
           <w:tcPr>
-            <w:tcW w:w="277" w:type="dxa"/>
+            <w:tcW w:w="276" w:type="dxa"/>
             <w:tcBorders>
               <w:bottom w:val="single" w:sz="4" w:space="0" w:color="000000"/>
               <w:right w:val="single" w:sz="4" w:space="0" w:color="000000"/>
@@ -12051,7 +12063,7 @@
         </w:trPr>
         <w:tc>
           <w:tcPr>
-            <w:tcW w:w="10767" w:type="dxa"/>
+            <w:tcW w:w="10766" w:type="dxa"/>
             <w:gridSpan w:val="13"/>
             <w:tcBorders/>
             <w:vAlign w:val="center"/>
@@ -12199,7 +12211,7 @@
         </w:tc>
         <w:tc>
           <w:tcPr>
-            <w:tcW w:w="2288" w:type="dxa"/>
+            <w:tcW w:w="2287" w:type="dxa"/>
             <w:gridSpan w:val="4"/>
             <w:tcBorders>
               <w:top w:val="single" w:sz="4" w:space="0" w:color="000000"/>
@@ -12315,7 +12327,7 @@
         </w:tc>
         <w:tc>
           <w:tcPr>
-            <w:tcW w:w="2288" w:type="dxa"/>
+            <w:tcW w:w="2287" w:type="dxa"/>
             <w:gridSpan w:val="4"/>
             <w:tcBorders>
               <w:top w:val="single" w:sz="4" w:space="0" w:color="000000"/>
@@ -12444,7 +12456,7 @@
         </w:tc>
         <w:tc>
           <w:tcPr>
-            <w:tcW w:w="2288" w:type="dxa"/>
+            <w:tcW w:w="2287" w:type="dxa"/>
             <w:gridSpan w:val="4"/>
             <w:tcBorders>
               <w:top w:val="single" w:sz="4" w:space="0" w:color="000000"/>

--- a/src/documentTemplates/empty_form.docx
+++ b/src/documentTemplates/empty_form.docx
@@ -30,14 +30,14 @@
         <w:gridCol w:w="112"/>
         <w:gridCol w:w="434"/>
         <w:gridCol w:w="266"/>
-        <w:gridCol w:w="570"/>
+        <w:gridCol w:w="571"/>
         <w:gridCol w:w="47"/>
         <w:gridCol w:w="258"/>
         <w:gridCol w:w="322"/>
-        <w:gridCol w:w="707"/>
-        <w:gridCol w:w="618"/>
-        <w:gridCol w:w="131"/>
-        <w:gridCol w:w="2731"/>
+        <w:gridCol w:w="708"/>
+        <w:gridCol w:w="617"/>
+        <w:gridCol w:w="132"/>
+        <w:gridCol w:w="2729"/>
       </w:tblGrid>
       <w:tr>
         <w:trPr>
@@ -313,7 +313,7 @@
         </w:trPr>
         <w:tc>
           <w:tcPr>
-            <w:tcW w:w="6260" w:type="dxa"/>
+            <w:tcW w:w="6261" w:type="dxa"/>
             <w:gridSpan w:val="16"/>
             <w:tcBorders/>
             <w:vAlign w:val="center"/>
@@ -339,7 +339,7 @@
         </w:tc>
         <w:tc>
           <w:tcPr>
-            <w:tcW w:w="1778" w:type="dxa"/>
+            <w:tcW w:w="1779" w:type="dxa"/>
             <w:gridSpan w:val="4"/>
             <w:tcBorders>
               <w:bottom w:val="single" w:sz="4" w:space="0" w:color="000000"/>
@@ -370,7 +370,7 @@
         </w:tc>
         <w:tc>
           <w:tcPr>
-            <w:tcW w:w="2731" w:type="dxa"/>
+            <w:tcW w:w="2729" w:type="dxa"/>
             <w:tcBorders/>
             <w:vAlign w:val="bottom"/>
           </w:tcPr>
@@ -637,7 +637,7 @@
         </w:tc>
         <w:tc>
           <w:tcPr>
-            <w:tcW w:w="570" w:type="dxa"/>
+            <w:tcW w:w="571" w:type="dxa"/>
             <w:tcBorders/>
           </w:tcPr>
           <w:p>
@@ -701,7 +701,7 @@
         </w:tc>
         <w:tc>
           <w:tcPr>
-            <w:tcW w:w="707" w:type="dxa"/>
+            <w:tcW w:w="708" w:type="dxa"/>
             <w:tcBorders/>
           </w:tcPr>
           <w:p>
@@ -717,7 +717,7 @@
         </w:tc>
         <w:tc>
           <w:tcPr>
-            <w:tcW w:w="618" w:type="dxa"/>
+            <w:tcW w:w="617" w:type="dxa"/>
             <w:tcBorders/>
           </w:tcPr>
           <w:p>
@@ -733,7 +733,7 @@
         </w:tc>
         <w:tc>
           <w:tcPr>
-            <w:tcW w:w="131" w:type="dxa"/>
+            <w:tcW w:w="132" w:type="dxa"/>
             <w:tcBorders/>
           </w:tcPr>
           <w:p>
@@ -749,7 +749,7 @@
         </w:tc>
         <w:tc>
           <w:tcPr>
-            <w:tcW w:w="2731" w:type="dxa"/>
+            <w:tcW w:w="2729" w:type="dxa"/>
             <w:tcBorders/>
           </w:tcPr>
           <w:p>
@@ -791,7 +791,7 @@
         </w:tc>
         <w:tc>
           <w:tcPr>
-            <w:tcW w:w="2409" w:type="dxa"/>
+            <w:tcW w:w="2410" w:type="dxa"/>
             <w:gridSpan w:val="7"/>
             <w:tcBorders>
               <w:bottom w:val="single" w:sz="4" w:space="0" w:color="000000"/>
@@ -853,7 +853,7 @@
         </w:tc>
         <w:tc>
           <w:tcPr>
-            <w:tcW w:w="2862" w:type="dxa"/>
+            <w:tcW w:w="2861" w:type="dxa"/>
             <w:gridSpan w:val="2"/>
             <w:tcBorders>
               <w:bottom w:val="single" w:sz="4" w:space="0" w:color="000000"/>
@@ -916,7 +916,7 @@
         </w:tc>
         <w:tc>
           <w:tcPr>
-            <w:tcW w:w="4691" w:type="dxa"/>
+            <w:tcW w:w="4692" w:type="dxa"/>
             <w:gridSpan w:val="14"/>
             <w:tcBorders/>
           </w:tcPr>
@@ -941,7 +941,7 @@
         </w:tc>
         <w:tc>
           <w:tcPr>
-            <w:tcW w:w="707" w:type="dxa"/>
+            <w:tcW w:w="708" w:type="dxa"/>
             <w:tcBorders/>
           </w:tcPr>
           <w:p>
@@ -957,7 +957,7 @@
         </w:tc>
         <w:tc>
           <w:tcPr>
-            <w:tcW w:w="3480" w:type="dxa"/>
+            <w:tcW w:w="3478" w:type="dxa"/>
             <w:gridSpan w:val="3"/>
             <w:tcBorders/>
           </w:tcPr>
@@ -1006,7 +1006,7 @@
         </w:tc>
         <w:tc>
           <w:tcPr>
-            <w:tcW w:w="3669" w:type="dxa"/>
+            <w:tcW w:w="3670" w:type="dxa"/>
             <w:gridSpan w:val="9"/>
             <w:tcBorders>
               <w:bottom w:val="single" w:sz="4" w:space="0" w:color="000000"/>
@@ -1056,7 +1056,7 @@
         </w:tc>
         <w:tc>
           <w:tcPr>
-            <w:tcW w:w="2862" w:type="dxa"/>
+            <w:tcW w:w="2861" w:type="dxa"/>
             <w:gridSpan w:val="2"/>
             <w:tcBorders>
               <w:bottom w:val="single" w:sz="4" w:space="0" w:color="000000"/>
@@ -1107,7 +1107,7 @@
         </w:tc>
         <w:tc>
           <w:tcPr>
-            <w:tcW w:w="4691" w:type="dxa"/>
+            <w:tcW w:w="4692" w:type="dxa"/>
             <w:gridSpan w:val="14"/>
             <w:tcBorders/>
           </w:tcPr>
@@ -1132,7 +1132,7 @@
         </w:tc>
         <w:tc>
           <w:tcPr>
-            <w:tcW w:w="707" w:type="dxa"/>
+            <w:tcW w:w="708" w:type="dxa"/>
             <w:tcBorders/>
           </w:tcPr>
           <w:p>
@@ -1148,7 +1148,7 @@
         </w:tc>
         <w:tc>
           <w:tcPr>
-            <w:tcW w:w="3480" w:type="dxa"/>
+            <w:tcW w:w="3478" w:type="dxa"/>
             <w:gridSpan w:val="3"/>
             <w:tcBorders/>
           </w:tcPr>
@@ -1541,7 +1541,7 @@
         </w:tc>
         <w:tc>
           <w:tcPr>
-            <w:tcW w:w="1382" w:type="dxa"/>
+            <w:tcW w:w="1383" w:type="dxa"/>
             <w:gridSpan w:val="4"/>
             <w:tcBorders>
               <w:top w:val="single" w:sz="4" w:space="0" w:color="000000"/>
@@ -1575,7 +1575,7 @@
         </w:tc>
         <w:tc>
           <w:tcPr>
-            <w:tcW w:w="4814" w:type="dxa"/>
+            <w:tcW w:w="4813" w:type="dxa"/>
             <w:gridSpan w:val="7"/>
             <w:tcBorders>
               <w:top w:val="single" w:sz="4" w:space="0" w:color="000000"/>
@@ -1683,7 +1683,7 @@
         </w:tc>
         <w:tc>
           <w:tcPr>
-            <w:tcW w:w="1382" w:type="dxa"/>
+            <w:tcW w:w="1383" w:type="dxa"/>
             <w:gridSpan w:val="4"/>
             <w:tcBorders>
               <w:bottom w:val="single" w:sz="4" w:space="0" w:color="000000"/>
@@ -1716,7 +1716,7 @@
         </w:tc>
         <w:tc>
           <w:tcPr>
-            <w:tcW w:w="4814" w:type="dxa"/>
+            <w:tcW w:w="4813" w:type="dxa"/>
             <w:gridSpan w:val="7"/>
             <w:tcBorders/>
             <w:vAlign w:val="bottom"/>
@@ -2630,7 +2630,7 @@
         </w:tc>
         <w:tc>
           <w:tcPr>
-            <w:tcW w:w="2170" w:type="dxa"/>
+            <w:tcW w:w="2172" w:type="dxa"/>
             <w:gridSpan w:val="6"/>
             <w:tcBorders>
               <w:top w:val="single" w:sz="4" w:space="0" w:color="000000"/>
@@ -2661,7 +2661,7 @@
         </w:tc>
         <w:tc>
           <w:tcPr>
-            <w:tcW w:w="3480" w:type="dxa"/>
+            <w:tcW w:w="3478" w:type="dxa"/>
             <w:gridSpan w:val="3"/>
             <w:tcBorders>
               <w:top w:val="single" w:sz="4" w:space="0" w:color="000000"/>
@@ -2748,7 +2748,7 @@
         </w:tc>
         <w:tc>
           <w:tcPr>
-            <w:tcW w:w="2170" w:type="dxa"/>
+            <w:tcW w:w="2172" w:type="dxa"/>
             <w:gridSpan w:val="6"/>
             <w:tcBorders/>
             <w:vAlign w:val="bottom"/>
@@ -2776,7 +2776,7 @@
         </w:tc>
         <w:tc>
           <w:tcPr>
-            <w:tcW w:w="3480" w:type="dxa"/>
+            <w:tcW w:w="3478" w:type="dxa"/>
             <w:gridSpan w:val="3"/>
             <w:tcBorders>
               <w:top w:val="single" w:sz="4" w:space="0" w:color="000000"/>
@@ -2867,7 +2867,7 @@
         </w:tc>
         <w:tc>
           <w:tcPr>
-            <w:tcW w:w="2170" w:type="dxa"/>
+            <w:tcW w:w="2172" w:type="dxa"/>
             <w:gridSpan w:val="6"/>
             <w:tcBorders/>
             <w:vAlign w:val="bottom"/>
@@ -2887,7 +2887,7 @@
         </w:tc>
         <w:tc>
           <w:tcPr>
-            <w:tcW w:w="3480" w:type="dxa"/>
+            <w:tcW w:w="3478" w:type="dxa"/>
             <w:gridSpan w:val="3"/>
             <w:tcBorders>
               <w:top w:val="single" w:sz="4" w:space="0" w:color="000000"/>
@@ -2975,7 +2975,7 @@
         </w:tc>
         <w:tc>
           <w:tcPr>
-            <w:tcW w:w="2170" w:type="dxa"/>
+            <w:tcW w:w="2172" w:type="dxa"/>
             <w:gridSpan w:val="6"/>
             <w:tcBorders/>
             <w:vAlign w:val="bottom"/>
@@ -2995,7 +2995,7 @@
         </w:tc>
         <w:tc>
           <w:tcPr>
-            <w:tcW w:w="3480" w:type="dxa"/>
+            <w:tcW w:w="3478" w:type="dxa"/>
             <w:gridSpan w:val="3"/>
             <w:tcBorders>
               <w:top w:val="single" w:sz="4" w:space="0" w:color="000000"/>
@@ -3084,7 +3084,7 @@
         </w:tc>
         <w:tc>
           <w:tcPr>
-            <w:tcW w:w="2170" w:type="dxa"/>
+            <w:tcW w:w="2172" w:type="dxa"/>
             <w:gridSpan w:val="6"/>
             <w:tcBorders/>
             <w:vAlign w:val="bottom"/>
@@ -3105,7 +3105,7 @@
         </w:tc>
         <w:tc>
           <w:tcPr>
-            <w:tcW w:w="3480" w:type="dxa"/>
+            <w:tcW w:w="3478" w:type="dxa"/>
             <w:gridSpan w:val="3"/>
             <w:tcBorders>
               <w:top w:val="single" w:sz="4" w:space="0" w:color="000000"/>
@@ -3192,7 +3192,7 @@
         </w:tc>
         <w:tc>
           <w:tcPr>
-            <w:tcW w:w="2170" w:type="dxa"/>
+            <w:tcW w:w="2172" w:type="dxa"/>
             <w:gridSpan w:val="6"/>
             <w:tcBorders/>
             <w:vAlign w:val="bottom"/>
@@ -3211,7 +3211,7 @@
         </w:tc>
         <w:tc>
           <w:tcPr>
-            <w:tcW w:w="3480" w:type="dxa"/>
+            <w:tcW w:w="3478" w:type="dxa"/>
             <w:gridSpan w:val="3"/>
             <w:tcBorders>
               <w:top w:val="single" w:sz="4" w:space="0" w:color="000000"/>
@@ -3277,17 +3277,17 @@
         <w:gridCol w:w="20"/>
         <w:gridCol w:w="1581"/>
         <w:gridCol w:w="649"/>
-        <w:gridCol w:w="66"/>
-        <w:gridCol w:w="2601"/>
+        <w:gridCol w:w="65"/>
+        <w:gridCol w:w="2602"/>
         <w:gridCol w:w="116"/>
         <w:gridCol w:w="73"/>
         <w:gridCol w:w="343"/>
         <w:gridCol w:w="1608"/>
         <w:gridCol w:w="601"/>
-        <w:gridCol w:w="93"/>
-        <w:gridCol w:w="565"/>
-        <w:gridCol w:w="2385"/>
-        <w:gridCol w:w="69"/>
+        <w:gridCol w:w="94"/>
+        <w:gridCol w:w="564"/>
+        <w:gridCol w:w="2386"/>
+        <w:gridCol w:w="68"/>
       </w:tblGrid>
       <w:tr>
         <w:trPr>
@@ -3377,7 +3377,7 @@
         </w:tc>
         <w:tc>
           <w:tcPr>
-            <w:tcW w:w="66" w:type="dxa"/>
+            <w:tcW w:w="65" w:type="dxa"/>
             <w:tcBorders>
               <w:top w:val="single" w:sz="4" w:space="0" w:color="000000"/>
               <w:left w:val="single" w:sz="4" w:space="0" w:color="000000"/>
@@ -3411,7 +3411,7 @@
         </w:tc>
         <w:tc>
           <w:tcPr>
-            <w:tcW w:w="2717" w:type="dxa"/>
+            <w:tcW w:w="2718" w:type="dxa"/>
             <w:gridSpan w:val="2"/>
             <w:tcBorders>
               <w:top w:val="single" w:sz="4" w:space="0" w:color="000000"/>
@@ -3506,7 +3506,7 @@
         </w:tc>
         <w:tc>
           <w:tcPr>
-            <w:tcW w:w="93" w:type="dxa"/>
+            <w:tcW w:w="94" w:type="dxa"/>
             <w:tcBorders>
               <w:top w:val="single" w:sz="4" w:space="0" w:color="000000"/>
               <w:left w:val="single" w:sz="4" w:space="0" w:color="000000"/>
@@ -3573,7 +3573,7 @@
         </w:tc>
         <w:tc>
           <w:tcPr>
-            <w:tcW w:w="69" w:type="dxa"/>
+            <w:tcW w:w="68" w:type="dxa"/>
             <w:tcBorders>
               <w:top w:val="single" w:sz="4" w:space="0" w:color="000000"/>
               <w:right w:val="single" w:sz="4" w:space="0" w:color="000000"/>
@@ -3635,7 +3635,7 @@
         </w:tc>
         <w:tc>
           <w:tcPr>
-            <w:tcW w:w="66" w:type="dxa"/>
+            <w:tcW w:w="65" w:type="dxa"/>
             <w:tcBorders>
               <w:left w:val="single" w:sz="4" w:space="0" w:color="000000"/>
             </w:tcBorders>
@@ -3658,7 +3658,7 @@
         </w:tc>
         <w:tc>
           <w:tcPr>
-            <w:tcW w:w="2717" w:type="dxa"/>
+            <w:tcW w:w="2718" w:type="dxa"/>
             <w:gridSpan w:val="2"/>
             <w:tcBorders>
               <w:top w:val="single" w:sz="4" w:space="0" w:color="000000"/>
@@ -3731,7 +3731,7 @@
         </w:tc>
         <w:tc>
           <w:tcPr>
-            <w:tcW w:w="93" w:type="dxa"/>
+            <w:tcW w:w="94" w:type="dxa"/>
             <w:tcBorders>
               <w:left w:val="single" w:sz="4" w:space="0" w:color="000000"/>
             </w:tcBorders>
@@ -3781,7 +3781,7 @@
         </w:tc>
         <w:tc>
           <w:tcPr>
-            <w:tcW w:w="69" w:type="dxa"/>
+            <w:tcW w:w="68" w:type="dxa"/>
             <w:tcBorders>
               <w:right w:val="single" w:sz="4" w:space="0" w:color="000000"/>
             </w:tcBorders>
@@ -3834,7 +3834,7 @@
         </w:tc>
         <w:tc>
           <w:tcPr>
-            <w:tcW w:w="66" w:type="dxa"/>
+            <w:tcW w:w="65" w:type="dxa"/>
             <w:tcBorders>
               <w:left w:val="single" w:sz="4" w:space="0" w:color="000000"/>
               <w:bottom w:val="single" w:sz="4" w:space="0" w:color="000000"/>
@@ -3858,7 +3858,7 @@
         </w:tc>
         <w:tc>
           <w:tcPr>
-            <w:tcW w:w="2717" w:type="dxa"/>
+            <w:tcW w:w="2718" w:type="dxa"/>
             <w:gridSpan w:val="2"/>
             <w:tcBorders>
               <w:top w:val="single" w:sz="4" w:space="0" w:color="000000"/>
@@ -3934,7 +3934,7 @@
         </w:tc>
         <w:tc>
           <w:tcPr>
-            <w:tcW w:w="93" w:type="dxa"/>
+            <w:tcW w:w="94" w:type="dxa"/>
             <w:tcBorders>
               <w:left w:val="single" w:sz="4" w:space="0" w:color="000000"/>
               <w:bottom w:val="single" w:sz="4" w:space="0" w:color="000000"/>
@@ -3986,7 +3986,7 @@
         </w:tc>
         <w:tc>
           <w:tcPr>
-            <w:tcW w:w="69" w:type="dxa"/>
+            <w:tcW w:w="68" w:type="dxa"/>
             <w:tcBorders>
               <w:bottom w:val="single" w:sz="4" w:space="0" w:color="000000"/>
               <w:right w:val="single" w:sz="4" w:space="0" w:color="000000"/>
@@ -5241,8 +5241,8 @@
       <w:tblGrid>
         <w:gridCol w:w="6"/>
         <w:gridCol w:w="1677"/>
-        <w:gridCol w:w="116"/>
-        <w:gridCol w:w="890"/>
+        <w:gridCol w:w="115"/>
+        <w:gridCol w:w="891"/>
         <w:gridCol w:w="850"/>
         <w:gridCol w:w="644"/>
         <w:gridCol w:w="67"/>
@@ -5350,7 +5350,7 @@
         </w:tc>
         <w:tc>
           <w:tcPr>
-            <w:tcW w:w="116" w:type="dxa"/>
+            <w:tcW w:w="115" w:type="dxa"/>
             <w:vMerge w:val="restart"/>
             <w:tcBorders>
               <w:top w:val="single" w:sz="4" w:space="0" w:color="000000"/>
@@ -5376,7 +5376,7 @@
         </w:tc>
         <w:tc>
           <w:tcPr>
-            <w:tcW w:w="2384" w:type="dxa"/>
+            <w:tcW w:w="2385" w:type="dxa"/>
             <w:gridSpan w:val="3"/>
             <w:vMerge w:val="restart"/>
             <w:tcBorders>
@@ -5594,7 +5594,7 @@
         </w:tc>
         <w:tc>
           <w:tcPr>
-            <w:tcW w:w="116" w:type="dxa"/>
+            <w:tcW w:w="115" w:type="dxa"/>
             <w:vMerge w:val="continue"/>
             <w:tcBorders>
               <w:top w:val="single" w:sz="4" w:space="0" w:color="000000"/>
@@ -5620,7 +5620,7 @@
         </w:tc>
         <w:tc>
           <w:tcPr>
-            <w:tcW w:w="2384" w:type="dxa"/>
+            <w:tcW w:w="2385" w:type="dxa"/>
             <w:gridSpan w:val="3"/>
             <w:vMerge w:val="continue"/>
             <w:tcBorders>
@@ -5845,7 +5845,7 @@
         </w:tc>
         <w:tc>
           <w:tcPr>
-            <w:tcW w:w="116" w:type="dxa"/>
+            <w:tcW w:w="115" w:type="dxa"/>
             <w:vMerge w:val="continue"/>
             <w:tcBorders>
               <w:top w:val="single" w:sz="4" w:space="0" w:color="000000"/>
@@ -5867,7 +5867,7 @@
         </w:tc>
         <w:tc>
           <w:tcPr>
-            <w:tcW w:w="2384" w:type="dxa"/>
+            <w:tcW w:w="2385" w:type="dxa"/>
             <w:gridSpan w:val="3"/>
             <w:vMerge w:val="continue"/>
             <w:tcBorders>
@@ -6001,7 +6001,7 @@
         </w:tc>
         <w:tc>
           <w:tcPr>
-            <w:tcW w:w="116" w:type="dxa"/>
+            <w:tcW w:w="115" w:type="dxa"/>
             <w:vMerge w:val="continue"/>
             <w:tcBorders>
               <w:top w:val="single" w:sz="4" w:space="0" w:color="000000"/>
@@ -6023,7 +6023,7 @@
         </w:tc>
         <w:tc>
           <w:tcPr>
-            <w:tcW w:w="2384" w:type="dxa"/>
+            <w:tcW w:w="2385" w:type="dxa"/>
             <w:gridSpan w:val="3"/>
             <w:vMerge w:val="restart"/>
             <w:tcBorders>
@@ -6254,7 +6254,7 @@
         </w:tc>
         <w:tc>
           <w:tcPr>
-            <w:tcW w:w="116" w:type="dxa"/>
+            <w:tcW w:w="115" w:type="dxa"/>
             <w:vMerge w:val="continue"/>
             <w:tcBorders>
               <w:top w:val="single" w:sz="4" w:space="0" w:color="000000"/>
@@ -6276,7 +6276,7 @@
         </w:tc>
         <w:tc>
           <w:tcPr>
-            <w:tcW w:w="2384" w:type="dxa"/>
+            <w:tcW w:w="2385" w:type="dxa"/>
             <w:gridSpan w:val="3"/>
             <w:vMerge w:val="continue"/>
             <w:tcBorders>
@@ -6446,7 +6446,7 @@
         </w:tc>
         <w:tc>
           <w:tcPr>
-            <w:tcW w:w="116" w:type="dxa"/>
+            <w:tcW w:w="115" w:type="dxa"/>
             <w:vMerge w:val="continue"/>
             <w:tcBorders>
               <w:top w:val="single" w:sz="4" w:space="0" w:color="000000"/>
@@ -6468,7 +6468,7 @@
         </w:tc>
         <w:tc>
           <w:tcPr>
-            <w:tcW w:w="2384" w:type="dxa"/>
+            <w:tcW w:w="2385" w:type="dxa"/>
             <w:gridSpan w:val="3"/>
             <w:vMerge w:val="continue"/>
             <w:tcBorders>
@@ -6696,7 +6696,7 @@
         </w:tc>
         <w:tc>
           <w:tcPr>
-            <w:tcW w:w="116" w:type="dxa"/>
+            <w:tcW w:w="115" w:type="dxa"/>
             <w:vMerge w:val="continue"/>
             <w:tcBorders>
               <w:top w:val="single" w:sz="4" w:space="0" w:color="000000"/>
@@ -6718,7 +6718,7 @@
         </w:tc>
         <w:tc>
           <w:tcPr>
-            <w:tcW w:w="2384" w:type="dxa"/>
+            <w:tcW w:w="2385" w:type="dxa"/>
             <w:gridSpan w:val="3"/>
             <w:vMerge w:val="restart"/>
             <w:tcBorders>
@@ -6862,7 +6862,7 @@
         </w:tc>
         <w:tc>
           <w:tcPr>
-            <w:tcW w:w="116" w:type="dxa"/>
+            <w:tcW w:w="115" w:type="dxa"/>
             <w:vMerge w:val="continue"/>
             <w:tcBorders>
               <w:top w:val="single" w:sz="4" w:space="0" w:color="000000"/>
@@ -6884,7 +6884,7 @@
         </w:tc>
         <w:tc>
           <w:tcPr>
-            <w:tcW w:w="2384" w:type="dxa"/>
+            <w:tcW w:w="2385" w:type="dxa"/>
             <w:gridSpan w:val="3"/>
             <w:vMerge w:val="continue"/>
             <w:tcBorders>
@@ -7112,7 +7112,7 @@
         </w:tc>
         <w:tc>
           <w:tcPr>
-            <w:tcW w:w="116" w:type="dxa"/>
+            <w:tcW w:w="115" w:type="dxa"/>
             <w:vMerge w:val="continue"/>
             <w:tcBorders>
               <w:top w:val="single" w:sz="4" w:space="0" w:color="000000"/>
@@ -7134,7 +7134,7 @@
         </w:tc>
         <w:tc>
           <w:tcPr>
-            <w:tcW w:w="2384" w:type="dxa"/>
+            <w:tcW w:w="2385" w:type="dxa"/>
             <w:gridSpan w:val="3"/>
             <w:vMerge w:val="continue"/>
             <w:tcBorders>
@@ -7271,7 +7271,7 @@
         </w:tc>
         <w:tc>
           <w:tcPr>
-            <w:tcW w:w="116" w:type="dxa"/>
+            <w:tcW w:w="115" w:type="dxa"/>
             <w:vMerge w:val="continue"/>
             <w:tcBorders>
               <w:top w:val="single" w:sz="4" w:space="0" w:color="000000"/>
@@ -7293,7 +7293,7 @@
         </w:tc>
         <w:tc>
           <w:tcPr>
-            <w:tcW w:w="2384" w:type="dxa"/>
+            <w:tcW w:w="2385" w:type="dxa"/>
             <w:gridSpan w:val="3"/>
             <w:vMerge w:val="continue"/>
             <w:tcBorders>
@@ -8533,7 +8533,25 @@
                 <w:sz w:val="22"/>
                 <w:szCs w:val="18"/>
               </w:rPr>
-              <w:t>{support}</w:t>
+              <w:t>{support</w:t>
+            </w:r>
+            <w:r>
+              <w:rPr>
+                <w:b/>
+                <w:i/>
+                <w:sz w:val="22"/>
+                <w:szCs w:val="18"/>
+              </w:rPr>
+              <w:t>s</w:t>
+            </w:r>
+            <w:r>
+              <w:rPr>
+                <w:b/>
+                <w:i/>
+                <w:sz w:val="22"/>
+                <w:szCs w:val="18"/>
+              </w:rPr>
+              <w:t>}</w:t>
             </w:r>
           </w:p>
         </w:tc>
@@ -9217,19 +9235,19 @@
         <w:tblLook w:val="0000" w:noHBand="0" w:noVBand="0" w:firstColumn="0" w:lastRow="0" w:lastColumn="0" w:firstRow="0"/>
       </w:tblPr>
       <w:tblGrid>
-        <w:gridCol w:w="1694"/>
-        <w:gridCol w:w="106"/>
+        <w:gridCol w:w="1693"/>
+        <w:gridCol w:w="107"/>
         <w:gridCol w:w="1587"/>
-        <w:gridCol w:w="795"/>
-        <w:gridCol w:w="64"/>
+        <w:gridCol w:w="794"/>
+        <w:gridCol w:w="65"/>
         <w:gridCol w:w="1842"/>
         <w:gridCol w:w="432"/>
-        <w:gridCol w:w="261"/>
+        <w:gridCol w:w="262"/>
         <w:gridCol w:w="1698"/>
-        <w:gridCol w:w="586"/>
+        <w:gridCol w:w="585"/>
         <w:gridCol w:w="433"/>
-        <w:gridCol w:w="992"/>
-        <w:gridCol w:w="276"/>
+        <w:gridCol w:w="993"/>
+        <w:gridCol w:w="275"/>
       </w:tblGrid>
       <w:tr>
         <w:trPr>
@@ -9295,7 +9313,7 @@
         </w:trPr>
         <w:tc>
           <w:tcPr>
-            <w:tcW w:w="1694" w:type="dxa"/>
+            <w:tcW w:w="1693" w:type="dxa"/>
             <w:vMerge w:val="restart"/>
             <w:tcBorders>
               <w:top w:val="single" w:sz="4" w:space="0" w:color="000000"/>
@@ -9328,7 +9346,7 @@
         </w:tc>
         <w:tc>
           <w:tcPr>
-            <w:tcW w:w="2552" w:type="dxa"/>
+            <w:tcW w:w="2553" w:type="dxa"/>
             <w:gridSpan w:val="4"/>
             <w:vMerge w:val="restart"/>
             <w:tcBorders>
@@ -9487,7 +9505,7 @@
         </w:trPr>
         <w:tc>
           <w:tcPr>
-            <w:tcW w:w="1694" w:type="dxa"/>
+            <w:tcW w:w="1693" w:type="dxa"/>
             <w:vMerge w:val="continue"/>
             <w:tcBorders>
               <w:top w:val="single" w:sz="4" w:space="0" w:color="000000"/>
@@ -9514,7 +9532,7 @@
         </w:tc>
         <w:tc>
           <w:tcPr>
-            <w:tcW w:w="2552" w:type="dxa"/>
+            <w:tcW w:w="2553" w:type="dxa"/>
             <w:gridSpan w:val="4"/>
             <w:vMerge w:val="continue"/>
             <w:tcBorders>
@@ -9640,7 +9658,7 @@
         </w:tc>
         <w:tc>
           <w:tcPr>
-            <w:tcW w:w="992" w:type="dxa"/>
+            <w:tcW w:w="993" w:type="dxa"/>
             <w:tcBorders>
               <w:top w:val="single" w:sz="4" w:space="0" w:color="000000"/>
             </w:tcBorders>
@@ -9666,7 +9684,7 @@
         </w:tc>
         <w:tc>
           <w:tcPr>
-            <w:tcW w:w="276" w:type="dxa"/>
+            <w:tcW w:w="275" w:type="dxa"/>
             <w:tcBorders>
               <w:right w:val="single" w:sz="4" w:space="0" w:color="000000"/>
             </w:tcBorders>
@@ -9697,7 +9715,7 @@
         </w:trPr>
         <w:tc>
           <w:tcPr>
-            <w:tcW w:w="1694" w:type="dxa"/>
+            <w:tcW w:w="1693" w:type="dxa"/>
             <w:vMerge w:val="continue"/>
             <w:tcBorders>
               <w:top w:val="single" w:sz="4" w:space="0" w:color="000000"/>
@@ -9720,7 +9738,7 @@
         </w:tc>
         <w:tc>
           <w:tcPr>
-            <w:tcW w:w="2552" w:type="dxa"/>
+            <w:tcW w:w="2553" w:type="dxa"/>
             <w:gridSpan w:val="4"/>
             <w:vMerge w:val="continue"/>
             <w:tcBorders>
@@ -9807,7 +9825,7 @@
         </w:trPr>
         <w:tc>
           <w:tcPr>
-            <w:tcW w:w="1694" w:type="dxa"/>
+            <w:tcW w:w="1693" w:type="dxa"/>
             <w:vMerge w:val="continue"/>
             <w:tcBorders>
               <w:top w:val="single" w:sz="4" w:space="0" w:color="000000"/>
@@ -9830,7 +9848,7 @@
         </w:tc>
         <w:tc>
           <w:tcPr>
-            <w:tcW w:w="106" w:type="dxa"/>
+            <w:tcW w:w="107" w:type="dxa"/>
             <w:vMerge w:val="restart"/>
             <w:tcBorders>
               <w:bottom w:val="single" w:sz="4" w:space="0" w:color="000000"/>
@@ -9850,7 +9868,7 @@
         </w:tc>
         <w:tc>
           <w:tcPr>
-            <w:tcW w:w="2382" w:type="dxa"/>
+            <w:tcW w:w="2381" w:type="dxa"/>
             <w:gridSpan w:val="2"/>
             <w:vMerge w:val="restart"/>
             <w:tcBorders>
@@ -9879,7 +9897,7 @@
         </w:tc>
         <w:tc>
           <w:tcPr>
-            <w:tcW w:w="64" w:type="dxa"/>
+            <w:tcW w:w="65" w:type="dxa"/>
             <w:vMerge w:val="restart"/>
             <w:tcBorders>
               <w:bottom w:val="single" w:sz="4" w:space="0" w:color="000000"/>
@@ -9998,7 +10016,7 @@
         </w:tc>
         <w:tc>
           <w:tcPr>
-            <w:tcW w:w="992" w:type="dxa"/>
+            <w:tcW w:w="993" w:type="dxa"/>
             <w:tcBorders>
               <w:top w:val="single" w:sz="4" w:space="0" w:color="000000"/>
             </w:tcBorders>
@@ -10024,7 +10042,7 @@
         </w:tc>
         <w:tc>
           <w:tcPr>
-            <w:tcW w:w="276" w:type="dxa"/>
+            <w:tcW w:w="275" w:type="dxa"/>
             <w:tcBorders>
               <w:right w:val="single" w:sz="4" w:space="0" w:color="000000"/>
             </w:tcBorders>
@@ -10055,7 +10073,7 @@
         </w:trPr>
         <w:tc>
           <w:tcPr>
-            <w:tcW w:w="1694" w:type="dxa"/>
+            <w:tcW w:w="1693" w:type="dxa"/>
             <w:vMerge w:val="continue"/>
             <w:tcBorders>
               <w:top w:val="single" w:sz="4" w:space="0" w:color="000000"/>
@@ -10078,7 +10096,7 @@
         </w:tc>
         <w:tc>
           <w:tcPr>
-            <w:tcW w:w="106" w:type="dxa"/>
+            <w:tcW w:w="107" w:type="dxa"/>
             <w:vMerge w:val="continue"/>
             <w:tcBorders>
               <w:top w:val="single" w:sz="4" w:space="0" w:color="000000"/>
@@ -10099,7 +10117,7 @@
         </w:tc>
         <w:tc>
           <w:tcPr>
-            <w:tcW w:w="2382" w:type="dxa"/>
+            <w:tcW w:w="2381" w:type="dxa"/>
             <w:gridSpan w:val="2"/>
             <w:vMerge w:val="continue"/>
             <w:tcBorders>
@@ -10121,7 +10139,7 @@
         </w:tc>
         <w:tc>
           <w:tcPr>
-            <w:tcW w:w="64" w:type="dxa"/>
+            <w:tcW w:w="65" w:type="dxa"/>
             <w:vMerge w:val="continue"/>
             <w:tcBorders>
               <w:top w:val="single" w:sz="4" w:space="0" w:color="000000"/>
@@ -10171,7 +10189,7 @@
         </w:tc>
         <w:tc>
           <w:tcPr>
-            <w:tcW w:w="4402" w:type="dxa"/>
+            <w:tcW w:w="4403" w:type="dxa"/>
             <w:gridSpan w:val="6"/>
             <w:tcBorders>
               <w:left w:val="single" w:sz="4" w:space="0" w:color="000000"/>
@@ -10205,7 +10223,7 @@
         </w:tc>
         <w:tc>
           <w:tcPr>
-            <w:tcW w:w="276" w:type="dxa"/>
+            <w:tcW w:w="275" w:type="dxa"/>
             <w:tcBorders>
               <w:right w:val="single" w:sz="4" w:space="0" w:color="000000"/>
             </w:tcBorders>
@@ -10244,7 +10262,7 @@
         </w:trPr>
         <w:tc>
           <w:tcPr>
-            <w:tcW w:w="1694" w:type="dxa"/>
+            <w:tcW w:w="1693" w:type="dxa"/>
             <w:vMerge w:val="continue"/>
             <w:tcBorders>
               <w:top w:val="single" w:sz="4" w:space="0" w:color="000000"/>
@@ -10267,7 +10285,7 @@
         </w:tc>
         <w:tc>
           <w:tcPr>
-            <w:tcW w:w="106" w:type="dxa"/>
+            <w:tcW w:w="107" w:type="dxa"/>
             <w:vMerge w:val="continue"/>
             <w:tcBorders>
               <w:top w:val="single" w:sz="4" w:space="0" w:color="000000"/>
@@ -10288,7 +10306,7 @@
         </w:tc>
         <w:tc>
           <w:tcPr>
-            <w:tcW w:w="2382" w:type="dxa"/>
+            <w:tcW w:w="2381" w:type="dxa"/>
             <w:gridSpan w:val="2"/>
             <w:vMerge w:val="continue"/>
             <w:tcBorders>
@@ -10310,7 +10328,7 @@
         </w:tc>
         <w:tc>
           <w:tcPr>
-            <w:tcW w:w="64" w:type="dxa"/>
+            <w:tcW w:w="65" w:type="dxa"/>
             <w:vMerge w:val="continue"/>
             <w:tcBorders>
               <w:top w:val="single" w:sz="4" w:space="0" w:color="000000"/>
@@ -10434,7 +10452,7 @@
         </w:tc>
         <w:tc>
           <w:tcPr>
-            <w:tcW w:w="992" w:type="dxa"/>
+            <w:tcW w:w="993" w:type="dxa"/>
             <w:tcBorders>
               <w:top w:val="single" w:sz="4" w:space="0" w:color="000000"/>
             </w:tcBorders>
@@ -10460,7 +10478,7 @@
         </w:tc>
         <w:tc>
           <w:tcPr>
-            <w:tcW w:w="276" w:type="dxa"/>
+            <w:tcW w:w="275" w:type="dxa"/>
             <w:tcBorders>
               <w:right w:val="single" w:sz="4" w:space="0" w:color="000000"/>
             </w:tcBorders>
@@ -10491,7 +10509,7 @@
         </w:trPr>
         <w:tc>
           <w:tcPr>
-            <w:tcW w:w="1694" w:type="dxa"/>
+            <w:tcW w:w="1693" w:type="dxa"/>
             <w:vMerge w:val="continue"/>
             <w:tcBorders>
               <w:top w:val="single" w:sz="4" w:space="0" w:color="000000"/>
@@ -10514,7 +10532,7 @@
         </w:tc>
         <w:tc>
           <w:tcPr>
-            <w:tcW w:w="106" w:type="dxa"/>
+            <w:tcW w:w="107" w:type="dxa"/>
             <w:vMerge w:val="continue"/>
             <w:tcBorders>
               <w:top w:val="single" w:sz="4" w:space="0" w:color="000000"/>
@@ -10535,7 +10553,7 @@
         </w:tc>
         <w:tc>
           <w:tcPr>
-            <w:tcW w:w="2382" w:type="dxa"/>
+            <w:tcW w:w="2381" w:type="dxa"/>
             <w:gridSpan w:val="2"/>
             <w:vMerge w:val="restart"/>
             <w:tcBorders>
@@ -10564,7 +10582,7 @@
         </w:tc>
         <w:tc>
           <w:tcPr>
-            <w:tcW w:w="64" w:type="dxa"/>
+            <w:tcW w:w="65" w:type="dxa"/>
             <w:vMerge w:val="continue"/>
             <w:tcBorders>
               <w:top w:val="single" w:sz="4" w:space="0" w:color="000000"/>
@@ -10654,7 +10672,7 @@
         </w:trPr>
         <w:tc>
           <w:tcPr>
-            <w:tcW w:w="1694" w:type="dxa"/>
+            <w:tcW w:w="1693" w:type="dxa"/>
             <w:vMerge w:val="continue"/>
             <w:tcBorders>
               <w:top w:val="single" w:sz="4" w:space="0" w:color="000000"/>
@@ -10677,7 +10695,7 @@
         </w:tc>
         <w:tc>
           <w:tcPr>
-            <w:tcW w:w="106" w:type="dxa"/>
+            <w:tcW w:w="107" w:type="dxa"/>
             <w:vMerge w:val="continue"/>
             <w:tcBorders>
               <w:top w:val="single" w:sz="4" w:space="0" w:color="000000"/>
@@ -10698,7 +10716,7 @@
         </w:tc>
         <w:tc>
           <w:tcPr>
-            <w:tcW w:w="2382" w:type="dxa"/>
+            <w:tcW w:w="2381" w:type="dxa"/>
             <w:gridSpan w:val="2"/>
             <w:vMerge w:val="continue"/>
             <w:tcBorders>
@@ -10724,7 +10742,7 @@
         </w:tc>
         <w:tc>
           <w:tcPr>
-            <w:tcW w:w="64" w:type="dxa"/>
+            <w:tcW w:w="65" w:type="dxa"/>
             <w:vMerge w:val="continue"/>
             <w:tcBorders>
               <w:top w:val="single" w:sz="4" w:space="0" w:color="000000"/>
@@ -10852,7 +10870,7 @@
         </w:tc>
         <w:tc>
           <w:tcPr>
-            <w:tcW w:w="992" w:type="dxa"/>
+            <w:tcW w:w="993" w:type="dxa"/>
             <w:tcBorders>
               <w:top w:val="single" w:sz="4" w:space="0" w:color="000000"/>
               <w:bottom w:val="single" w:sz="4" w:space="0" w:color="000000"/>
@@ -10879,7 +10897,7 @@
         </w:tc>
         <w:tc>
           <w:tcPr>
-            <w:tcW w:w="276" w:type="dxa"/>
+            <w:tcW w:w="275" w:type="dxa"/>
             <w:tcBorders>
               <w:bottom w:val="single" w:sz="4" w:space="0" w:color="000000"/>
               <w:right w:val="single" w:sz="4" w:space="0" w:color="000000"/>
@@ -10914,7 +10932,7 @@
         </w:trPr>
         <w:tc>
           <w:tcPr>
-            <w:tcW w:w="1694" w:type="dxa"/>
+            <w:tcW w:w="1693" w:type="dxa"/>
             <w:vMerge w:val="restart"/>
             <w:tcBorders>
               <w:top w:val="single" w:sz="4" w:space="0" w:color="000000"/>
@@ -10945,7 +10963,7 @@
         </w:tc>
         <w:tc>
           <w:tcPr>
-            <w:tcW w:w="2552" w:type="dxa"/>
+            <w:tcW w:w="2553" w:type="dxa"/>
             <w:gridSpan w:val="4"/>
             <w:vMerge w:val="restart"/>
             <w:tcBorders>
@@ -11048,7 +11066,7 @@
         </w:trPr>
         <w:tc>
           <w:tcPr>
-            <w:tcW w:w="1694" w:type="dxa"/>
+            <w:tcW w:w="1693" w:type="dxa"/>
             <w:vMerge w:val="continue"/>
             <w:tcBorders>
               <w:top w:val="single" w:sz="4" w:space="0" w:color="000000"/>
@@ -11075,7 +11093,7 @@
         </w:tc>
         <w:tc>
           <w:tcPr>
-            <w:tcW w:w="2552" w:type="dxa"/>
+            <w:tcW w:w="2553" w:type="dxa"/>
             <w:gridSpan w:val="4"/>
             <w:vMerge w:val="continue"/>
             <w:tcBorders>
@@ -11201,7 +11219,7 @@
         </w:tc>
         <w:tc>
           <w:tcPr>
-            <w:tcW w:w="992" w:type="dxa"/>
+            <w:tcW w:w="993" w:type="dxa"/>
             <w:tcBorders>
               <w:top w:val="single" w:sz="4" w:space="0" w:color="000000"/>
             </w:tcBorders>
@@ -11227,7 +11245,7 @@
         </w:tc>
         <w:tc>
           <w:tcPr>
-            <w:tcW w:w="276" w:type="dxa"/>
+            <w:tcW w:w="275" w:type="dxa"/>
             <w:tcBorders>
               <w:right w:val="single" w:sz="4" w:space="0" w:color="000000"/>
             </w:tcBorders>
@@ -11258,7 +11276,7 @@
         </w:trPr>
         <w:tc>
           <w:tcPr>
-            <w:tcW w:w="1694" w:type="dxa"/>
+            <w:tcW w:w="1693" w:type="dxa"/>
             <w:vMerge w:val="continue"/>
             <w:tcBorders>
               <w:top w:val="single" w:sz="4" w:space="0" w:color="000000"/>
@@ -11281,7 +11299,7 @@
         </w:tc>
         <w:tc>
           <w:tcPr>
-            <w:tcW w:w="2552" w:type="dxa"/>
+            <w:tcW w:w="2553" w:type="dxa"/>
             <w:gridSpan w:val="4"/>
             <w:vMerge w:val="continue"/>
             <w:tcBorders>
@@ -11368,7 +11386,7 @@
         </w:trPr>
         <w:tc>
           <w:tcPr>
-            <w:tcW w:w="1694" w:type="dxa"/>
+            <w:tcW w:w="1693" w:type="dxa"/>
             <w:vMerge w:val="continue"/>
             <w:tcBorders>
               <w:top w:val="single" w:sz="4" w:space="0" w:color="000000"/>
@@ -11391,7 +11409,7 @@
         </w:tc>
         <w:tc>
           <w:tcPr>
-            <w:tcW w:w="106" w:type="dxa"/>
+            <w:tcW w:w="107" w:type="dxa"/>
             <w:vMerge w:val="restart"/>
             <w:tcBorders>
               <w:bottom w:val="single" w:sz="4" w:space="0" w:color="000000"/>
@@ -11411,7 +11429,7 @@
         </w:tc>
         <w:tc>
           <w:tcPr>
-            <w:tcW w:w="2382" w:type="dxa"/>
+            <w:tcW w:w="2381" w:type="dxa"/>
             <w:gridSpan w:val="2"/>
             <w:vMerge w:val="restart"/>
             <w:tcBorders>
@@ -11440,7 +11458,7 @@
         </w:tc>
         <w:tc>
           <w:tcPr>
-            <w:tcW w:w="64" w:type="dxa"/>
+            <w:tcW w:w="65" w:type="dxa"/>
             <w:vMerge w:val="restart"/>
             <w:tcBorders>
               <w:bottom w:val="single" w:sz="4" w:space="0" w:color="000000"/>
@@ -11559,7 +11577,7 @@
         </w:tc>
         <w:tc>
           <w:tcPr>
-            <w:tcW w:w="992" w:type="dxa"/>
+            <w:tcW w:w="993" w:type="dxa"/>
             <w:tcBorders>
               <w:top w:val="single" w:sz="4" w:space="0" w:color="000000"/>
             </w:tcBorders>
@@ -11585,7 +11603,7 @@
         </w:tc>
         <w:tc>
           <w:tcPr>
-            <w:tcW w:w="276" w:type="dxa"/>
+            <w:tcW w:w="275" w:type="dxa"/>
             <w:tcBorders>
               <w:right w:val="single" w:sz="4" w:space="0" w:color="000000"/>
             </w:tcBorders>
@@ -11616,7 +11634,7 @@
         </w:trPr>
         <w:tc>
           <w:tcPr>
-            <w:tcW w:w="1694" w:type="dxa"/>
+            <w:tcW w:w="1693" w:type="dxa"/>
             <w:vMerge w:val="continue"/>
             <w:tcBorders>
               <w:top w:val="single" w:sz="4" w:space="0" w:color="000000"/>
@@ -11639,7 +11657,7 @@
         </w:tc>
         <w:tc>
           <w:tcPr>
-            <w:tcW w:w="106" w:type="dxa"/>
+            <w:tcW w:w="107" w:type="dxa"/>
             <w:vMerge w:val="continue"/>
             <w:tcBorders>
               <w:top w:val="single" w:sz="4" w:space="0" w:color="000000"/>
@@ -11660,7 +11678,7 @@
         </w:tc>
         <w:tc>
           <w:tcPr>
-            <w:tcW w:w="2382" w:type="dxa"/>
+            <w:tcW w:w="2381" w:type="dxa"/>
             <w:gridSpan w:val="2"/>
             <w:vMerge w:val="continue"/>
             <w:tcBorders>
@@ -11682,7 +11700,7 @@
         </w:tc>
         <w:tc>
           <w:tcPr>
-            <w:tcW w:w="64" w:type="dxa"/>
+            <w:tcW w:w="65" w:type="dxa"/>
             <w:vMerge w:val="continue"/>
             <w:tcBorders>
               <w:top w:val="single" w:sz="4" w:space="0" w:color="000000"/>
@@ -11732,7 +11750,7 @@
         </w:tc>
         <w:tc>
           <w:tcPr>
-            <w:tcW w:w="4402" w:type="dxa"/>
+            <w:tcW w:w="4403" w:type="dxa"/>
             <w:gridSpan w:val="6"/>
             <w:tcBorders>
               <w:left w:val="single" w:sz="4" w:space="0" w:color="000000"/>
@@ -11766,7 +11784,7 @@
         </w:tc>
         <w:tc>
           <w:tcPr>
-            <w:tcW w:w="276" w:type="dxa"/>
+            <w:tcW w:w="275" w:type="dxa"/>
             <w:tcBorders>
               <w:right w:val="single" w:sz="4" w:space="0" w:color="000000"/>
             </w:tcBorders>
@@ -11805,7 +11823,7 @@
         </w:trPr>
         <w:tc>
           <w:tcPr>
-            <w:tcW w:w="1694" w:type="dxa"/>
+            <w:tcW w:w="1693" w:type="dxa"/>
             <w:vMerge w:val="continue"/>
             <w:tcBorders>
               <w:top w:val="single" w:sz="4" w:space="0" w:color="000000"/>
@@ -11828,7 +11846,7 @@
         </w:tc>
         <w:tc>
           <w:tcPr>
-            <w:tcW w:w="106" w:type="dxa"/>
+            <w:tcW w:w="107" w:type="dxa"/>
             <w:vMerge w:val="continue"/>
             <w:tcBorders>
               <w:top w:val="single" w:sz="4" w:space="0" w:color="000000"/>
@@ -11849,7 +11867,7 @@
         </w:tc>
         <w:tc>
           <w:tcPr>
-            <w:tcW w:w="2382" w:type="dxa"/>
+            <w:tcW w:w="2381" w:type="dxa"/>
             <w:gridSpan w:val="2"/>
             <w:tcBorders>
               <w:top w:val="single" w:sz="4" w:space="0" w:color="000000"/>
@@ -11877,7 +11895,7 @@
         </w:tc>
         <w:tc>
           <w:tcPr>
-            <w:tcW w:w="64" w:type="dxa"/>
+            <w:tcW w:w="65" w:type="dxa"/>
             <w:vMerge w:val="continue"/>
             <w:tcBorders>
               <w:top w:val="single" w:sz="4" w:space="0" w:color="000000"/>
@@ -12005,7 +12023,7 @@
         </w:tc>
         <w:tc>
           <w:tcPr>
-            <w:tcW w:w="992" w:type="dxa"/>
+            <w:tcW w:w="993" w:type="dxa"/>
             <w:tcBorders>
               <w:top w:val="single" w:sz="4" w:space="0" w:color="000000"/>
               <w:bottom w:val="single" w:sz="4" w:space="0" w:color="000000"/>
@@ -12032,7 +12050,7 @@
         </w:tc>
         <w:tc>
           <w:tcPr>
-            <w:tcW w:w="276" w:type="dxa"/>
+            <w:tcW w:w="275" w:type="dxa"/>
             <w:tcBorders>
               <w:bottom w:val="single" w:sz="4" w:space="0" w:color="000000"/>
               <w:right w:val="single" w:sz="4" w:space="0" w:color="000000"/>
@@ -12150,7 +12168,7 @@
         </w:tc>
         <w:tc>
           <w:tcPr>
-            <w:tcW w:w="3394" w:type="dxa"/>
+            <w:tcW w:w="3395" w:type="dxa"/>
             <w:gridSpan w:val="5"/>
             <w:tcBorders>
               <w:top w:val="single" w:sz="4" w:space="0" w:color="000000"/>
@@ -12211,7 +12229,7 @@
         </w:tc>
         <w:tc>
           <w:tcPr>
-            <w:tcW w:w="2287" w:type="dxa"/>
+            <w:tcW w:w="2286" w:type="dxa"/>
             <w:gridSpan w:val="4"/>
             <w:tcBorders>
               <w:top w:val="single" w:sz="4" w:space="0" w:color="000000"/>
@@ -12270,7 +12288,7 @@
         </w:tc>
         <w:tc>
           <w:tcPr>
-            <w:tcW w:w="3394" w:type="dxa"/>
+            <w:tcW w:w="3395" w:type="dxa"/>
             <w:gridSpan w:val="5"/>
             <w:tcBorders>
               <w:top w:val="single" w:sz="4" w:space="0" w:color="000000"/>
@@ -12327,7 +12345,7 @@
         </w:tc>
         <w:tc>
           <w:tcPr>
-            <w:tcW w:w="2287" w:type="dxa"/>
+            <w:tcW w:w="2286" w:type="dxa"/>
             <w:gridSpan w:val="4"/>
             <w:tcBorders>
               <w:top w:val="single" w:sz="4" w:space="0" w:color="000000"/>
@@ -12393,7 +12411,7 @@
         </w:tc>
         <w:tc>
           <w:tcPr>
-            <w:tcW w:w="3394" w:type="dxa"/>
+            <w:tcW w:w="3395" w:type="dxa"/>
             <w:gridSpan w:val="5"/>
             <w:tcBorders>
               <w:top w:val="single" w:sz="4" w:space="0" w:color="000000"/>
@@ -12456,7 +12474,7 @@
         </w:tc>
         <w:tc>
           <w:tcPr>
-            <w:tcW w:w="2287" w:type="dxa"/>
+            <w:tcW w:w="2286" w:type="dxa"/>
             <w:gridSpan w:val="4"/>
             <w:tcBorders>
               <w:top w:val="single" w:sz="4" w:space="0" w:color="000000"/>

--- a/src/documentTemplates/empty_form.docx
+++ b/src/documentTemplates/empty_form.docx
@@ -30,14 +30,14 @@
         <w:gridCol w:w="112"/>
         <w:gridCol w:w="434"/>
         <w:gridCol w:w="266"/>
-        <w:gridCol w:w="571"/>
-        <w:gridCol w:w="47"/>
-        <w:gridCol w:w="258"/>
-        <w:gridCol w:w="322"/>
-        <w:gridCol w:w="708"/>
-        <w:gridCol w:w="617"/>
-        <w:gridCol w:w="132"/>
-        <w:gridCol w:w="2729"/>
+        <w:gridCol w:w="579"/>
+        <w:gridCol w:w="46"/>
+        <w:gridCol w:w="259"/>
+        <w:gridCol w:w="323"/>
+        <w:gridCol w:w="707"/>
+        <w:gridCol w:w="620"/>
+        <w:gridCol w:w="131"/>
+        <w:gridCol w:w="2719"/>
       </w:tblGrid>
       <w:tr>
         <w:trPr>
@@ -313,7 +313,7 @@
         </w:trPr>
         <w:tc>
           <w:tcPr>
-            <w:tcW w:w="6261" w:type="dxa"/>
+            <w:tcW w:w="6269" w:type="dxa"/>
             <w:gridSpan w:val="16"/>
             <w:tcBorders/>
             <w:vAlign w:val="center"/>
@@ -339,7 +339,7 @@
         </w:tc>
         <w:tc>
           <w:tcPr>
-            <w:tcW w:w="1779" w:type="dxa"/>
+            <w:tcW w:w="1781" w:type="dxa"/>
             <w:gridSpan w:val="4"/>
             <w:tcBorders>
               <w:bottom w:val="single" w:sz="4" w:space="0" w:color="000000"/>
@@ -370,7 +370,7 @@
         </w:tc>
         <w:tc>
           <w:tcPr>
-            <w:tcW w:w="2729" w:type="dxa"/>
+            <w:tcW w:w="2719" w:type="dxa"/>
             <w:tcBorders/>
             <w:vAlign w:val="bottom"/>
           </w:tcPr>
@@ -637,7 +637,7 @@
         </w:tc>
         <w:tc>
           <w:tcPr>
-            <w:tcW w:w="571" w:type="dxa"/>
+            <w:tcW w:w="579" w:type="dxa"/>
             <w:tcBorders/>
           </w:tcPr>
           <w:p>
@@ -653,7 +653,7 @@
         </w:tc>
         <w:tc>
           <w:tcPr>
-            <w:tcW w:w="47" w:type="dxa"/>
+            <w:tcW w:w="46" w:type="dxa"/>
             <w:tcBorders/>
           </w:tcPr>
           <w:p>
@@ -669,7 +669,7 @@
         </w:tc>
         <w:tc>
           <w:tcPr>
-            <w:tcW w:w="258" w:type="dxa"/>
+            <w:tcW w:w="259" w:type="dxa"/>
             <w:tcBorders/>
           </w:tcPr>
           <w:p>
@@ -685,7 +685,7 @@
         </w:tc>
         <w:tc>
           <w:tcPr>
-            <w:tcW w:w="322" w:type="dxa"/>
+            <w:tcW w:w="323" w:type="dxa"/>
             <w:tcBorders/>
           </w:tcPr>
           <w:p>
@@ -701,7 +701,7 @@
         </w:tc>
         <w:tc>
           <w:tcPr>
-            <w:tcW w:w="708" w:type="dxa"/>
+            <w:tcW w:w="707" w:type="dxa"/>
             <w:tcBorders/>
           </w:tcPr>
           <w:p>
@@ -717,7 +717,7 @@
         </w:tc>
         <w:tc>
           <w:tcPr>
-            <w:tcW w:w="617" w:type="dxa"/>
+            <w:tcW w:w="620" w:type="dxa"/>
             <w:tcBorders/>
           </w:tcPr>
           <w:p>
@@ -733,7 +733,7 @@
         </w:tc>
         <w:tc>
           <w:tcPr>
-            <w:tcW w:w="132" w:type="dxa"/>
+            <w:tcW w:w="131" w:type="dxa"/>
             <w:tcBorders/>
           </w:tcPr>
           <w:p>
@@ -749,7 +749,7 @@
         </w:tc>
         <w:tc>
           <w:tcPr>
-            <w:tcW w:w="2729" w:type="dxa"/>
+            <w:tcW w:w="2719" w:type="dxa"/>
             <w:tcBorders/>
           </w:tcPr>
           <w:p>
@@ -791,7 +791,7 @@
         </w:tc>
         <w:tc>
           <w:tcPr>
-            <w:tcW w:w="2410" w:type="dxa"/>
+            <w:tcW w:w="2417" w:type="dxa"/>
             <w:gridSpan w:val="7"/>
             <w:tcBorders>
               <w:bottom w:val="single" w:sz="4" w:space="0" w:color="000000"/>
@@ -834,7 +834,7 @@
         </w:tc>
         <w:tc>
           <w:tcPr>
-            <w:tcW w:w="1905" w:type="dxa"/>
+            <w:tcW w:w="1909" w:type="dxa"/>
             <w:gridSpan w:val="4"/>
             <w:tcBorders/>
             <w:vAlign w:val="bottom"/>
@@ -853,7 +853,7 @@
         </w:tc>
         <w:tc>
           <w:tcPr>
-            <w:tcW w:w="2861" w:type="dxa"/>
+            <w:tcW w:w="2850" w:type="dxa"/>
             <w:gridSpan w:val="2"/>
             <w:tcBorders>
               <w:bottom w:val="single" w:sz="4" w:space="0" w:color="000000"/>
@@ -916,7 +916,7 @@
         </w:tc>
         <w:tc>
           <w:tcPr>
-            <w:tcW w:w="4692" w:type="dxa"/>
+            <w:tcW w:w="4701" w:type="dxa"/>
             <w:gridSpan w:val="14"/>
             <w:tcBorders/>
           </w:tcPr>
@@ -941,7 +941,7 @@
         </w:tc>
         <w:tc>
           <w:tcPr>
-            <w:tcW w:w="708" w:type="dxa"/>
+            <w:tcW w:w="707" w:type="dxa"/>
             <w:tcBorders/>
           </w:tcPr>
           <w:p>
@@ -957,7 +957,7 @@
         </w:tc>
         <w:tc>
           <w:tcPr>
-            <w:tcW w:w="3478" w:type="dxa"/>
+            <w:tcW w:w="3470" w:type="dxa"/>
             <w:gridSpan w:val="3"/>
             <w:tcBorders/>
           </w:tcPr>
@@ -1006,7 +1006,7 @@
         </w:tc>
         <w:tc>
           <w:tcPr>
-            <w:tcW w:w="3670" w:type="dxa"/>
+            <w:tcW w:w="3677" w:type="dxa"/>
             <w:gridSpan w:val="9"/>
             <w:tcBorders>
               <w:bottom w:val="single" w:sz="4" w:space="0" w:color="000000"/>
@@ -1037,7 +1037,7 @@
         </w:tc>
         <w:tc>
           <w:tcPr>
-            <w:tcW w:w="1905" w:type="dxa"/>
+            <w:tcW w:w="1909" w:type="dxa"/>
             <w:gridSpan w:val="4"/>
             <w:tcBorders/>
             <w:vAlign w:val="bottom"/>
@@ -1056,7 +1056,7 @@
         </w:tc>
         <w:tc>
           <w:tcPr>
-            <w:tcW w:w="2861" w:type="dxa"/>
+            <w:tcW w:w="2850" w:type="dxa"/>
             <w:gridSpan w:val="2"/>
             <w:tcBorders>
               <w:bottom w:val="single" w:sz="4" w:space="0" w:color="000000"/>
@@ -1107,7 +1107,7 @@
         </w:tc>
         <w:tc>
           <w:tcPr>
-            <w:tcW w:w="4692" w:type="dxa"/>
+            <w:tcW w:w="4701" w:type="dxa"/>
             <w:gridSpan w:val="14"/>
             <w:tcBorders/>
           </w:tcPr>
@@ -1132,7 +1132,7 @@
         </w:tc>
         <w:tc>
           <w:tcPr>
-            <w:tcW w:w="708" w:type="dxa"/>
+            <w:tcW w:w="707" w:type="dxa"/>
             <w:tcBorders/>
           </w:tcPr>
           <w:p>
@@ -1148,7 +1148,7 @@
         </w:tc>
         <w:tc>
           <w:tcPr>
-            <w:tcW w:w="3478" w:type="dxa"/>
+            <w:tcW w:w="3470" w:type="dxa"/>
             <w:gridSpan w:val="3"/>
             <w:tcBorders/>
           </w:tcPr>
@@ -1349,7 +1349,7 @@
                 <w:i/>
                 <w:sz w:val="22"/>
               </w:rPr>
-              <w:t>{mission}</w:t>
+              <w:t>{mission1}</w:t>
             </w:r>
           </w:p>
         </w:tc>
@@ -1385,6 +1385,7 @@
                 <w:i/>
                 <w:sz w:val="22"/>
               </w:rPr>
+              <w:t>{mission2}</w:t>
             </w:r>
           </w:p>
         </w:tc>
@@ -1420,6 +1421,7 @@
                 <w:i/>
                 <w:sz w:val="22"/>
               </w:rPr>
+              <w:t>{mission3}</w:t>
             </w:r>
           </w:p>
         </w:tc>
@@ -1455,6 +1457,7 @@
                 <w:i/>
                 <w:sz w:val="22"/>
               </w:rPr>
+              <w:t>{mission4}</w:t>
             </w:r>
           </w:p>
         </w:tc>
@@ -1541,7 +1544,7 @@
         </w:tc>
         <w:tc>
           <w:tcPr>
-            <w:tcW w:w="1383" w:type="dxa"/>
+            <w:tcW w:w="1391" w:type="dxa"/>
             <w:gridSpan w:val="4"/>
             <w:tcBorders>
               <w:top w:val="single" w:sz="4" w:space="0" w:color="000000"/>
@@ -1575,7 +1578,7 @@
         </w:tc>
         <w:tc>
           <w:tcPr>
-            <w:tcW w:w="4813" w:type="dxa"/>
+            <w:tcW w:w="4805" w:type="dxa"/>
             <w:gridSpan w:val="7"/>
             <w:tcBorders>
               <w:top w:val="single" w:sz="4" w:space="0" w:color="000000"/>
@@ -1683,7 +1686,7 @@
         </w:tc>
         <w:tc>
           <w:tcPr>
-            <w:tcW w:w="1383" w:type="dxa"/>
+            <w:tcW w:w="1391" w:type="dxa"/>
             <w:gridSpan w:val="4"/>
             <w:tcBorders>
               <w:bottom w:val="single" w:sz="4" w:space="0" w:color="000000"/>
@@ -1716,7 +1719,7 @@
         </w:tc>
         <w:tc>
           <w:tcPr>
-            <w:tcW w:w="4813" w:type="dxa"/>
+            <w:tcW w:w="4805" w:type="dxa"/>
             <w:gridSpan w:val="7"/>
             <w:tcBorders/>
             <w:vAlign w:val="bottom"/>
@@ -2630,7 +2633,7 @@
         </w:tc>
         <w:tc>
           <w:tcPr>
-            <w:tcW w:w="2172" w:type="dxa"/>
+            <w:tcW w:w="2180" w:type="dxa"/>
             <w:gridSpan w:val="6"/>
             <w:tcBorders>
               <w:top w:val="single" w:sz="4" w:space="0" w:color="000000"/>
@@ -2661,7 +2664,7 @@
         </w:tc>
         <w:tc>
           <w:tcPr>
-            <w:tcW w:w="3478" w:type="dxa"/>
+            <w:tcW w:w="3470" w:type="dxa"/>
             <w:gridSpan w:val="3"/>
             <w:tcBorders>
               <w:top w:val="single" w:sz="4" w:space="0" w:color="000000"/>
@@ -2748,7 +2751,7 @@
         </w:tc>
         <w:tc>
           <w:tcPr>
-            <w:tcW w:w="2172" w:type="dxa"/>
+            <w:tcW w:w="2180" w:type="dxa"/>
             <w:gridSpan w:val="6"/>
             <w:tcBorders/>
             <w:vAlign w:val="bottom"/>
@@ -2776,7 +2779,7 @@
         </w:tc>
         <w:tc>
           <w:tcPr>
-            <w:tcW w:w="3478" w:type="dxa"/>
+            <w:tcW w:w="3470" w:type="dxa"/>
             <w:gridSpan w:val="3"/>
             <w:tcBorders>
               <w:top w:val="single" w:sz="4" w:space="0" w:color="000000"/>
@@ -2805,7 +2808,25 @@
                 <w:sz w:val="22"/>
                 <w:szCs w:val="18"/>
               </w:rPr>
-              <w:t>{giving}</w:t>
+              <w:t>{giving</w:t>
+            </w:r>
+            <w:r>
+              <w:rPr>
+                <w:b/>
+                <w:i/>
+                <w:sz w:val="22"/>
+                <w:szCs w:val="18"/>
+              </w:rPr>
+              <w:t>Initials</w:t>
+            </w:r>
+            <w:r>
+              <w:rPr>
+                <w:b/>
+                <w:i/>
+                <w:sz w:val="22"/>
+                <w:szCs w:val="18"/>
+              </w:rPr>
+              <w:t>}</w:t>
             </w:r>
           </w:p>
         </w:tc>
@@ -2867,7 +2888,7 @@
         </w:tc>
         <w:tc>
           <w:tcPr>
-            <w:tcW w:w="2172" w:type="dxa"/>
+            <w:tcW w:w="2180" w:type="dxa"/>
             <w:gridSpan w:val="6"/>
             <w:tcBorders/>
             <w:vAlign w:val="bottom"/>
@@ -2887,7 +2908,7 @@
         </w:tc>
         <w:tc>
           <w:tcPr>
-            <w:tcW w:w="3478" w:type="dxa"/>
+            <w:tcW w:w="3470" w:type="dxa"/>
             <w:gridSpan w:val="3"/>
             <w:tcBorders>
               <w:top w:val="single" w:sz="4" w:space="0" w:color="000000"/>
@@ -2975,7 +2996,7 @@
         </w:tc>
         <w:tc>
           <w:tcPr>
-            <w:tcW w:w="2172" w:type="dxa"/>
+            <w:tcW w:w="2180" w:type="dxa"/>
             <w:gridSpan w:val="6"/>
             <w:tcBorders/>
             <w:vAlign w:val="bottom"/>
@@ -2995,7 +3016,7 @@
         </w:tc>
         <w:tc>
           <w:tcPr>
-            <w:tcW w:w="3478" w:type="dxa"/>
+            <w:tcW w:w="3470" w:type="dxa"/>
             <w:gridSpan w:val="3"/>
             <w:tcBorders>
               <w:top w:val="single" w:sz="4" w:space="0" w:color="000000"/>
@@ -3084,7 +3105,7 @@
         </w:tc>
         <w:tc>
           <w:tcPr>
-            <w:tcW w:w="2172" w:type="dxa"/>
+            <w:tcW w:w="2180" w:type="dxa"/>
             <w:gridSpan w:val="6"/>
             <w:tcBorders/>
             <w:vAlign w:val="bottom"/>
@@ -3105,7 +3126,7 @@
         </w:tc>
         <w:tc>
           <w:tcPr>
-            <w:tcW w:w="3478" w:type="dxa"/>
+            <w:tcW w:w="3470" w:type="dxa"/>
             <w:gridSpan w:val="3"/>
             <w:tcBorders>
               <w:top w:val="single" w:sz="4" w:space="0" w:color="000000"/>
@@ -3192,7 +3213,7 @@
         </w:tc>
         <w:tc>
           <w:tcPr>
-            <w:tcW w:w="2172" w:type="dxa"/>
+            <w:tcW w:w="2180" w:type="dxa"/>
             <w:gridSpan w:val="6"/>
             <w:tcBorders/>
             <w:vAlign w:val="bottom"/>
@@ -3211,7 +3232,7 @@
         </w:tc>
         <w:tc>
           <w:tcPr>
-            <w:tcW w:w="3478" w:type="dxa"/>
+            <w:tcW w:w="3470" w:type="dxa"/>
             <w:gridSpan w:val="3"/>
             <w:tcBorders>
               <w:top w:val="single" w:sz="4" w:space="0" w:color="000000"/>
@@ -3277,17 +3298,17 @@
         <w:gridCol w:w="20"/>
         <w:gridCol w:w="1581"/>
         <w:gridCol w:w="649"/>
-        <w:gridCol w:w="65"/>
-        <w:gridCol w:w="2602"/>
+        <w:gridCol w:w="64"/>
+        <w:gridCol w:w="2603"/>
         <w:gridCol w:w="116"/>
         <w:gridCol w:w="73"/>
         <w:gridCol w:w="343"/>
         <w:gridCol w:w="1608"/>
         <w:gridCol w:w="601"/>
-        <w:gridCol w:w="94"/>
-        <w:gridCol w:w="564"/>
-        <w:gridCol w:w="2386"/>
-        <w:gridCol w:w="68"/>
+        <w:gridCol w:w="98"/>
+        <w:gridCol w:w="560"/>
+        <w:gridCol w:w="2396"/>
+        <w:gridCol w:w="58"/>
       </w:tblGrid>
       <w:tr>
         <w:trPr>
@@ -3377,7 +3398,7 @@
         </w:tc>
         <w:tc>
           <w:tcPr>
-            <w:tcW w:w="65" w:type="dxa"/>
+            <w:tcW w:w="64" w:type="dxa"/>
             <w:tcBorders>
               <w:top w:val="single" w:sz="4" w:space="0" w:color="000000"/>
               <w:left w:val="single" w:sz="4" w:space="0" w:color="000000"/>
@@ -3411,7 +3432,7 @@
         </w:tc>
         <w:tc>
           <w:tcPr>
-            <w:tcW w:w="2718" w:type="dxa"/>
+            <w:tcW w:w="2719" w:type="dxa"/>
             <w:gridSpan w:val="2"/>
             <w:tcBorders>
               <w:top w:val="single" w:sz="4" w:space="0" w:color="000000"/>
@@ -3441,7 +3462,27 @@
                 <w:iCs/>
                 <w:sz w:val="22"/>
               </w:rPr>
-              <w:t>{giving}</w:t>
+              <w:t>{giving</w:t>
+            </w:r>
+            <w:r>
+              <w:rPr>
+                <w:b/>
+                <w:bCs/>
+                <w:i/>
+                <w:iCs/>
+                <w:sz w:val="22"/>
+              </w:rPr>
+              <w:t>Initials</w:t>
+            </w:r>
+            <w:r>
+              <w:rPr>
+                <w:b/>
+                <w:bCs/>
+                <w:i/>
+                <w:iCs/>
+                <w:sz w:val="22"/>
+              </w:rPr>
+              <w:t>}</w:t>
             </w:r>
           </w:p>
         </w:tc>
@@ -3506,7 +3547,7 @@
         </w:tc>
         <w:tc>
           <w:tcPr>
-            <w:tcW w:w="94" w:type="dxa"/>
+            <w:tcW w:w="98" w:type="dxa"/>
             <w:tcBorders>
               <w:top w:val="single" w:sz="4" w:space="0" w:color="000000"/>
               <w:left w:val="single" w:sz="4" w:space="0" w:color="000000"/>
@@ -3537,7 +3578,7 @@
         </w:tc>
         <w:tc>
           <w:tcPr>
-            <w:tcW w:w="2950" w:type="dxa"/>
+            <w:tcW w:w="2956" w:type="dxa"/>
             <w:gridSpan w:val="2"/>
             <w:tcBorders>
               <w:top w:val="single" w:sz="4" w:space="0" w:color="000000"/>
@@ -3567,13 +3608,33 @@
                 <w:iCs/>
                 <w:szCs w:val="18"/>
               </w:rPr>
-              <w:t>{leader}</w:t>
-            </w:r>
-          </w:p>
-        </w:tc>
-        <w:tc>
-          <w:tcPr>
-            <w:tcW w:w="68" w:type="dxa"/>
+              <w:t>{leader</w:t>
+            </w:r>
+            <w:r>
+              <w:rPr>
+                <w:b/>
+                <w:bCs/>
+                <w:i/>
+                <w:iCs/>
+                <w:szCs w:val="18"/>
+              </w:rPr>
+              <w:t>Initials</w:t>
+            </w:r>
+            <w:r>
+              <w:rPr>
+                <w:b/>
+                <w:bCs/>
+                <w:i/>
+                <w:iCs/>
+                <w:szCs w:val="18"/>
+              </w:rPr>
+              <w:t>}</w:t>
+            </w:r>
+          </w:p>
+        </w:tc>
+        <w:tc>
+          <w:tcPr>
+            <w:tcW w:w="58" w:type="dxa"/>
             <w:tcBorders>
               <w:top w:val="single" w:sz="4" w:space="0" w:color="000000"/>
               <w:right w:val="single" w:sz="4" w:space="0" w:color="000000"/>
@@ -3635,7 +3696,7 @@
         </w:tc>
         <w:tc>
           <w:tcPr>
-            <w:tcW w:w="65" w:type="dxa"/>
+            <w:tcW w:w="64" w:type="dxa"/>
             <w:tcBorders>
               <w:left w:val="single" w:sz="4" w:space="0" w:color="000000"/>
             </w:tcBorders>
@@ -3658,7 +3719,7 @@
         </w:tc>
         <w:tc>
           <w:tcPr>
-            <w:tcW w:w="2718" w:type="dxa"/>
+            <w:tcW w:w="2719" w:type="dxa"/>
             <w:gridSpan w:val="2"/>
             <w:tcBorders>
               <w:top w:val="single" w:sz="4" w:space="0" w:color="000000"/>
@@ -3731,7 +3792,7 @@
         </w:tc>
         <w:tc>
           <w:tcPr>
-            <w:tcW w:w="94" w:type="dxa"/>
+            <w:tcW w:w="98" w:type="dxa"/>
             <w:tcBorders>
               <w:left w:val="single" w:sz="4" w:space="0" w:color="000000"/>
             </w:tcBorders>
@@ -3754,7 +3815,7 @@
         </w:tc>
         <w:tc>
           <w:tcPr>
-            <w:tcW w:w="2950" w:type="dxa"/>
+            <w:tcW w:w="2956" w:type="dxa"/>
             <w:gridSpan w:val="2"/>
             <w:tcBorders>
               <w:top w:val="single" w:sz="4" w:space="0" w:color="000000"/>
@@ -3781,7 +3842,7 @@
         </w:tc>
         <w:tc>
           <w:tcPr>
-            <w:tcW w:w="68" w:type="dxa"/>
+            <w:tcW w:w="58" w:type="dxa"/>
             <w:tcBorders>
               <w:right w:val="single" w:sz="4" w:space="0" w:color="000000"/>
             </w:tcBorders>
@@ -3834,7 +3895,7 @@
         </w:tc>
         <w:tc>
           <w:tcPr>
-            <w:tcW w:w="65" w:type="dxa"/>
+            <w:tcW w:w="64" w:type="dxa"/>
             <w:tcBorders>
               <w:left w:val="single" w:sz="4" w:space="0" w:color="000000"/>
               <w:bottom w:val="single" w:sz="4" w:space="0" w:color="000000"/>
@@ -3858,7 +3919,7 @@
         </w:tc>
         <w:tc>
           <w:tcPr>
-            <w:tcW w:w="2718" w:type="dxa"/>
+            <w:tcW w:w="2719" w:type="dxa"/>
             <w:gridSpan w:val="2"/>
             <w:tcBorders>
               <w:top w:val="single" w:sz="4" w:space="0" w:color="000000"/>
@@ -3934,7 +3995,7 @@
         </w:tc>
         <w:tc>
           <w:tcPr>
-            <w:tcW w:w="94" w:type="dxa"/>
+            <w:tcW w:w="98" w:type="dxa"/>
             <w:tcBorders>
               <w:left w:val="single" w:sz="4" w:space="0" w:color="000000"/>
               <w:bottom w:val="single" w:sz="4" w:space="0" w:color="000000"/>
@@ -3958,7 +4019,7 @@
         </w:tc>
         <w:tc>
           <w:tcPr>
-            <w:tcW w:w="2950" w:type="dxa"/>
+            <w:tcW w:w="2956" w:type="dxa"/>
             <w:gridSpan w:val="2"/>
             <w:tcBorders>
               <w:top w:val="single" w:sz="4" w:space="0" w:color="000000"/>
@@ -3986,7 +4047,7 @@
         </w:tc>
         <w:tc>
           <w:tcPr>
-            <w:tcW w:w="68" w:type="dxa"/>
+            <w:tcW w:w="58" w:type="dxa"/>
             <w:tcBorders>
               <w:bottom w:val="single" w:sz="4" w:space="0" w:color="000000"/>
               <w:right w:val="single" w:sz="4" w:space="0" w:color="000000"/>
@@ -5241,8 +5302,8 @@
       <w:tblGrid>
         <w:gridCol w:w="6"/>
         <w:gridCol w:w="1677"/>
-        <w:gridCol w:w="115"/>
-        <w:gridCol w:w="891"/>
+        <w:gridCol w:w="112"/>
+        <w:gridCol w:w="894"/>
         <w:gridCol w:w="850"/>
         <w:gridCol w:w="644"/>
         <w:gridCol w:w="67"/>
@@ -5350,7 +5411,7 @@
         </w:tc>
         <w:tc>
           <w:tcPr>
-            <w:tcW w:w="115" w:type="dxa"/>
+            <w:tcW w:w="112" w:type="dxa"/>
             <w:vMerge w:val="restart"/>
             <w:tcBorders>
               <w:top w:val="single" w:sz="4" w:space="0" w:color="000000"/>
@@ -5376,7 +5437,7 @@
         </w:tc>
         <w:tc>
           <w:tcPr>
-            <w:tcW w:w="2385" w:type="dxa"/>
+            <w:tcW w:w="2388" w:type="dxa"/>
             <w:gridSpan w:val="3"/>
             <w:vMerge w:val="restart"/>
             <w:tcBorders>
@@ -5405,7 +5466,25 @@
                 <w:i/>
                 <w:iCs/>
               </w:rPr>
-              <w:t>{allowing}</w:t>
+              <w:t>{allowing</w:t>
+            </w:r>
+            <w:r>
+              <w:rPr>
+                <w:b/>
+                <w:bCs/>
+                <w:i/>
+                <w:iCs/>
+              </w:rPr>
+              <w:t>Initials</w:t>
+            </w:r>
+            <w:r>
+              <w:rPr>
+                <w:b/>
+                <w:bCs/>
+                <w:i/>
+                <w:iCs/>
+              </w:rPr>
+              <w:t>}</w:t>
             </w:r>
           </w:p>
         </w:tc>
@@ -5547,6 +5626,16 @@
                 <w:szCs w:val="18"/>
               </w:rPr>
               <w:t>leader</w:t>
+            </w:r>
+            <w:r>
+              <w:rPr>
+                <w:b/>
+                <w:bCs/>
+                <w:i/>
+                <w:iCs/>
+                <w:szCs w:val="18"/>
+              </w:rPr>
+              <w:t>Initials</w:t>
             </w:r>
             <w:r>
               <w:rPr>
@@ -5594,7 +5683,7 @@
         </w:tc>
         <w:tc>
           <w:tcPr>
-            <w:tcW w:w="115" w:type="dxa"/>
+            <w:tcW w:w="112" w:type="dxa"/>
             <w:vMerge w:val="continue"/>
             <w:tcBorders>
               <w:top w:val="single" w:sz="4" w:space="0" w:color="000000"/>
@@ -5620,7 +5709,7 @@
         </w:tc>
         <w:tc>
           <w:tcPr>
-            <w:tcW w:w="2385" w:type="dxa"/>
+            <w:tcW w:w="2388" w:type="dxa"/>
             <w:gridSpan w:val="3"/>
             <w:vMerge w:val="continue"/>
             <w:tcBorders>
@@ -5845,7 +5934,7 @@
         </w:tc>
         <w:tc>
           <w:tcPr>
-            <w:tcW w:w="115" w:type="dxa"/>
+            <w:tcW w:w="112" w:type="dxa"/>
             <w:vMerge w:val="continue"/>
             <w:tcBorders>
               <w:top w:val="single" w:sz="4" w:space="0" w:color="000000"/>
@@ -5867,7 +5956,7 @@
         </w:tc>
         <w:tc>
           <w:tcPr>
-            <w:tcW w:w="2385" w:type="dxa"/>
+            <w:tcW w:w="2388" w:type="dxa"/>
             <w:gridSpan w:val="3"/>
             <w:vMerge w:val="continue"/>
             <w:tcBorders>
@@ -5965,7 +6054,23 @@
                 <w:i/>
                 <w:szCs w:val="16"/>
               </w:rPr>
-              <w:t>{foreman}</w:t>
+              <w:t>{foreman</w:t>
+            </w:r>
+            <w:r>
+              <w:rPr>
+                <w:b/>
+                <w:i/>
+                <w:szCs w:val="16"/>
+              </w:rPr>
+              <w:t>Initials</w:t>
+            </w:r>
+            <w:r>
+              <w:rPr>
+                <w:b/>
+                <w:i/>
+                <w:szCs w:val="16"/>
+              </w:rPr>
+              <w:t>}</w:t>
             </w:r>
           </w:p>
         </w:tc>
@@ -6001,7 +6106,7 @@
         </w:tc>
         <w:tc>
           <w:tcPr>
-            <w:tcW w:w="115" w:type="dxa"/>
+            <w:tcW w:w="112" w:type="dxa"/>
             <w:vMerge w:val="continue"/>
             <w:tcBorders>
               <w:top w:val="single" w:sz="4" w:space="0" w:color="000000"/>
@@ -6023,7 +6128,7 @@
         </w:tc>
         <w:tc>
           <w:tcPr>
-            <w:tcW w:w="2385" w:type="dxa"/>
+            <w:tcW w:w="2388" w:type="dxa"/>
             <w:gridSpan w:val="3"/>
             <w:vMerge w:val="restart"/>
             <w:tcBorders>
@@ -6254,7 +6359,7 @@
         </w:tc>
         <w:tc>
           <w:tcPr>
-            <w:tcW w:w="115" w:type="dxa"/>
+            <w:tcW w:w="112" w:type="dxa"/>
             <w:vMerge w:val="continue"/>
             <w:tcBorders>
               <w:top w:val="single" w:sz="4" w:space="0" w:color="000000"/>
@@ -6276,7 +6381,7 @@
         </w:tc>
         <w:tc>
           <w:tcPr>
-            <w:tcW w:w="2385" w:type="dxa"/>
+            <w:tcW w:w="2388" w:type="dxa"/>
             <w:gridSpan w:val="3"/>
             <w:vMerge w:val="continue"/>
             <w:tcBorders>
@@ -6446,7 +6551,7 @@
         </w:tc>
         <w:tc>
           <w:tcPr>
-            <w:tcW w:w="115" w:type="dxa"/>
+            <w:tcW w:w="112" w:type="dxa"/>
             <w:vMerge w:val="continue"/>
             <w:tcBorders>
               <w:top w:val="single" w:sz="4" w:space="0" w:color="000000"/>
@@ -6468,7 +6573,7 @@
         </w:tc>
         <w:tc>
           <w:tcPr>
-            <w:tcW w:w="2385" w:type="dxa"/>
+            <w:tcW w:w="2388" w:type="dxa"/>
             <w:gridSpan w:val="3"/>
             <w:vMerge w:val="continue"/>
             <w:tcBorders>
@@ -6696,7 +6801,7 @@
         </w:tc>
         <w:tc>
           <w:tcPr>
-            <w:tcW w:w="115" w:type="dxa"/>
+            <w:tcW w:w="112" w:type="dxa"/>
             <w:vMerge w:val="continue"/>
             <w:tcBorders>
               <w:top w:val="single" w:sz="4" w:space="0" w:color="000000"/>
@@ -6718,7 +6823,7 @@
         </w:tc>
         <w:tc>
           <w:tcPr>
-            <w:tcW w:w="2385" w:type="dxa"/>
+            <w:tcW w:w="2388" w:type="dxa"/>
             <w:gridSpan w:val="3"/>
             <w:vMerge w:val="restart"/>
             <w:tcBorders>
@@ -6862,7 +6967,7 @@
         </w:tc>
         <w:tc>
           <w:tcPr>
-            <w:tcW w:w="115" w:type="dxa"/>
+            <w:tcW w:w="112" w:type="dxa"/>
             <w:vMerge w:val="continue"/>
             <w:tcBorders>
               <w:top w:val="single" w:sz="4" w:space="0" w:color="000000"/>
@@ -6884,7 +6989,7 @@
         </w:tc>
         <w:tc>
           <w:tcPr>
-            <w:tcW w:w="2385" w:type="dxa"/>
+            <w:tcW w:w="2388" w:type="dxa"/>
             <w:gridSpan w:val="3"/>
             <w:vMerge w:val="continue"/>
             <w:tcBorders>
@@ -7112,7 +7217,7 @@
         </w:tc>
         <w:tc>
           <w:tcPr>
-            <w:tcW w:w="115" w:type="dxa"/>
+            <w:tcW w:w="112" w:type="dxa"/>
             <w:vMerge w:val="continue"/>
             <w:tcBorders>
               <w:top w:val="single" w:sz="4" w:space="0" w:color="000000"/>
@@ -7134,7 +7239,7 @@
         </w:tc>
         <w:tc>
           <w:tcPr>
-            <w:tcW w:w="2385" w:type="dxa"/>
+            <w:tcW w:w="2388" w:type="dxa"/>
             <w:gridSpan w:val="3"/>
             <w:vMerge w:val="continue"/>
             <w:tcBorders>
@@ -7271,7 +7376,7 @@
         </w:tc>
         <w:tc>
           <w:tcPr>
-            <w:tcW w:w="115" w:type="dxa"/>
+            <w:tcW w:w="112" w:type="dxa"/>
             <w:vMerge w:val="continue"/>
             <w:tcBorders>
               <w:top w:val="single" w:sz="4" w:space="0" w:color="000000"/>
@@ -7293,7 +7398,7 @@
         </w:tc>
         <w:tc>
           <w:tcPr>
-            <w:tcW w:w="2385" w:type="dxa"/>
+            <w:tcW w:w="2388" w:type="dxa"/>
             <w:gridSpan w:val="3"/>
             <w:vMerge w:val="continue"/>
             <w:tcBorders>
@@ -8324,7 +8429,7 @@
                 <w:sz w:val="22"/>
                 <w:szCs w:val="18"/>
               </w:rPr>
-              <w:t>{overhedLine}</w:t>
+              <w:t>{overheadLine}</w:t>
             </w:r>
           </w:p>
         </w:tc>
@@ -8533,25 +8638,7 @@
                 <w:sz w:val="22"/>
                 <w:szCs w:val="18"/>
               </w:rPr>
-              <w:t>{support</w:t>
-            </w:r>
-            <w:r>
-              <w:rPr>
-                <w:b/>
-                <w:i/>
-                <w:sz w:val="22"/>
-                <w:szCs w:val="18"/>
-              </w:rPr>
-              <w:t>s</w:t>
-            </w:r>
-            <w:r>
-              <w:rPr>
-                <w:b/>
-                <w:i/>
-                <w:sz w:val="22"/>
-                <w:szCs w:val="18"/>
-              </w:rPr>
-              <w:t>}</w:t>
+              <w:t>{supports}</w:t>
             </w:r>
           </w:p>
         </w:tc>
@@ -8619,7 +8706,25 @@
                 <w:i/>
                 <w:iCs/>
               </w:rPr>
-              <w:t>{allowing}</w:t>
+              <w:t>{allowing</w:t>
+            </w:r>
+            <w:r>
+              <w:rPr>
+                <w:b/>
+                <w:bCs/>
+                <w:i/>
+                <w:iCs/>
+              </w:rPr>
+              <w:t>Initials</w:t>
+            </w:r>
+            <w:r>
+              <w:rPr>
+                <w:b/>
+                <w:bCs/>
+                <w:i/>
+                <w:iCs/>
+              </w:rPr>
+              <w:t>}</w:t>
             </w:r>
           </w:p>
         </w:tc>
@@ -8656,7 +8761,27 @@
                 <w:iCs/>
                 <w:sz w:val="22"/>
               </w:rPr>
-              <w:t>{foreman}</w:t>
+              <w:t>{foreman</w:t>
+            </w:r>
+            <w:r>
+              <w:rPr>
+                <w:b/>
+                <w:bCs/>
+                <w:i/>
+                <w:iCs/>
+                <w:sz w:val="22"/>
+              </w:rPr>
+              <w:t>Initials</w:t>
+            </w:r>
+            <w:r>
+              <w:rPr>
+                <w:b/>
+                <w:bCs/>
+                <w:i/>
+                <w:iCs/>
+                <w:sz w:val="22"/>
+              </w:rPr>
+              <w:t>}</w:t>
             </w:r>
           </w:p>
         </w:tc>
@@ -8719,7 +8844,27 @@
                 <w:iCs/>
                 <w:sz w:val="22"/>
               </w:rPr>
-              <w:t>{foreman}</w:t>
+              <w:t>{foreman</w:t>
+            </w:r>
+            <w:r>
+              <w:rPr>
+                <w:b/>
+                <w:bCs/>
+                <w:i/>
+                <w:iCs/>
+                <w:sz w:val="22"/>
+              </w:rPr>
+              <w:t>Initials</w:t>
+            </w:r>
+            <w:r>
+              <w:rPr>
+                <w:b/>
+                <w:bCs/>
+                <w:i/>
+                <w:iCs/>
+                <w:sz w:val="22"/>
+              </w:rPr>
+              <w:t>}</w:t>
             </w:r>
           </w:p>
         </w:tc>
@@ -9243,11 +9388,11 @@
         <w:gridCol w:w="1842"/>
         <w:gridCol w:w="432"/>
         <w:gridCol w:w="262"/>
-        <w:gridCol w:w="1698"/>
-        <w:gridCol w:w="585"/>
+        <w:gridCol w:w="1701"/>
+        <w:gridCol w:w="582"/>
         <w:gridCol w:w="433"/>
-        <w:gridCol w:w="993"/>
-        <w:gridCol w:w="275"/>
+        <w:gridCol w:w="994"/>
+        <w:gridCol w:w="274"/>
       </w:tblGrid>
       <w:tr>
         <w:trPr>
@@ -9376,7 +9521,25 @@
                 <w:i/>
                 <w:iCs/>
               </w:rPr>
-              <w:t>{leader}</w:t>
+              <w:t>{leader</w:t>
+            </w:r>
+            <w:r>
+              <w:rPr>
+                <w:b/>
+                <w:bCs/>
+                <w:i/>
+                <w:iCs/>
+              </w:rPr>
+              <w:t>Initials</w:t>
+            </w:r>
+            <w:r>
+              <w:rPr>
+                <w:b/>
+                <w:bCs/>
+                <w:i/>
+                <w:iCs/>
+              </w:rPr>
+              <w:t>}</w:t>
             </w:r>
           </w:p>
         </w:tc>
@@ -9485,6 +9648,16 @@
                 <w:u w:val="single"/>
               </w:rPr>
               <w:t>foreman</w:t>
+            </w:r>
+            <w:r>
+              <w:rPr>
+                <w:b/>
+                <w:bCs/>
+                <w:i/>
+                <w:iCs/>
+                <w:u w:val="single"/>
+              </w:rPr>
+              <w:t>Initials</w:t>
             </w:r>
             <w:r>
               <w:rPr>
@@ -9658,7 +9831,7 @@
         </w:tc>
         <w:tc>
           <w:tcPr>
-            <w:tcW w:w="993" w:type="dxa"/>
+            <w:tcW w:w="994" w:type="dxa"/>
             <w:tcBorders>
               <w:top w:val="single" w:sz="4" w:space="0" w:color="000000"/>
             </w:tcBorders>
@@ -9684,7 +9857,7 @@
         </w:tc>
         <w:tc>
           <w:tcPr>
-            <w:tcW w:w="275" w:type="dxa"/>
+            <w:tcW w:w="274" w:type="dxa"/>
             <w:tcBorders>
               <w:right w:val="single" w:sz="4" w:space="0" w:color="000000"/>
             </w:tcBorders>
@@ -10016,7 +10189,7 @@
         </w:tc>
         <w:tc>
           <w:tcPr>
-            <w:tcW w:w="993" w:type="dxa"/>
+            <w:tcW w:w="994" w:type="dxa"/>
             <w:tcBorders>
               <w:top w:val="single" w:sz="4" w:space="0" w:color="000000"/>
             </w:tcBorders>
@@ -10042,7 +10215,7 @@
         </w:tc>
         <w:tc>
           <w:tcPr>
-            <w:tcW w:w="275" w:type="dxa"/>
+            <w:tcW w:w="274" w:type="dxa"/>
             <w:tcBorders>
               <w:right w:val="single" w:sz="4" w:space="0" w:color="000000"/>
             </w:tcBorders>
@@ -10189,7 +10362,7 @@
         </w:tc>
         <w:tc>
           <w:tcPr>
-            <w:tcW w:w="4403" w:type="dxa"/>
+            <w:tcW w:w="4404" w:type="dxa"/>
             <w:gridSpan w:val="6"/>
             <w:tcBorders>
               <w:left w:val="single" w:sz="4" w:space="0" w:color="000000"/>
@@ -10223,7 +10396,7 @@
         </w:tc>
         <w:tc>
           <w:tcPr>
-            <w:tcW w:w="275" w:type="dxa"/>
+            <w:tcW w:w="274" w:type="dxa"/>
             <w:tcBorders>
               <w:right w:val="single" w:sz="4" w:space="0" w:color="000000"/>
             </w:tcBorders>
@@ -10452,7 +10625,7 @@
         </w:tc>
         <w:tc>
           <w:tcPr>
-            <w:tcW w:w="993" w:type="dxa"/>
+            <w:tcW w:w="994" w:type="dxa"/>
             <w:tcBorders>
               <w:top w:val="single" w:sz="4" w:space="0" w:color="000000"/>
             </w:tcBorders>
@@ -10478,7 +10651,7 @@
         </w:tc>
         <w:tc>
           <w:tcPr>
-            <w:tcW w:w="275" w:type="dxa"/>
+            <w:tcW w:w="274" w:type="dxa"/>
             <w:tcBorders>
               <w:right w:val="single" w:sz="4" w:space="0" w:color="000000"/>
             </w:tcBorders>
@@ -10870,7 +11043,7 @@
         </w:tc>
         <w:tc>
           <w:tcPr>
-            <w:tcW w:w="993" w:type="dxa"/>
+            <w:tcW w:w="994" w:type="dxa"/>
             <w:tcBorders>
               <w:top w:val="single" w:sz="4" w:space="0" w:color="000000"/>
               <w:bottom w:val="single" w:sz="4" w:space="0" w:color="000000"/>
@@ -10897,7 +11070,7 @@
         </w:tc>
         <w:tc>
           <w:tcPr>
-            <w:tcW w:w="275" w:type="dxa"/>
+            <w:tcW w:w="274" w:type="dxa"/>
             <w:tcBorders>
               <w:bottom w:val="single" w:sz="4" w:space="0" w:color="000000"/>
               <w:right w:val="single" w:sz="4" w:space="0" w:color="000000"/>
@@ -10992,7 +11165,25 @@
                 <w:i/>
                 <w:iCs/>
               </w:rPr>
-              <w:t>{foreman}</w:t>
+              <w:t>{foreman</w:t>
+            </w:r>
+            <w:r>
+              <w:rPr>
+                <w:b/>
+                <w:bCs/>
+                <w:i/>
+                <w:iCs/>
+              </w:rPr>
+              <w:t>Initials</w:t>
+            </w:r>
+            <w:r>
+              <w:rPr>
+                <w:b/>
+                <w:bCs/>
+                <w:i/>
+                <w:iCs/>
+              </w:rPr>
+              <w:t>}</w:t>
             </w:r>
           </w:p>
         </w:tc>
@@ -11219,7 +11410,7 @@
         </w:tc>
         <w:tc>
           <w:tcPr>
-            <w:tcW w:w="993" w:type="dxa"/>
+            <w:tcW w:w="994" w:type="dxa"/>
             <w:tcBorders>
               <w:top w:val="single" w:sz="4" w:space="0" w:color="000000"/>
             </w:tcBorders>
@@ -11245,7 +11436,7 @@
         </w:tc>
         <w:tc>
           <w:tcPr>
-            <w:tcW w:w="275" w:type="dxa"/>
+            <w:tcW w:w="274" w:type="dxa"/>
             <w:tcBorders>
               <w:right w:val="single" w:sz="4" w:space="0" w:color="000000"/>
             </w:tcBorders>
@@ -11577,7 +11768,7 @@
         </w:tc>
         <w:tc>
           <w:tcPr>
-            <w:tcW w:w="993" w:type="dxa"/>
+            <w:tcW w:w="994" w:type="dxa"/>
             <w:tcBorders>
               <w:top w:val="single" w:sz="4" w:space="0" w:color="000000"/>
             </w:tcBorders>
@@ -11603,7 +11794,7 @@
         </w:tc>
         <w:tc>
           <w:tcPr>
-            <w:tcW w:w="275" w:type="dxa"/>
+            <w:tcW w:w="274" w:type="dxa"/>
             <w:tcBorders>
               <w:right w:val="single" w:sz="4" w:space="0" w:color="000000"/>
             </w:tcBorders>
@@ -11750,7 +11941,7 @@
         </w:tc>
         <w:tc>
           <w:tcPr>
-            <w:tcW w:w="4403" w:type="dxa"/>
+            <w:tcW w:w="4404" w:type="dxa"/>
             <w:gridSpan w:val="6"/>
             <w:tcBorders>
               <w:left w:val="single" w:sz="4" w:space="0" w:color="000000"/>
@@ -11784,7 +11975,7 @@
         </w:tc>
         <w:tc>
           <w:tcPr>
-            <w:tcW w:w="275" w:type="dxa"/>
+            <w:tcW w:w="274" w:type="dxa"/>
             <w:tcBorders>
               <w:right w:val="single" w:sz="4" w:space="0" w:color="000000"/>
             </w:tcBorders>
@@ -12023,7 +12214,7 @@
         </w:tc>
         <w:tc>
           <w:tcPr>
-            <w:tcW w:w="993" w:type="dxa"/>
+            <w:tcW w:w="994" w:type="dxa"/>
             <w:tcBorders>
               <w:top w:val="single" w:sz="4" w:space="0" w:color="000000"/>
               <w:bottom w:val="single" w:sz="4" w:space="0" w:color="000000"/>
@@ -12050,7 +12241,7 @@
         </w:tc>
         <w:tc>
           <w:tcPr>
-            <w:tcW w:w="275" w:type="dxa"/>
+            <w:tcW w:w="274" w:type="dxa"/>
             <w:tcBorders>
               <w:bottom w:val="single" w:sz="4" w:space="0" w:color="000000"/>
               <w:right w:val="single" w:sz="4" w:space="0" w:color="000000"/>
@@ -12193,7 +12384,7 @@
         </w:tc>
         <w:tc>
           <w:tcPr>
-            <w:tcW w:w="1698" w:type="dxa"/>
+            <w:tcW w:w="1701" w:type="dxa"/>
             <w:tcBorders>
               <w:top w:val="single" w:sz="4" w:space="0" w:color="000000"/>
               <w:left w:val="single" w:sz="4" w:space="0" w:color="000000"/>
@@ -12229,7 +12420,7 @@
         </w:tc>
         <w:tc>
           <w:tcPr>
-            <w:tcW w:w="2286" w:type="dxa"/>
+            <w:tcW w:w="2283" w:type="dxa"/>
             <w:gridSpan w:val="4"/>
             <w:tcBorders>
               <w:top w:val="single" w:sz="4" w:space="0" w:color="000000"/>
@@ -12317,7 +12508,7 @@
         </w:tc>
         <w:tc>
           <w:tcPr>
-            <w:tcW w:w="1698" w:type="dxa"/>
+            <w:tcW w:w="1701" w:type="dxa"/>
             <w:tcBorders>
               <w:top w:val="single" w:sz="4" w:space="0" w:color="000000"/>
               <w:left w:val="single" w:sz="4" w:space="0" w:color="000000"/>
@@ -12345,7 +12536,7 @@
         </w:tc>
         <w:tc>
           <w:tcPr>
-            <w:tcW w:w="2286" w:type="dxa"/>
+            <w:tcW w:w="2283" w:type="dxa"/>
             <w:gridSpan w:val="4"/>
             <w:tcBorders>
               <w:top w:val="single" w:sz="4" w:space="0" w:color="000000"/>
@@ -12443,38 +12634,38 @@
         </w:tc>
         <w:tc>
           <w:tcPr>
-            <w:tcW w:w="1698" w:type="dxa"/>
-            <w:tcBorders>
-              <w:top w:val="single" w:sz="4" w:space="0" w:color="000000"/>
-              <w:left w:val="single" w:sz="4" w:space="0" w:color="000000"/>
-              <w:bottom w:val="single" w:sz="4" w:space="0" w:color="000000"/>
-              <w:right w:val="single" w:sz="4" w:space="0" w:color="000000"/>
-            </w:tcBorders>
-          </w:tcPr>
-          <w:p>
-            <w:pPr>
-              <w:pStyle w:val="Normal"/>
-              <w:widowControl w:val="false"/>
-              <w:jc w:val="center"/>
-              <w:rPr>
-                <w:b/>
-                <w:i/>
-                <w:i/>
-                <w:sz w:val="22"/>
-              </w:rPr>
-            </w:pPr>
-            <w:r>
-              <w:rPr>
-                <w:b/>
-                <w:i/>
-                <w:sz w:val="22"/>
-              </w:rPr>
-            </w:r>
-          </w:p>
-        </w:tc>
-        <w:tc>
-          <w:tcPr>
-            <w:tcW w:w="2286" w:type="dxa"/>
+            <w:tcW w:w="1701" w:type="dxa"/>
+            <w:tcBorders>
+              <w:top w:val="single" w:sz="4" w:space="0" w:color="000000"/>
+              <w:left w:val="single" w:sz="4" w:space="0" w:color="000000"/>
+              <w:bottom w:val="single" w:sz="4" w:space="0" w:color="000000"/>
+              <w:right w:val="single" w:sz="4" w:space="0" w:color="000000"/>
+            </w:tcBorders>
+          </w:tcPr>
+          <w:p>
+            <w:pPr>
+              <w:pStyle w:val="Normal"/>
+              <w:widowControl w:val="false"/>
+              <w:jc w:val="center"/>
+              <w:rPr>
+                <w:b/>
+                <w:i/>
+                <w:i/>
+                <w:sz w:val="22"/>
+              </w:rPr>
+            </w:pPr>
+            <w:r>
+              <w:rPr>
+                <w:b/>
+                <w:i/>
+                <w:sz w:val="22"/>
+              </w:rPr>
+            </w:r>
+          </w:p>
+        </w:tc>
+        <w:tc>
+          <w:tcPr>
+            <w:tcW w:w="2283" w:type="dxa"/>
             <w:gridSpan w:val="4"/>
             <w:tcBorders>
               <w:top w:val="single" w:sz="4" w:space="0" w:color="000000"/>
@@ -12778,7 +12969,25 @@
                 <w:i/>
                 <w:iCs/>
               </w:rPr>
-              <w:t>{foreman}</w:t>
+              <w:t>{foreman</w:t>
+            </w:r>
+            <w:r>
+              <w:rPr>
+                <w:b/>
+                <w:bCs/>
+                <w:i/>
+                <w:iCs/>
+              </w:rPr>
+              <w:t>Initials</w:t>
+            </w:r>
+            <w:r>
+              <w:rPr>
+                <w:b/>
+                <w:bCs/>
+                <w:i/>
+                <w:iCs/>
+              </w:rPr>
+              <w:t>}</w:t>
             </w:r>
           </w:p>
         </w:tc>
@@ -12854,7 +13063,25 @@
                 <w:i/>
                 <w:iCs/>
               </w:rPr>
-              <w:t>{leader}</w:t>
+              <w:t>{leader</w:t>
+            </w:r>
+            <w:r>
+              <w:rPr>
+                <w:b/>
+                <w:bCs/>
+                <w:i/>
+                <w:iCs/>
+              </w:rPr>
+              <w:t>Initials</w:t>
+            </w:r>
+            <w:r>
+              <w:rPr>
+                <w:b/>
+                <w:bCs/>
+                <w:i/>
+                <w:iCs/>
+              </w:rPr>
+              <w:t>}</w:t>
             </w:r>
           </w:p>
         </w:tc>
@@ -13549,10 +13776,24 @@
     <w:qFormat/>
     <w:rPr/>
   </w:style>
-  <w:style w:type="paragraph" w:styleId="Style9">
+  <w:style w:type="character" w:styleId="Style9">
+    <w:name w:val="Исходный текст"/>
+    <w:qFormat/>
+    <w:rPr>
+      <w:rFonts w:ascii="Liberation Mono" w:hAnsi="Liberation Mono" w:eastAsia="Liberation Mono" w:cs="Liberation Mono"/>
+    </w:rPr>
+  </w:style>
+  <w:style w:type="character" w:styleId="-">
+    <w:name w:val="Hyperlink"/>
+    <w:rPr>
+      <w:color w:val="000080"/>
+      <w:u w:val="single"/>
+    </w:rPr>
+  </w:style>
+  <w:style w:type="paragraph" w:styleId="Style10">
     <w:name w:val="Заголовок"/>
     <w:basedOn w:val="Normal"/>
-    <w:next w:val="Style10"/>
+    <w:next w:val="Style11"/>
     <w:qFormat/>
     <w:pPr>
       <w:keepNext w:val="true"/>
@@ -13564,7 +13805,7 @@
       <w:szCs w:val="28"/>
     </w:rPr>
   </w:style>
-  <w:style w:type="paragraph" w:styleId="Style10">
+  <w:style w:type="paragraph" w:styleId="Style11">
     <w:name w:val="Body Text"/>
     <w:basedOn w:val="Normal"/>
     <w:pPr>
@@ -13572,15 +13813,15 @@
     </w:pPr>
     <w:rPr/>
   </w:style>
-  <w:style w:type="paragraph" w:styleId="Style11">
+  <w:style w:type="paragraph" w:styleId="Style12">
     <w:name w:val="List"/>
-    <w:basedOn w:val="Style10"/>
+    <w:basedOn w:val="Style11"/>
     <w:pPr/>
     <w:rPr>
       <w:rFonts w:cs="Lohit Devanagari"/>
     </w:rPr>
   </w:style>
-  <w:style w:type="paragraph" w:styleId="Style12">
+  <w:style w:type="paragraph" w:styleId="Style13">
     <w:name w:val="Caption"/>
     <w:basedOn w:val="Normal"/>
     <w:qFormat/>
@@ -13596,7 +13837,7 @@
       <w:szCs w:val="24"/>
     </w:rPr>
   </w:style>
-  <w:style w:type="paragraph" w:styleId="Style13">
+  <w:style w:type="paragraph" w:styleId="Style14">
     <w:name w:val="Указатель"/>
     <w:basedOn w:val="Normal"/>
     <w:qFormat/>
@@ -13642,14 +13883,14 @@
       <w:lang w:val="ru-RU" w:eastAsia="ru-RU" w:bidi="ar-SA"/>
     </w:rPr>
   </w:style>
-  <w:style w:type="paragraph" w:styleId="Style14">
+  <w:style w:type="paragraph" w:styleId="Style15">
     <w:name w:val="Колонтитул"/>
     <w:basedOn w:val="Normal"/>
     <w:qFormat/>
     <w:pPr/>
     <w:rPr/>
   </w:style>
-  <w:style w:type="paragraph" w:styleId="Style15">
+  <w:style w:type="paragraph" w:styleId="Style16">
     <w:name w:val="Header"/>
     <w:basedOn w:val="Normal"/>
     <w:link w:val="Style6"/>
@@ -13664,7 +13905,7 @@
     </w:pPr>
     <w:rPr/>
   </w:style>
-  <w:style w:type="paragraph" w:styleId="Style16">
+  <w:style w:type="paragraph" w:styleId="Style17">
     <w:name w:val="Footer"/>
     <w:basedOn w:val="Normal"/>
     <w:link w:val="Style7"/>
@@ -13679,7 +13920,7 @@
     </w:pPr>
     <w:rPr/>
   </w:style>
-  <w:style w:type="paragraph" w:styleId="Style17">
+  <w:style w:type="paragraph" w:styleId="Style18">
     <w:name w:val="Содержимое таблицы"/>
     <w:basedOn w:val="Normal"/>
     <w:qFormat/>
@@ -13689,9 +13930,9 @@
     </w:pPr>
     <w:rPr/>
   </w:style>
-  <w:style w:type="paragraph" w:styleId="Style18">
+  <w:style w:type="paragraph" w:styleId="Style19">
     <w:name w:val="Заголовок таблицы"/>
-    <w:basedOn w:val="Style17"/>
+    <w:basedOn w:val="Style18"/>
     <w:qFormat/>
     <w:pPr>
       <w:suppressLineNumbers/>
@@ -13702,7 +13943,7 @@
       <w:bCs/>
     </w:rPr>
   </w:style>
-  <w:style w:type="paragraph" w:styleId="Style19">
+  <w:style w:type="paragraph" w:styleId="Style20">
     <w:name w:val="Текст в заданном формате"/>
     <w:basedOn w:val="Normal"/>
     <w:qFormat/>

--- a/src/documentTemplates/empty_form.docx
+++ b/src/documentTemplates/empty_form.docx
@@ -30,14 +30,14 @@
         <w:gridCol w:w="112"/>
         <w:gridCol w:w="434"/>
         <w:gridCol w:w="266"/>
-        <w:gridCol w:w="579"/>
+        <w:gridCol w:w="580"/>
         <w:gridCol w:w="46"/>
         <w:gridCol w:w="259"/>
         <w:gridCol w:w="323"/>
-        <w:gridCol w:w="707"/>
+        <w:gridCol w:w="708"/>
         <w:gridCol w:w="620"/>
         <w:gridCol w:w="131"/>
-        <w:gridCol w:w="2719"/>
+        <w:gridCol w:w="2717"/>
       </w:tblGrid>
       <w:tr>
         <w:trPr>
@@ -313,7 +313,7 @@
         </w:trPr>
         <w:tc>
           <w:tcPr>
-            <w:tcW w:w="6269" w:type="dxa"/>
+            <w:tcW w:w="6270" w:type="dxa"/>
             <w:gridSpan w:val="16"/>
             <w:tcBorders/>
             <w:vAlign w:val="center"/>
@@ -339,7 +339,7 @@
         </w:tc>
         <w:tc>
           <w:tcPr>
-            <w:tcW w:w="1781" w:type="dxa"/>
+            <w:tcW w:w="1782" w:type="dxa"/>
             <w:gridSpan w:val="4"/>
             <w:tcBorders>
               <w:bottom w:val="single" w:sz="4" w:space="0" w:color="000000"/>
@@ -370,7 +370,7 @@
         </w:tc>
         <w:tc>
           <w:tcPr>
-            <w:tcW w:w="2719" w:type="dxa"/>
+            <w:tcW w:w="2717" w:type="dxa"/>
             <w:tcBorders/>
             <w:vAlign w:val="bottom"/>
           </w:tcPr>
@@ -637,7 +637,7 @@
         </w:tc>
         <w:tc>
           <w:tcPr>
-            <w:tcW w:w="579" w:type="dxa"/>
+            <w:tcW w:w="580" w:type="dxa"/>
             <w:tcBorders/>
           </w:tcPr>
           <w:p>
@@ -701,7 +701,7 @@
         </w:tc>
         <w:tc>
           <w:tcPr>
-            <w:tcW w:w="707" w:type="dxa"/>
+            <w:tcW w:w="708" w:type="dxa"/>
             <w:tcBorders/>
           </w:tcPr>
           <w:p>
@@ -749,7 +749,7 @@
         </w:tc>
         <w:tc>
           <w:tcPr>
-            <w:tcW w:w="2719" w:type="dxa"/>
+            <w:tcW w:w="2717" w:type="dxa"/>
             <w:tcBorders/>
           </w:tcPr>
           <w:p>
@@ -791,7 +791,7 @@
         </w:tc>
         <w:tc>
           <w:tcPr>
-            <w:tcW w:w="2417" w:type="dxa"/>
+            <w:tcW w:w="2418" w:type="dxa"/>
             <w:gridSpan w:val="7"/>
             <w:tcBorders>
               <w:bottom w:val="single" w:sz="4" w:space="0" w:color="000000"/>
@@ -834,7 +834,7 @@
         </w:tc>
         <w:tc>
           <w:tcPr>
-            <w:tcW w:w="1909" w:type="dxa"/>
+            <w:tcW w:w="1910" w:type="dxa"/>
             <w:gridSpan w:val="4"/>
             <w:tcBorders/>
             <w:vAlign w:val="bottom"/>
@@ -853,7 +853,7 @@
         </w:tc>
         <w:tc>
           <w:tcPr>
-            <w:tcW w:w="2850" w:type="dxa"/>
+            <w:tcW w:w="2848" w:type="dxa"/>
             <w:gridSpan w:val="2"/>
             <w:tcBorders>
               <w:bottom w:val="single" w:sz="4" w:space="0" w:color="000000"/>
@@ -916,7 +916,7 @@
         </w:tc>
         <w:tc>
           <w:tcPr>
-            <w:tcW w:w="4701" w:type="dxa"/>
+            <w:tcW w:w="4702" w:type="dxa"/>
             <w:gridSpan w:val="14"/>
             <w:tcBorders/>
           </w:tcPr>
@@ -941,7 +941,7 @@
         </w:tc>
         <w:tc>
           <w:tcPr>
-            <w:tcW w:w="707" w:type="dxa"/>
+            <w:tcW w:w="708" w:type="dxa"/>
             <w:tcBorders/>
           </w:tcPr>
           <w:p>
@@ -957,7 +957,7 @@
         </w:tc>
         <w:tc>
           <w:tcPr>
-            <w:tcW w:w="3470" w:type="dxa"/>
+            <w:tcW w:w="3468" w:type="dxa"/>
             <w:gridSpan w:val="3"/>
             <w:tcBorders/>
           </w:tcPr>
@@ -1006,7 +1006,7 @@
         </w:tc>
         <w:tc>
           <w:tcPr>
-            <w:tcW w:w="3677" w:type="dxa"/>
+            <w:tcW w:w="3678" w:type="dxa"/>
             <w:gridSpan w:val="9"/>
             <w:tcBorders>
               <w:bottom w:val="single" w:sz="4" w:space="0" w:color="000000"/>
@@ -1037,7 +1037,7 @@
         </w:tc>
         <w:tc>
           <w:tcPr>
-            <w:tcW w:w="1909" w:type="dxa"/>
+            <w:tcW w:w="1910" w:type="dxa"/>
             <w:gridSpan w:val="4"/>
             <w:tcBorders/>
             <w:vAlign w:val="bottom"/>
@@ -1056,7 +1056,7 @@
         </w:tc>
         <w:tc>
           <w:tcPr>
-            <w:tcW w:w="2850" w:type="dxa"/>
+            <w:tcW w:w="2848" w:type="dxa"/>
             <w:gridSpan w:val="2"/>
             <w:tcBorders>
               <w:bottom w:val="single" w:sz="4" w:space="0" w:color="000000"/>
@@ -1107,7 +1107,7 @@
         </w:tc>
         <w:tc>
           <w:tcPr>
-            <w:tcW w:w="4701" w:type="dxa"/>
+            <w:tcW w:w="4702" w:type="dxa"/>
             <w:gridSpan w:val="14"/>
             <w:tcBorders/>
           </w:tcPr>
@@ -1132,7 +1132,7 @@
         </w:tc>
         <w:tc>
           <w:tcPr>
-            <w:tcW w:w="707" w:type="dxa"/>
+            <w:tcW w:w="708" w:type="dxa"/>
             <w:tcBorders/>
           </w:tcPr>
           <w:p>
@@ -1148,7 +1148,7 @@
         </w:tc>
         <w:tc>
           <w:tcPr>
-            <w:tcW w:w="3470" w:type="dxa"/>
+            <w:tcW w:w="3468" w:type="dxa"/>
             <w:gridSpan w:val="3"/>
             <w:tcBorders/>
           </w:tcPr>
@@ -1544,7 +1544,7 @@
         </w:tc>
         <w:tc>
           <w:tcPr>
-            <w:tcW w:w="1391" w:type="dxa"/>
+            <w:tcW w:w="1392" w:type="dxa"/>
             <w:gridSpan w:val="4"/>
             <w:tcBorders>
               <w:top w:val="single" w:sz="4" w:space="0" w:color="000000"/>
@@ -1578,7 +1578,7 @@
         </w:tc>
         <w:tc>
           <w:tcPr>
-            <w:tcW w:w="4805" w:type="dxa"/>
+            <w:tcW w:w="4804" w:type="dxa"/>
             <w:gridSpan w:val="7"/>
             <w:tcBorders>
               <w:top w:val="single" w:sz="4" w:space="0" w:color="000000"/>
@@ -1686,7 +1686,7 @@
         </w:tc>
         <w:tc>
           <w:tcPr>
-            <w:tcW w:w="1391" w:type="dxa"/>
+            <w:tcW w:w="1392" w:type="dxa"/>
             <w:gridSpan w:val="4"/>
             <w:tcBorders>
               <w:bottom w:val="single" w:sz="4" w:space="0" w:color="000000"/>
@@ -1719,7 +1719,7 @@
         </w:tc>
         <w:tc>
           <w:tcPr>
-            <w:tcW w:w="4805" w:type="dxa"/>
+            <w:tcW w:w="4804" w:type="dxa"/>
             <w:gridSpan w:val="7"/>
             <w:tcBorders/>
             <w:vAlign w:val="bottom"/>
@@ -2633,7 +2633,7 @@
         </w:tc>
         <w:tc>
           <w:tcPr>
-            <w:tcW w:w="2180" w:type="dxa"/>
+            <w:tcW w:w="2182" w:type="dxa"/>
             <w:gridSpan w:val="6"/>
             <w:tcBorders>
               <w:top w:val="single" w:sz="4" w:space="0" w:color="000000"/>
@@ -2664,7 +2664,7 @@
         </w:tc>
         <w:tc>
           <w:tcPr>
-            <w:tcW w:w="3470" w:type="dxa"/>
+            <w:tcW w:w="3468" w:type="dxa"/>
             <w:gridSpan w:val="3"/>
             <w:tcBorders>
               <w:top w:val="single" w:sz="4" w:space="0" w:color="000000"/>
@@ -2751,7 +2751,7 @@
         </w:tc>
         <w:tc>
           <w:tcPr>
-            <w:tcW w:w="2180" w:type="dxa"/>
+            <w:tcW w:w="2182" w:type="dxa"/>
             <w:gridSpan w:val="6"/>
             <w:tcBorders/>
             <w:vAlign w:val="bottom"/>
@@ -2779,7 +2779,7 @@
         </w:tc>
         <w:tc>
           <w:tcPr>
-            <w:tcW w:w="3470" w:type="dxa"/>
+            <w:tcW w:w="3468" w:type="dxa"/>
             <w:gridSpan w:val="3"/>
             <w:tcBorders>
               <w:top w:val="single" w:sz="4" w:space="0" w:color="000000"/>
@@ -2808,25 +2808,7 @@
                 <w:sz w:val="22"/>
                 <w:szCs w:val="18"/>
               </w:rPr>
-              <w:t>{giving</w:t>
-            </w:r>
-            <w:r>
-              <w:rPr>
-                <w:b/>
-                <w:i/>
-                <w:sz w:val="22"/>
-                <w:szCs w:val="18"/>
-              </w:rPr>
-              <w:t>Initials</w:t>
-            </w:r>
-            <w:r>
-              <w:rPr>
-                <w:b/>
-                <w:i/>
-                <w:sz w:val="22"/>
-                <w:szCs w:val="18"/>
-              </w:rPr>
-              <w:t>}</w:t>
+              <w:t>{givingInitials}</w:t>
             </w:r>
           </w:p>
         </w:tc>
@@ -2888,7 +2870,7 @@
         </w:tc>
         <w:tc>
           <w:tcPr>
-            <w:tcW w:w="2180" w:type="dxa"/>
+            <w:tcW w:w="2182" w:type="dxa"/>
             <w:gridSpan w:val="6"/>
             <w:tcBorders/>
             <w:vAlign w:val="bottom"/>
@@ -2908,7 +2890,7 @@
         </w:tc>
         <w:tc>
           <w:tcPr>
-            <w:tcW w:w="3470" w:type="dxa"/>
+            <w:tcW w:w="3468" w:type="dxa"/>
             <w:gridSpan w:val="3"/>
             <w:tcBorders>
               <w:top w:val="single" w:sz="4" w:space="0" w:color="000000"/>
@@ -2996,7 +2978,7 @@
         </w:tc>
         <w:tc>
           <w:tcPr>
-            <w:tcW w:w="2180" w:type="dxa"/>
+            <w:tcW w:w="2182" w:type="dxa"/>
             <w:gridSpan w:val="6"/>
             <w:tcBorders/>
             <w:vAlign w:val="bottom"/>
@@ -3016,7 +2998,7 @@
         </w:tc>
         <w:tc>
           <w:tcPr>
-            <w:tcW w:w="3470" w:type="dxa"/>
+            <w:tcW w:w="3468" w:type="dxa"/>
             <w:gridSpan w:val="3"/>
             <w:tcBorders>
               <w:top w:val="single" w:sz="4" w:space="0" w:color="000000"/>
@@ -3105,7 +3087,7 @@
         </w:tc>
         <w:tc>
           <w:tcPr>
-            <w:tcW w:w="2180" w:type="dxa"/>
+            <w:tcW w:w="2182" w:type="dxa"/>
             <w:gridSpan w:val="6"/>
             <w:tcBorders/>
             <w:vAlign w:val="bottom"/>
@@ -3126,7 +3108,7 @@
         </w:tc>
         <w:tc>
           <w:tcPr>
-            <w:tcW w:w="3470" w:type="dxa"/>
+            <w:tcW w:w="3468" w:type="dxa"/>
             <w:gridSpan w:val="3"/>
             <w:tcBorders>
               <w:top w:val="single" w:sz="4" w:space="0" w:color="000000"/>
@@ -3213,7 +3195,7 @@
         </w:tc>
         <w:tc>
           <w:tcPr>
-            <w:tcW w:w="2180" w:type="dxa"/>
+            <w:tcW w:w="2182" w:type="dxa"/>
             <w:gridSpan w:val="6"/>
             <w:tcBorders/>
             <w:vAlign w:val="bottom"/>
@@ -3232,7 +3214,7 @@
         </w:tc>
         <w:tc>
           <w:tcPr>
-            <w:tcW w:w="3470" w:type="dxa"/>
+            <w:tcW w:w="3468" w:type="dxa"/>
             <w:gridSpan w:val="3"/>
             <w:tcBorders>
               <w:top w:val="single" w:sz="4" w:space="0" w:color="000000"/>
@@ -3307,8 +3289,8 @@
         <w:gridCol w:w="601"/>
         <w:gridCol w:w="98"/>
         <w:gridCol w:w="560"/>
-        <w:gridCol w:w="2396"/>
-        <w:gridCol w:w="58"/>
+        <w:gridCol w:w="2397"/>
+        <w:gridCol w:w="57"/>
       </w:tblGrid>
       <w:tr>
         <w:trPr>
@@ -3462,27 +3444,7 @@
                 <w:iCs/>
                 <w:sz w:val="22"/>
               </w:rPr>
-              <w:t>{giving</w:t>
-            </w:r>
-            <w:r>
-              <w:rPr>
-                <w:b/>
-                <w:bCs/>
-                <w:i/>
-                <w:iCs/>
-                <w:sz w:val="22"/>
-              </w:rPr>
-              <w:t>Initials</w:t>
-            </w:r>
-            <w:r>
-              <w:rPr>
-                <w:b/>
-                <w:bCs/>
-                <w:i/>
-                <w:iCs/>
-                <w:sz w:val="22"/>
-              </w:rPr>
-              <w:t>}</w:t>
+              <w:t>{givingInitials}</w:t>
             </w:r>
           </w:p>
         </w:tc>
@@ -3578,7 +3540,7 @@
         </w:tc>
         <w:tc>
           <w:tcPr>
-            <w:tcW w:w="2956" w:type="dxa"/>
+            <w:tcW w:w="2957" w:type="dxa"/>
             <w:gridSpan w:val="2"/>
             <w:tcBorders>
               <w:top w:val="single" w:sz="4" w:space="0" w:color="000000"/>
@@ -3608,33 +3570,13 @@
                 <w:iCs/>
                 <w:szCs w:val="18"/>
               </w:rPr>
-              <w:t>{leader</w:t>
-            </w:r>
-            <w:r>
-              <w:rPr>
-                <w:b/>
-                <w:bCs/>
-                <w:i/>
-                <w:iCs/>
-                <w:szCs w:val="18"/>
-              </w:rPr>
-              <w:t>Initials</w:t>
-            </w:r>
-            <w:r>
-              <w:rPr>
-                <w:b/>
-                <w:bCs/>
-                <w:i/>
-                <w:iCs/>
-                <w:szCs w:val="18"/>
-              </w:rPr>
-              <w:t>}</w:t>
-            </w:r>
-          </w:p>
-        </w:tc>
-        <w:tc>
-          <w:tcPr>
-            <w:tcW w:w="58" w:type="dxa"/>
+              <w:t>{leaderInitials}</w:t>
+            </w:r>
+          </w:p>
+        </w:tc>
+        <w:tc>
+          <w:tcPr>
+            <w:tcW w:w="57" w:type="dxa"/>
             <w:tcBorders>
               <w:top w:val="single" w:sz="4" w:space="0" w:color="000000"/>
               <w:right w:val="single" w:sz="4" w:space="0" w:color="000000"/>
@@ -3815,7 +3757,7 @@
         </w:tc>
         <w:tc>
           <w:tcPr>
-            <w:tcW w:w="2956" w:type="dxa"/>
+            <w:tcW w:w="2957" w:type="dxa"/>
             <w:gridSpan w:val="2"/>
             <w:tcBorders>
               <w:top w:val="single" w:sz="4" w:space="0" w:color="000000"/>
@@ -3842,7 +3784,7 @@
         </w:tc>
         <w:tc>
           <w:tcPr>
-            <w:tcW w:w="58" w:type="dxa"/>
+            <w:tcW w:w="57" w:type="dxa"/>
             <w:tcBorders>
               <w:right w:val="single" w:sz="4" w:space="0" w:color="000000"/>
             </w:tcBorders>
@@ -4019,7 +3961,7 @@
         </w:tc>
         <w:tc>
           <w:tcPr>
-            <w:tcW w:w="2956" w:type="dxa"/>
+            <w:tcW w:w="2957" w:type="dxa"/>
             <w:gridSpan w:val="2"/>
             <w:tcBorders>
               <w:top w:val="single" w:sz="4" w:space="0" w:color="000000"/>
@@ -4047,7 +3989,7 @@
         </w:tc>
         <w:tc>
           <w:tcPr>
-            <w:tcW w:w="58" w:type="dxa"/>
+            <w:tcW w:w="57" w:type="dxa"/>
             <w:tcBorders>
               <w:bottom w:val="single" w:sz="4" w:space="0" w:color="000000"/>
               <w:right w:val="single" w:sz="4" w:space="0" w:color="000000"/>
@@ -5466,25 +5408,7 @@
                 <w:i/>
                 <w:iCs/>
               </w:rPr>
-              <w:t>{allowing</w:t>
-            </w:r>
-            <w:r>
-              <w:rPr>
-                <w:b/>
-                <w:bCs/>
-                <w:i/>
-                <w:iCs/>
-              </w:rPr>
-              <w:t>Initials</w:t>
-            </w:r>
-            <w:r>
-              <w:rPr>
-                <w:b/>
-                <w:bCs/>
-                <w:i/>
-                <w:iCs/>
-              </w:rPr>
-              <w:t>}</w:t>
+              <w:t>{allowingInitials}</w:t>
             </w:r>
           </w:p>
         </w:tc>
@@ -5625,17 +5549,7 @@
                 <w:iCs/>
                 <w:szCs w:val="18"/>
               </w:rPr>
-              <w:t>leader</w:t>
-            </w:r>
-            <w:r>
-              <w:rPr>
-                <w:b/>
-                <w:bCs/>
-                <w:i/>
-                <w:iCs/>
-                <w:szCs w:val="18"/>
-              </w:rPr>
-              <w:t>Initials</w:t>
+              <w:t>leaderInitials</w:t>
             </w:r>
             <w:r>
               <w:rPr>
@@ -6054,23 +5968,7 @@
                 <w:i/>
                 <w:szCs w:val="16"/>
               </w:rPr>
-              <w:t>{foreman</w:t>
-            </w:r>
-            <w:r>
-              <w:rPr>
-                <w:b/>
-                <w:i/>
-                <w:szCs w:val="16"/>
-              </w:rPr>
-              <w:t>Initials</w:t>
-            </w:r>
-            <w:r>
-              <w:rPr>
-                <w:b/>
-                <w:i/>
-                <w:szCs w:val="16"/>
-              </w:rPr>
-              <w:t>}</w:t>
+              <w:t>{foremanInitials}</w:t>
             </w:r>
           </w:p>
         </w:tc>
@@ -8420,15 +8318,6 @@
                 <w:sz w:val="22"/>
                 <w:szCs w:val="18"/>
               </w:rPr>
-              <w:t xml:space="preserve"> </w:t>
-            </w:r>
-            <w:r>
-              <w:rPr>
-                <w:b/>
-                <w:i/>
-                <w:sz w:val="22"/>
-                <w:szCs w:val="18"/>
-              </w:rPr>
               <w:t>{overheadLine}</w:t>
             </w:r>
           </w:p>
@@ -8706,25 +8595,7 @@
                 <w:i/>
                 <w:iCs/>
               </w:rPr>
-              <w:t>{allowing</w:t>
-            </w:r>
-            <w:r>
-              <w:rPr>
-                <w:b/>
-                <w:bCs/>
-                <w:i/>
-                <w:iCs/>
-              </w:rPr>
-              <w:t>Initials</w:t>
-            </w:r>
-            <w:r>
-              <w:rPr>
-                <w:b/>
-                <w:bCs/>
-                <w:i/>
-                <w:iCs/>
-              </w:rPr>
-              <w:t>}</w:t>
+              <w:t>{allowingInitials}</w:t>
             </w:r>
           </w:p>
         </w:tc>
@@ -8761,27 +8632,7 @@
                 <w:iCs/>
                 <w:sz w:val="22"/>
               </w:rPr>
-              <w:t>{foreman</w:t>
-            </w:r>
-            <w:r>
-              <w:rPr>
-                <w:b/>
-                <w:bCs/>
-                <w:i/>
-                <w:iCs/>
-                <w:sz w:val="22"/>
-              </w:rPr>
-              <w:t>Initials</w:t>
-            </w:r>
-            <w:r>
-              <w:rPr>
-                <w:b/>
-                <w:bCs/>
-                <w:i/>
-                <w:iCs/>
-                <w:sz w:val="22"/>
-              </w:rPr>
-              <w:t>}</w:t>
+              <w:t>{foremanInitials}</w:t>
             </w:r>
           </w:p>
         </w:tc>
@@ -8844,27 +8695,7 @@
                 <w:iCs/>
                 <w:sz w:val="22"/>
               </w:rPr>
-              <w:t>{foreman</w:t>
-            </w:r>
-            <w:r>
-              <w:rPr>
-                <w:b/>
-                <w:bCs/>
-                <w:i/>
-                <w:iCs/>
-                <w:sz w:val="22"/>
-              </w:rPr>
-              <w:t>Initials</w:t>
-            </w:r>
-            <w:r>
-              <w:rPr>
-                <w:b/>
-                <w:bCs/>
-                <w:i/>
-                <w:iCs/>
-                <w:sz w:val="22"/>
-              </w:rPr>
-              <w:t>}</w:t>
+              <w:t>{foremanInitials}</w:t>
             </w:r>
           </w:p>
         </w:tc>
@@ -9521,25 +9352,7 @@
                 <w:i/>
                 <w:iCs/>
               </w:rPr>
-              <w:t>{leader</w:t>
-            </w:r>
-            <w:r>
-              <w:rPr>
-                <w:b/>
-                <w:bCs/>
-                <w:i/>
-                <w:iCs/>
-              </w:rPr>
-              <w:t>Initials</w:t>
-            </w:r>
-            <w:r>
-              <w:rPr>
-                <w:b/>
-                <w:bCs/>
-                <w:i/>
-                <w:iCs/>
-              </w:rPr>
-              <w:t>}</w:t>
+              <w:t>{leaderInitials}</w:t>
             </w:r>
           </w:p>
         </w:tc>
@@ -9647,17 +9460,7 @@
                 <w:iCs/>
                 <w:u w:val="single"/>
               </w:rPr>
-              <w:t>foreman</w:t>
-            </w:r>
-            <w:r>
-              <w:rPr>
-                <w:b/>
-                <w:bCs/>
-                <w:i/>
-                <w:iCs/>
-                <w:u w:val="single"/>
-              </w:rPr>
-              <w:t>Initials</w:t>
+              <w:t>foremanInitials</w:t>
             </w:r>
             <w:r>
               <w:rPr>
@@ -11165,25 +10968,7 @@
                 <w:i/>
                 <w:iCs/>
               </w:rPr>
-              <w:t>{foreman</w:t>
-            </w:r>
-            <w:r>
-              <w:rPr>
-                <w:b/>
-                <w:bCs/>
-                <w:i/>
-                <w:iCs/>
-              </w:rPr>
-              <w:t>Initials</w:t>
-            </w:r>
-            <w:r>
-              <w:rPr>
-                <w:b/>
-                <w:bCs/>
-                <w:i/>
-                <w:iCs/>
-              </w:rPr>
-              <w:t>}</w:t>
+              <w:t>{foremanInitials}</w:t>
             </w:r>
           </w:p>
         </w:tc>
@@ -12969,25 +12754,7 @@
                 <w:i/>
                 <w:iCs/>
               </w:rPr>
-              <w:t>{foreman</w:t>
-            </w:r>
-            <w:r>
-              <w:rPr>
-                <w:b/>
-                <w:bCs/>
-                <w:i/>
-                <w:iCs/>
-              </w:rPr>
-              <w:t>Initials</w:t>
-            </w:r>
-            <w:r>
-              <w:rPr>
-                <w:b/>
-                <w:bCs/>
-                <w:i/>
-                <w:iCs/>
-              </w:rPr>
-              <w:t>}</w:t>
+              <w:t>{foremanInitials}</w:t>
             </w:r>
           </w:p>
         </w:tc>
@@ -13063,25 +12830,7 @@
                 <w:i/>
                 <w:iCs/>
               </w:rPr>
-              <w:t>{leader</w:t>
-            </w:r>
-            <w:r>
-              <w:rPr>
-                <w:b/>
-                <w:bCs/>
-                <w:i/>
-                <w:iCs/>
-              </w:rPr>
-              <w:t>Initials</w:t>
-            </w:r>
-            <w:r>
-              <w:rPr>
-                <w:b/>
-                <w:bCs/>
-                <w:i/>
-                <w:iCs/>
-              </w:rPr>
-              <w:t>}</w:t>
+              <w:t>{leaderInitials}</w:t>
             </w:r>
           </w:p>
         </w:tc>

--- a/src/documentTemplates/empty_form.docx
+++ b/src/documentTemplates/empty_form.docx
@@ -30,14 +30,14 @@
         <w:gridCol w:w="112"/>
         <w:gridCol w:w="434"/>
         <w:gridCol w:w="266"/>
-        <w:gridCol w:w="580"/>
+        <w:gridCol w:w="581"/>
         <w:gridCol w:w="46"/>
         <w:gridCol w:w="259"/>
         <w:gridCol w:w="323"/>
-        <w:gridCol w:w="708"/>
-        <w:gridCol w:w="620"/>
-        <w:gridCol w:w="131"/>
-        <w:gridCol w:w="2717"/>
+        <w:gridCol w:w="709"/>
+        <w:gridCol w:w="619"/>
+        <w:gridCol w:w="132"/>
+        <w:gridCol w:w="2715"/>
       </w:tblGrid>
       <w:tr>
         <w:trPr>
@@ -82,19 +82,17 @@
               <w:widowControl w:val="false"/>
               <w:ind w:left="295" w:hanging="284"/>
               <w:rPr>
-                <w:b/>
-                <w:i/>
+                <w:sz w:val="20"/>
+                <w:szCs w:val="20"/>
+              </w:rPr>
+            </w:pPr>
+            <w:r>
+              <w:rPr>
+                <w:b/>
                 <w:i/>
                 <w:iCs/>
-                <w:sz w:val="22"/>
-              </w:rPr>
-            </w:pPr>
-            <w:r>
-              <w:rPr>
-                <w:b/>
-                <w:i/>
-                <w:iCs/>
-                <w:sz w:val="22"/>
+                <w:sz w:val="20"/>
+                <w:szCs w:val="20"/>
               </w:rPr>
               <w:t>ООО «Эльгауголь» ЭУК</w:t>
             </w:r>
@@ -177,19 +175,17 @@
               <w:pStyle w:val="Normal"/>
               <w:widowControl w:val="false"/>
               <w:rPr>
-                <w:b/>
-                <w:i/>
+                <w:sz w:val="20"/>
+                <w:szCs w:val="20"/>
+              </w:rPr>
+            </w:pPr>
+            <w:r>
+              <w:rPr>
+                <w:b/>
                 <w:i/>
                 <w:iCs/>
-                <w:sz w:val="22"/>
-              </w:rPr>
-            </w:pPr>
-            <w:r>
-              <w:rPr>
-                <w:b/>
-                <w:i/>
-                <w:iCs/>
-                <w:sz w:val="22"/>
+                <w:sz w:val="20"/>
+                <w:szCs w:val="20"/>
               </w:rPr>
               <w:t>Участок энергоснабжения</w:t>
             </w:r>
@@ -313,7 +309,7 @@
         </w:trPr>
         <w:tc>
           <w:tcPr>
-            <w:tcW w:w="6270" w:type="dxa"/>
+            <w:tcW w:w="6271" w:type="dxa"/>
             <w:gridSpan w:val="16"/>
             <w:tcBorders/>
             <w:vAlign w:val="center"/>
@@ -339,7 +335,7 @@
         </w:tc>
         <w:tc>
           <w:tcPr>
-            <w:tcW w:w="1782" w:type="dxa"/>
+            <w:tcW w:w="1783" w:type="dxa"/>
             <w:gridSpan w:val="4"/>
             <w:tcBorders>
               <w:bottom w:val="single" w:sz="4" w:space="0" w:color="000000"/>
@@ -370,7 +366,7 @@
         </w:tc>
         <w:tc>
           <w:tcPr>
-            <w:tcW w:w="2717" w:type="dxa"/>
+            <w:tcW w:w="2715" w:type="dxa"/>
             <w:tcBorders/>
             <w:vAlign w:val="bottom"/>
           </w:tcPr>
@@ -637,7 +633,7 @@
         </w:tc>
         <w:tc>
           <w:tcPr>
-            <w:tcW w:w="580" w:type="dxa"/>
+            <w:tcW w:w="581" w:type="dxa"/>
             <w:tcBorders/>
           </w:tcPr>
           <w:p>
@@ -701,7 +697,7 @@
         </w:tc>
         <w:tc>
           <w:tcPr>
-            <w:tcW w:w="708" w:type="dxa"/>
+            <w:tcW w:w="709" w:type="dxa"/>
             <w:tcBorders/>
           </w:tcPr>
           <w:p>
@@ -717,7 +713,7 @@
         </w:tc>
         <w:tc>
           <w:tcPr>
-            <w:tcW w:w="620" w:type="dxa"/>
+            <w:tcW w:w="619" w:type="dxa"/>
             <w:tcBorders/>
           </w:tcPr>
           <w:p>
@@ -733,7 +729,7 @@
         </w:tc>
         <w:tc>
           <w:tcPr>
-            <w:tcW w:w="131" w:type="dxa"/>
+            <w:tcW w:w="132" w:type="dxa"/>
             <w:tcBorders/>
           </w:tcPr>
           <w:p>
@@ -749,7 +745,7 @@
         </w:tc>
         <w:tc>
           <w:tcPr>
-            <w:tcW w:w="2717" w:type="dxa"/>
+            <w:tcW w:w="2715" w:type="dxa"/>
             <w:tcBorders/>
           </w:tcPr>
           <w:p>
@@ -791,7 +787,7 @@
         </w:tc>
         <w:tc>
           <w:tcPr>
-            <w:tcW w:w="2418" w:type="dxa"/>
+            <w:tcW w:w="2419" w:type="dxa"/>
             <w:gridSpan w:val="7"/>
             <w:tcBorders>
               <w:bottom w:val="single" w:sz="4" w:space="0" w:color="000000"/>
@@ -828,7 +824,27 @@
                 <w:sz w:val="22"/>
                 <w:szCs w:val="18"/>
               </w:rPr>
-              <w:t>{leader}</w:t>
+              <w:t>{</w:t>
+            </w:r>
+            <w:r>
+              <w:rPr>
+                <w:b/>
+                <w:i/>
+                <w:iCs/>
+                <w:sz w:val="20"/>
+                <w:szCs w:val="20"/>
+              </w:rPr>
+              <w:t>leader</w:t>
+            </w:r>
+            <w:r>
+              <w:rPr>
+                <w:b/>
+                <w:i/>
+                <w:iCs/>
+                <w:sz w:val="22"/>
+                <w:szCs w:val="18"/>
+              </w:rPr>
+              <w:t>}</w:t>
             </w:r>
           </w:p>
         </w:tc>
@@ -853,7 +869,7 @@
         </w:tc>
         <w:tc>
           <w:tcPr>
-            <w:tcW w:w="2848" w:type="dxa"/>
+            <w:tcW w:w="2847" w:type="dxa"/>
             <w:gridSpan w:val="2"/>
             <w:tcBorders>
               <w:bottom w:val="single" w:sz="4" w:space="0" w:color="000000"/>
@@ -916,7 +932,7 @@
         </w:tc>
         <w:tc>
           <w:tcPr>
-            <w:tcW w:w="4702" w:type="dxa"/>
+            <w:tcW w:w="4703" w:type="dxa"/>
             <w:gridSpan w:val="14"/>
             <w:tcBorders/>
           </w:tcPr>
@@ -941,7 +957,7 @@
         </w:tc>
         <w:tc>
           <w:tcPr>
-            <w:tcW w:w="708" w:type="dxa"/>
+            <w:tcW w:w="709" w:type="dxa"/>
             <w:tcBorders/>
           </w:tcPr>
           <w:p>
@@ -957,7 +973,7 @@
         </w:tc>
         <w:tc>
           <w:tcPr>
-            <w:tcW w:w="3468" w:type="dxa"/>
+            <w:tcW w:w="3466" w:type="dxa"/>
             <w:gridSpan w:val="3"/>
             <w:tcBorders/>
           </w:tcPr>
@@ -1006,7 +1022,7 @@
         </w:tc>
         <w:tc>
           <w:tcPr>
-            <w:tcW w:w="3678" w:type="dxa"/>
+            <w:tcW w:w="3679" w:type="dxa"/>
             <w:gridSpan w:val="9"/>
             <w:tcBorders>
               <w:bottom w:val="single" w:sz="4" w:space="0" w:color="000000"/>
@@ -1056,7 +1072,7 @@
         </w:tc>
         <w:tc>
           <w:tcPr>
-            <w:tcW w:w="2848" w:type="dxa"/>
+            <w:tcW w:w="2847" w:type="dxa"/>
             <w:gridSpan w:val="2"/>
             <w:tcBorders>
               <w:bottom w:val="single" w:sz="4" w:space="0" w:color="000000"/>
@@ -1107,7 +1123,7 @@
         </w:tc>
         <w:tc>
           <w:tcPr>
-            <w:tcW w:w="4702" w:type="dxa"/>
+            <w:tcW w:w="4703" w:type="dxa"/>
             <w:gridSpan w:val="14"/>
             <w:tcBorders/>
           </w:tcPr>
@@ -1132,7 +1148,7 @@
         </w:tc>
         <w:tc>
           <w:tcPr>
-            <w:tcW w:w="708" w:type="dxa"/>
+            <w:tcW w:w="709" w:type="dxa"/>
             <w:tcBorders/>
           </w:tcPr>
           <w:p>
@@ -1148,7 +1164,7 @@
         </w:tc>
         <w:tc>
           <w:tcPr>
-            <w:tcW w:w="3468" w:type="dxa"/>
+            <w:tcW w:w="3466" w:type="dxa"/>
             <w:gridSpan w:val="3"/>
             <w:tcBorders/>
           </w:tcPr>
@@ -1373,17 +1389,16 @@
               <w:pStyle w:val="Normal"/>
               <w:widowControl w:val="false"/>
               <w:rPr>
-                <w:b/>
-                <w:i/>
-                <w:i/>
-                <w:sz w:val="22"/>
-              </w:rPr>
-            </w:pPr>
-            <w:r>
-              <w:rPr>
-                <w:b/>
-                <w:i/>
-                <w:sz w:val="22"/>
+                <w:sz w:val="20"/>
+                <w:szCs w:val="20"/>
+              </w:rPr>
+            </w:pPr>
+            <w:r>
+              <w:rPr>
+                <w:b/>
+                <w:i/>
+                <w:sz w:val="20"/>
+                <w:szCs w:val="20"/>
               </w:rPr>
               <w:t>{mission2}</w:t>
             </w:r>
@@ -1409,17 +1424,16 @@
               <w:pStyle w:val="Normal"/>
               <w:widowControl w:val="false"/>
               <w:rPr>
-                <w:b/>
-                <w:i/>
-                <w:i/>
-                <w:sz w:val="22"/>
-              </w:rPr>
-            </w:pPr>
-            <w:r>
-              <w:rPr>
-                <w:b/>
-                <w:i/>
-                <w:sz w:val="22"/>
+                <w:sz w:val="20"/>
+                <w:szCs w:val="20"/>
+              </w:rPr>
+            </w:pPr>
+            <w:r>
+              <w:rPr>
+                <w:b/>
+                <w:i/>
+                <w:sz w:val="20"/>
+                <w:szCs w:val="20"/>
               </w:rPr>
               <w:t>{mission3}</w:t>
             </w:r>
@@ -1445,17 +1459,16 @@
               <w:pStyle w:val="Normal"/>
               <w:widowControl w:val="false"/>
               <w:rPr>
-                <w:b/>
-                <w:i/>
-                <w:i/>
-                <w:sz w:val="22"/>
-              </w:rPr>
-            </w:pPr>
-            <w:r>
-              <w:rPr>
-                <w:b/>
-                <w:i/>
-                <w:sz w:val="22"/>
+                <w:sz w:val="20"/>
+                <w:szCs w:val="20"/>
+              </w:rPr>
+            </w:pPr>
+            <w:r>
+              <w:rPr>
+                <w:b/>
+                <w:i/>
+                <w:sz w:val="20"/>
+                <w:szCs w:val="20"/>
               </w:rPr>
               <w:t>{mission4}</w:t>
             </w:r>
@@ -1504,19 +1517,16 @@
               <w:widowControl w:val="false"/>
               <w:jc w:val="center"/>
               <w:rPr>
-                <w:b/>
-                <w:i/>
-                <w:i/>
-                <w:sz w:val="22"/>
-                <w:szCs w:val="18"/>
-              </w:rPr>
-            </w:pPr>
-            <w:r>
-              <w:rPr>
-                <w:b/>
-                <w:i/>
-                <w:sz w:val="22"/>
-                <w:szCs w:val="18"/>
+                <w:sz w:val="20"/>
+                <w:szCs w:val="20"/>
+              </w:rPr>
+            </w:pPr>
+            <w:r>
+              <w:rPr>
+                <w:b/>
+                <w:i/>
+                <w:sz w:val="20"/>
+                <w:szCs w:val="20"/>
               </w:rPr>
               <w:t>{startDate}</w:t>
             </w:r>
@@ -1544,7 +1554,7 @@
         </w:tc>
         <w:tc>
           <w:tcPr>
-            <w:tcW w:w="1392" w:type="dxa"/>
+            <w:tcW w:w="1393" w:type="dxa"/>
             <w:gridSpan w:val="4"/>
             <w:tcBorders>
               <w:top w:val="single" w:sz="4" w:space="0" w:color="000000"/>
@@ -1558,19 +1568,16 @@
               <w:widowControl w:val="false"/>
               <w:jc w:val="center"/>
               <w:rPr>
-                <w:b/>
-                <w:i/>
-                <w:i/>
-                <w:sz w:val="22"/>
-                <w:szCs w:val="22"/>
-              </w:rPr>
-            </w:pPr>
-            <w:r>
-              <w:rPr>
-                <w:b/>
-                <w:i/>
-                <w:sz w:val="22"/>
-                <w:szCs w:val="22"/>
+                <w:sz w:val="20"/>
+                <w:szCs w:val="20"/>
+              </w:rPr>
+            </w:pPr>
+            <w:r>
+              <w:rPr>
+                <w:b/>
+                <w:i/>
+                <w:sz w:val="20"/>
+                <w:szCs w:val="20"/>
               </w:rPr>
               <w:t>{startTime}</w:t>
             </w:r>
@@ -1578,7 +1585,7 @@
         </w:tc>
         <w:tc>
           <w:tcPr>
-            <w:tcW w:w="4804" w:type="dxa"/>
+            <w:tcW w:w="4803" w:type="dxa"/>
             <w:gridSpan w:val="7"/>
             <w:tcBorders>
               <w:top w:val="single" w:sz="4" w:space="0" w:color="000000"/>
@@ -1648,19 +1655,16 @@
               <w:widowControl w:val="false"/>
               <w:jc w:val="center"/>
               <w:rPr>
-                <w:b/>
-                <w:i/>
-                <w:i/>
-                <w:sz w:val="22"/>
-                <w:szCs w:val="18"/>
-              </w:rPr>
-            </w:pPr>
-            <w:r>
-              <w:rPr>
-                <w:b/>
-                <w:i/>
-                <w:sz w:val="22"/>
-                <w:szCs w:val="18"/>
+                <w:sz w:val="20"/>
+                <w:szCs w:val="20"/>
+              </w:rPr>
+            </w:pPr>
+            <w:r>
+              <w:rPr>
+                <w:b/>
+                <w:i/>
+                <w:sz w:val="20"/>
+                <w:szCs w:val="20"/>
               </w:rPr>
               <w:t>{endDate}</w:t>
             </w:r>
@@ -1686,7 +1690,7 @@
         </w:tc>
         <w:tc>
           <w:tcPr>
-            <w:tcW w:w="1392" w:type="dxa"/>
+            <w:tcW w:w="1393" w:type="dxa"/>
             <w:gridSpan w:val="4"/>
             <w:tcBorders>
               <w:bottom w:val="single" w:sz="4" w:space="0" w:color="000000"/>
@@ -1699,19 +1703,16 @@
               <w:widowControl w:val="false"/>
               <w:jc w:val="center"/>
               <w:rPr>
-                <w:b/>
-                <w:i/>
-                <w:i/>
-                <w:sz w:val="22"/>
-                <w:szCs w:val="22"/>
-              </w:rPr>
-            </w:pPr>
-            <w:r>
-              <w:rPr>
-                <w:b/>
-                <w:i/>
-                <w:sz w:val="22"/>
-                <w:szCs w:val="22"/>
+                <w:sz w:val="20"/>
+                <w:szCs w:val="20"/>
+              </w:rPr>
+            </w:pPr>
+            <w:r>
+              <w:rPr>
+                <w:b/>
+                <w:i/>
+                <w:sz w:val="20"/>
+                <w:szCs w:val="20"/>
               </w:rPr>
               <w:t>{endTime}</w:t>
             </w:r>
@@ -1719,7 +1720,7 @@
         </w:tc>
         <w:tc>
           <w:tcPr>
-            <w:tcW w:w="4804" w:type="dxa"/>
+            <w:tcW w:w="4803" w:type="dxa"/>
             <w:gridSpan w:val="7"/>
             <w:tcBorders/>
             <w:vAlign w:val="bottom"/>
@@ -1920,17 +1921,16 @@
               <w:pStyle w:val="5"/>
               <w:widowControl w:val="false"/>
               <w:rPr>
+                <w:sz w:val="20"/>
+                <w:szCs w:val="20"/>
+              </w:rPr>
+            </w:pPr>
+            <w:r>
+              <w:rPr>
                 <w:rFonts w:ascii="Times New Roman" w:hAnsi="Times New Roman"/>
                 <w:i/>
-                <w:i/>
-                <w:sz w:val="22"/>
-              </w:rPr>
-            </w:pPr>
-            <w:r>
-              <w:rPr>
-                <w:rFonts w:ascii="Times New Roman" w:hAnsi="Times New Roman"/>
-                <w:i/>
-                <w:sz w:val="22"/>
+                <w:sz w:val="20"/>
+                <w:szCs w:val="20"/>
               </w:rPr>
               <w:t>{electricalInstalation1}</w:t>
             </w:r>
@@ -1954,16 +1954,15 @@
               <w:widowControl w:val="false"/>
               <w:jc w:val="left"/>
               <w:rPr>
+                <w:sz w:val="20"/>
+                <w:szCs w:val="20"/>
+              </w:rPr>
+            </w:pPr>
+            <w:r>
+              <w:rPr>
                 <w:rFonts w:ascii="Times New Roman" w:hAnsi="Times New Roman"/>
-                <w:sz w:val="22"/>
-                <w:szCs w:val="18"/>
-              </w:rPr>
-            </w:pPr>
-            <w:r>
-              <w:rPr>
-                <w:rFonts w:ascii="Times New Roman" w:hAnsi="Times New Roman"/>
-                <w:sz w:val="22"/>
-                <w:szCs w:val="18"/>
+                <w:sz w:val="20"/>
+                <w:szCs w:val="20"/>
               </w:rPr>
               <w:t>{action1}</w:t>
             </w:r>
@@ -1992,17 +1991,16 @@
               <w:pStyle w:val="5"/>
               <w:widowControl w:val="false"/>
               <w:rPr>
+                <w:sz w:val="20"/>
+                <w:szCs w:val="20"/>
+              </w:rPr>
+            </w:pPr>
+            <w:r>
+              <w:rPr>
                 <w:rFonts w:ascii="Times New Roman" w:hAnsi="Times New Roman"/>
                 <w:i/>
-                <w:i/>
-                <w:sz w:val="22"/>
-              </w:rPr>
-            </w:pPr>
-            <w:r>
-              <w:rPr>
-                <w:rFonts w:ascii="Times New Roman" w:hAnsi="Times New Roman"/>
-                <w:i/>
-                <w:sz w:val="22"/>
+                <w:sz w:val="20"/>
+                <w:szCs w:val="20"/>
               </w:rPr>
               <w:t>{electricalInstalation2}</w:t>
             </w:r>
@@ -2026,16 +2024,15 @@
               <w:widowControl w:val="false"/>
               <w:jc w:val="left"/>
               <w:rPr>
+                <w:sz w:val="20"/>
+                <w:szCs w:val="20"/>
+              </w:rPr>
+            </w:pPr>
+            <w:r>
+              <w:rPr>
                 <w:rFonts w:ascii="Times New Roman" w:hAnsi="Times New Roman"/>
-                <w:sz w:val="22"/>
-                <w:szCs w:val="18"/>
-              </w:rPr>
-            </w:pPr>
-            <w:r>
-              <w:rPr>
-                <w:rFonts w:ascii="Times New Roman" w:hAnsi="Times New Roman"/>
-                <w:sz w:val="22"/>
-                <w:szCs w:val="18"/>
+                <w:sz w:val="20"/>
+                <w:szCs w:val="20"/>
               </w:rPr>
               <w:t>{action2}</w:t>
             </w:r>
@@ -2064,17 +2061,16 @@
               <w:pStyle w:val="5"/>
               <w:widowControl w:val="false"/>
               <w:rPr>
+                <w:sz w:val="20"/>
+                <w:szCs w:val="20"/>
+              </w:rPr>
+            </w:pPr>
+            <w:r>
+              <w:rPr>
                 <w:rFonts w:ascii="Times New Roman" w:hAnsi="Times New Roman"/>
                 <w:i/>
-                <w:i/>
-                <w:sz w:val="22"/>
-              </w:rPr>
-            </w:pPr>
-            <w:r>
-              <w:rPr>
-                <w:rFonts w:ascii="Times New Roman" w:hAnsi="Times New Roman"/>
-                <w:i/>
-                <w:sz w:val="22"/>
+                <w:sz w:val="20"/>
+                <w:szCs w:val="20"/>
               </w:rPr>
               <w:t>{electricalInstalation3}</w:t>
             </w:r>
@@ -2098,16 +2094,15 @@
               <w:widowControl w:val="false"/>
               <w:jc w:val="left"/>
               <w:rPr>
+                <w:sz w:val="20"/>
+                <w:szCs w:val="20"/>
+              </w:rPr>
+            </w:pPr>
+            <w:r>
+              <w:rPr>
                 <w:rFonts w:ascii="Times New Roman" w:hAnsi="Times New Roman"/>
-                <w:sz w:val="22"/>
-                <w:szCs w:val="18"/>
-              </w:rPr>
-            </w:pPr>
-            <w:r>
-              <w:rPr>
-                <w:rFonts w:ascii="Times New Roman" w:hAnsi="Times New Roman"/>
-                <w:sz w:val="22"/>
-                <w:szCs w:val="18"/>
+                <w:sz w:val="20"/>
+                <w:szCs w:val="20"/>
               </w:rPr>
               <w:t>{action3}</w:t>
             </w:r>
@@ -2136,17 +2131,16 @@
               <w:pStyle w:val="5"/>
               <w:widowControl w:val="false"/>
               <w:rPr>
+                <w:sz w:val="20"/>
+                <w:szCs w:val="20"/>
+              </w:rPr>
+            </w:pPr>
+            <w:r>
+              <w:rPr>
                 <w:rFonts w:ascii="Times New Roman" w:hAnsi="Times New Roman"/>
                 <w:i/>
-                <w:i/>
-                <w:sz w:val="22"/>
-              </w:rPr>
-            </w:pPr>
-            <w:r>
-              <w:rPr>
-                <w:rFonts w:ascii="Times New Roman" w:hAnsi="Times New Roman"/>
-                <w:i/>
-                <w:sz w:val="22"/>
+                <w:sz w:val="20"/>
+                <w:szCs w:val="20"/>
               </w:rPr>
               <w:t>{electricalInstalation4}</w:t>
             </w:r>
@@ -2170,16 +2164,15 @@
               <w:widowControl w:val="false"/>
               <w:jc w:val="left"/>
               <w:rPr>
+                <w:sz w:val="20"/>
+                <w:szCs w:val="20"/>
+              </w:rPr>
+            </w:pPr>
+            <w:r>
+              <w:rPr>
                 <w:rFonts w:ascii="Times New Roman" w:hAnsi="Times New Roman"/>
-                <w:sz w:val="22"/>
-                <w:szCs w:val="18"/>
-              </w:rPr>
-            </w:pPr>
-            <w:r>
-              <w:rPr>
-                <w:rFonts w:ascii="Times New Roman" w:hAnsi="Times New Roman"/>
-                <w:sz w:val="22"/>
-                <w:szCs w:val="18"/>
+                <w:sz w:val="20"/>
+                <w:szCs w:val="20"/>
               </w:rPr>
               <w:t>{action4}</w:t>
             </w:r>
@@ -2208,17 +2201,16 @@
               <w:pStyle w:val="5"/>
               <w:widowControl w:val="false"/>
               <w:rPr>
+                <w:sz w:val="20"/>
+                <w:szCs w:val="20"/>
+              </w:rPr>
+            </w:pPr>
+            <w:r>
+              <w:rPr>
                 <w:rFonts w:ascii="Times New Roman" w:hAnsi="Times New Roman"/>
                 <w:i/>
-                <w:i/>
-                <w:sz w:val="22"/>
-              </w:rPr>
-            </w:pPr>
-            <w:r>
-              <w:rPr>
-                <w:rFonts w:ascii="Times New Roman" w:hAnsi="Times New Roman"/>
-                <w:i/>
-                <w:sz w:val="22"/>
+                <w:sz w:val="20"/>
+                <w:szCs w:val="20"/>
               </w:rPr>
               <w:t>{electricalInstalation5}</w:t>
             </w:r>
@@ -2242,16 +2234,15 @@
               <w:widowControl w:val="false"/>
               <w:jc w:val="left"/>
               <w:rPr>
+                <w:sz w:val="20"/>
+                <w:szCs w:val="20"/>
+              </w:rPr>
+            </w:pPr>
+            <w:r>
+              <w:rPr>
                 <w:rFonts w:ascii="Times New Roman" w:hAnsi="Times New Roman"/>
-                <w:sz w:val="22"/>
-                <w:szCs w:val="18"/>
-              </w:rPr>
-            </w:pPr>
-            <w:r>
-              <w:rPr>
-                <w:rFonts w:ascii="Times New Roman" w:hAnsi="Times New Roman"/>
-                <w:sz w:val="22"/>
-                <w:szCs w:val="18"/>
+                <w:sz w:val="20"/>
+                <w:szCs w:val="20"/>
               </w:rPr>
               <w:t>{action5}</w:t>
             </w:r>
@@ -2280,17 +2271,16 @@
               <w:pStyle w:val="5"/>
               <w:widowControl w:val="false"/>
               <w:rPr>
+                <w:sz w:val="20"/>
+                <w:szCs w:val="20"/>
+              </w:rPr>
+            </w:pPr>
+            <w:r>
+              <w:rPr>
                 <w:rFonts w:ascii="Times New Roman" w:hAnsi="Times New Roman"/>
                 <w:i/>
-                <w:i/>
-                <w:sz w:val="22"/>
-              </w:rPr>
-            </w:pPr>
-            <w:r>
-              <w:rPr>
-                <w:rFonts w:ascii="Times New Roman" w:hAnsi="Times New Roman"/>
-                <w:i/>
-                <w:sz w:val="22"/>
+                <w:sz w:val="20"/>
+                <w:szCs w:val="20"/>
               </w:rPr>
               <w:t>{electricalInstalation6}</w:t>
             </w:r>
@@ -2314,16 +2304,15 @@
               <w:widowControl w:val="false"/>
               <w:jc w:val="left"/>
               <w:rPr>
+                <w:sz w:val="20"/>
+                <w:szCs w:val="20"/>
+              </w:rPr>
+            </w:pPr>
+            <w:r>
+              <w:rPr>
                 <w:rFonts w:ascii="Times New Roman" w:hAnsi="Times New Roman"/>
-                <w:sz w:val="22"/>
-                <w:szCs w:val="18"/>
-              </w:rPr>
-            </w:pPr>
-            <w:r>
-              <w:rPr>
-                <w:rFonts w:ascii="Times New Roman" w:hAnsi="Times New Roman"/>
-                <w:sz w:val="22"/>
-                <w:szCs w:val="18"/>
+                <w:sz w:val="20"/>
+                <w:szCs w:val="20"/>
               </w:rPr>
               <w:t>{action6}</w:t>
             </w:r>
@@ -2352,17 +2341,16 @@
               <w:pStyle w:val="5"/>
               <w:widowControl w:val="false"/>
               <w:rPr>
+                <w:sz w:val="20"/>
+                <w:szCs w:val="20"/>
+              </w:rPr>
+            </w:pPr>
+            <w:r>
+              <w:rPr>
                 <w:rFonts w:ascii="Times New Roman" w:hAnsi="Times New Roman"/>
                 <w:i/>
-                <w:i/>
-                <w:sz w:val="22"/>
-              </w:rPr>
-            </w:pPr>
-            <w:r>
-              <w:rPr>
-                <w:rFonts w:ascii="Times New Roman" w:hAnsi="Times New Roman"/>
-                <w:i/>
-                <w:sz w:val="22"/>
+                <w:sz w:val="20"/>
+                <w:szCs w:val="20"/>
               </w:rPr>
               <w:t>{electricalInstalation7}</w:t>
             </w:r>
@@ -2386,16 +2374,15 @@
               <w:widowControl w:val="false"/>
               <w:jc w:val="left"/>
               <w:rPr>
+                <w:sz w:val="20"/>
+                <w:szCs w:val="20"/>
+              </w:rPr>
+            </w:pPr>
+            <w:r>
+              <w:rPr>
                 <w:rFonts w:ascii="Times New Roman" w:hAnsi="Times New Roman"/>
-                <w:sz w:val="22"/>
-                <w:szCs w:val="18"/>
-              </w:rPr>
-            </w:pPr>
-            <w:r>
-              <w:rPr>
-                <w:rFonts w:ascii="Times New Roman" w:hAnsi="Times New Roman"/>
-                <w:sz w:val="22"/>
-                <w:szCs w:val="18"/>
+                <w:sz w:val="20"/>
+                <w:szCs w:val="20"/>
               </w:rPr>
               <w:t>{action7}</w:t>
             </w:r>
@@ -2633,7 +2620,7 @@
         </w:tc>
         <w:tc>
           <w:tcPr>
-            <w:tcW w:w="2182" w:type="dxa"/>
+            <w:tcW w:w="2184" w:type="dxa"/>
             <w:gridSpan w:val="6"/>
             <w:tcBorders>
               <w:top w:val="single" w:sz="4" w:space="0" w:color="000000"/>
@@ -2664,7 +2651,7 @@
         </w:tc>
         <w:tc>
           <w:tcPr>
-            <w:tcW w:w="3468" w:type="dxa"/>
+            <w:tcW w:w="3466" w:type="dxa"/>
             <w:gridSpan w:val="3"/>
             <w:tcBorders>
               <w:top w:val="single" w:sz="4" w:space="0" w:color="000000"/>
@@ -2751,7 +2738,7 @@
         </w:tc>
         <w:tc>
           <w:tcPr>
-            <w:tcW w:w="2182" w:type="dxa"/>
+            <w:tcW w:w="2184" w:type="dxa"/>
             <w:gridSpan w:val="6"/>
             <w:tcBorders/>
             <w:vAlign w:val="bottom"/>
@@ -2779,7 +2766,7 @@
         </w:tc>
         <w:tc>
           <w:tcPr>
-            <w:tcW w:w="3468" w:type="dxa"/>
+            <w:tcW w:w="3466" w:type="dxa"/>
             <w:gridSpan w:val="3"/>
             <w:tcBorders>
               <w:top w:val="single" w:sz="4" w:space="0" w:color="000000"/>
@@ -2808,7 +2795,25 @@
                 <w:sz w:val="22"/>
                 <w:szCs w:val="18"/>
               </w:rPr>
-              <w:t>{givingInitials}</w:t>
+              <w:t>{</w:t>
+            </w:r>
+            <w:r>
+              <w:rPr>
+                <w:b/>
+                <w:i/>
+                <w:sz w:val="20"/>
+                <w:szCs w:val="20"/>
+              </w:rPr>
+              <w:t>givingInitials</w:t>
+            </w:r>
+            <w:r>
+              <w:rPr>
+                <w:b/>
+                <w:i/>
+                <w:sz w:val="22"/>
+                <w:szCs w:val="18"/>
+              </w:rPr>
+              <w:t>}</w:t>
             </w:r>
           </w:p>
         </w:tc>
@@ -2870,7 +2875,7 @@
         </w:tc>
         <w:tc>
           <w:tcPr>
-            <w:tcW w:w="2182" w:type="dxa"/>
+            <w:tcW w:w="2184" w:type="dxa"/>
             <w:gridSpan w:val="6"/>
             <w:tcBorders/>
             <w:vAlign w:val="bottom"/>
@@ -2890,7 +2895,7 @@
         </w:tc>
         <w:tc>
           <w:tcPr>
-            <w:tcW w:w="3468" w:type="dxa"/>
+            <w:tcW w:w="3466" w:type="dxa"/>
             <w:gridSpan w:val="3"/>
             <w:tcBorders>
               <w:top w:val="single" w:sz="4" w:space="0" w:color="000000"/>
@@ -2978,7 +2983,7 @@
         </w:tc>
         <w:tc>
           <w:tcPr>
-            <w:tcW w:w="2182" w:type="dxa"/>
+            <w:tcW w:w="2184" w:type="dxa"/>
             <w:gridSpan w:val="6"/>
             <w:tcBorders/>
             <w:vAlign w:val="bottom"/>
@@ -2998,7 +3003,7 @@
         </w:tc>
         <w:tc>
           <w:tcPr>
-            <w:tcW w:w="3468" w:type="dxa"/>
+            <w:tcW w:w="3466" w:type="dxa"/>
             <w:gridSpan w:val="3"/>
             <w:tcBorders>
               <w:top w:val="single" w:sz="4" w:space="0" w:color="000000"/>
@@ -3087,7 +3092,7 @@
         </w:tc>
         <w:tc>
           <w:tcPr>
-            <w:tcW w:w="2182" w:type="dxa"/>
+            <w:tcW w:w="2184" w:type="dxa"/>
             <w:gridSpan w:val="6"/>
             <w:tcBorders/>
             <w:vAlign w:val="bottom"/>
@@ -3108,7 +3113,7 @@
         </w:tc>
         <w:tc>
           <w:tcPr>
-            <w:tcW w:w="3468" w:type="dxa"/>
+            <w:tcW w:w="3466" w:type="dxa"/>
             <w:gridSpan w:val="3"/>
             <w:tcBorders>
               <w:top w:val="single" w:sz="4" w:space="0" w:color="000000"/>
@@ -3195,7 +3200,7 @@
         </w:tc>
         <w:tc>
           <w:tcPr>
-            <w:tcW w:w="2182" w:type="dxa"/>
+            <w:tcW w:w="2184" w:type="dxa"/>
             <w:gridSpan w:val="6"/>
             <w:tcBorders/>
             <w:vAlign w:val="bottom"/>
@@ -3214,7 +3219,7 @@
         </w:tc>
         <w:tc>
           <w:tcPr>
-            <w:tcW w:w="3468" w:type="dxa"/>
+            <w:tcW w:w="3466" w:type="dxa"/>
             <w:gridSpan w:val="3"/>
             <w:tcBorders>
               <w:top w:val="single" w:sz="4" w:space="0" w:color="000000"/>
@@ -3289,8 +3294,8 @@
         <w:gridCol w:w="601"/>
         <w:gridCol w:w="98"/>
         <w:gridCol w:w="560"/>
-        <w:gridCol w:w="2397"/>
-        <w:gridCol w:w="57"/>
+        <w:gridCol w:w="2398"/>
+        <w:gridCol w:w="56"/>
       </w:tblGrid>
       <w:tr>
         <w:trPr>
@@ -3428,21 +3433,18 @@
               <w:widowControl w:val="false"/>
               <w:jc w:val="center"/>
               <w:rPr>
+                <w:sz w:val="20"/>
+                <w:szCs w:val="20"/>
+              </w:rPr>
+            </w:pPr>
+            <w:r>
+              <w:rPr>
                 <w:b/>
                 <w:bCs/>
                 <w:i/>
-                <w:i/>
                 <w:iCs/>
-                <w:sz w:val="22"/>
-              </w:rPr>
-            </w:pPr>
-            <w:r>
-              <w:rPr>
-                <w:b/>
-                <w:bCs/>
-                <w:i/>
-                <w:iCs/>
-                <w:sz w:val="22"/>
+                <w:sz w:val="20"/>
+                <w:szCs w:val="20"/>
               </w:rPr>
               <w:t>{givingInitials}</w:t>
             </w:r>
@@ -3540,7 +3542,7 @@
         </w:tc>
         <w:tc>
           <w:tcPr>
-            <w:tcW w:w="2957" w:type="dxa"/>
+            <w:tcW w:w="2958" w:type="dxa"/>
             <w:gridSpan w:val="2"/>
             <w:tcBorders>
               <w:top w:val="single" w:sz="4" w:space="0" w:color="000000"/>
@@ -3576,7 +3578,7 @@
         </w:tc>
         <w:tc>
           <w:tcPr>
-            <w:tcW w:w="57" w:type="dxa"/>
+            <w:tcW w:w="56" w:type="dxa"/>
             <w:tcBorders>
               <w:top w:val="single" w:sz="4" w:space="0" w:color="000000"/>
               <w:right w:val="single" w:sz="4" w:space="0" w:color="000000"/>
@@ -3757,7 +3759,7 @@
         </w:tc>
         <w:tc>
           <w:tcPr>
-            <w:tcW w:w="2957" w:type="dxa"/>
+            <w:tcW w:w="2958" w:type="dxa"/>
             <w:gridSpan w:val="2"/>
             <w:tcBorders>
               <w:top w:val="single" w:sz="4" w:space="0" w:color="000000"/>
@@ -3784,7 +3786,7 @@
         </w:tc>
         <w:tc>
           <w:tcPr>
-            <w:tcW w:w="57" w:type="dxa"/>
+            <w:tcW w:w="56" w:type="dxa"/>
             <w:tcBorders>
               <w:right w:val="single" w:sz="4" w:space="0" w:color="000000"/>
             </w:tcBorders>
@@ -3961,7 +3963,7 @@
         </w:tc>
         <w:tc>
           <w:tcPr>
-            <w:tcW w:w="2957" w:type="dxa"/>
+            <w:tcW w:w="2958" w:type="dxa"/>
             <w:gridSpan w:val="2"/>
             <w:tcBorders>
               <w:top w:val="single" w:sz="4" w:space="0" w:color="000000"/>
@@ -3989,7 +3991,7 @@
         </w:tc>
         <w:tc>
           <w:tcPr>
-            <w:tcW w:w="57" w:type="dxa"/>
+            <w:tcW w:w="56" w:type="dxa"/>
             <w:tcBorders>
               <w:bottom w:val="single" w:sz="4" w:space="0" w:color="000000"/>
               <w:right w:val="single" w:sz="4" w:space="0" w:color="000000"/>

--- a/src/documentTemplates/empty_form.docx
+++ b/src/documentTemplates/empty_form.docx
@@ -14,7 +14,7 @@
           <w:bottom w:w="0" w:type="dxa"/>
           <w:right w:w="108" w:type="dxa"/>
         </w:tblCellMar>
-        <w:tblLook w:val="0000" w:noHBand="0" w:noVBand="0" w:firstColumn="0" w:lastRow="0" w:lastColumn="0" w:firstRow="0"/>
+        <w:tblLook w:firstRow="0" w:noVBand="0" w:lastRow="0" w:firstColumn="0" w:lastColumn="0" w:noHBand="0" w:val="0000"/>
       </w:tblPr>
       <w:tblGrid>
         <w:gridCol w:w="1261"/>
@@ -30,14 +30,14 @@
         <w:gridCol w:w="112"/>
         <w:gridCol w:w="434"/>
         <w:gridCol w:w="266"/>
-        <w:gridCol w:w="581"/>
+        <w:gridCol w:w="582"/>
         <w:gridCol w:w="46"/>
         <w:gridCol w:w="259"/>
         <w:gridCol w:w="323"/>
-        <w:gridCol w:w="709"/>
-        <w:gridCol w:w="619"/>
-        <w:gridCol w:w="132"/>
-        <w:gridCol w:w="2715"/>
+        <w:gridCol w:w="710"/>
+        <w:gridCol w:w="618"/>
+        <w:gridCol w:w="133"/>
+        <w:gridCol w:w="2713"/>
       </w:tblGrid>
       <w:tr>
         <w:trPr>
@@ -309,7 +309,7 @@
         </w:trPr>
         <w:tc>
           <w:tcPr>
-            <w:tcW w:w="6271" w:type="dxa"/>
+            <w:tcW w:w="6272" w:type="dxa"/>
             <w:gridSpan w:val="16"/>
             <w:tcBorders/>
             <w:vAlign w:val="center"/>
@@ -335,7 +335,7 @@
         </w:tc>
         <w:tc>
           <w:tcPr>
-            <w:tcW w:w="1783" w:type="dxa"/>
+            <w:tcW w:w="1784" w:type="dxa"/>
             <w:gridSpan w:val="4"/>
             <w:tcBorders>
               <w:bottom w:val="single" w:sz="4" w:space="0" w:color="000000"/>
@@ -366,7 +366,7 @@
         </w:tc>
         <w:tc>
           <w:tcPr>
-            <w:tcW w:w="2715" w:type="dxa"/>
+            <w:tcW w:w="2713" w:type="dxa"/>
             <w:tcBorders/>
             <w:vAlign w:val="bottom"/>
           </w:tcPr>
@@ -633,7 +633,7 @@
         </w:tc>
         <w:tc>
           <w:tcPr>
-            <w:tcW w:w="581" w:type="dxa"/>
+            <w:tcW w:w="582" w:type="dxa"/>
             <w:tcBorders/>
           </w:tcPr>
           <w:p>
@@ -697,7 +697,7 @@
         </w:tc>
         <w:tc>
           <w:tcPr>
-            <w:tcW w:w="709" w:type="dxa"/>
+            <w:tcW w:w="710" w:type="dxa"/>
             <w:tcBorders/>
           </w:tcPr>
           <w:p>
@@ -713,7 +713,7 @@
         </w:tc>
         <w:tc>
           <w:tcPr>
-            <w:tcW w:w="619" w:type="dxa"/>
+            <w:tcW w:w="618" w:type="dxa"/>
             <w:tcBorders/>
           </w:tcPr>
           <w:p>
@@ -729,7 +729,7 @@
         </w:tc>
         <w:tc>
           <w:tcPr>
-            <w:tcW w:w="132" w:type="dxa"/>
+            <w:tcW w:w="133" w:type="dxa"/>
             <w:tcBorders/>
           </w:tcPr>
           <w:p>
@@ -745,7 +745,7 @@
         </w:tc>
         <w:tc>
           <w:tcPr>
-            <w:tcW w:w="2715" w:type="dxa"/>
+            <w:tcW w:w="2713" w:type="dxa"/>
             <w:tcBorders/>
           </w:tcPr>
           <w:p>
@@ -787,7 +787,7 @@
         </w:tc>
         <w:tc>
           <w:tcPr>
-            <w:tcW w:w="2419" w:type="dxa"/>
+            <w:tcW w:w="2420" w:type="dxa"/>
             <w:gridSpan w:val="7"/>
             <w:tcBorders>
               <w:bottom w:val="single" w:sz="4" w:space="0" w:color="000000"/>
@@ -869,7 +869,7 @@
         </w:tc>
         <w:tc>
           <w:tcPr>
-            <w:tcW w:w="2847" w:type="dxa"/>
+            <w:tcW w:w="2846" w:type="dxa"/>
             <w:gridSpan w:val="2"/>
             <w:tcBorders>
               <w:bottom w:val="single" w:sz="4" w:space="0" w:color="000000"/>
@@ -932,7 +932,7 @@
         </w:tc>
         <w:tc>
           <w:tcPr>
-            <w:tcW w:w="4703" w:type="dxa"/>
+            <w:tcW w:w="4704" w:type="dxa"/>
             <w:gridSpan w:val="14"/>
             <w:tcBorders/>
           </w:tcPr>
@@ -957,7 +957,7 @@
         </w:tc>
         <w:tc>
           <w:tcPr>
-            <w:tcW w:w="709" w:type="dxa"/>
+            <w:tcW w:w="710" w:type="dxa"/>
             <w:tcBorders/>
           </w:tcPr>
           <w:p>
@@ -973,7 +973,7 @@
         </w:tc>
         <w:tc>
           <w:tcPr>
-            <w:tcW w:w="3466" w:type="dxa"/>
+            <w:tcW w:w="3464" w:type="dxa"/>
             <w:gridSpan w:val="3"/>
             <w:tcBorders/>
           </w:tcPr>
@@ -1022,7 +1022,7 @@
         </w:tc>
         <w:tc>
           <w:tcPr>
-            <w:tcW w:w="3679" w:type="dxa"/>
+            <w:tcW w:w="3680" w:type="dxa"/>
             <w:gridSpan w:val="9"/>
             <w:tcBorders>
               <w:bottom w:val="single" w:sz="4" w:space="0" w:color="000000"/>
@@ -1072,7 +1072,7 @@
         </w:tc>
         <w:tc>
           <w:tcPr>
-            <w:tcW w:w="2847" w:type="dxa"/>
+            <w:tcW w:w="2846" w:type="dxa"/>
             <w:gridSpan w:val="2"/>
             <w:tcBorders>
               <w:bottom w:val="single" w:sz="4" w:space="0" w:color="000000"/>
@@ -1123,7 +1123,7 @@
         </w:tc>
         <w:tc>
           <w:tcPr>
-            <w:tcW w:w="4703" w:type="dxa"/>
+            <w:tcW w:w="4704" w:type="dxa"/>
             <w:gridSpan w:val="14"/>
             <w:tcBorders/>
           </w:tcPr>
@@ -1148,7 +1148,7 @@
         </w:tc>
         <w:tc>
           <w:tcPr>
-            <w:tcW w:w="709" w:type="dxa"/>
+            <w:tcW w:w="710" w:type="dxa"/>
             <w:tcBorders/>
           </w:tcPr>
           <w:p>
@@ -1164,7 +1164,7 @@
         </w:tc>
         <w:tc>
           <w:tcPr>
-            <w:tcW w:w="3466" w:type="dxa"/>
+            <w:tcW w:w="3464" w:type="dxa"/>
             <w:gridSpan w:val="3"/>
             <w:tcBorders/>
           </w:tcPr>
@@ -1554,7 +1554,7 @@
         </w:tc>
         <w:tc>
           <w:tcPr>
-            <w:tcW w:w="1393" w:type="dxa"/>
+            <w:tcW w:w="1394" w:type="dxa"/>
             <w:gridSpan w:val="4"/>
             <w:tcBorders>
               <w:top w:val="single" w:sz="4" w:space="0" w:color="000000"/>
@@ -1585,7 +1585,7 @@
         </w:tc>
         <w:tc>
           <w:tcPr>
-            <w:tcW w:w="4803" w:type="dxa"/>
+            <w:tcW w:w="4802" w:type="dxa"/>
             <w:gridSpan w:val="7"/>
             <w:tcBorders>
               <w:top w:val="single" w:sz="4" w:space="0" w:color="000000"/>
@@ -1690,7 +1690,7 @@
         </w:tc>
         <w:tc>
           <w:tcPr>
-            <w:tcW w:w="1393" w:type="dxa"/>
+            <w:tcW w:w="1394" w:type="dxa"/>
             <w:gridSpan w:val="4"/>
             <w:tcBorders>
               <w:bottom w:val="single" w:sz="4" w:space="0" w:color="000000"/>
@@ -1720,7 +1720,7 @@
         </w:tc>
         <w:tc>
           <w:tcPr>
-            <w:tcW w:w="4803" w:type="dxa"/>
+            <w:tcW w:w="4802" w:type="dxa"/>
             <w:gridSpan w:val="7"/>
             <w:tcBorders/>
             <w:vAlign w:val="bottom"/>
@@ -2620,7 +2620,7 @@
         </w:tc>
         <w:tc>
           <w:tcPr>
-            <w:tcW w:w="2184" w:type="dxa"/>
+            <w:tcW w:w="2186" w:type="dxa"/>
             <w:gridSpan w:val="6"/>
             <w:tcBorders>
               <w:top w:val="single" w:sz="4" w:space="0" w:color="000000"/>
@@ -2651,7 +2651,7 @@
         </w:tc>
         <w:tc>
           <w:tcPr>
-            <w:tcW w:w="3466" w:type="dxa"/>
+            <w:tcW w:w="3464" w:type="dxa"/>
             <w:gridSpan w:val="3"/>
             <w:tcBorders>
               <w:top w:val="single" w:sz="4" w:space="0" w:color="000000"/>
@@ -2738,7 +2738,7 @@
         </w:tc>
         <w:tc>
           <w:tcPr>
-            <w:tcW w:w="2184" w:type="dxa"/>
+            <w:tcW w:w="2186" w:type="dxa"/>
             <w:gridSpan w:val="6"/>
             <w:tcBorders/>
             <w:vAlign w:val="bottom"/>
@@ -2766,7 +2766,7 @@
         </w:tc>
         <w:tc>
           <w:tcPr>
-            <w:tcW w:w="3466" w:type="dxa"/>
+            <w:tcW w:w="3464" w:type="dxa"/>
             <w:gridSpan w:val="3"/>
             <w:tcBorders>
               <w:top w:val="single" w:sz="4" w:space="0" w:color="000000"/>
@@ -2875,7 +2875,7 @@
         </w:tc>
         <w:tc>
           <w:tcPr>
-            <w:tcW w:w="2184" w:type="dxa"/>
+            <w:tcW w:w="2186" w:type="dxa"/>
             <w:gridSpan w:val="6"/>
             <w:tcBorders/>
             <w:vAlign w:val="bottom"/>
@@ -2895,7 +2895,7 @@
         </w:tc>
         <w:tc>
           <w:tcPr>
-            <w:tcW w:w="3466" w:type="dxa"/>
+            <w:tcW w:w="3464" w:type="dxa"/>
             <w:gridSpan w:val="3"/>
             <w:tcBorders>
               <w:top w:val="single" w:sz="4" w:space="0" w:color="000000"/>
@@ -2983,7 +2983,7 @@
         </w:tc>
         <w:tc>
           <w:tcPr>
-            <w:tcW w:w="2184" w:type="dxa"/>
+            <w:tcW w:w="2186" w:type="dxa"/>
             <w:gridSpan w:val="6"/>
             <w:tcBorders/>
             <w:vAlign w:val="bottom"/>
@@ -3003,7 +3003,7 @@
         </w:tc>
         <w:tc>
           <w:tcPr>
-            <w:tcW w:w="3466" w:type="dxa"/>
+            <w:tcW w:w="3464" w:type="dxa"/>
             <w:gridSpan w:val="3"/>
             <w:tcBorders>
               <w:top w:val="single" w:sz="4" w:space="0" w:color="000000"/>
@@ -3092,7 +3092,7 @@
         </w:tc>
         <w:tc>
           <w:tcPr>
-            <w:tcW w:w="2184" w:type="dxa"/>
+            <w:tcW w:w="2186" w:type="dxa"/>
             <w:gridSpan w:val="6"/>
             <w:tcBorders/>
             <w:vAlign w:val="bottom"/>
@@ -3113,7 +3113,7 @@
         </w:tc>
         <w:tc>
           <w:tcPr>
-            <w:tcW w:w="3466" w:type="dxa"/>
+            <w:tcW w:w="3464" w:type="dxa"/>
             <w:gridSpan w:val="3"/>
             <w:tcBorders>
               <w:top w:val="single" w:sz="4" w:space="0" w:color="000000"/>
@@ -3200,7 +3200,7 @@
         </w:tc>
         <w:tc>
           <w:tcPr>
-            <w:tcW w:w="2184" w:type="dxa"/>
+            <w:tcW w:w="2186" w:type="dxa"/>
             <w:gridSpan w:val="6"/>
             <w:tcBorders/>
             <w:vAlign w:val="bottom"/>
@@ -3219,7 +3219,7 @@
         </w:tc>
         <w:tc>
           <w:tcPr>
-            <w:tcW w:w="3466" w:type="dxa"/>
+            <w:tcW w:w="3464" w:type="dxa"/>
             <w:gridSpan w:val="3"/>
             <w:tcBorders>
               <w:top w:val="single" w:sz="4" w:space="0" w:color="000000"/>
@@ -3279,7 +3279,7 @@
           <w:bottom w:w="0" w:type="dxa"/>
           <w:right w:w="108" w:type="dxa"/>
         </w:tblCellMar>
-        <w:tblLook w:val="0000" w:noHBand="0" w:noVBand="0" w:firstColumn="0" w:lastRow="0" w:lastColumn="0" w:firstRow="0"/>
+        <w:tblLook w:firstRow="0" w:noVBand="0" w:lastRow="0" w:firstColumn="0" w:lastColumn="0" w:noHBand="0" w:val="0000"/>
       </w:tblPr>
       <w:tblGrid>
         <w:gridCol w:w="20"/>
@@ -3294,8 +3294,8 @@
         <w:gridCol w:w="601"/>
         <w:gridCol w:w="98"/>
         <w:gridCol w:w="560"/>
-        <w:gridCol w:w="2398"/>
-        <w:gridCol w:w="56"/>
+        <w:gridCol w:w="2399"/>
+        <w:gridCol w:w="55"/>
       </w:tblGrid>
       <w:tr>
         <w:trPr>
@@ -3446,7 +3446,7 @@
                 <w:sz w:val="20"/>
                 <w:szCs w:val="20"/>
               </w:rPr>
-              <w:t>{givingInitials}</w:t>
+              <w:t>{giving}</w:t>
             </w:r>
           </w:p>
         </w:tc>
@@ -3542,7 +3542,7 @@
         </w:tc>
         <w:tc>
           <w:tcPr>
-            <w:tcW w:w="2958" w:type="dxa"/>
+            <w:tcW w:w="2959" w:type="dxa"/>
             <w:gridSpan w:val="2"/>
             <w:tcBorders>
               <w:top w:val="single" w:sz="4" w:space="0" w:color="000000"/>
@@ -3578,7 +3578,7 @@
         </w:tc>
         <w:tc>
           <w:tcPr>
-            <w:tcW w:w="56" w:type="dxa"/>
+            <w:tcW w:w="55" w:type="dxa"/>
             <w:tcBorders>
               <w:top w:val="single" w:sz="4" w:space="0" w:color="000000"/>
               <w:right w:val="single" w:sz="4" w:space="0" w:color="000000"/>
@@ -3759,7 +3759,7 @@
         </w:tc>
         <w:tc>
           <w:tcPr>
-            <w:tcW w:w="2958" w:type="dxa"/>
+            <w:tcW w:w="2959" w:type="dxa"/>
             <w:gridSpan w:val="2"/>
             <w:tcBorders>
               <w:top w:val="single" w:sz="4" w:space="0" w:color="000000"/>
@@ -3786,7 +3786,7 @@
         </w:tc>
         <w:tc>
           <w:tcPr>
-            <w:tcW w:w="56" w:type="dxa"/>
+            <w:tcW w:w="55" w:type="dxa"/>
             <w:tcBorders>
               <w:right w:val="single" w:sz="4" w:space="0" w:color="000000"/>
             </w:tcBorders>
@@ -3963,7 +3963,7 @@
         </w:tc>
         <w:tc>
           <w:tcPr>
-            <w:tcW w:w="2958" w:type="dxa"/>
+            <w:tcW w:w="2959" w:type="dxa"/>
             <w:gridSpan w:val="2"/>
             <w:tcBorders>
               <w:top w:val="single" w:sz="4" w:space="0" w:color="000000"/>
@@ -3991,7 +3991,7 @@
         </w:tc>
         <w:tc>
           <w:tcPr>
-            <w:tcW w:w="56" w:type="dxa"/>
+            <w:tcW w:w="55" w:type="dxa"/>
             <w:tcBorders>
               <w:bottom w:val="single" w:sz="4" w:space="0" w:color="000000"/>
               <w:right w:val="single" w:sz="4" w:space="0" w:color="000000"/>
@@ -5241,7 +5241,7 @@
           <w:bottom w:w="0" w:type="dxa"/>
           <w:right w:w="108" w:type="dxa"/>
         </w:tblCellMar>
-        <w:tblLook w:val="0000" w:noHBand="0" w:noVBand="0" w:firstColumn="0" w:lastRow="0" w:lastColumn="0" w:firstRow="0"/>
+        <w:tblLook w:firstRow="0" w:noVBand="0" w:lastRow="0" w:firstColumn="0" w:lastColumn="0" w:noHBand="0" w:val="0000"/>
       </w:tblPr>
       <w:tblGrid>
         <w:gridCol w:w="6"/>
@@ -9210,7 +9210,7 @@
           <w:bottom w:w="0" w:type="dxa"/>
           <w:right w:w="108" w:type="dxa"/>
         </w:tblCellMar>
-        <w:tblLook w:val="0000" w:noHBand="0" w:noVBand="0" w:firstColumn="0" w:lastRow="0" w:lastColumn="0" w:firstRow="0"/>
+        <w:tblLook w:firstRow="0" w:noVBand="0" w:lastRow="0" w:firstColumn="0" w:lastColumn="0" w:noHBand="0" w:val="0000"/>
       </w:tblPr>
       <w:tblGrid>
         <w:gridCol w:w="1693"/>
@@ -12512,7 +12512,7 @@
           <w:bottom w:w="0" w:type="dxa"/>
           <w:right w:w="108" w:type="dxa"/>
         </w:tblCellMar>
-        <w:tblLook w:val="0000" w:noHBand="0" w:noVBand="0" w:firstColumn="0" w:lastRow="0" w:lastColumn="0" w:firstRow="0"/>
+        <w:tblLook w:firstRow="0" w:noVBand="0" w:lastRow="0" w:firstColumn="0" w:lastColumn="0" w:noHBand="0" w:val="0000"/>
       </w:tblPr>
       <w:tblGrid>
         <w:gridCol w:w="929"/>

--- a/src/documentTemplates/empty_form.docx
+++ b/src/documentTemplates/empty_form.docx
@@ -9,27 +9,45 @@
         <w:tblLook w:val="0000" w:firstRow="0" w:lastRow="0" w:firstColumn="0" w:lastColumn="0" w:noHBand="0" w:noVBand="0"/>
       </w:tblPr>
       <w:tblGrid>
-        <w:gridCol w:w="1118"/>
-        <w:gridCol w:w="330"/>
-        <w:gridCol w:w="246"/>
-        <w:gridCol w:w="276"/>
-        <w:gridCol w:w="236"/>
-        <w:gridCol w:w="236"/>
-        <w:gridCol w:w="236"/>
-        <w:gridCol w:w="1046"/>
-        <w:gridCol w:w="236"/>
-        <w:gridCol w:w="756"/>
-        <w:gridCol w:w="236"/>
-        <w:gridCol w:w="407"/>
-        <w:gridCol w:w="262"/>
-        <w:gridCol w:w="534"/>
-        <w:gridCol w:w="236"/>
-        <w:gridCol w:w="256"/>
-        <w:gridCol w:w="311"/>
-        <w:gridCol w:w="644"/>
-        <w:gridCol w:w="565"/>
-        <w:gridCol w:w="236"/>
-        <w:gridCol w:w="2369"/>
+        <w:gridCol w:w="1276"/>
+        <w:gridCol w:w="282"/>
+        <w:gridCol w:w="134"/>
+        <w:gridCol w:w="102"/>
+        <w:gridCol w:w="174"/>
+        <w:gridCol w:w="102"/>
+        <w:gridCol w:w="134"/>
+        <w:gridCol w:w="102"/>
+        <w:gridCol w:w="134"/>
+        <w:gridCol w:w="102"/>
+        <w:gridCol w:w="134"/>
+        <w:gridCol w:w="102"/>
+        <w:gridCol w:w="944"/>
+        <w:gridCol w:w="102"/>
+        <w:gridCol w:w="134"/>
+        <w:gridCol w:w="102"/>
+        <w:gridCol w:w="654"/>
+        <w:gridCol w:w="102"/>
+        <w:gridCol w:w="134"/>
+        <w:gridCol w:w="102"/>
+        <w:gridCol w:w="305"/>
+        <w:gridCol w:w="102"/>
+        <w:gridCol w:w="160"/>
+        <w:gridCol w:w="102"/>
+        <w:gridCol w:w="432"/>
+        <w:gridCol w:w="102"/>
+        <w:gridCol w:w="134"/>
+        <w:gridCol w:w="102"/>
+        <w:gridCol w:w="154"/>
+        <w:gridCol w:w="102"/>
+        <w:gridCol w:w="209"/>
+        <w:gridCol w:w="102"/>
+        <w:gridCol w:w="542"/>
+        <w:gridCol w:w="102"/>
+        <w:gridCol w:w="463"/>
+        <w:gridCol w:w="102"/>
+        <w:gridCol w:w="134"/>
+        <w:gridCol w:w="102"/>
+        <w:gridCol w:w="2269"/>
       </w:tblGrid>
       <w:tr>
         <w:trPr>
@@ -37,7 +55,7 @@
         </w:trPr>
         <w:tc>
           <w:tcPr>
-            <w:tcW w:w="1448" w:type="dxa"/>
+            <w:tcW w:w="1558" w:type="dxa"/>
             <w:gridSpan w:val="2"/>
             <w:vAlign w:val="bottom"/>
           </w:tcPr>
@@ -59,8 +77,8 @@
         </w:tc>
         <w:tc>
           <w:tcPr>
-            <w:tcW w:w="4173" w:type="dxa"/>
-            <w:gridSpan w:val="11"/>
+            <w:tcW w:w="4061" w:type="dxa"/>
+            <w:gridSpan w:val="21"/>
             <w:tcBorders>
               <w:bottom w:val="single" w:sz="4" w:space="0" w:color="000000"/>
             </w:tcBorders>
@@ -83,8 +101,8 @@
         </w:tc>
         <w:tc>
           <w:tcPr>
-            <w:tcW w:w="5151" w:type="dxa"/>
-            <w:gridSpan w:val="8"/>
+            <w:tcW w:w="5153" w:type="dxa"/>
+            <w:gridSpan w:val="16"/>
             <w:vAlign w:val="bottom"/>
           </w:tcPr>
           <w:p>
@@ -109,7 +127,7 @@
         </w:trPr>
         <w:tc>
           <w:tcPr>
-            <w:tcW w:w="1448" w:type="dxa"/>
+            <w:tcW w:w="1558" w:type="dxa"/>
             <w:gridSpan w:val="2"/>
             <w:vAlign w:val="bottom"/>
           </w:tcPr>
@@ -131,8 +149,8 @@
         </w:tc>
         <w:tc>
           <w:tcPr>
-            <w:tcW w:w="4173" w:type="dxa"/>
-            <w:gridSpan w:val="11"/>
+            <w:tcW w:w="4061" w:type="dxa"/>
+            <w:gridSpan w:val="21"/>
             <w:tcBorders>
               <w:top w:val="single" w:sz="4" w:space="0" w:color="000000"/>
               <w:bottom w:val="single" w:sz="4" w:space="0" w:color="000000"/>
@@ -155,8 +173,8 @@
         </w:tc>
         <w:tc>
           <w:tcPr>
-            <w:tcW w:w="5151" w:type="dxa"/>
-            <w:gridSpan w:val="8"/>
+            <w:tcW w:w="5153" w:type="dxa"/>
+            <w:gridSpan w:val="16"/>
             <w:vAlign w:val="bottom"/>
           </w:tcPr>
           <w:p>
@@ -177,7 +195,7 @@
         </w:trPr>
         <w:tc>
           <w:tcPr>
-            <w:tcW w:w="1448" w:type="dxa"/>
+            <w:tcW w:w="1558" w:type="dxa"/>
             <w:gridSpan w:val="2"/>
             <w:vAlign w:val="bottom"/>
           </w:tcPr>
@@ -193,8 +211,8 @@
         </w:tc>
         <w:tc>
           <w:tcPr>
-            <w:tcW w:w="4173" w:type="dxa"/>
-            <w:gridSpan w:val="11"/>
+            <w:tcW w:w="4061" w:type="dxa"/>
+            <w:gridSpan w:val="21"/>
             <w:tcBorders>
               <w:top w:val="single" w:sz="4" w:space="0" w:color="000000"/>
             </w:tcBorders>
@@ -214,8 +232,8 @@
         </w:tc>
         <w:tc>
           <w:tcPr>
-            <w:tcW w:w="5151" w:type="dxa"/>
-            <w:gridSpan w:val="8"/>
+            <w:tcW w:w="5153" w:type="dxa"/>
+            <w:gridSpan w:val="16"/>
             <w:vAlign w:val="bottom"/>
           </w:tcPr>
           <w:p>
@@ -236,8 +254,8 @@
         </w:trPr>
         <w:tc>
           <w:tcPr>
-            <w:tcW w:w="6647" w:type="dxa"/>
-            <w:gridSpan w:val="16"/>
+            <w:tcW w:w="6645" w:type="dxa"/>
+            <w:gridSpan w:val="29"/>
             <w:vAlign w:val="center"/>
           </w:tcPr>
           <w:p>
@@ -261,7 +279,7 @@
         <w:tc>
           <w:tcPr>
             <w:tcW w:w="1756" w:type="dxa"/>
-            <w:gridSpan w:val="4"/>
+            <w:gridSpan w:val="8"/>
             <w:tcBorders>
               <w:bottom w:val="single" w:sz="4" w:space="0" w:color="000000"/>
             </w:tcBorders>
@@ -308,7 +326,8 @@
         </w:tc>
         <w:tc>
           <w:tcPr>
-            <w:tcW w:w="2369" w:type="dxa"/>
+            <w:tcW w:w="2371" w:type="dxa"/>
+            <w:gridSpan w:val="2"/>
             <w:vAlign w:val="bottom"/>
           </w:tcPr>
           <w:p>
@@ -359,7 +378,7 @@
         <w:tc>
           <w:tcPr>
             <w:tcW w:w="10772" w:type="dxa"/>
-            <w:gridSpan w:val="21"/>
+            <w:gridSpan w:val="39"/>
             <w:vAlign w:val="bottom"/>
           </w:tcPr>
           <w:p>
@@ -387,7 +406,7 @@
         </w:trPr>
         <w:tc>
           <w:tcPr>
-            <w:tcW w:w="1448" w:type="dxa"/>
+            <w:tcW w:w="1558" w:type="dxa"/>
             <w:gridSpan w:val="2"/>
             <w:vAlign w:val="bottom"/>
           </w:tcPr>
@@ -403,7 +422,8 @@
         </w:tc>
         <w:tc>
           <w:tcPr>
-            <w:tcW w:w="246" w:type="dxa"/>
+            <w:tcW w:w="236" w:type="dxa"/>
+            <w:gridSpan w:val="2"/>
           </w:tcPr>
           <w:p>
             <w:pPr>
@@ -414,6 +434,7 @@
         <w:tc>
           <w:tcPr>
             <w:tcW w:w="276" w:type="dxa"/>
+            <w:gridSpan w:val="2"/>
           </w:tcPr>
           <w:p>
             <w:pPr>
@@ -424,6 +445,7 @@
         <w:tc>
           <w:tcPr>
             <w:tcW w:w="236" w:type="dxa"/>
+            <w:gridSpan w:val="2"/>
           </w:tcPr>
           <w:p>
             <w:pPr>
@@ -434,6 +456,7 @@
         <w:tc>
           <w:tcPr>
             <w:tcW w:w="236" w:type="dxa"/>
+            <w:gridSpan w:val="2"/>
           </w:tcPr>
           <w:p>
             <w:pPr>
@@ -444,6 +467,7 @@
         <w:tc>
           <w:tcPr>
             <w:tcW w:w="236" w:type="dxa"/>
+            <w:gridSpan w:val="2"/>
           </w:tcPr>
           <w:p>
             <w:pPr>
@@ -454,6 +478,7 @@
         <w:tc>
           <w:tcPr>
             <w:tcW w:w="1046" w:type="dxa"/>
+            <w:gridSpan w:val="2"/>
           </w:tcPr>
           <w:p>
             <w:pPr>
@@ -464,6 +489,7 @@
         <w:tc>
           <w:tcPr>
             <w:tcW w:w="236" w:type="dxa"/>
+            <w:gridSpan w:val="2"/>
           </w:tcPr>
           <w:p>
             <w:pPr>
@@ -474,6 +500,7 @@
         <w:tc>
           <w:tcPr>
             <w:tcW w:w="756" w:type="dxa"/>
+            <w:gridSpan w:val="2"/>
           </w:tcPr>
           <w:p>
             <w:pPr>
@@ -484,6 +511,7 @@
         <w:tc>
           <w:tcPr>
             <w:tcW w:w="236" w:type="dxa"/>
+            <w:gridSpan w:val="2"/>
           </w:tcPr>
           <w:p>
             <w:pPr>
@@ -494,6 +522,7 @@
         <w:tc>
           <w:tcPr>
             <w:tcW w:w="407" w:type="dxa"/>
+            <w:gridSpan w:val="2"/>
           </w:tcPr>
           <w:p>
             <w:pPr>
@@ -504,6 +533,7 @@
         <w:tc>
           <w:tcPr>
             <w:tcW w:w="262" w:type="dxa"/>
+            <w:gridSpan w:val="2"/>
           </w:tcPr>
           <w:p>
             <w:pPr>
@@ -514,6 +544,7 @@
         <w:tc>
           <w:tcPr>
             <w:tcW w:w="534" w:type="dxa"/>
+            <w:gridSpan w:val="2"/>
           </w:tcPr>
           <w:p>
             <w:pPr>
@@ -524,6 +555,7 @@
         <w:tc>
           <w:tcPr>
             <w:tcW w:w="236" w:type="dxa"/>
+            <w:gridSpan w:val="2"/>
           </w:tcPr>
           <w:p>
             <w:pPr>
@@ -534,6 +566,7 @@
         <w:tc>
           <w:tcPr>
             <w:tcW w:w="256" w:type="dxa"/>
+            <w:gridSpan w:val="2"/>
           </w:tcPr>
           <w:p>
             <w:pPr>
@@ -544,6 +577,7 @@
         <w:tc>
           <w:tcPr>
             <w:tcW w:w="311" w:type="dxa"/>
+            <w:gridSpan w:val="2"/>
           </w:tcPr>
           <w:p>
             <w:pPr>
@@ -554,6 +588,7 @@
         <w:tc>
           <w:tcPr>
             <w:tcW w:w="644" w:type="dxa"/>
+            <w:gridSpan w:val="2"/>
           </w:tcPr>
           <w:p>
             <w:pPr>
@@ -564,6 +599,7 @@
         <w:tc>
           <w:tcPr>
             <w:tcW w:w="565" w:type="dxa"/>
+            <w:gridSpan w:val="2"/>
           </w:tcPr>
           <w:p>
             <w:pPr>
@@ -574,16 +610,17 @@
         <w:tc>
           <w:tcPr>
             <w:tcW w:w="236" w:type="dxa"/>
-          </w:tcPr>
-          <w:p>
-            <w:pPr>
-              <w:widowControl w:val="0"/>
-            </w:pPr>
-          </w:p>
-        </w:tc>
-        <w:tc>
-          <w:tcPr>
-            <w:tcW w:w="2369" w:type="dxa"/>
+            <w:gridSpan w:val="2"/>
+          </w:tcPr>
+          <w:p>
+            <w:pPr>
+              <w:widowControl w:val="0"/>
+            </w:pPr>
+          </w:p>
+        </w:tc>
+        <w:tc>
+          <w:tcPr>
+            <w:tcW w:w="2269" w:type="dxa"/>
           </w:tcPr>
           <w:p>
             <w:pPr>
@@ -598,8 +635,8 @@
         </w:trPr>
         <w:tc>
           <w:tcPr>
-            <w:tcW w:w="3724" w:type="dxa"/>
-            <w:gridSpan w:val="8"/>
+            <w:tcW w:w="3722" w:type="dxa"/>
+            <w:gridSpan w:val="13"/>
             <w:vAlign w:val="bottom"/>
           </w:tcPr>
           <w:p>
@@ -617,7 +654,7 @@
         <w:tc>
           <w:tcPr>
             <w:tcW w:w="2667" w:type="dxa"/>
-            <w:gridSpan w:val="7"/>
+            <w:gridSpan w:val="14"/>
             <w:tcBorders>
               <w:bottom w:val="single" w:sz="4" w:space="0" w:color="000000"/>
             </w:tcBorders>
@@ -677,22 +714,22 @@
         <w:tc>
           <w:tcPr>
             <w:tcW w:w="1776" w:type="dxa"/>
+            <w:gridSpan w:val="8"/>
+            <w:vAlign w:val="bottom"/>
+          </w:tcPr>
+          <w:p>
+            <w:pPr>
+              <w:widowControl w:val="0"/>
+            </w:pPr>
+            <w:r>
+              <w:t xml:space="preserve">, допускающему </w:t>
+            </w:r>
+          </w:p>
+        </w:tc>
+        <w:tc>
+          <w:tcPr>
+            <w:tcW w:w="2607" w:type="dxa"/>
             <w:gridSpan w:val="4"/>
-            <w:vAlign w:val="bottom"/>
-          </w:tcPr>
-          <w:p>
-            <w:pPr>
-              <w:widowControl w:val="0"/>
-            </w:pPr>
-            <w:r>
-              <w:t xml:space="preserve">, допускающему </w:t>
-            </w:r>
-          </w:p>
-        </w:tc>
-        <w:tc>
-          <w:tcPr>
-            <w:tcW w:w="2605" w:type="dxa"/>
-            <w:gridSpan w:val="2"/>
             <w:tcBorders>
               <w:bottom w:val="single" w:sz="4" w:space="0" w:color="000000"/>
             </w:tcBorders>
@@ -754,7 +791,7 @@
         </w:trPr>
         <w:tc>
           <w:tcPr>
-            <w:tcW w:w="1694" w:type="dxa"/>
+            <w:tcW w:w="1692" w:type="dxa"/>
             <w:gridSpan w:val="3"/>
           </w:tcPr>
           <w:p>
@@ -766,7 +803,7 @@
         <w:tc>
           <w:tcPr>
             <w:tcW w:w="5264" w:type="dxa"/>
-            <w:gridSpan w:val="14"/>
+            <w:gridSpan w:val="28"/>
           </w:tcPr>
           <w:p>
             <w:pPr>
@@ -789,17 +826,18 @@
         <w:tc>
           <w:tcPr>
             <w:tcW w:w="644" w:type="dxa"/>
-          </w:tcPr>
-          <w:p>
-            <w:pPr>
-              <w:widowControl w:val="0"/>
-            </w:pPr>
-          </w:p>
-        </w:tc>
-        <w:tc>
-          <w:tcPr>
-            <w:tcW w:w="3170" w:type="dxa"/>
-            <w:gridSpan w:val="3"/>
+            <w:gridSpan w:val="2"/>
+          </w:tcPr>
+          <w:p>
+            <w:pPr>
+              <w:widowControl w:val="0"/>
+            </w:pPr>
+          </w:p>
+        </w:tc>
+        <w:tc>
+          <w:tcPr>
+            <w:tcW w:w="3172" w:type="dxa"/>
+            <w:gridSpan w:val="6"/>
           </w:tcPr>
           <w:p>
             <w:pPr>
@@ -826,8 +864,8 @@
         </w:trPr>
         <w:tc>
           <w:tcPr>
-            <w:tcW w:w="2442" w:type="dxa"/>
-            <w:gridSpan w:val="6"/>
+            <w:tcW w:w="2440" w:type="dxa"/>
+            <w:gridSpan w:val="9"/>
             <w:vAlign w:val="bottom"/>
           </w:tcPr>
           <w:p>
@@ -842,7 +880,7 @@
         <w:tc>
           <w:tcPr>
             <w:tcW w:w="3949" w:type="dxa"/>
-            <w:gridSpan w:val="9"/>
+            <w:gridSpan w:val="18"/>
             <w:tcBorders>
               <w:bottom w:val="single" w:sz="4" w:space="0" w:color="000000"/>
             </w:tcBorders>
@@ -888,22 +926,22 @@
         <w:tc>
           <w:tcPr>
             <w:tcW w:w="1776" w:type="dxa"/>
+            <w:gridSpan w:val="8"/>
+            <w:vAlign w:val="bottom"/>
+          </w:tcPr>
+          <w:p>
+            <w:pPr>
+              <w:widowControl w:val="0"/>
+            </w:pPr>
+            <w:r>
+              <w:t>, наблюдающему</w:t>
+            </w:r>
+          </w:p>
+        </w:tc>
+        <w:tc>
+          <w:tcPr>
+            <w:tcW w:w="2607" w:type="dxa"/>
             <w:gridSpan w:val="4"/>
-            <w:vAlign w:val="bottom"/>
-          </w:tcPr>
-          <w:p>
-            <w:pPr>
-              <w:widowControl w:val="0"/>
-            </w:pPr>
-            <w:r>
-              <w:t>, наблюдающему</w:t>
-            </w:r>
-          </w:p>
-        </w:tc>
-        <w:tc>
-          <w:tcPr>
-            <w:tcW w:w="2605" w:type="dxa"/>
-            <w:gridSpan w:val="2"/>
             <w:tcBorders>
               <w:bottom w:val="single" w:sz="4" w:space="0" w:color="000000"/>
             </w:tcBorders>
@@ -949,7 +987,7 @@
         </w:trPr>
         <w:tc>
           <w:tcPr>
-            <w:tcW w:w="1694" w:type="dxa"/>
+            <w:tcW w:w="1692" w:type="dxa"/>
             <w:gridSpan w:val="3"/>
           </w:tcPr>
           <w:p>
@@ -961,7 +999,7 @@
         <w:tc>
           <w:tcPr>
             <w:tcW w:w="5264" w:type="dxa"/>
-            <w:gridSpan w:val="14"/>
+            <w:gridSpan w:val="28"/>
           </w:tcPr>
           <w:p>
             <w:pPr>
@@ -984,17 +1022,18 @@
         <w:tc>
           <w:tcPr>
             <w:tcW w:w="644" w:type="dxa"/>
-          </w:tcPr>
-          <w:p>
-            <w:pPr>
-              <w:widowControl w:val="0"/>
-            </w:pPr>
-          </w:p>
-        </w:tc>
-        <w:tc>
-          <w:tcPr>
-            <w:tcW w:w="3170" w:type="dxa"/>
-            <w:gridSpan w:val="3"/>
+            <w:gridSpan w:val="2"/>
+          </w:tcPr>
+          <w:p>
+            <w:pPr>
+              <w:widowControl w:val="0"/>
+            </w:pPr>
+          </w:p>
+        </w:tc>
+        <w:tc>
+          <w:tcPr>
+            <w:tcW w:w="3172" w:type="dxa"/>
+            <w:gridSpan w:val="6"/>
           </w:tcPr>
           <w:p>
             <w:pPr>
@@ -1009,14 +1048,7 @@
                 <w:sz w:val="14"/>
                 <w:szCs w:val="14"/>
               </w:rPr>
-              <w:t xml:space="preserve">(Фамилия, инициалы, группа по </w:t>
-            </w:r>
-            <w:r>
-              <w:rPr>
-                <w:sz w:val="14"/>
-                <w:szCs w:val="14"/>
-              </w:rPr>
-              <w:t>электробезопасности)</w:t>
+              <w:t>(Фамилия, инициалы, группа по электробезопасности)</w:t>
             </w:r>
           </w:p>
         </w:tc>
@@ -1028,8 +1060,8 @@
         </w:trPr>
         <w:tc>
           <w:tcPr>
-            <w:tcW w:w="1970" w:type="dxa"/>
-            <w:gridSpan w:val="4"/>
+            <w:tcW w:w="1968" w:type="dxa"/>
+            <w:gridSpan w:val="5"/>
             <w:vAlign w:val="bottom"/>
           </w:tcPr>
           <w:p>
@@ -1043,8 +1075,8 @@
         </w:tc>
         <w:tc>
           <w:tcPr>
-            <w:tcW w:w="8802" w:type="dxa"/>
-            <w:gridSpan w:val="17"/>
+            <w:tcW w:w="8804" w:type="dxa"/>
+            <w:gridSpan w:val="34"/>
             <w:tcBorders>
               <w:bottom w:val="single" w:sz="4" w:space="0" w:color="000000"/>
             </w:tcBorders>
@@ -1080,7 +1112,7 @@
         <w:tc>
           <w:tcPr>
             <w:tcW w:w="10772" w:type="dxa"/>
-            <w:gridSpan w:val="21"/>
+            <w:gridSpan w:val="39"/>
           </w:tcPr>
           <w:p>
             <w:pPr>
@@ -1109,7 +1141,7 @@
         <w:tc>
           <w:tcPr>
             <w:tcW w:w="10772" w:type="dxa"/>
-            <w:gridSpan w:val="21"/>
+            <w:gridSpan w:val="39"/>
             <w:tcBorders>
               <w:bottom w:val="single" w:sz="4" w:space="0" w:color="000000"/>
             </w:tcBorders>
@@ -1144,7 +1176,7 @@
         </w:trPr>
         <w:tc>
           <w:tcPr>
-            <w:tcW w:w="1118" w:type="dxa"/>
+            <w:tcW w:w="1276" w:type="dxa"/>
             <w:vAlign w:val="bottom"/>
           </w:tcPr>
           <w:p>
@@ -1161,8 +1193,8 @@
         </w:tc>
         <w:tc>
           <w:tcPr>
-            <w:tcW w:w="9654" w:type="dxa"/>
-            <w:gridSpan w:val="20"/>
+            <w:tcW w:w="9496" w:type="dxa"/>
+            <w:gridSpan w:val="38"/>
             <w:tcBorders>
               <w:bottom w:val="single" w:sz="4" w:space="0" w:color="000000"/>
             </w:tcBorders>
@@ -1196,7 +1228,7 @@
         <w:tc>
           <w:tcPr>
             <w:tcW w:w="10772" w:type="dxa"/>
-            <w:gridSpan w:val="21"/>
+            <w:gridSpan w:val="39"/>
             <w:tcBorders>
               <w:bottom w:val="single" w:sz="4" w:space="0" w:color="000000"/>
             </w:tcBorders>
@@ -1224,7 +1256,7 @@
         <w:tc>
           <w:tcPr>
             <w:tcW w:w="10772" w:type="dxa"/>
-            <w:gridSpan w:val="21"/>
+            <w:gridSpan w:val="39"/>
             <w:tcBorders>
               <w:bottom w:val="single" w:sz="4" w:space="0" w:color="000000"/>
             </w:tcBorders>
@@ -1252,7 +1284,7 @@
         <w:tc>
           <w:tcPr>
             <w:tcW w:w="10772" w:type="dxa"/>
-            <w:gridSpan w:val="21"/>
+            <w:gridSpan w:val="39"/>
             <w:tcBorders>
               <w:bottom w:val="single" w:sz="4" w:space="0" w:color="000000"/>
             </w:tcBorders>
@@ -1279,8 +1311,8 @@
         </w:trPr>
         <w:tc>
           <w:tcPr>
-            <w:tcW w:w="2678" w:type="dxa"/>
-            <w:gridSpan w:val="7"/>
+            <w:tcW w:w="2676" w:type="dxa"/>
+            <w:gridSpan w:val="11"/>
             <w:tcBorders>
               <w:top w:val="single" w:sz="4" w:space="0" w:color="000000"/>
             </w:tcBorders>
@@ -1298,16 +1330,74 @@
         <w:tc>
           <w:tcPr>
             <w:tcW w:w="1282" w:type="dxa"/>
+            <w:gridSpan w:val="4"/>
+            <w:tcBorders>
+              <w:top w:val="single" w:sz="4" w:space="0" w:color="000000"/>
+              <w:bottom w:val="single" w:sz="4" w:space="0" w:color="000000"/>
+            </w:tcBorders>
+            <w:vAlign w:val="bottom"/>
+          </w:tcPr>
+          <w:p>
+            <w:pPr>
+              <w:widowControl w:val="0"/>
+              <w:jc w:val="center"/>
+            </w:pPr>
+            <w:r>
+              <w:rPr>
+                <w:b/>
+                <w:i/>
+              </w:rPr>
+              <w:t>{</w:t>
+            </w:r>
+            <w:proofErr w:type="spellStart"/>
+            <w:r>
+              <w:rPr>
+                <w:b/>
+                <w:i/>
+              </w:rPr>
+              <w:t>startDate</w:t>
+            </w:r>
+            <w:proofErr w:type="spellEnd"/>
+            <w:r>
+              <w:rPr>
+                <w:b/>
+                <w:i/>
+              </w:rPr>
+              <w:t>}</w:t>
+            </w:r>
+          </w:p>
+        </w:tc>
+        <w:tc>
+          <w:tcPr>
+            <w:tcW w:w="756" w:type="dxa"/>
             <w:gridSpan w:val="2"/>
             <w:tcBorders>
               <w:top w:val="single" w:sz="4" w:space="0" w:color="000000"/>
-              <w:bottom w:val="single" w:sz="4" w:space="0" w:color="000000"/>
             </w:tcBorders>
             <w:vAlign w:val="bottom"/>
           </w:tcPr>
           <w:p>
             <w:pPr>
               <w:widowControl w:val="0"/>
+            </w:pPr>
+            <w:r>
+              <w:t>время</w:t>
+            </w:r>
+          </w:p>
+        </w:tc>
+        <w:tc>
+          <w:tcPr>
+            <w:tcW w:w="1439" w:type="dxa"/>
+            <w:gridSpan w:val="8"/>
+            <w:tcBorders>
+              <w:top w:val="single" w:sz="4" w:space="0" w:color="000000"/>
+              <w:bottom w:val="single" w:sz="4" w:space="0" w:color="000000"/>
+            </w:tcBorders>
+            <w:vAlign w:val="bottom"/>
+          </w:tcPr>
+          <w:p>
+            <w:pPr>
+              <w:widowControl w:val="0"/>
               <w:jc w:val="center"/>
             </w:pPr>
             <w:r>
@@ -1323,7 +1413,7 @@
                 <w:b/>
                 <w:i/>
               </w:rPr>
-              <w:t>startDate</w:t>
+              <w:t>startTime</w:t>
             </w:r>
             <w:proofErr w:type="spellEnd"/>
             <w:r>
@@ -1337,65 +1427,8 @@
         </w:tc>
         <w:tc>
           <w:tcPr>
-            <w:tcW w:w="756" w:type="dxa"/>
-            <w:tcBorders>
-              <w:top w:val="single" w:sz="4" w:space="0" w:color="000000"/>
-            </w:tcBorders>
-            <w:vAlign w:val="bottom"/>
-          </w:tcPr>
-          <w:p>
-            <w:pPr>
-              <w:widowControl w:val="0"/>
-            </w:pPr>
-            <w:r>
-              <w:t>время</w:t>
-            </w:r>
-          </w:p>
-        </w:tc>
-        <w:tc>
-          <w:tcPr>
-            <w:tcW w:w="1439" w:type="dxa"/>
-            <w:gridSpan w:val="4"/>
-            <w:tcBorders>
-              <w:top w:val="single" w:sz="4" w:space="0" w:color="000000"/>
-              <w:bottom w:val="single" w:sz="4" w:space="0" w:color="000000"/>
-            </w:tcBorders>
-            <w:vAlign w:val="bottom"/>
-          </w:tcPr>
-          <w:p>
-            <w:pPr>
-              <w:widowControl w:val="0"/>
-              <w:jc w:val="center"/>
-            </w:pPr>
-            <w:r>
-              <w:rPr>
-                <w:b/>
-                <w:i/>
-              </w:rPr>
-              <w:t>{</w:t>
-            </w:r>
-            <w:proofErr w:type="spellStart"/>
-            <w:r>
-              <w:rPr>
-                <w:b/>
-                <w:i/>
-              </w:rPr>
-              <w:t>startTime</w:t>
-            </w:r>
-            <w:proofErr w:type="spellEnd"/>
-            <w:r>
-              <w:rPr>
-                <w:b/>
-                <w:i/>
-              </w:rPr>
-              <w:t>}</w:t>
-            </w:r>
-          </w:p>
-        </w:tc>
-        <w:tc>
-          <w:tcPr>
-            <w:tcW w:w="4617" w:type="dxa"/>
-            <w:gridSpan w:val="7"/>
+            <w:tcW w:w="4619" w:type="dxa"/>
+            <w:gridSpan w:val="14"/>
             <w:tcBorders>
               <w:top w:val="single" w:sz="4" w:space="0" w:color="000000"/>
             </w:tcBorders>
@@ -1422,8 +1455,8 @@
         </w:trPr>
         <w:tc>
           <w:tcPr>
-            <w:tcW w:w="2678" w:type="dxa"/>
-            <w:gridSpan w:val="7"/>
+            <w:tcW w:w="2676" w:type="dxa"/>
+            <w:gridSpan w:val="11"/>
             <w:vAlign w:val="bottom"/>
           </w:tcPr>
           <w:p>
@@ -1438,15 +1471,69 @@
         <w:tc>
           <w:tcPr>
             <w:tcW w:w="1282" w:type="dxa"/>
+            <w:gridSpan w:val="4"/>
+            <w:tcBorders>
+              <w:bottom w:val="single" w:sz="4" w:space="0" w:color="000000"/>
+            </w:tcBorders>
+            <w:vAlign w:val="bottom"/>
+          </w:tcPr>
+          <w:p>
+            <w:pPr>
+              <w:widowControl w:val="0"/>
+              <w:jc w:val="center"/>
+            </w:pPr>
+            <w:r>
+              <w:rPr>
+                <w:b/>
+                <w:i/>
+              </w:rPr>
+              <w:t>{</w:t>
+            </w:r>
+            <w:proofErr w:type="spellStart"/>
+            <w:r>
+              <w:rPr>
+                <w:b/>
+                <w:i/>
+              </w:rPr>
+              <w:t>endDate</w:t>
+            </w:r>
+            <w:proofErr w:type="spellEnd"/>
+            <w:r>
+              <w:rPr>
+                <w:b/>
+                <w:i/>
+              </w:rPr>
+              <w:t>}</w:t>
+            </w:r>
+          </w:p>
+        </w:tc>
+        <w:tc>
+          <w:tcPr>
+            <w:tcW w:w="756" w:type="dxa"/>
             <w:gridSpan w:val="2"/>
-            <w:tcBorders>
-              <w:bottom w:val="single" w:sz="4" w:space="0" w:color="000000"/>
-            </w:tcBorders>
             <w:vAlign w:val="bottom"/>
           </w:tcPr>
           <w:p>
             <w:pPr>
               <w:widowControl w:val="0"/>
+            </w:pPr>
+            <w:r>
+              <w:t>время</w:t>
+            </w:r>
+          </w:p>
+        </w:tc>
+        <w:tc>
+          <w:tcPr>
+            <w:tcW w:w="1439" w:type="dxa"/>
+            <w:gridSpan w:val="8"/>
+            <w:tcBorders>
+              <w:bottom w:val="single" w:sz="4" w:space="0" w:color="000000"/>
+            </w:tcBorders>
+            <w:vAlign w:val="bottom"/>
+          </w:tcPr>
+          <w:p>
+            <w:pPr>
+              <w:widowControl w:val="0"/>
               <w:jc w:val="center"/>
             </w:pPr>
             <w:r>
@@ -1462,7 +1549,7 @@
                 <w:b/>
                 <w:i/>
               </w:rPr>
-              <w:t>endDate</w:t>
+              <w:t>endTime</w:t>
             </w:r>
             <w:proofErr w:type="spellEnd"/>
             <w:r>
@@ -1476,61 +1563,8 @@
         </w:tc>
         <w:tc>
           <w:tcPr>
-            <w:tcW w:w="756" w:type="dxa"/>
-            <w:vAlign w:val="bottom"/>
-          </w:tcPr>
-          <w:p>
-            <w:pPr>
-              <w:widowControl w:val="0"/>
-            </w:pPr>
-            <w:r>
-              <w:t>время</w:t>
-            </w:r>
-          </w:p>
-        </w:tc>
-        <w:tc>
-          <w:tcPr>
-            <w:tcW w:w="1439" w:type="dxa"/>
-            <w:gridSpan w:val="4"/>
-            <w:tcBorders>
-              <w:bottom w:val="single" w:sz="4" w:space="0" w:color="000000"/>
-            </w:tcBorders>
-            <w:vAlign w:val="bottom"/>
-          </w:tcPr>
-          <w:p>
-            <w:pPr>
-              <w:widowControl w:val="0"/>
-              <w:jc w:val="center"/>
-            </w:pPr>
-            <w:r>
-              <w:rPr>
-                <w:b/>
-                <w:i/>
-              </w:rPr>
-              <w:t>{</w:t>
-            </w:r>
-            <w:proofErr w:type="spellStart"/>
-            <w:r>
-              <w:rPr>
-                <w:b/>
-                <w:i/>
-              </w:rPr>
-              <w:t>endTime</w:t>
-            </w:r>
-            <w:proofErr w:type="spellEnd"/>
-            <w:r>
-              <w:rPr>
-                <w:b/>
-                <w:i/>
-              </w:rPr>
-              <w:t>}</w:t>
-            </w:r>
-          </w:p>
-        </w:tc>
-        <w:tc>
-          <w:tcPr>
-            <w:tcW w:w="4617" w:type="dxa"/>
-            <w:gridSpan w:val="7"/>
+            <w:tcW w:w="4619" w:type="dxa"/>
+            <w:gridSpan w:val="14"/>
             <w:vAlign w:val="bottom"/>
           </w:tcPr>
           <w:p>
@@ -1555,7 +1589,7 @@
         <w:tc>
           <w:tcPr>
             <w:tcW w:w="10772" w:type="dxa"/>
-            <w:gridSpan w:val="21"/>
+            <w:gridSpan w:val="39"/>
             <w:vAlign w:val="center"/>
           </w:tcPr>
           <w:p>
@@ -1584,8 +1618,8 @@
         </w:trPr>
         <w:tc>
           <w:tcPr>
-            <w:tcW w:w="4952" w:type="dxa"/>
-            <w:gridSpan w:val="11"/>
+            <w:tcW w:w="4950" w:type="dxa"/>
+            <w:gridSpan w:val="19"/>
             <w:tcBorders>
               <w:top w:val="single" w:sz="4" w:space="0" w:color="000000"/>
               <w:left w:val="single" w:sz="4" w:space="0" w:color="000000"/>
@@ -1606,8 +1640,8 @@
         </w:tc>
         <w:tc>
           <w:tcPr>
-            <w:tcW w:w="5820" w:type="dxa"/>
-            <w:gridSpan w:val="10"/>
+            <w:tcW w:w="5822" w:type="dxa"/>
+            <w:gridSpan w:val="20"/>
             <w:tcBorders>
               <w:top w:val="single" w:sz="4" w:space="0" w:color="000000"/>
               <w:left w:val="single" w:sz="4" w:space="0" w:color="000000"/>
@@ -1634,8 +1668,8 @@
         </w:trPr>
         <w:tc>
           <w:tcPr>
-            <w:tcW w:w="4952" w:type="dxa"/>
-            <w:gridSpan w:val="11"/>
+            <w:tcW w:w="4950" w:type="dxa"/>
+            <w:gridSpan w:val="19"/>
             <w:tcBorders>
               <w:top w:val="single" w:sz="4" w:space="0" w:color="000000"/>
               <w:left w:val="single" w:sz="4" w:space="0" w:color="000000"/>
@@ -1661,8 +1695,8 @@
         </w:tc>
         <w:tc>
           <w:tcPr>
-            <w:tcW w:w="5820" w:type="dxa"/>
-            <w:gridSpan w:val="10"/>
+            <w:tcW w:w="5822" w:type="dxa"/>
+            <w:gridSpan w:val="20"/>
             <w:tcBorders>
               <w:top w:val="single" w:sz="4" w:space="0" w:color="000000"/>
               <w:left w:val="single" w:sz="4" w:space="0" w:color="000000"/>
@@ -1694,8 +1728,8 @@
         </w:trPr>
         <w:tc>
           <w:tcPr>
-            <w:tcW w:w="4952" w:type="dxa"/>
-            <w:gridSpan w:val="11"/>
+            <w:tcW w:w="4950" w:type="dxa"/>
+            <w:gridSpan w:val="19"/>
             <w:tcBorders>
               <w:top w:val="single" w:sz="4" w:space="0" w:color="000000"/>
               <w:left w:val="single" w:sz="4" w:space="0" w:color="000000"/>
@@ -1720,8 +1754,8 @@
         </w:tc>
         <w:tc>
           <w:tcPr>
-            <w:tcW w:w="5820" w:type="dxa"/>
-            <w:gridSpan w:val="10"/>
+            <w:tcW w:w="5822" w:type="dxa"/>
+            <w:gridSpan w:val="20"/>
             <w:tcBorders>
               <w:top w:val="single" w:sz="4" w:space="0" w:color="000000"/>
               <w:left w:val="single" w:sz="4" w:space="0" w:color="000000"/>
@@ -1752,8 +1786,8 @@
         </w:trPr>
         <w:tc>
           <w:tcPr>
-            <w:tcW w:w="4952" w:type="dxa"/>
-            <w:gridSpan w:val="11"/>
+            <w:tcW w:w="4950" w:type="dxa"/>
+            <w:gridSpan w:val="19"/>
             <w:tcBorders>
               <w:top w:val="single" w:sz="4" w:space="0" w:color="000000"/>
               <w:left w:val="single" w:sz="4" w:space="0" w:color="000000"/>
@@ -1778,8 +1812,8 @@
         </w:tc>
         <w:tc>
           <w:tcPr>
-            <w:tcW w:w="5820" w:type="dxa"/>
-            <w:gridSpan w:val="10"/>
+            <w:tcW w:w="5822" w:type="dxa"/>
+            <w:gridSpan w:val="20"/>
             <w:tcBorders>
               <w:top w:val="single" w:sz="4" w:space="0" w:color="000000"/>
               <w:left w:val="single" w:sz="4" w:space="0" w:color="000000"/>
@@ -1810,8 +1844,8 @@
         </w:trPr>
         <w:tc>
           <w:tcPr>
-            <w:tcW w:w="4952" w:type="dxa"/>
-            <w:gridSpan w:val="11"/>
+            <w:tcW w:w="4950" w:type="dxa"/>
+            <w:gridSpan w:val="19"/>
             <w:tcBorders>
               <w:top w:val="single" w:sz="4" w:space="0" w:color="000000"/>
               <w:left w:val="single" w:sz="4" w:space="0" w:color="000000"/>
@@ -1836,8 +1870,8 @@
         </w:tc>
         <w:tc>
           <w:tcPr>
-            <w:tcW w:w="5820" w:type="dxa"/>
-            <w:gridSpan w:val="10"/>
+            <w:tcW w:w="5822" w:type="dxa"/>
+            <w:gridSpan w:val="20"/>
             <w:tcBorders>
               <w:top w:val="single" w:sz="4" w:space="0" w:color="000000"/>
               <w:left w:val="single" w:sz="4" w:space="0" w:color="000000"/>
@@ -1868,8 +1902,8 @@
         </w:trPr>
         <w:tc>
           <w:tcPr>
-            <w:tcW w:w="4952" w:type="dxa"/>
-            <w:gridSpan w:val="11"/>
+            <w:tcW w:w="4950" w:type="dxa"/>
+            <w:gridSpan w:val="19"/>
             <w:tcBorders>
               <w:top w:val="single" w:sz="4" w:space="0" w:color="000000"/>
               <w:left w:val="single" w:sz="4" w:space="0" w:color="000000"/>
@@ -1894,8 +1928,8 @@
         </w:tc>
         <w:tc>
           <w:tcPr>
-            <w:tcW w:w="5820" w:type="dxa"/>
-            <w:gridSpan w:val="10"/>
+            <w:tcW w:w="5822" w:type="dxa"/>
+            <w:gridSpan w:val="20"/>
             <w:tcBorders>
               <w:top w:val="single" w:sz="4" w:space="0" w:color="000000"/>
               <w:left w:val="single" w:sz="4" w:space="0" w:color="000000"/>
@@ -1926,8 +1960,8 @@
         </w:trPr>
         <w:tc>
           <w:tcPr>
-            <w:tcW w:w="4952" w:type="dxa"/>
-            <w:gridSpan w:val="11"/>
+            <w:tcW w:w="4950" w:type="dxa"/>
+            <w:gridSpan w:val="19"/>
             <w:tcBorders>
               <w:top w:val="single" w:sz="4" w:space="0" w:color="000000"/>
               <w:left w:val="single" w:sz="4" w:space="0" w:color="000000"/>
@@ -1952,8 +1986,8 @@
         </w:tc>
         <w:tc>
           <w:tcPr>
-            <w:tcW w:w="5820" w:type="dxa"/>
-            <w:gridSpan w:val="10"/>
+            <w:tcW w:w="5822" w:type="dxa"/>
+            <w:gridSpan w:val="20"/>
             <w:tcBorders>
               <w:top w:val="single" w:sz="4" w:space="0" w:color="000000"/>
               <w:left w:val="single" w:sz="4" w:space="0" w:color="000000"/>
@@ -1984,8 +2018,8 @@
         </w:trPr>
         <w:tc>
           <w:tcPr>
-            <w:tcW w:w="4952" w:type="dxa"/>
-            <w:gridSpan w:val="11"/>
+            <w:tcW w:w="4950" w:type="dxa"/>
+            <w:gridSpan w:val="19"/>
             <w:tcBorders>
               <w:top w:val="single" w:sz="4" w:space="0" w:color="000000"/>
               <w:left w:val="single" w:sz="4" w:space="0" w:color="000000"/>
@@ -2010,8 +2044,8 @@
         </w:tc>
         <w:tc>
           <w:tcPr>
-            <w:tcW w:w="5820" w:type="dxa"/>
-            <w:gridSpan w:val="10"/>
+            <w:tcW w:w="5822" w:type="dxa"/>
+            <w:gridSpan w:val="20"/>
             <w:tcBorders>
               <w:top w:val="single" w:sz="4" w:space="0" w:color="000000"/>
               <w:left w:val="single" w:sz="4" w:space="0" w:color="000000"/>
@@ -2042,8 +2076,8 @@
         </w:trPr>
         <w:tc>
           <w:tcPr>
-            <w:tcW w:w="4952" w:type="dxa"/>
-            <w:gridSpan w:val="11"/>
+            <w:tcW w:w="4950" w:type="dxa"/>
+            <w:gridSpan w:val="19"/>
             <w:tcBorders>
               <w:top w:val="single" w:sz="4" w:space="0" w:color="000000"/>
               <w:left w:val="single" w:sz="4" w:space="0" w:color="000000"/>
@@ -2068,8 +2102,8 @@
         </w:tc>
         <w:tc>
           <w:tcPr>
-            <w:tcW w:w="5820" w:type="dxa"/>
-            <w:gridSpan w:val="10"/>
+            <w:tcW w:w="5822" w:type="dxa"/>
+            <w:gridSpan w:val="20"/>
             <w:tcBorders>
               <w:top w:val="single" w:sz="4" w:space="0" w:color="000000"/>
               <w:left w:val="single" w:sz="4" w:space="0" w:color="000000"/>
@@ -2100,8 +2134,8 @@
         </w:trPr>
         <w:tc>
           <w:tcPr>
-            <w:tcW w:w="2206" w:type="dxa"/>
-            <w:gridSpan w:val="5"/>
+            <w:tcW w:w="2204" w:type="dxa"/>
+            <w:gridSpan w:val="7"/>
           </w:tcPr>
           <w:p>
             <w:pPr>
@@ -2123,8 +2157,8 @@
         </w:tc>
         <w:tc>
           <w:tcPr>
-            <w:tcW w:w="8566" w:type="dxa"/>
-            <w:gridSpan w:val="16"/>
+            <w:tcW w:w="8568" w:type="dxa"/>
+            <w:gridSpan w:val="32"/>
             <w:tcBorders>
               <w:bottom w:val="single" w:sz="4" w:space="0" w:color="000000"/>
             </w:tcBorders>
@@ -2150,8 +2184,6 @@
               </w:rPr>
               <w:t>Работы на высоте производить под руководством ответственного руководителя</w:t>
             </w:r>
-            <w:bookmarkStart w:id="0" w:name="_GoBack"/>
-            <w:bookmarkEnd w:id="0"/>
           </w:p>
         </w:tc>
       </w:tr>
@@ -2163,7 +2195,7 @@
         <w:tc>
           <w:tcPr>
             <w:tcW w:w="10772" w:type="dxa"/>
-            <w:gridSpan w:val="21"/>
+            <w:gridSpan w:val="39"/>
             <w:tcBorders>
               <w:bottom w:val="single" w:sz="4" w:space="0" w:color="000000"/>
             </w:tcBorders>
@@ -2217,7 +2249,7 @@
         <w:tc>
           <w:tcPr>
             <w:tcW w:w="10772" w:type="dxa"/>
-            <w:gridSpan w:val="21"/>
+            <w:gridSpan w:val="39"/>
             <w:tcBorders>
               <w:bottom w:val="single" w:sz="4" w:space="0" w:color="000000"/>
             </w:tcBorders>
@@ -2252,7 +2284,7 @@
         <w:tc>
           <w:tcPr>
             <w:tcW w:w="10772" w:type="dxa"/>
-            <w:gridSpan w:val="21"/>
+            <w:gridSpan w:val="39"/>
             <w:tcBorders>
               <w:bottom w:val="single" w:sz="4" w:space="0" w:color="000000"/>
             </w:tcBorders>
@@ -2286,8 +2318,8 @@
         </w:trPr>
         <w:tc>
           <w:tcPr>
-            <w:tcW w:w="2442" w:type="dxa"/>
-            <w:gridSpan w:val="6"/>
+            <w:tcW w:w="2440" w:type="dxa"/>
+            <w:gridSpan w:val="9"/>
             <w:tcBorders>
               <w:top w:val="single" w:sz="4" w:space="0" w:color="000000"/>
             </w:tcBorders>
@@ -2305,7 +2337,7 @@
         <w:tc>
           <w:tcPr>
             <w:tcW w:w="2917" w:type="dxa"/>
-            <w:gridSpan w:val="6"/>
+            <w:gridSpan w:val="12"/>
             <w:tcBorders>
               <w:top w:val="single" w:sz="4" w:space="0" w:color="000000"/>
               <w:bottom w:val="single" w:sz="4" w:space="0" w:color="000000"/>
@@ -2360,7 +2392,7 @@
         <w:tc>
           <w:tcPr>
             <w:tcW w:w="2243" w:type="dxa"/>
-            <w:gridSpan w:val="6"/>
+            <w:gridSpan w:val="12"/>
             <w:tcBorders>
               <w:top w:val="single" w:sz="4" w:space="0" w:color="000000"/>
             </w:tcBorders>
@@ -2387,8 +2419,8 @@
         </w:tc>
         <w:tc>
           <w:tcPr>
-            <w:tcW w:w="3170" w:type="dxa"/>
-            <w:gridSpan w:val="3"/>
+            <w:tcW w:w="3172" w:type="dxa"/>
+            <w:gridSpan w:val="6"/>
             <w:tcBorders>
               <w:top w:val="single" w:sz="4" w:space="0" w:color="000000"/>
               <w:bottom w:val="single" w:sz="4" w:space="0" w:color="000000"/>
@@ -2448,8 +2480,8 @@
         </w:trPr>
         <w:tc>
           <w:tcPr>
-            <w:tcW w:w="2442" w:type="dxa"/>
-            <w:gridSpan w:val="6"/>
+            <w:tcW w:w="2440" w:type="dxa"/>
+            <w:gridSpan w:val="9"/>
             <w:vAlign w:val="bottom"/>
           </w:tcPr>
           <w:p>
@@ -2464,7 +2496,7 @@
         <w:tc>
           <w:tcPr>
             <w:tcW w:w="2917" w:type="dxa"/>
-            <w:gridSpan w:val="6"/>
+            <w:gridSpan w:val="12"/>
             <w:tcBorders>
               <w:bottom w:val="single" w:sz="4" w:space="0" w:color="000000"/>
             </w:tcBorders>
@@ -2483,7 +2515,7 @@
         <w:tc>
           <w:tcPr>
             <w:tcW w:w="2243" w:type="dxa"/>
-            <w:gridSpan w:val="6"/>
+            <w:gridSpan w:val="12"/>
             <w:vAlign w:val="bottom"/>
           </w:tcPr>
           <w:p>
@@ -2506,8 +2538,8 @@
         </w:tc>
         <w:tc>
           <w:tcPr>
-            <w:tcW w:w="3170" w:type="dxa"/>
-            <w:gridSpan w:val="3"/>
+            <w:tcW w:w="3172" w:type="dxa"/>
+            <w:gridSpan w:val="6"/>
             <w:tcBorders>
               <w:top w:val="single" w:sz="4" w:space="0" w:color="000000"/>
               <w:bottom w:val="single" w:sz="4" w:space="0" w:color="000000"/>
@@ -2563,8 +2595,8 @@
         </w:trPr>
         <w:tc>
           <w:tcPr>
-            <w:tcW w:w="2442" w:type="dxa"/>
-            <w:gridSpan w:val="6"/>
+            <w:tcW w:w="2440" w:type="dxa"/>
+            <w:gridSpan w:val="9"/>
             <w:vAlign w:val="bottom"/>
           </w:tcPr>
           <w:p>
@@ -2579,7 +2611,7 @@
         <w:tc>
           <w:tcPr>
             <w:tcW w:w="2917" w:type="dxa"/>
-            <w:gridSpan w:val="6"/>
+            <w:gridSpan w:val="12"/>
             <w:tcBorders>
               <w:bottom w:val="single" w:sz="4" w:space="0" w:color="000000"/>
             </w:tcBorders>
@@ -2600,23 +2632,23 @@
         <w:tc>
           <w:tcPr>
             <w:tcW w:w="2243" w:type="dxa"/>
+            <w:gridSpan w:val="12"/>
+            <w:vAlign w:val="bottom"/>
+          </w:tcPr>
+          <w:p>
+            <w:pPr>
+              <w:widowControl w:val="0"/>
+              <w:jc w:val="right"/>
+            </w:pPr>
+            <w:r>
+              <w:t>время</w:t>
+            </w:r>
+          </w:p>
+        </w:tc>
+        <w:tc>
+          <w:tcPr>
+            <w:tcW w:w="3172" w:type="dxa"/>
             <w:gridSpan w:val="6"/>
-            <w:vAlign w:val="bottom"/>
-          </w:tcPr>
-          <w:p>
-            <w:pPr>
-              <w:widowControl w:val="0"/>
-              <w:jc w:val="right"/>
-            </w:pPr>
-            <w:r>
-              <w:t>время</w:t>
-            </w:r>
-          </w:p>
-        </w:tc>
-        <w:tc>
-          <w:tcPr>
-            <w:tcW w:w="3170" w:type="dxa"/>
-            <w:gridSpan w:val="3"/>
             <w:tcBorders>
               <w:top w:val="single" w:sz="4" w:space="0" w:color="000000"/>
             </w:tcBorders>
@@ -2642,8 +2674,8 @@
         </w:trPr>
         <w:tc>
           <w:tcPr>
-            <w:tcW w:w="2442" w:type="dxa"/>
-            <w:gridSpan w:val="6"/>
+            <w:tcW w:w="2440" w:type="dxa"/>
+            <w:gridSpan w:val="9"/>
             <w:vAlign w:val="bottom"/>
           </w:tcPr>
           <w:p>
@@ -2658,7 +2690,7 @@
         <w:tc>
           <w:tcPr>
             <w:tcW w:w="2917" w:type="dxa"/>
-            <w:gridSpan w:val="6"/>
+            <w:gridSpan w:val="12"/>
             <w:tcBorders>
               <w:top w:val="single" w:sz="4" w:space="0" w:color="000000"/>
               <w:bottom w:val="single" w:sz="4" w:space="0" w:color="000000"/>
@@ -2680,23 +2712,23 @@
         <w:tc>
           <w:tcPr>
             <w:tcW w:w="2243" w:type="dxa"/>
+            <w:gridSpan w:val="12"/>
+            <w:vAlign w:val="bottom"/>
+          </w:tcPr>
+          <w:p>
+            <w:pPr>
+              <w:widowControl w:val="0"/>
+              <w:jc w:val="right"/>
+            </w:pPr>
+            <w:r>
+              <w:t>Фамилия, инициалы</w:t>
+            </w:r>
+          </w:p>
+        </w:tc>
+        <w:tc>
+          <w:tcPr>
+            <w:tcW w:w="3172" w:type="dxa"/>
             <w:gridSpan w:val="6"/>
-            <w:vAlign w:val="bottom"/>
-          </w:tcPr>
-          <w:p>
-            <w:pPr>
-              <w:widowControl w:val="0"/>
-              <w:jc w:val="right"/>
-            </w:pPr>
-            <w:r>
-              <w:t>Фамилия, инициалы</w:t>
-            </w:r>
-          </w:p>
-        </w:tc>
-        <w:tc>
-          <w:tcPr>
-            <w:tcW w:w="3170" w:type="dxa"/>
-            <w:gridSpan w:val="3"/>
             <w:tcBorders>
               <w:top w:val="single" w:sz="4" w:space="0" w:color="000000"/>
               <w:bottom w:val="single" w:sz="4" w:space="0" w:color="000000"/>
@@ -2723,8 +2755,8 @@
         </w:trPr>
         <w:tc>
           <w:tcPr>
-            <w:tcW w:w="2442" w:type="dxa"/>
-            <w:gridSpan w:val="6"/>
+            <w:tcW w:w="2440" w:type="dxa"/>
+            <w:gridSpan w:val="9"/>
             <w:vAlign w:val="bottom"/>
           </w:tcPr>
           <w:p>
@@ -2739,7 +2771,7 @@
         <w:tc>
           <w:tcPr>
             <w:tcW w:w="2917" w:type="dxa"/>
-            <w:gridSpan w:val="6"/>
+            <w:gridSpan w:val="12"/>
             <w:tcBorders>
               <w:top w:val="single" w:sz="4" w:space="0" w:color="000000"/>
               <w:bottom w:val="single" w:sz="4" w:space="0" w:color="000000"/>
@@ -2761,7 +2793,7 @@
         <w:tc>
           <w:tcPr>
             <w:tcW w:w="2243" w:type="dxa"/>
-            <w:gridSpan w:val="6"/>
+            <w:gridSpan w:val="12"/>
             <w:vAlign w:val="bottom"/>
           </w:tcPr>
           <w:p>
@@ -2777,8 +2809,8 @@
         </w:tc>
         <w:tc>
           <w:tcPr>
-            <w:tcW w:w="3170" w:type="dxa"/>
-            <w:gridSpan w:val="3"/>
+            <w:tcW w:w="3172" w:type="dxa"/>
+            <w:gridSpan w:val="6"/>
             <w:tcBorders>
               <w:top w:val="single" w:sz="4" w:space="0" w:color="000000"/>
               <w:bottom w:val="single" w:sz="4" w:space="0" w:color="000000"/>
@@ -2805,8 +2837,8 @@
         </w:trPr>
         <w:tc>
           <w:tcPr>
-            <w:tcW w:w="2442" w:type="dxa"/>
-            <w:gridSpan w:val="6"/>
+            <w:tcW w:w="2440" w:type="dxa"/>
+            <w:gridSpan w:val="9"/>
             <w:vAlign w:val="bottom"/>
           </w:tcPr>
           <w:p>
@@ -2818,7 +2850,7 @@
         <w:tc>
           <w:tcPr>
             <w:tcW w:w="2917" w:type="dxa"/>
-            <w:gridSpan w:val="6"/>
+            <w:gridSpan w:val="12"/>
             <w:tcBorders>
               <w:top w:val="single" w:sz="4" w:space="0" w:color="000000"/>
             </w:tcBorders>
@@ -2839,20 +2871,20 @@
         <w:tc>
           <w:tcPr>
             <w:tcW w:w="2243" w:type="dxa"/>
+            <w:gridSpan w:val="12"/>
+            <w:vAlign w:val="bottom"/>
+          </w:tcPr>
+          <w:p>
+            <w:pPr>
+              <w:widowControl w:val="0"/>
+              <w:jc w:val="right"/>
+            </w:pPr>
+          </w:p>
+        </w:tc>
+        <w:tc>
+          <w:tcPr>
+            <w:tcW w:w="3172" w:type="dxa"/>
             <w:gridSpan w:val="6"/>
-            <w:vAlign w:val="bottom"/>
-          </w:tcPr>
-          <w:p>
-            <w:pPr>
-              <w:widowControl w:val="0"/>
-              <w:jc w:val="right"/>
-            </w:pPr>
-          </w:p>
-        </w:tc>
-        <w:tc>
-          <w:tcPr>
-            <w:tcW w:w="3170" w:type="dxa"/>
-            <w:gridSpan w:val="3"/>
             <w:tcBorders>
               <w:top w:val="single" w:sz="4" w:space="0" w:color="000000"/>
             </w:tcBorders>
@@ -2896,8 +2928,7 @@
         <w:tblLook w:val="0000" w:firstRow="0" w:lastRow="0" w:firstColumn="0" w:lastColumn="0" w:noHBand="0" w:noVBand="0"/>
       </w:tblPr>
       <w:tblGrid>
-        <w:gridCol w:w="236"/>
-        <w:gridCol w:w="1439"/>
+        <w:gridCol w:w="1675"/>
         <w:gridCol w:w="591"/>
         <w:gridCol w:w="236"/>
         <w:gridCol w:w="2389"/>
@@ -2917,8 +2948,8 @@
         </w:trPr>
         <w:tc>
           <w:tcPr>
-            <w:tcW w:w="5106" w:type="dxa"/>
-            <w:gridSpan w:val="7"/>
+            <w:tcW w:w="5234" w:type="dxa"/>
+            <w:gridSpan w:val="6"/>
             <w:tcBorders>
               <w:top w:val="single" w:sz="4" w:space="0" w:color="000000"/>
               <w:left w:val="single" w:sz="4" w:space="0" w:color="000000"/>
@@ -2933,16 +2964,13 @@
               <w:jc w:val="center"/>
             </w:pPr>
             <w:r>
-              <w:t xml:space="preserve">Целевой инструктаж </w:t>
-            </w:r>
-            <w:r>
-              <w:t>провел</w:t>
-            </w:r>
-          </w:p>
-        </w:tc>
-        <w:tc>
-          <w:tcPr>
-            <w:tcW w:w="5664" w:type="dxa"/>
+              <w:t>Целевой инструктаж провел</w:t>
+            </w:r>
+          </w:p>
+        </w:tc>
+        <w:tc>
+          <w:tcPr>
+            <w:tcW w:w="5528" w:type="dxa"/>
             <w:gridSpan w:val="7"/>
             <w:tcBorders>
               <w:top w:val="single" w:sz="4" w:space="0" w:color="000000"/>
@@ -2970,7 +2998,114 @@
         </w:trPr>
         <w:tc>
           <w:tcPr>
-            <w:tcW w:w="2250" w:type="dxa"/>
+            <w:tcW w:w="2266" w:type="dxa"/>
+            <w:gridSpan w:val="2"/>
+            <w:vMerge w:val="restart"/>
+            <w:tcBorders>
+              <w:top w:val="single" w:sz="4" w:space="0" w:color="000000"/>
+              <w:left w:val="single" w:sz="4" w:space="0" w:color="000000"/>
+              <w:bottom w:val="single" w:sz="4" w:space="0" w:color="000000"/>
+              <w:right w:val="single" w:sz="4" w:space="0" w:color="000000"/>
+            </w:tcBorders>
+            <w:vAlign w:val="center"/>
+          </w:tcPr>
+          <w:p>
+            <w:pPr>
+              <w:widowControl w:val="0"/>
+              <w:jc w:val="center"/>
+            </w:pPr>
+            <w:r>
+              <w:t>Работник, выдавший наряд</w:t>
+            </w:r>
+          </w:p>
+        </w:tc>
+        <w:tc>
+          <w:tcPr>
+            <w:tcW w:w="236" w:type="dxa"/>
+            <w:tcBorders>
+              <w:top w:val="single" w:sz="4" w:space="0" w:color="000000"/>
+              <w:left w:val="single" w:sz="4" w:space="0" w:color="000000"/>
+            </w:tcBorders>
+            <w:vAlign w:val="bottom"/>
+          </w:tcPr>
+          <w:p>
+            <w:pPr>
+              <w:widowControl w:val="0"/>
+              <w:jc w:val="center"/>
+              <w:rPr>
+                <w:b/>
+                <w:bCs/>
+                <w:i/>
+                <w:iCs/>
+                <w:sz w:val="22"/>
+              </w:rPr>
+            </w:pPr>
+          </w:p>
+        </w:tc>
+        <w:tc>
+          <w:tcPr>
+            <w:tcW w:w="2496" w:type="dxa"/>
+            <w:gridSpan w:val="2"/>
+            <w:tcBorders>
+              <w:top w:val="single" w:sz="4" w:space="0" w:color="000000"/>
+              <w:bottom w:val="single" w:sz="4" w:space="0" w:color="000000"/>
+            </w:tcBorders>
+            <w:vAlign w:val="bottom"/>
+          </w:tcPr>
+          <w:p>
+            <w:pPr>
+              <w:widowControl w:val="0"/>
+              <w:jc w:val="center"/>
+            </w:pPr>
+            <w:r>
+              <w:rPr>
+                <w:b/>
+                <w:bCs/>
+                <w:i/>
+                <w:iCs/>
+              </w:rPr>
+              <w:t>{</w:t>
+            </w:r>
+            <w:proofErr w:type="spellStart"/>
+            <w:r>
+              <w:rPr>
+                <w:b/>
+                <w:bCs/>
+                <w:i/>
+                <w:iCs/>
+              </w:rPr>
+              <w:t>giving</w:t>
+            </w:r>
+            <w:proofErr w:type="spellEnd"/>
+            <w:r>
+              <w:rPr>
+                <w:b/>
+                <w:bCs/>
+                <w:i/>
+                <w:iCs/>
+              </w:rPr>
+              <w:t>}</w:t>
+            </w:r>
+          </w:p>
+        </w:tc>
+        <w:tc>
+          <w:tcPr>
+            <w:tcW w:w="236" w:type="dxa"/>
+            <w:tcBorders>
+              <w:top w:val="single" w:sz="4" w:space="0" w:color="000000"/>
+              <w:right w:val="single" w:sz="4" w:space="0" w:color="000000"/>
+            </w:tcBorders>
+          </w:tcPr>
+          <w:p>
+            <w:pPr>
+              <w:widowControl w:val="0"/>
+              <w:jc w:val="center"/>
+            </w:pPr>
+          </w:p>
+        </w:tc>
+        <w:tc>
+          <w:tcPr>
+            <w:tcW w:w="2343" w:type="dxa"/>
             <w:gridSpan w:val="3"/>
             <w:vMerge w:val="restart"/>
             <w:tcBorders>
@@ -2979,113 +3114,6 @@
               <w:bottom w:val="single" w:sz="4" w:space="0" w:color="000000"/>
               <w:right w:val="single" w:sz="4" w:space="0" w:color="000000"/>
             </w:tcBorders>
-            <w:vAlign w:val="center"/>
-          </w:tcPr>
-          <w:p>
-            <w:pPr>
-              <w:widowControl w:val="0"/>
-              <w:jc w:val="center"/>
-            </w:pPr>
-            <w:r>
-              <w:t>Работник, выдавший наряд</w:t>
-            </w:r>
-          </w:p>
-        </w:tc>
-        <w:tc>
-          <w:tcPr>
-            <w:tcW w:w="64" w:type="dxa"/>
-            <w:tcBorders>
-              <w:top w:val="single" w:sz="4" w:space="0" w:color="000000"/>
-              <w:left w:val="single" w:sz="4" w:space="0" w:color="000000"/>
-            </w:tcBorders>
-            <w:vAlign w:val="bottom"/>
-          </w:tcPr>
-          <w:p>
-            <w:pPr>
-              <w:widowControl w:val="0"/>
-              <w:jc w:val="center"/>
-              <w:rPr>
-                <w:b/>
-                <w:bCs/>
-                <w:i/>
-                <w:iCs/>
-                <w:sz w:val="22"/>
-              </w:rPr>
-            </w:pPr>
-          </w:p>
-        </w:tc>
-        <w:tc>
-          <w:tcPr>
-            <w:tcW w:w="2719" w:type="dxa"/>
-            <w:gridSpan w:val="2"/>
-            <w:tcBorders>
-              <w:top w:val="single" w:sz="4" w:space="0" w:color="000000"/>
-              <w:bottom w:val="single" w:sz="4" w:space="0" w:color="000000"/>
-            </w:tcBorders>
-            <w:vAlign w:val="bottom"/>
-          </w:tcPr>
-          <w:p>
-            <w:pPr>
-              <w:widowControl w:val="0"/>
-              <w:jc w:val="center"/>
-            </w:pPr>
-            <w:r>
-              <w:rPr>
-                <w:b/>
-                <w:bCs/>
-                <w:i/>
-                <w:iCs/>
-              </w:rPr>
-              <w:t>{</w:t>
-            </w:r>
-            <w:proofErr w:type="spellStart"/>
-            <w:r>
-              <w:rPr>
-                <w:b/>
-                <w:bCs/>
-                <w:i/>
-                <w:iCs/>
-              </w:rPr>
-              <w:t>giving</w:t>
-            </w:r>
-            <w:proofErr w:type="spellEnd"/>
-            <w:r>
-              <w:rPr>
-                <w:b/>
-                <w:bCs/>
-                <w:i/>
-                <w:iCs/>
-              </w:rPr>
-              <w:t>}</w:t>
-            </w:r>
-          </w:p>
-        </w:tc>
-        <w:tc>
-          <w:tcPr>
-            <w:tcW w:w="73" w:type="dxa"/>
-            <w:tcBorders>
-              <w:top w:val="single" w:sz="4" w:space="0" w:color="000000"/>
-              <w:right w:val="single" w:sz="4" w:space="0" w:color="000000"/>
-            </w:tcBorders>
-          </w:tcPr>
-          <w:p>
-            <w:pPr>
-              <w:widowControl w:val="0"/>
-              <w:jc w:val="center"/>
-            </w:pPr>
-          </w:p>
-        </w:tc>
-        <w:tc>
-          <w:tcPr>
-            <w:tcW w:w="2552" w:type="dxa"/>
-            <w:gridSpan w:val="3"/>
-            <w:vMerge w:val="restart"/>
-            <w:tcBorders>
-              <w:top w:val="single" w:sz="4" w:space="0" w:color="000000"/>
-              <w:left w:val="single" w:sz="4" w:space="0" w:color="000000"/>
-              <w:bottom w:val="single" w:sz="4" w:space="0" w:color="000000"/>
-              <w:right w:val="single" w:sz="4" w:space="0" w:color="000000"/>
-            </w:tcBorders>
           </w:tcPr>
           <w:p>
             <w:pPr>
@@ -3111,7 +3139,7 @@
         </w:tc>
         <w:tc>
           <w:tcPr>
-            <w:tcW w:w="98" w:type="dxa"/>
+            <w:tcW w:w="236" w:type="dxa"/>
             <w:tcBorders>
               <w:top w:val="single" w:sz="4" w:space="0" w:color="000000"/>
               <w:left w:val="single" w:sz="4" w:space="0" w:color="000000"/>
@@ -3132,7 +3160,7 @@
         </w:tc>
         <w:tc>
           <w:tcPr>
-            <w:tcW w:w="2959" w:type="dxa"/>
+            <w:tcW w:w="2713" w:type="dxa"/>
             <w:gridSpan w:val="2"/>
             <w:tcBorders>
               <w:top w:val="single" w:sz="4" w:space="0" w:color="000000"/>
@@ -3188,7 +3216,7 @@
         </w:tc>
         <w:tc>
           <w:tcPr>
-            <w:tcW w:w="55" w:type="dxa"/>
+            <w:tcW w:w="236" w:type="dxa"/>
             <w:tcBorders>
               <w:top w:val="single" w:sz="4" w:space="0" w:color="000000"/>
               <w:right w:val="single" w:sz="4" w:space="0" w:color="000000"/>
@@ -3216,7 +3244,85 @@
         </w:trPr>
         <w:tc>
           <w:tcPr>
-            <w:tcW w:w="2250" w:type="dxa"/>
+            <w:tcW w:w="2266" w:type="dxa"/>
+            <w:gridSpan w:val="2"/>
+            <w:vMerge/>
+            <w:tcBorders>
+              <w:top w:val="single" w:sz="4" w:space="0" w:color="000000"/>
+              <w:left w:val="single" w:sz="4" w:space="0" w:color="000000"/>
+              <w:bottom w:val="single" w:sz="4" w:space="0" w:color="000000"/>
+              <w:right w:val="single" w:sz="4" w:space="0" w:color="000000"/>
+            </w:tcBorders>
+          </w:tcPr>
+          <w:p>
+            <w:pPr>
+              <w:widowControl w:val="0"/>
+              <w:jc w:val="center"/>
+            </w:pPr>
+          </w:p>
+        </w:tc>
+        <w:tc>
+          <w:tcPr>
+            <w:tcW w:w="236" w:type="dxa"/>
+            <w:tcBorders>
+              <w:left w:val="single" w:sz="4" w:space="0" w:color="000000"/>
+            </w:tcBorders>
+          </w:tcPr>
+          <w:p>
+            <w:pPr>
+              <w:widowControl w:val="0"/>
+              <w:jc w:val="center"/>
+              <w:rPr>
+                <w:sz w:val="16"/>
+              </w:rPr>
+            </w:pPr>
+          </w:p>
+        </w:tc>
+        <w:tc>
+          <w:tcPr>
+            <w:tcW w:w="2496" w:type="dxa"/>
+            <w:gridSpan w:val="2"/>
+            <w:tcBorders>
+              <w:top w:val="single" w:sz="4" w:space="0" w:color="000000"/>
+            </w:tcBorders>
+          </w:tcPr>
+          <w:p>
+            <w:pPr>
+              <w:widowControl w:val="0"/>
+              <w:jc w:val="center"/>
+              <w:rPr>
+                <w:sz w:val="16"/>
+              </w:rPr>
+            </w:pPr>
+            <w:r>
+              <w:rPr>
+                <w:sz w:val="14"/>
+                <w:szCs w:val="14"/>
+              </w:rPr>
+              <w:t>(Фамилия, инициалы)</w:t>
+            </w:r>
+          </w:p>
+        </w:tc>
+        <w:tc>
+          <w:tcPr>
+            <w:tcW w:w="236" w:type="dxa"/>
+            <w:tcBorders>
+              <w:right w:val="single" w:sz="4" w:space="0" w:color="000000"/>
+            </w:tcBorders>
+          </w:tcPr>
+          <w:p>
+            <w:pPr>
+              <w:widowControl w:val="0"/>
+              <w:jc w:val="center"/>
+              <w:rPr>
+                <w:sz w:val="16"/>
+              </w:rPr>
+            </w:pPr>
+          </w:p>
+        </w:tc>
+        <w:tc>
+          <w:tcPr>
+            <w:tcW w:w="2343" w:type="dxa"/>
             <w:gridSpan w:val="3"/>
             <w:vMerge/>
             <w:tcBorders>
@@ -3235,7 +3341,7 @@
         </w:tc>
         <w:tc>
           <w:tcPr>
-            <w:tcW w:w="64" w:type="dxa"/>
+            <w:tcW w:w="236" w:type="dxa"/>
             <w:tcBorders>
               <w:left w:val="single" w:sz="4" w:space="0" w:color="000000"/>
             </w:tcBorders>
@@ -3252,7 +3358,7 @@
         </w:tc>
         <w:tc>
           <w:tcPr>
-            <w:tcW w:w="2719" w:type="dxa"/>
+            <w:tcW w:w="2713" w:type="dxa"/>
             <w:gridSpan w:val="2"/>
             <w:tcBorders>
               <w:top w:val="single" w:sz="4" w:space="0" w:color="000000"/>
@@ -3263,7 +3369,8 @@
               <w:widowControl w:val="0"/>
               <w:jc w:val="center"/>
               <w:rPr>
-                <w:sz w:val="16"/>
+                <w:sz w:val="12"/>
+                <w:szCs w:val="12"/>
               </w:rPr>
             </w:pPr>
             <w:r>
@@ -3277,86 +3384,7 @@
         </w:tc>
         <w:tc>
           <w:tcPr>
-            <w:tcW w:w="73" w:type="dxa"/>
-            <w:tcBorders>
-              <w:right w:val="single" w:sz="4" w:space="0" w:color="000000"/>
-            </w:tcBorders>
-          </w:tcPr>
-          <w:p>
-            <w:pPr>
-              <w:widowControl w:val="0"/>
-              <w:jc w:val="center"/>
-              <w:rPr>
-                <w:sz w:val="16"/>
-              </w:rPr>
-            </w:pPr>
-          </w:p>
-        </w:tc>
-        <w:tc>
-          <w:tcPr>
-            <w:tcW w:w="2552" w:type="dxa"/>
-            <w:gridSpan w:val="3"/>
-            <w:vMerge/>
-            <w:tcBorders>
-              <w:top w:val="single" w:sz="4" w:space="0" w:color="000000"/>
-              <w:left w:val="single" w:sz="4" w:space="0" w:color="000000"/>
-              <w:bottom w:val="single" w:sz="4" w:space="0" w:color="000000"/>
-              <w:right w:val="single" w:sz="4" w:space="0" w:color="000000"/>
-            </w:tcBorders>
-          </w:tcPr>
-          <w:p>
-            <w:pPr>
-              <w:widowControl w:val="0"/>
-              <w:jc w:val="center"/>
-            </w:pPr>
-          </w:p>
-        </w:tc>
-        <w:tc>
-          <w:tcPr>
-            <w:tcW w:w="98" w:type="dxa"/>
-            <w:tcBorders>
-              <w:left w:val="single" w:sz="4" w:space="0" w:color="000000"/>
-            </w:tcBorders>
-          </w:tcPr>
-          <w:p>
-            <w:pPr>
-              <w:widowControl w:val="0"/>
-              <w:jc w:val="center"/>
-              <w:rPr>
-                <w:sz w:val="16"/>
-              </w:rPr>
-            </w:pPr>
-          </w:p>
-        </w:tc>
-        <w:tc>
-          <w:tcPr>
-            <w:tcW w:w="2959" w:type="dxa"/>
-            <w:gridSpan w:val="2"/>
-            <w:tcBorders>
-              <w:top w:val="single" w:sz="4" w:space="0" w:color="000000"/>
-            </w:tcBorders>
-          </w:tcPr>
-          <w:p>
-            <w:pPr>
-              <w:widowControl w:val="0"/>
-              <w:jc w:val="center"/>
-              <w:rPr>
-                <w:sz w:val="12"/>
-                <w:szCs w:val="12"/>
-              </w:rPr>
-            </w:pPr>
-            <w:r>
-              <w:rPr>
-                <w:sz w:val="14"/>
-                <w:szCs w:val="14"/>
-              </w:rPr>
-              <w:t>(Фамилия, инициалы)</w:t>
-            </w:r>
-          </w:p>
-        </w:tc>
-        <w:tc>
-          <w:tcPr>
-            <w:tcW w:w="55" w:type="dxa"/>
+            <w:tcW w:w="236" w:type="dxa"/>
             <w:tcBorders>
               <w:right w:val="single" w:sz="4" w:space="0" w:color="000000"/>
             </w:tcBorders>
@@ -3379,7 +3407,89 @@
         </w:trPr>
         <w:tc>
           <w:tcPr>
-            <w:tcW w:w="2250" w:type="dxa"/>
+            <w:tcW w:w="2266" w:type="dxa"/>
+            <w:gridSpan w:val="2"/>
+            <w:vMerge/>
+            <w:tcBorders>
+              <w:top w:val="single" w:sz="4" w:space="0" w:color="000000"/>
+              <w:left w:val="single" w:sz="4" w:space="0" w:color="000000"/>
+              <w:bottom w:val="single" w:sz="4" w:space="0" w:color="000000"/>
+              <w:right w:val="single" w:sz="4" w:space="0" w:color="000000"/>
+            </w:tcBorders>
+          </w:tcPr>
+          <w:p>
+            <w:pPr>
+              <w:widowControl w:val="0"/>
+              <w:jc w:val="center"/>
+            </w:pPr>
+          </w:p>
+        </w:tc>
+        <w:tc>
+          <w:tcPr>
+            <w:tcW w:w="236" w:type="dxa"/>
+            <w:tcBorders>
+              <w:left w:val="single" w:sz="4" w:space="0" w:color="000000"/>
+              <w:bottom w:val="single" w:sz="4" w:space="0" w:color="000000"/>
+            </w:tcBorders>
+          </w:tcPr>
+          <w:p>
+            <w:pPr>
+              <w:widowControl w:val="0"/>
+              <w:jc w:val="center"/>
+              <w:rPr>
+                <w:sz w:val="16"/>
+              </w:rPr>
+            </w:pPr>
+          </w:p>
+        </w:tc>
+        <w:tc>
+          <w:tcPr>
+            <w:tcW w:w="2496" w:type="dxa"/>
+            <w:gridSpan w:val="2"/>
+            <w:tcBorders>
+              <w:top w:val="single" w:sz="4" w:space="0" w:color="000000"/>
+              <w:bottom w:val="single" w:sz="4" w:space="0" w:color="000000"/>
+            </w:tcBorders>
+          </w:tcPr>
+          <w:p>
+            <w:pPr>
+              <w:widowControl w:val="0"/>
+              <w:jc w:val="center"/>
+              <w:rPr>
+                <w:sz w:val="14"/>
+                <w:szCs w:val="14"/>
+              </w:rPr>
+            </w:pPr>
+            <w:r>
+              <w:rPr>
+                <w:sz w:val="14"/>
+                <w:szCs w:val="14"/>
+              </w:rPr>
+              <w:t>(подпись)</w:t>
+            </w:r>
+          </w:p>
+        </w:tc>
+        <w:tc>
+          <w:tcPr>
+            <w:tcW w:w="236" w:type="dxa"/>
+            <w:tcBorders>
+              <w:bottom w:val="single" w:sz="4" w:space="0" w:color="000000"/>
+              <w:right w:val="single" w:sz="4" w:space="0" w:color="000000"/>
+            </w:tcBorders>
+          </w:tcPr>
+          <w:p>
+            <w:pPr>
+              <w:widowControl w:val="0"/>
+              <w:jc w:val="center"/>
+              <w:rPr>
+                <w:sz w:val="16"/>
+              </w:rPr>
+            </w:pPr>
+          </w:p>
+        </w:tc>
+        <w:tc>
+          <w:tcPr>
+            <w:tcW w:w="2343" w:type="dxa"/>
             <w:gridSpan w:val="3"/>
             <w:vMerge/>
             <w:tcBorders>
@@ -3398,7 +3508,7 @@
         </w:tc>
         <w:tc>
           <w:tcPr>
-            <w:tcW w:w="64" w:type="dxa"/>
+            <w:tcW w:w="236" w:type="dxa"/>
             <w:tcBorders>
               <w:left w:val="single" w:sz="4" w:space="0" w:color="000000"/>
               <w:bottom w:val="single" w:sz="4" w:space="0" w:color="000000"/>
@@ -3416,7 +3526,7 @@
         </w:tc>
         <w:tc>
           <w:tcPr>
-            <w:tcW w:w="2719" w:type="dxa"/>
+            <w:tcW w:w="2713" w:type="dxa"/>
             <w:gridSpan w:val="2"/>
             <w:tcBorders>
               <w:top w:val="single" w:sz="4" w:space="0" w:color="000000"/>
@@ -3427,105 +3537,23 @@
             <w:pPr>
               <w:widowControl w:val="0"/>
               <w:jc w:val="center"/>
+              <w:rPr>
+                <w:sz w:val="16"/>
+                <w:szCs w:val="16"/>
+              </w:rPr>
+            </w:pPr>
+            <w:r>
               <w:rPr>
                 <w:sz w:val="14"/>
                 <w:szCs w:val="14"/>
               </w:rPr>
-            </w:pPr>
-            <w:r>
-              <w:rPr>
-                <w:sz w:val="14"/>
-                <w:szCs w:val="14"/>
-              </w:rPr>
               <w:t>(подпись)</w:t>
             </w:r>
           </w:p>
         </w:tc>
         <w:tc>
           <w:tcPr>
-            <w:tcW w:w="73" w:type="dxa"/>
-            <w:tcBorders>
-              <w:bottom w:val="single" w:sz="4" w:space="0" w:color="000000"/>
-              <w:right w:val="single" w:sz="4" w:space="0" w:color="000000"/>
-            </w:tcBorders>
-          </w:tcPr>
-          <w:p>
-            <w:pPr>
-              <w:widowControl w:val="0"/>
-              <w:jc w:val="center"/>
-              <w:rPr>
-                <w:sz w:val="16"/>
-              </w:rPr>
-            </w:pPr>
-          </w:p>
-        </w:tc>
-        <w:tc>
-          <w:tcPr>
-            <w:tcW w:w="2552" w:type="dxa"/>
-            <w:gridSpan w:val="3"/>
-            <w:vMerge/>
-            <w:tcBorders>
-              <w:top w:val="single" w:sz="4" w:space="0" w:color="000000"/>
-              <w:left w:val="single" w:sz="4" w:space="0" w:color="000000"/>
-              <w:bottom w:val="single" w:sz="4" w:space="0" w:color="000000"/>
-              <w:right w:val="single" w:sz="4" w:space="0" w:color="000000"/>
-            </w:tcBorders>
-          </w:tcPr>
-          <w:p>
-            <w:pPr>
-              <w:widowControl w:val="0"/>
-              <w:jc w:val="center"/>
-            </w:pPr>
-          </w:p>
-        </w:tc>
-        <w:tc>
-          <w:tcPr>
-            <w:tcW w:w="98" w:type="dxa"/>
-            <w:tcBorders>
-              <w:left w:val="single" w:sz="4" w:space="0" w:color="000000"/>
-              <w:bottom w:val="single" w:sz="4" w:space="0" w:color="000000"/>
-            </w:tcBorders>
-          </w:tcPr>
-          <w:p>
-            <w:pPr>
-              <w:widowControl w:val="0"/>
-              <w:jc w:val="center"/>
-              <w:rPr>
-                <w:sz w:val="16"/>
-              </w:rPr>
-            </w:pPr>
-          </w:p>
-        </w:tc>
-        <w:tc>
-          <w:tcPr>
-            <w:tcW w:w="2959" w:type="dxa"/>
-            <w:gridSpan w:val="2"/>
-            <w:tcBorders>
-              <w:top w:val="single" w:sz="4" w:space="0" w:color="000000"/>
-              <w:bottom w:val="single" w:sz="4" w:space="0" w:color="000000"/>
-            </w:tcBorders>
-          </w:tcPr>
-          <w:p>
-            <w:pPr>
-              <w:widowControl w:val="0"/>
-              <w:jc w:val="center"/>
-              <w:rPr>
-                <w:sz w:val="16"/>
-                <w:szCs w:val="16"/>
-              </w:rPr>
-            </w:pPr>
-            <w:r>
-              <w:rPr>
-                <w:sz w:val="14"/>
-                <w:szCs w:val="14"/>
-              </w:rPr>
-              <w:t>(подпись)</w:t>
-            </w:r>
-          </w:p>
-        </w:tc>
-        <w:tc>
-          <w:tcPr>
-            <w:tcW w:w="55" w:type="dxa"/>
+            <w:tcW w:w="236" w:type="dxa"/>
             <w:tcBorders>
               <w:bottom w:val="single" w:sz="4" w:space="0" w:color="000000"/>
               <w:right w:val="single" w:sz="4" w:space="0" w:color="000000"/>
@@ -3549,7 +3577,8 @@
         </w:trPr>
         <w:tc>
           <w:tcPr>
-            <w:tcW w:w="20" w:type="dxa"/>
+            <w:tcW w:w="10762" w:type="dxa"/>
+            <w:gridSpan w:val="13"/>
           </w:tcPr>
           <w:p>
             <w:pPr>
@@ -3561,13 +3590,6 @@
               </w:rPr>
             </w:pPr>
           </w:p>
-        </w:tc>
-        <w:tc>
-          <w:tcPr>
-            <w:tcW w:w="10750" w:type="dxa"/>
-            <w:gridSpan w:val="13"/>
-            <w:vAlign w:val="center"/>
-          </w:tcPr>
           <w:p>
             <w:pPr>
               <w:widowControl w:val="0"/>
@@ -3577,29 +3599,12 @@
                 <w:bCs/>
               </w:rPr>
             </w:pPr>
-          </w:p>
-          <w:p>
-            <w:pPr>
-              <w:widowControl w:val="0"/>
-              <w:jc w:val="center"/>
+            <w:r>
               <w:rPr>
                 <w:b/>
                 <w:bCs/>
               </w:rPr>
-            </w:pPr>
-            <w:r>
-              <w:rPr>
-                <w:b/>
-                <w:bCs/>
-              </w:rPr>
-              <w:t xml:space="preserve">Разрешение на </w:t>
-            </w:r>
-            <w:r>
-              <w:rPr>
-                <w:b/>
-                <w:bCs/>
-              </w:rPr>
-              <w:t>подготовку рабочих мест и на допуск к выполнению работ</w:t>
+              <w:t>Разрешение на подготовку рабочих мест и на допуск к выполнению работ</w:t>
             </w:r>
           </w:p>
           <w:p>
@@ -3621,22 +3626,32 @@
         </w:trPr>
         <w:tc>
           <w:tcPr>
-            <w:tcW w:w="20" w:type="dxa"/>
-          </w:tcPr>
-          <w:p>
-            <w:pPr>
-              <w:widowControl w:val="0"/>
-              <w:jc w:val="center"/>
-            </w:pPr>
-          </w:p>
-        </w:tc>
-        <w:tc>
-          <w:tcPr>
-            <w:tcW w:w="4897" w:type="dxa"/>
+            <w:tcW w:w="4891" w:type="dxa"/>
             <w:gridSpan w:val="4"/>
             <w:tcBorders>
-              <w:top w:val="single" w:sz="4" w:space="0" w:color="000000"/>
-              <w:left w:val="single" w:sz="4" w:space="0" w:color="000000"/>
+              <w:top w:val="single" w:sz="4" w:space="0" w:color="auto"/>
+              <w:left w:val="single" w:sz="4" w:space="0" w:color="auto"/>
+              <w:bottom w:val="single" w:sz="4" w:space="0" w:color="auto"/>
+              <w:right w:val="single" w:sz="4" w:space="0" w:color="auto"/>
+            </w:tcBorders>
+          </w:tcPr>
+          <w:p>
+            <w:pPr>
+              <w:widowControl w:val="0"/>
+              <w:jc w:val="center"/>
+            </w:pPr>
+            <w:r>
+              <w:t>Разрешение на подготовку рабочих мест и на допуск к выполнению работ выдал (должность, Фамилия или подпись)</w:t>
+            </w:r>
+          </w:p>
+        </w:tc>
+        <w:tc>
+          <w:tcPr>
+            <w:tcW w:w="2136" w:type="dxa"/>
+            <w:gridSpan w:val="4"/>
+            <w:tcBorders>
+              <w:top w:val="single" w:sz="4" w:space="0" w:color="000000"/>
+              <w:left w:val="single" w:sz="4" w:space="0" w:color="auto"/>
               <w:bottom w:val="single" w:sz="4" w:space="0" w:color="000000"/>
               <w:right w:val="single" w:sz="4" w:space="0" w:color="000000"/>
             </w:tcBorders>
@@ -3648,14 +3663,14 @@
               <w:jc w:val="center"/>
             </w:pPr>
             <w:r>
-              <w:t>Разрешение на подготовку рабочих мест и на допуск к выполнению работ выдал (должность, Фамилия или подпись)</w:t>
-            </w:r>
-          </w:p>
-        </w:tc>
-        <w:tc>
-          <w:tcPr>
-            <w:tcW w:w="2140" w:type="dxa"/>
-            <w:gridSpan w:val="4"/>
+              <w:t>Дата, время</w:t>
+            </w:r>
+          </w:p>
+        </w:tc>
+        <w:tc>
+          <w:tcPr>
+            <w:tcW w:w="3735" w:type="dxa"/>
+            <w:gridSpan w:val="5"/>
             <w:tcBorders>
               <w:top w:val="single" w:sz="4" w:space="0" w:color="000000"/>
               <w:left w:val="single" w:sz="4" w:space="0" w:color="000000"/>
@@ -3670,32 +3685,7 @@
               <w:jc w:val="center"/>
             </w:pPr>
             <w:r>
-              <w:t>Дата, время</w:t>
-            </w:r>
-          </w:p>
-        </w:tc>
-        <w:tc>
-          <w:tcPr>
-            <w:tcW w:w="3713" w:type="dxa"/>
-            <w:gridSpan w:val="5"/>
-            <w:tcBorders>
-              <w:top w:val="single" w:sz="4" w:space="0" w:color="000000"/>
-              <w:left w:val="single" w:sz="4" w:space="0" w:color="000000"/>
-              <w:bottom w:val="single" w:sz="4" w:space="0" w:color="000000"/>
-              <w:right w:val="single" w:sz="4" w:space="0" w:color="000000"/>
-            </w:tcBorders>
-            <w:vAlign w:val="center"/>
-          </w:tcPr>
-          <w:p>
-            <w:pPr>
-              <w:widowControl w:val="0"/>
-              <w:jc w:val="center"/>
-            </w:pPr>
-            <w:r>
-              <w:t>Подпись работника, получившего разрешение на подготовку рабочих мест и на допу</w:t>
-            </w:r>
-            <w:r>
-              <w:t>ск к выполнению работ</w:t>
+              <w:t>Подпись работника, получившего разрешение на подготовку рабочих мест и на допуск к выполнению работ</w:t>
             </w:r>
           </w:p>
         </w:tc>
@@ -3707,7 +3697,14 @@
         </w:trPr>
         <w:tc>
           <w:tcPr>
-            <w:tcW w:w="20" w:type="dxa"/>
+            <w:tcW w:w="4891" w:type="dxa"/>
+            <w:gridSpan w:val="4"/>
+            <w:tcBorders>
+              <w:top w:val="single" w:sz="4" w:space="0" w:color="auto"/>
+              <w:left w:val="single" w:sz="4" w:space="0" w:color="auto"/>
+              <w:bottom w:val="single" w:sz="4" w:space="0" w:color="auto"/>
+              <w:right w:val="single" w:sz="4" w:space="0" w:color="auto"/>
+            </w:tcBorders>
           </w:tcPr>
           <w:p>
             <w:pPr>
@@ -3717,15 +3714,21 @@
                 <w:sz w:val="16"/>
               </w:rPr>
             </w:pPr>
-          </w:p>
-        </w:tc>
-        <w:tc>
-          <w:tcPr>
-            <w:tcW w:w="4897" w:type="dxa"/>
+            <w:r>
+              <w:rPr>
+                <w:sz w:val="16"/>
+              </w:rPr>
+              <w:t>1</w:t>
+            </w:r>
+          </w:p>
+        </w:tc>
+        <w:tc>
+          <w:tcPr>
+            <w:tcW w:w="2136" w:type="dxa"/>
             <w:gridSpan w:val="4"/>
             <w:tcBorders>
               <w:top w:val="single" w:sz="4" w:space="0" w:color="000000"/>
-              <w:left w:val="single" w:sz="4" w:space="0" w:color="000000"/>
+              <w:left w:val="single" w:sz="4" w:space="0" w:color="auto"/>
               <w:bottom w:val="single" w:sz="4" w:space="0" w:color="000000"/>
               <w:right w:val="single" w:sz="4" w:space="0" w:color="000000"/>
             </w:tcBorders>
@@ -3742,40 +3745,13 @@
               <w:rPr>
                 <w:sz w:val="16"/>
               </w:rPr>
-              <w:t>1</w:t>
-            </w:r>
-          </w:p>
-        </w:tc>
-        <w:tc>
-          <w:tcPr>
-            <w:tcW w:w="2140" w:type="dxa"/>
-            <w:gridSpan w:val="4"/>
-            <w:tcBorders>
-              <w:top w:val="single" w:sz="4" w:space="0" w:color="000000"/>
-              <w:left w:val="single" w:sz="4" w:space="0" w:color="000000"/>
-              <w:bottom w:val="single" w:sz="4" w:space="0" w:color="000000"/>
-              <w:right w:val="single" w:sz="4" w:space="0" w:color="000000"/>
-            </w:tcBorders>
-          </w:tcPr>
-          <w:p>
-            <w:pPr>
-              <w:widowControl w:val="0"/>
-              <w:jc w:val="center"/>
-              <w:rPr>
-                <w:sz w:val="16"/>
-              </w:rPr>
-            </w:pPr>
-            <w:r>
-              <w:rPr>
-                <w:sz w:val="16"/>
-              </w:rPr>
               <w:t>2</w:t>
             </w:r>
           </w:p>
         </w:tc>
         <w:tc>
           <w:tcPr>
-            <w:tcW w:w="3713" w:type="dxa"/>
+            <w:tcW w:w="3735" w:type="dxa"/>
             <w:gridSpan w:val="5"/>
             <w:tcBorders>
               <w:top w:val="single" w:sz="4" w:space="0" w:color="000000"/>
@@ -3808,7 +3784,14 @@
         </w:trPr>
         <w:tc>
           <w:tcPr>
-            <w:tcW w:w="20" w:type="dxa"/>
+            <w:tcW w:w="4891" w:type="dxa"/>
+            <w:gridSpan w:val="4"/>
+            <w:tcBorders>
+              <w:top w:val="single" w:sz="4" w:space="0" w:color="auto"/>
+              <w:left w:val="single" w:sz="4" w:space="0" w:color="auto"/>
+              <w:bottom w:val="single" w:sz="4" w:space="0" w:color="auto"/>
+              <w:right w:val="single" w:sz="4" w:space="0" w:color="auto"/>
+            </w:tcBorders>
           </w:tcPr>
           <w:p>
             <w:pPr>
@@ -3826,11 +3809,11 @@
         </w:tc>
         <w:tc>
           <w:tcPr>
-            <w:tcW w:w="4897" w:type="dxa"/>
+            <w:tcW w:w="2136" w:type="dxa"/>
             <w:gridSpan w:val="4"/>
             <w:tcBorders>
               <w:top w:val="single" w:sz="4" w:space="0" w:color="000000"/>
-              <w:left w:val="single" w:sz="4" w:space="0" w:color="000000"/>
+              <w:left w:val="single" w:sz="4" w:space="0" w:color="auto"/>
               <w:bottom w:val="single" w:sz="4" w:space="0" w:color="000000"/>
               <w:right w:val="single" w:sz="4" w:space="0" w:color="000000"/>
             </w:tcBorders>
@@ -3852,33 +3835,7 @@
         </w:tc>
         <w:tc>
           <w:tcPr>
-            <w:tcW w:w="2140" w:type="dxa"/>
-            <w:gridSpan w:val="4"/>
-            <w:tcBorders>
-              <w:top w:val="single" w:sz="4" w:space="0" w:color="000000"/>
-              <w:left w:val="single" w:sz="4" w:space="0" w:color="000000"/>
-              <w:bottom w:val="single" w:sz="4" w:space="0" w:color="000000"/>
-              <w:right w:val="single" w:sz="4" w:space="0" w:color="000000"/>
-            </w:tcBorders>
-            <w:vAlign w:val="center"/>
-          </w:tcPr>
-          <w:p>
-            <w:pPr>
-              <w:widowControl w:val="0"/>
-              <w:jc w:val="center"/>
-              <w:rPr>
-                <w:b/>
-                <w:bCs/>
-                <w:i/>
-                <w:iCs/>
-                <w:sz w:val="24"/>
-              </w:rPr>
-            </w:pPr>
-          </w:p>
-        </w:tc>
-        <w:tc>
-          <w:tcPr>
-            <w:tcW w:w="3713" w:type="dxa"/>
+            <w:tcW w:w="3735" w:type="dxa"/>
             <w:gridSpan w:val="5"/>
             <w:tcBorders>
               <w:top w:val="single" w:sz="4" w:space="0" w:color="000000"/>
@@ -3910,7 +3867,14 @@
         </w:trPr>
         <w:tc>
           <w:tcPr>
-            <w:tcW w:w="20" w:type="dxa"/>
+            <w:tcW w:w="4891" w:type="dxa"/>
+            <w:gridSpan w:val="4"/>
+            <w:tcBorders>
+              <w:top w:val="single" w:sz="4" w:space="0" w:color="auto"/>
+              <w:left w:val="single" w:sz="4" w:space="0" w:color="auto"/>
+              <w:bottom w:val="single" w:sz="4" w:space="0" w:color="auto"/>
+              <w:right w:val="single" w:sz="4" w:space="0" w:color="auto"/>
+            </w:tcBorders>
           </w:tcPr>
           <w:p>
             <w:pPr>
@@ -3928,11 +3892,11 @@
         </w:tc>
         <w:tc>
           <w:tcPr>
-            <w:tcW w:w="4897" w:type="dxa"/>
+            <w:tcW w:w="2136" w:type="dxa"/>
             <w:gridSpan w:val="4"/>
             <w:tcBorders>
               <w:top w:val="single" w:sz="4" w:space="0" w:color="000000"/>
-              <w:left w:val="single" w:sz="4" w:space="0" w:color="000000"/>
+              <w:left w:val="single" w:sz="4" w:space="0" w:color="auto"/>
               <w:bottom w:val="single" w:sz="4" w:space="0" w:color="000000"/>
               <w:right w:val="single" w:sz="4" w:space="0" w:color="000000"/>
             </w:tcBorders>
@@ -3954,33 +3918,7 @@
         </w:tc>
         <w:tc>
           <w:tcPr>
-            <w:tcW w:w="2140" w:type="dxa"/>
-            <w:gridSpan w:val="4"/>
-            <w:tcBorders>
-              <w:top w:val="single" w:sz="4" w:space="0" w:color="000000"/>
-              <w:left w:val="single" w:sz="4" w:space="0" w:color="000000"/>
-              <w:bottom w:val="single" w:sz="4" w:space="0" w:color="000000"/>
-              <w:right w:val="single" w:sz="4" w:space="0" w:color="000000"/>
-            </w:tcBorders>
-            <w:vAlign w:val="center"/>
-          </w:tcPr>
-          <w:p>
-            <w:pPr>
-              <w:widowControl w:val="0"/>
-              <w:jc w:val="center"/>
-              <w:rPr>
-                <w:b/>
-                <w:bCs/>
-                <w:i/>
-                <w:iCs/>
-                <w:sz w:val="24"/>
-              </w:rPr>
-            </w:pPr>
-          </w:p>
-        </w:tc>
-        <w:tc>
-          <w:tcPr>
-            <w:tcW w:w="3713" w:type="dxa"/>
+            <w:tcW w:w="3735" w:type="dxa"/>
             <w:gridSpan w:val="5"/>
             <w:tcBorders>
               <w:top w:val="single" w:sz="4" w:space="0" w:color="000000"/>
@@ -4012,7 +3950,14 @@
         </w:trPr>
         <w:tc>
           <w:tcPr>
-            <w:tcW w:w="20" w:type="dxa"/>
+            <w:tcW w:w="4891" w:type="dxa"/>
+            <w:gridSpan w:val="4"/>
+            <w:tcBorders>
+              <w:top w:val="single" w:sz="4" w:space="0" w:color="auto"/>
+              <w:left w:val="single" w:sz="4" w:space="0" w:color="auto"/>
+              <w:bottom w:val="single" w:sz="4" w:space="0" w:color="auto"/>
+              <w:right w:val="single" w:sz="4" w:space="0" w:color="auto"/>
+            </w:tcBorders>
           </w:tcPr>
           <w:p>
             <w:pPr>
@@ -4030,11 +3975,11 @@
         </w:tc>
         <w:tc>
           <w:tcPr>
-            <w:tcW w:w="4897" w:type="dxa"/>
+            <w:tcW w:w="2136" w:type="dxa"/>
             <w:gridSpan w:val="4"/>
             <w:tcBorders>
               <w:top w:val="single" w:sz="4" w:space="0" w:color="000000"/>
-              <w:left w:val="single" w:sz="4" w:space="0" w:color="000000"/>
+              <w:left w:val="single" w:sz="4" w:space="0" w:color="auto"/>
               <w:bottom w:val="single" w:sz="4" w:space="0" w:color="000000"/>
               <w:right w:val="single" w:sz="4" w:space="0" w:color="000000"/>
             </w:tcBorders>
@@ -4056,33 +4001,7 @@
         </w:tc>
         <w:tc>
           <w:tcPr>
-            <w:tcW w:w="2140" w:type="dxa"/>
-            <w:gridSpan w:val="4"/>
-            <w:tcBorders>
-              <w:top w:val="single" w:sz="4" w:space="0" w:color="000000"/>
-              <w:left w:val="single" w:sz="4" w:space="0" w:color="000000"/>
-              <w:bottom w:val="single" w:sz="4" w:space="0" w:color="000000"/>
-              <w:right w:val="single" w:sz="4" w:space="0" w:color="000000"/>
-            </w:tcBorders>
-            <w:vAlign w:val="center"/>
-          </w:tcPr>
-          <w:p>
-            <w:pPr>
-              <w:widowControl w:val="0"/>
-              <w:jc w:val="center"/>
-              <w:rPr>
-                <w:b/>
-                <w:bCs/>
-                <w:i/>
-                <w:iCs/>
-                <w:sz w:val="24"/>
-              </w:rPr>
-            </w:pPr>
-          </w:p>
-        </w:tc>
-        <w:tc>
-          <w:tcPr>
-            <w:tcW w:w="3713" w:type="dxa"/>
+            <w:tcW w:w="3735" w:type="dxa"/>
             <w:gridSpan w:val="5"/>
             <w:tcBorders>
               <w:top w:val="single" w:sz="4" w:space="0" w:color="000000"/>
@@ -4114,7 +4033,14 @@
         </w:trPr>
         <w:tc>
           <w:tcPr>
-            <w:tcW w:w="20" w:type="dxa"/>
+            <w:tcW w:w="4891" w:type="dxa"/>
+            <w:gridSpan w:val="4"/>
+            <w:tcBorders>
+              <w:top w:val="single" w:sz="4" w:space="0" w:color="auto"/>
+              <w:left w:val="single" w:sz="4" w:space="0" w:color="auto"/>
+              <w:bottom w:val="single" w:sz="4" w:space="0" w:color="auto"/>
+              <w:right w:val="single" w:sz="4" w:space="0" w:color="auto"/>
+            </w:tcBorders>
           </w:tcPr>
           <w:p>
             <w:pPr>
@@ -4132,11 +4058,11 @@
         </w:tc>
         <w:tc>
           <w:tcPr>
-            <w:tcW w:w="4897" w:type="dxa"/>
+            <w:tcW w:w="2136" w:type="dxa"/>
             <w:gridSpan w:val="4"/>
             <w:tcBorders>
               <w:top w:val="single" w:sz="4" w:space="0" w:color="000000"/>
-              <w:left w:val="single" w:sz="4" w:space="0" w:color="000000"/>
+              <w:left w:val="single" w:sz="4" w:space="0" w:color="auto"/>
               <w:bottom w:val="single" w:sz="4" w:space="0" w:color="000000"/>
               <w:right w:val="single" w:sz="4" w:space="0" w:color="000000"/>
             </w:tcBorders>
@@ -4158,33 +4084,7 @@
         </w:tc>
         <w:tc>
           <w:tcPr>
-            <w:tcW w:w="2140" w:type="dxa"/>
-            <w:gridSpan w:val="4"/>
-            <w:tcBorders>
-              <w:top w:val="single" w:sz="4" w:space="0" w:color="000000"/>
-              <w:left w:val="single" w:sz="4" w:space="0" w:color="000000"/>
-              <w:bottom w:val="single" w:sz="4" w:space="0" w:color="000000"/>
-              <w:right w:val="single" w:sz="4" w:space="0" w:color="000000"/>
-            </w:tcBorders>
-            <w:vAlign w:val="center"/>
-          </w:tcPr>
-          <w:p>
-            <w:pPr>
-              <w:widowControl w:val="0"/>
-              <w:jc w:val="center"/>
-              <w:rPr>
-                <w:b/>
-                <w:bCs/>
-                <w:i/>
-                <w:iCs/>
-                <w:sz w:val="24"/>
-              </w:rPr>
-            </w:pPr>
-          </w:p>
-        </w:tc>
-        <w:tc>
-          <w:tcPr>
-            <w:tcW w:w="3713" w:type="dxa"/>
+            <w:tcW w:w="3735" w:type="dxa"/>
             <w:gridSpan w:val="5"/>
             <w:tcBorders>
               <w:top w:val="single" w:sz="4" w:space="0" w:color="000000"/>
@@ -4215,8 +4115,8 @@
         </w:trPr>
         <w:tc>
           <w:tcPr>
-            <w:tcW w:w="5449" w:type="dxa"/>
-            <w:gridSpan w:val="8"/>
+            <w:tcW w:w="5551" w:type="dxa"/>
+            <w:gridSpan w:val="7"/>
             <w:vAlign w:val="bottom"/>
           </w:tcPr>
           <w:p>
@@ -4227,13 +4127,14 @@
               </w:rPr>
             </w:pPr>
             <w:r>
+              <w:lastRenderedPageBreak/>
               <w:t>Рабочие места подготовлены. Под напряжением остались:</w:t>
             </w:r>
           </w:p>
         </w:tc>
         <w:tc>
           <w:tcPr>
-            <w:tcW w:w="5321" w:type="dxa"/>
+            <w:tcW w:w="5211" w:type="dxa"/>
             <w:gridSpan w:val="6"/>
             <w:tcBorders>
               <w:bottom w:val="single" w:sz="4" w:space="0" w:color="000000"/>
@@ -4257,8 +4158,8 @@
         </w:trPr>
         <w:tc>
           <w:tcPr>
-            <w:tcW w:w="10770" w:type="dxa"/>
-            <w:gridSpan w:val="14"/>
+            <w:tcW w:w="10762" w:type="dxa"/>
+            <w:gridSpan w:val="13"/>
             <w:tcBorders>
               <w:bottom w:val="single" w:sz="4" w:space="0" w:color="000000"/>
             </w:tcBorders>
@@ -4281,8 +4182,7 @@
         </w:trPr>
         <w:tc>
           <w:tcPr>
-            <w:tcW w:w="1601" w:type="dxa"/>
-            <w:gridSpan w:val="2"/>
+            <w:tcW w:w="1675" w:type="dxa"/>
             <w:vAlign w:val="bottom"/>
           </w:tcPr>
           <w:p>
@@ -4299,7 +4199,7 @@
         </w:tc>
         <w:tc>
           <w:tcPr>
-            <w:tcW w:w="9169" w:type="dxa"/>
+            <w:tcW w:w="9087" w:type="dxa"/>
             <w:gridSpan w:val="12"/>
             <w:tcBorders>
               <w:bottom w:val="single" w:sz="4" w:space="0" w:color="000000"/>
@@ -4324,8 +4224,8 @@
         </w:trPr>
         <w:tc>
           <w:tcPr>
-            <w:tcW w:w="10770" w:type="dxa"/>
-            <w:gridSpan w:val="14"/>
+            <w:tcW w:w="10762" w:type="dxa"/>
+            <w:gridSpan w:val="13"/>
             <w:vAlign w:val="bottom"/>
           </w:tcPr>
           <w:p>
@@ -4354,8 +4254,8 @@
         </w:trPr>
         <w:tc>
           <w:tcPr>
-            <w:tcW w:w="8316" w:type="dxa"/>
-            <w:gridSpan w:val="12"/>
+            <w:tcW w:w="8328" w:type="dxa"/>
+            <w:gridSpan w:val="11"/>
             <w:vAlign w:val="bottom"/>
           </w:tcPr>
           <w:p>
@@ -4372,7 +4272,7 @@
         </w:tc>
         <w:tc>
           <w:tcPr>
-            <w:tcW w:w="2454" w:type="dxa"/>
+            <w:tcW w:w="2434" w:type="dxa"/>
             <w:gridSpan w:val="2"/>
             <w:tcBorders>
               <w:bottom w:val="single" w:sz="4" w:space="0" w:color="000000"/>
@@ -4397,8 +4297,8 @@
         </w:trPr>
         <w:tc>
           <w:tcPr>
-            <w:tcW w:w="8316" w:type="dxa"/>
-            <w:gridSpan w:val="12"/>
+            <w:tcW w:w="8328" w:type="dxa"/>
+            <w:gridSpan w:val="11"/>
             <w:vAlign w:val="bottom"/>
           </w:tcPr>
           <w:p>
@@ -4412,7 +4312,7 @@
         </w:tc>
         <w:tc>
           <w:tcPr>
-            <w:tcW w:w="2454" w:type="dxa"/>
+            <w:tcW w:w="2434" w:type="dxa"/>
             <w:gridSpan w:val="2"/>
             <w:tcBorders>
               <w:top w:val="single" w:sz="4" w:space="0" w:color="000000"/>
@@ -4475,13 +4375,12 @@
     </w:p>
     <w:tbl>
       <w:tblPr>
-        <w:tblW w:w="5000" w:type="pct"/>
+        <w:tblW w:w="5006" w:type="pct"/>
         <w:tblLayout w:type="fixed"/>
         <w:tblLook w:val="0000" w:firstRow="0" w:lastRow="0" w:firstColumn="0" w:lastColumn="0" w:noHBand="0" w:noVBand="0"/>
       </w:tblPr>
       <w:tblGrid>
-        <w:gridCol w:w="237"/>
-        <w:gridCol w:w="1577"/>
+        <w:gridCol w:w="1827"/>
         <w:gridCol w:w="236"/>
         <w:gridCol w:w="841"/>
         <w:gridCol w:w="813"/>
@@ -4503,8 +4402,8 @@
         </w:trPr>
         <w:tc>
           <w:tcPr>
-            <w:tcW w:w="4250" w:type="dxa"/>
-            <w:gridSpan w:val="7"/>
+            <w:tcW w:w="4559" w:type="dxa"/>
+            <w:gridSpan w:val="6"/>
             <w:tcBorders>
               <w:top w:val="single" w:sz="4" w:space="0" w:color="000000"/>
               <w:left w:val="single" w:sz="4" w:space="0" w:color="000000"/>
@@ -4525,7 +4424,7 @@
         </w:tc>
         <w:tc>
           <w:tcPr>
-            <w:tcW w:w="6521" w:type="dxa"/>
+            <w:tcW w:w="6216" w:type="dxa"/>
             <w:gridSpan w:val="9"/>
             <w:tcBorders>
               <w:top w:val="single" w:sz="4" w:space="0" w:color="000000"/>
@@ -4553,8 +4452,7 @@
         </w:trPr>
         <w:tc>
           <w:tcPr>
-            <w:tcW w:w="1683" w:type="dxa"/>
-            <w:gridSpan w:val="2"/>
+            <w:tcW w:w="1827" w:type="dxa"/>
             <w:vMerge w:val="restart"/>
             <w:tcBorders>
               <w:top w:val="single" w:sz="4" w:space="0" w:color="000000"/>
@@ -4583,7 +4481,7 @@
         </w:tc>
         <w:tc>
           <w:tcPr>
-            <w:tcW w:w="112" w:type="dxa"/>
+            <w:tcW w:w="236" w:type="dxa"/>
             <w:vMerge w:val="restart"/>
             <w:tcBorders>
               <w:top w:val="single" w:sz="4" w:space="0" w:color="000000"/>
@@ -4603,7 +4501,7 @@
         </w:tc>
         <w:tc>
           <w:tcPr>
-            <w:tcW w:w="2388" w:type="dxa"/>
+            <w:tcW w:w="2260" w:type="dxa"/>
             <w:gridSpan w:val="3"/>
             <w:vMerge w:val="restart"/>
             <w:tcBorders>
@@ -4656,7 +4554,7 @@
         </w:tc>
         <w:tc>
           <w:tcPr>
-            <w:tcW w:w="67" w:type="dxa"/>
+            <w:tcW w:w="236" w:type="dxa"/>
             <w:vMerge w:val="restart"/>
             <w:tcBorders>
               <w:top w:val="single" w:sz="4" w:space="0" w:color="000000"/>
@@ -4673,7 +4571,7 @@
         </w:tc>
         <w:tc>
           <w:tcPr>
-            <w:tcW w:w="1844" w:type="dxa"/>
+            <w:tcW w:w="1748" w:type="dxa"/>
             <w:gridSpan w:val="2"/>
             <w:vMerge w:val="restart"/>
             <w:tcBorders>
@@ -4726,7 +4624,7 @@
         </w:tc>
         <w:tc>
           <w:tcPr>
-            <w:tcW w:w="4677" w:type="dxa"/>
+            <w:tcW w:w="4468" w:type="dxa"/>
             <w:gridSpan w:val="7"/>
             <w:tcBorders>
               <w:top w:val="single" w:sz="4" w:space="0" w:color="000000"/>
@@ -4783,7 +4681,82 @@
         </w:trPr>
         <w:tc>
           <w:tcPr>
-            <w:tcW w:w="1683" w:type="dxa"/>
+            <w:tcW w:w="1827" w:type="dxa"/>
+            <w:vMerge/>
+            <w:tcBorders>
+              <w:top w:val="single" w:sz="4" w:space="0" w:color="000000"/>
+              <w:left w:val="single" w:sz="4" w:space="0" w:color="000000"/>
+              <w:bottom w:val="single" w:sz="4" w:space="0" w:color="000000"/>
+              <w:right w:val="single" w:sz="4" w:space="0" w:color="000000"/>
+            </w:tcBorders>
+          </w:tcPr>
+          <w:p>
+            <w:pPr>
+              <w:widowControl w:val="0"/>
+              <w:jc w:val="center"/>
+              <w:rPr>
+                <w:sz w:val="18"/>
+              </w:rPr>
+            </w:pPr>
+          </w:p>
+        </w:tc>
+        <w:tc>
+          <w:tcPr>
+            <w:tcW w:w="236" w:type="dxa"/>
+            <w:vMerge/>
+            <w:tcBorders>
+              <w:top w:val="single" w:sz="4" w:space="0" w:color="000000"/>
+              <w:bottom w:val="single" w:sz="4" w:space="0" w:color="000000"/>
+            </w:tcBorders>
+            <w:vAlign w:val="center"/>
+          </w:tcPr>
+          <w:p>
+            <w:pPr>
+              <w:widowControl w:val="0"/>
+              <w:jc w:val="center"/>
+              <w:rPr>
+                <w:sz w:val="16"/>
+              </w:rPr>
+            </w:pPr>
+          </w:p>
+        </w:tc>
+        <w:tc>
+          <w:tcPr>
+            <w:tcW w:w="2260" w:type="dxa"/>
+            <w:gridSpan w:val="3"/>
+            <w:vMerge/>
+            <w:tcBorders>
+              <w:top w:val="single" w:sz="4" w:space="0" w:color="000000"/>
+              <w:bottom w:val="single" w:sz="4" w:space="0" w:color="000000"/>
+            </w:tcBorders>
+            <w:vAlign w:val="bottom"/>
+          </w:tcPr>
+          <w:p>
+            <w:pPr>
+              <w:widowControl w:val="0"/>
+            </w:pPr>
+          </w:p>
+        </w:tc>
+        <w:tc>
+          <w:tcPr>
+            <w:tcW w:w="236" w:type="dxa"/>
+            <w:vMerge/>
+            <w:tcBorders>
+              <w:top w:val="single" w:sz="4" w:space="0" w:color="000000"/>
+              <w:bottom w:val="single" w:sz="4" w:space="0" w:color="000000"/>
+              <w:right w:val="single" w:sz="4" w:space="0" w:color="000000"/>
+            </w:tcBorders>
+            <w:vAlign w:val="center"/>
+          </w:tcPr>
+          <w:p>
+            <w:pPr>
+              <w:widowControl w:val="0"/>
+            </w:pPr>
+          </w:p>
+        </w:tc>
+        <w:tc>
+          <w:tcPr>
+            <w:tcW w:w="1748" w:type="dxa"/>
             <w:gridSpan w:val="2"/>
             <w:vMerge/>
             <w:tcBorders>
@@ -4792,94 +4765,18 @@
               <w:bottom w:val="single" w:sz="4" w:space="0" w:color="000000"/>
               <w:right w:val="single" w:sz="4" w:space="0" w:color="000000"/>
             </w:tcBorders>
-          </w:tcPr>
-          <w:p>
-            <w:pPr>
-              <w:widowControl w:val="0"/>
-              <w:jc w:val="center"/>
-              <w:rPr>
-                <w:sz w:val="18"/>
-              </w:rPr>
-            </w:pPr>
-          </w:p>
-        </w:tc>
-        <w:tc>
-          <w:tcPr>
-            <w:tcW w:w="112" w:type="dxa"/>
-            <w:vMerge/>
-            <w:tcBorders>
-              <w:top w:val="single" w:sz="4" w:space="0" w:color="000000"/>
-              <w:bottom w:val="single" w:sz="4" w:space="0" w:color="000000"/>
-            </w:tcBorders>
             <w:vAlign w:val="center"/>
           </w:tcPr>
           <w:p>
             <w:pPr>
               <w:widowControl w:val="0"/>
               <w:jc w:val="center"/>
-              <w:rPr>
-                <w:sz w:val="16"/>
-              </w:rPr>
-            </w:pPr>
-          </w:p>
-        </w:tc>
-        <w:tc>
-          <w:tcPr>
-            <w:tcW w:w="2388" w:type="dxa"/>
-            <w:gridSpan w:val="3"/>
-            <w:vMerge/>
-            <w:tcBorders>
-              <w:top w:val="single" w:sz="4" w:space="0" w:color="000000"/>
-              <w:bottom w:val="single" w:sz="4" w:space="0" w:color="000000"/>
-            </w:tcBorders>
-            <w:vAlign w:val="bottom"/>
-          </w:tcPr>
-          <w:p>
-            <w:pPr>
-              <w:widowControl w:val="0"/>
-            </w:pPr>
-          </w:p>
-        </w:tc>
-        <w:tc>
-          <w:tcPr>
-            <w:tcW w:w="67" w:type="dxa"/>
-            <w:vMerge/>
-            <w:tcBorders>
-              <w:top w:val="single" w:sz="4" w:space="0" w:color="000000"/>
-              <w:bottom w:val="single" w:sz="4" w:space="0" w:color="000000"/>
-              <w:right w:val="single" w:sz="4" w:space="0" w:color="000000"/>
-            </w:tcBorders>
-            <w:vAlign w:val="center"/>
-          </w:tcPr>
-          <w:p>
-            <w:pPr>
-              <w:widowControl w:val="0"/>
-            </w:pPr>
-          </w:p>
-        </w:tc>
-        <w:tc>
-          <w:tcPr>
-            <w:tcW w:w="1844" w:type="dxa"/>
-            <w:gridSpan w:val="2"/>
-            <w:vMerge/>
-            <w:tcBorders>
-              <w:top w:val="single" w:sz="4" w:space="0" w:color="000000"/>
-              <w:left w:val="single" w:sz="4" w:space="0" w:color="000000"/>
-              <w:bottom w:val="single" w:sz="4" w:space="0" w:color="000000"/>
-              <w:right w:val="single" w:sz="4" w:space="0" w:color="000000"/>
-            </w:tcBorders>
-            <w:vAlign w:val="center"/>
-          </w:tcPr>
-          <w:p>
-            <w:pPr>
-              <w:widowControl w:val="0"/>
-              <w:jc w:val="center"/>
-            </w:pPr>
-          </w:p>
-        </w:tc>
-        <w:tc>
-          <w:tcPr>
-            <w:tcW w:w="433" w:type="dxa"/>
+            </w:pPr>
+          </w:p>
+        </w:tc>
+        <w:tc>
+          <w:tcPr>
+            <w:tcW w:w="421" w:type="dxa"/>
             <w:tcBorders>
               <w:left w:val="single" w:sz="4" w:space="0" w:color="000000"/>
             </w:tcBorders>
@@ -4897,7 +4794,7 @@
         </w:tc>
         <w:tc>
           <w:tcPr>
-            <w:tcW w:w="2547" w:type="dxa"/>
+            <w:tcW w:w="2409" w:type="dxa"/>
             <w:gridSpan w:val="3"/>
             <w:tcBorders>
               <w:top w:val="single" w:sz="4" w:space="0" w:color="000000"/>
@@ -4923,7 +4820,7 @@
         </w:tc>
         <w:tc>
           <w:tcPr>
-            <w:tcW w:w="434" w:type="dxa"/>
+            <w:tcW w:w="422" w:type="dxa"/>
           </w:tcPr>
           <w:p>
             <w:pPr>
@@ -4938,7 +4835,7 @@
         </w:tc>
         <w:tc>
           <w:tcPr>
-            <w:tcW w:w="992" w:type="dxa"/>
+            <w:tcW w:w="947" w:type="dxa"/>
             <w:tcBorders>
               <w:top w:val="single" w:sz="4" w:space="0" w:color="000000"/>
             </w:tcBorders>
@@ -4963,7 +4860,7 @@
         </w:tc>
         <w:tc>
           <w:tcPr>
-            <w:tcW w:w="271" w:type="dxa"/>
+            <w:tcW w:w="269" w:type="dxa"/>
             <w:tcBorders>
               <w:right w:val="single" w:sz="4" w:space="0" w:color="000000"/>
             </w:tcBorders>
@@ -4987,7 +4884,76 @@
         </w:trPr>
         <w:tc>
           <w:tcPr>
-            <w:tcW w:w="1683" w:type="dxa"/>
+            <w:tcW w:w="1827" w:type="dxa"/>
+            <w:vMerge/>
+            <w:tcBorders>
+              <w:top w:val="single" w:sz="4" w:space="0" w:color="000000"/>
+              <w:left w:val="single" w:sz="4" w:space="0" w:color="000000"/>
+              <w:bottom w:val="single" w:sz="4" w:space="0" w:color="000000"/>
+              <w:right w:val="single" w:sz="4" w:space="0" w:color="000000"/>
+            </w:tcBorders>
+          </w:tcPr>
+          <w:p>
+            <w:pPr>
+              <w:widowControl w:val="0"/>
+              <w:jc w:val="center"/>
+            </w:pPr>
+          </w:p>
+        </w:tc>
+        <w:tc>
+          <w:tcPr>
+            <w:tcW w:w="236" w:type="dxa"/>
+            <w:vMerge/>
+            <w:tcBorders>
+              <w:top w:val="single" w:sz="4" w:space="0" w:color="000000"/>
+              <w:bottom w:val="single" w:sz="4" w:space="0" w:color="000000"/>
+            </w:tcBorders>
+            <w:vAlign w:val="center"/>
+          </w:tcPr>
+          <w:p>
+            <w:pPr>
+              <w:widowControl w:val="0"/>
+              <w:jc w:val="center"/>
+            </w:pPr>
+          </w:p>
+        </w:tc>
+        <w:tc>
+          <w:tcPr>
+            <w:tcW w:w="2260" w:type="dxa"/>
+            <w:gridSpan w:val="3"/>
+            <w:vMerge/>
+            <w:tcBorders>
+              <w:top w:val="single" w:sz="4" w:space="0" w:color="000000"/>
+              <w:bottom w:val="single" w:sz="4" w:space="0" w:color="000000"/>
+            </w:tcBorders>
+            <w:vAlign w:val="bottom"/>
+          </w:tcPr>
+          <w:p>
+            <w:pPr>
+              <w:widowControl w:val="0"/>
+            </w:pPr>
+          </w:p>
+        </w:tc>
+        <w:tc>
+          <w:tcPr>
+            <w:tcW w:w="236" w:type="dxa"/>
+            <w:vMerge/>
+            <w:tcBorders>
+              <w:top w:val="single" w:sz="4" w:space="0" w:color="000000"/>
+              <w:bottom w:val="single" w:sz="4" w:space="0" w:color="000000"/>
+              <w:right w:val="single" w:sz="4" w:space="0" w:color="000000"/>
+            </w:tcBorders>
+            <w:vAlign w:val="center"/>
+          </w:tcPr>
+          <w:p>
+            <w:pPr>
+              <w:widowControl w:val="0"/>
+            </w:pPr>
+          </w:p>
+        </w:tc>
+        <w:tc>
+          <w:tcPr>
+            <w:tcW w:w="1748" w:type="dxa"/>
             <w:gridSpan w:val="2"/>
             <w:vMerge/>
             <w:tcBorders>
@@ -5006,77 +4972,7 @@
         </w:tc>
         <w:tc>
           <w:tcPr>
-            <w:tcW w:w="112" w:type="dxa"/>
-            <w:vMerge/>
-            <w:tcBorders>
-              <w:top w:val="single" w:sz="4" w:space="0" w:color="000000"/>
-              <w:bottom w:val="single" w:sz="4" w:space="0" w:color="000000"/>
-            </w:tcBorders>
-            <w:vAlign w:val="center"/>
-          </w:tcPr>
-          <w:p>
-            <w:pPr>
-              <w:widowControl w:val="0"/>
-              <w:jc w:val="center"/>
-            </w:pPr>
-          </w:p>
-        </w:tc>
-        <w:tc>
-          <w:tcPr>
-            <w:tcW w:w="2388" w:type="dxa"/>
-            <w:gridSpan w:val="3"/>
-            <w:vMerge/>
-            <w:tcBorders>
-              <w:top w:val="single" w:sz="4" w:space="0" w:color="000000"/>
-              <w:bottom w:val="single" w:sz="4" w:space="0" w:color="000000"/>
-            </w:tcBorders>
-            <w:vAlign w:val="bottom"/>
-          </w:tcPr>
-          <w:p>
-            <w:pPr>
-              <w:widowControl w:val="0"/>
-            </w:pPr>
-          </w:p>
-        </w:tc>
-        <w:tc>
-          <w:tcPr>
-            <w:tcW w:w="67" w:type="dxa"/>
-            <w:vMerge/>
-            <w:tcBorders>
-              <w:top w:val="single" w:sz="4" w:space="0" w:color="000000"/>
-              <w:bottom w:val="single" w:sz="4" w:space="0" w:color="000000"/>
-              <w:right w:val="single" w:sz="4" w:space="0" w:color="000000"/>
-            </w:tcBorders>
-            <w:vAlign w:val="center"/>
-          </w:tcPr>
-          <w:p>
-            <w:pPr>
-              <w:widowControl w:val="0"/>
-            </w:pPr>
-          </w:p>
-        </w:tc>
-        <w:tc>
-          <w:tcPr>
-            <w:tcW w:w="1844" w:type="dxa"/>
-            <w:gridSpan w:val="2"/>
-            <w:vMerge/>
-            <w:tcBorders>
-              <w:top w:val="single" w:sz="4" w:space="0" w:color="000000"/>
-              <w:left w:val="single" w:sz="4" w:space="0" w:color="000000"/>
-              <w:bottom w:val="single" w:sz="4" w:space="0" w:color="000000"/>
-              <w:right w:val="single" w:sz="4" w:space="0" w:color="000000"/>
-            </w:tcBorders>
-          </w:tcPr>
-          <w:p>
-            <w:pPr>
-              <w:widowControl w:val="0"/>
-              <w:jc w:val="center"/>
-            </w:pPr>
-          </w:p>
-        </w:tc>
-        <w:tc>
-          <w:tcPr>
-            <w:tcW w:w="4677" w:type="dxa"/>
+            <w:tcW w:w="4468" w:type="dxa"/>
             <w:gridSpan w:val="7"/>
             <w:tcBorders>
               <w:left w:val="single" w:sz="4" w:space="0" w:color="000000"/>
@@ -5130,7 +5026,98 @@
         </w:trPr>
         <w:tc>
           <w:tcPr>
-            <w:tcW w:w="1683" w:type="dxa"/>
+            <w:tcW w:w="1827" w:type="dxa"/>
+            <w:vMerge/>
+            <w:tcBorders>
+              <w:top w:val="single" w:sz="4" w:space="0" w:color="000000"/>
+              <w:left w:val="single" w:sz="4" w:space="0" w:color="000000"/>
+              <w:bottom w:val="single" w:sz="4" w:space="0" w:color="000000"/>
+              <w:right w:val="single" w:sz="4" w:space="0" w:color="000000"/>
+            </w:tcBorders>
+          </w:tcPr>
+          <w:p>
+            <w:pPr>
+              <w:widowControl w:val="0"/>
+              <w:jc w:val="center"/>
+            </w:pPr>
+          </w:p>
+        </w:tc>
+        <w:tc>
+          <w:tcPr>
+            <w:tcW w:w="236" w:type="dxa"/>
+            <w:vMerge/>
+            <w:tcBorders>
+              <w:top w:val="single" w:sz="4" w:space="0" w:color="000000"/>
+              <w:bottom w:val="single" w:sz="4" w:space="0" w:color="000000"/>
+            </w:tcBorders>
+            <w:vAlign w:val="center"/>
+          </w:tcPr>
+          <w:p>
+            <w:pPr>
+              <w:widowControl w:val="0"/>
+              <w:jc w:val="center"/>
+            </w:pPr>
+          </w:p>
+        </w:tc>
+        <w:tc>
+          <w:tcPr>
+            <w:tcW w:w="2260" w:type="dxa"/>
+            <w:gridSpan w:val="3"/>
+            <w:vMerge w:val="restart"/>
+            <w:tcBorders>
+              <w:top w:val="single" w:sz="4" w:space="0" w:color="000000"/>
+              <w:bottom w:val="single" w:sz="4" w:space="0" w:color="000000"/>
+            </w:tcBorders>
+          </w:tcPr>
+          <w:p>
+            <w:pPr>
+              <w:widowControl w:val="0"/>
+              <w:jc w:val="center"/>
+              <w:rPr>
+                <w:sz w:val="14"/>
+                <w:szCs w:val="14"/>
+              </w:rPr>
+            </w:pPr>
+            <w:proofErr w:type="spellStart"/>
+            <w:proofErr w:type="gramStart"/>
+            <w:r>
+              <w:rPr>
+                <w:sz w:val="14"/>
+                <w:szCs w:val="14"/>
+              </w:rPr>
+              <w:t>Фамилия,инициалы</w:t>
+            </w:r>
+            <w:proofErr w:type="spellEnd"/>
+            <w:proofErr w:type="gramEnd"/>
+            <w:r>
+              <w:rPr>
+                <w:sz w:val="14"/>
+                <w:szCs w:val="14"/>
+              </w:rPr>
+              <w:t>)</w:t>
+            </w:r>
+          </w:p>
+        </w:tc>
+        <w:tc>
+          <w:tcPr>
+            <w:tcW w:w="236" w:type="dxa"/>
+            <w:vMerge/>
+            <w:tcBorders>
+              <w:top w:val="single" w:sz="4" w:space="0" w:color="000000"/>
+              <w:bottom w:val="single" w:sz="4" w:space="0" w:color="000000"/>
+              <w:right w:val="single" w:sz="4" w:space="0" w:color="000000"/>
+            </w:tcBorders>
+            <w:vAlign w:val="center"/>
+          </w:tcPr>
+          <w:p>
+            <w:pPr>
+              <w:widowControl w:val="0"/>
+            </w:pPr>
+          </w:p>
+        </w:tc>
+        <w:tc>
+          <w:tcPr>
+            <w:tcW w:w="1748" w:type="dxa"/>
             <w:gridSpan w:val="2"/>
             <w:vMerge/>
             <w:tcBorders>
@@ -5149,29 +5136,9 @@
         </w:tc>
         <w:tc>
           <w:tcPr>
-            <w:tcW w:w="112" w:type="dxa"/>
-            <w:vMerge/>
-            <w:tcBorders>
-              <w:top w:val="single" w:sz="4" w:space="0" w:color="000000"/>
-              <w:bottom w:val="single" w:sz="4" w:space="0" w:color="000000"/>
-            </w:tcBorders>
-            <w:vAlign w:val="center"/>
-          </w:tcPr>
-          <w:p>
-            <w:pPr>
-              <w:widowControl w:val="0"/>
-              <w:jc w:val="center"/>
-            </w:pPr>
-          </w:p>
-        </w:tc>
-        <w:tc>
-          <w:tcPr>
-            <w:tcW w:w="2388" w:type="dxa"/>
-            <w:gridSpan w:val="3"/>
-            <w:vMerge w:val="restart"/>
-            <w:tcBorders>
-              <w:top w:val="single" w:sz="4" w:space="0" w:color="000000"/>
-              <w:bottom w:val="single" w:sz="4" w:space="0" w:color="000000"/>
+            <w:tcW w:w="421" w:type="dxa"/>
+            <w:tcBorders>
+              <w:left w:val="single" w:sz="4" w:space="0" w:color="000000"/>
             </w:tcBorders>
           </w:tcPr>
           <w:p>
@@ -5183,68 +5150,37 @@
                 <w:szCs w:val="14"/>
               </w:rPr>
             </w:pPr>
-            <w:proofErr w:type="spellStart"/>
-            <w:proofErr w:type="gramStart"/>
-            <w:r>
+          </w:p>
+        </w:tc>
+        <w:tc>
+          <w:tcPr>
+            <w:tcW w:w="2409" w:type="dxa"/>
+            <w:gridSpan w:val="3"/>
+            <w:tcBorders>
+              <w:top w:val="single" w:sz="4" w:space="0" w:color="000000"/>
+            </w:tcBorders>
+          </w:tcPr>
+          <w:p>
+            <w:pPr>
+              <w:widowControl w:val="0"/>
+              <w:jc w:val="center"/>
               <w:rPr>
                 <w:sz w:val="14"/>
                 <w:szCs w:val="14"/>
               </w:rPr>
-              <w:t>Фамилия,инициалы</w:t>
-            </w:r>
-            <w:proofErr w:type="spellEnd"/>
-            <w:proofErr w:type="gramEnd"/>
+            </w:pPr>
             <w:r>
               <w:rPr>
                 <w:sz w:val="14"/>
                 <w:szCs w:val="14"/>
               </w:rPr>
-              <w:t>)</w:t>
-            </w:r>
-          </w:p>
-        </w:tc>
-        <w:tc>
-          <w:tcPr>
-            <w:tcW w:w="67" w:type="dxa"/>
-            <w:vMerge/>
-            <w:tcBorders>
-              <w:top w:val="single" w:sz="4" w:space="0" w:color="000000"/>
-              <w:bottom w:val="single" w:sz="4" w:space="0" w:color="000000"/>
-              <w:right w:val="single" w:sz="4" w:space="0" w:color="000000"/>
-            </w:tcBorders>
-            <w:vAlign w:val="center"/>
-          </w:tcPr>
-          <w:p>
-            <w:pPr>
-              <w:widowControl w:val="0"/>
-            </w:pPr>
-          </w:p>
-        </w:tc>
-        <w:tc>
-          <w:tcPr>
-            <w:tcW w:w="1844" w:type="dxa"/>
-            <w:gridSpan w:val="2"/>
-            <w:vMerge/>
-            <w:tcBorders>
-              <w:top w:val="single" w:sz="4" w:space="0" w:color="000000"/>
-              <w:left w:val="single" w:sz="4" w:space="0" w:color="000000"/>
-              <w:bottom w:val="single" w:sz="4" w:space="0" w:color="000000"/>
-              <w:right w:val="single" w:sz="4" w:space="0" w:color="000000"/>
-            </w:tcBorders>
-          </w:tcPr>
-          <w:p>
-            <w:pPr>
-              <w:widowControl w:val="0"/>
-              <w:jc w:val="center"/>
-            </w:pPr>
-          </w:p>
-        </w:tc>
-        <w:tc>
-          <w:tcPr>
-            <w:tcW w:w="433" w:type="dxa"/>
-            <w:tcBorders>
-              <w:left w:val="single" w:sz="4" w:space="0" w:color="000000"/>
-            </w:tcBorders>
+              <w:t xml:space="preserve">(Фамилия, инициалы) </w:t>
+            </w:r>
+          </w:p>
+        </w:tc>
+        <w:tc>
+          <w:tcPr>
+            <w:tcW w:w="422" w:type="dxa"/>
           </w:tcPr>
           <w:p>
             <w:pPr>
@@ -5259,8 +5195,7 @@
         </w:tc>
         <w:tc>
           <w:tcPr>
-            <w:tcW w:w="2547" w:type="dxa"/>
-            <w:gridSpan w:val="3"/>
+            <w:tcW w:w="947" w:type="dxa"/>
             <w:tcBorders>
               <w:top w:val="single" w:sz="4" w:space="0" w:color="000000"/>
             </w:tcBorders>
@@ -5279,53 +5214,13 @@
                 <w:sz w:val="14"/>
                 <w:szCs w:val="14"/>
               </w:rPr>
-              <w:t xml:space="preserve">(Фамилия, инициалы) </w:t>
-            </w:r>
-          </w:p>
-        </w:tc>
-        <w:tc>
-          <w:tcPr>
-            <w:tcW w:w="434" w:type="dxa"/>
-          </w:tcPr>
-          <w:p>
-            <w:pPr>
-              <w:widowControl w:val="0"/>
-              <w:jc w:val="center"/>
-              <w:rPr>
-                <w:sz w:val="14"/>
-                <w:szCs w:val="14"/>
-              </w:rPr>
-            </w:pPr>
-          </w:p>
-        </w:tc>
-        <w:tc>
-          <w:tcPr>
-            <w:tcW w:w="992" w:type="dxa"/>
-            <w:tcBorders>
-              <w:top w:val="single" w:sz="4" w:space="0" w:color="000000"/>
-            </w:tcBorders>
-          </w:tcPr>
-          <w:p>
-            <w:pPr>
-              <w:widowControl w:val="0"/>
-              <w:jc w:val="center"/>
-              <w:rPr>
-                <w:sz w:val="14"/>
-                <w:szCs w:val="14"/>
-              </w:rPr>
-            </w:pPr>
-            <w:r>
-              <w:rPr>
-                <w:sz w:val="14"/>
-                <w:szCs w:val="14"/>
-              </w:rPr>
               <w:t>(подпись)</w:t>
             </w:r>
           </w:p>
         </w:tc>
         <w:tc>
           <w:tcPr>
-            <w:tcW w:w="271" w:type="dxa"/>
+            <w:tcW w:w="269" w:type="dxa"/>
             <w:tcBorders>
               <w:right w:val="single" w:sz="4" w:space="0" w:color="000000"/>
             </w:tcBorders>
@@ -5349,7 +5244,76 @@
         </w:trPr>
         <w:tc>
           <w:tcPr>
-            <w:tcW w:w="1683" w:type="dxa"/>
+            <w:tcW w:w="1827" w:type="dxa"/>
+            <w:vMerge/>
+            <w:tcBorders>
+              <w:top w:val="single" w:sz="4" w:space="0" w:color="000000"/>
+              <w:left w:val="single" w:sz="4" w:space="0" w:color="000000"/>
+              <w:bottom w:val="single" w:sz="4" w:space="0" w:color="000000"/>
+              <w:right w:val="single" w:sz="4" w:space="0" w:color="000000"/>
+            </w:tcBorders>
+          </w:tcPr>
+          <w:p>
+            <w:pPr>
+              <w:widowControl w:val="0"/>
+              <w:jc w:val="center"/>
+            </w:pPr>
+          </w:p>
+        </w:tc>
+        <w:tc>
+          <w:tcPr>
+            <w:tcW w:w="236" w:type="dxa"/>
+            <w:vMerge/>
+            <w:tcBorders>
+              <w:top w:val="single" w:sz="4" w:space="0" w:color="000000"/>
+              <w:bottom w:val="single" w:sz="4" w:space="0" w:color="000000"/>
+            </w:tcBorders>
+            <w:vAlign w:val="center"/>
+          </w:tcPr>
+          <w:p>
+            <w:pPr>
+              <w:widowControl w:val="0"/>
+              <w:jc w:val="center"/>
+            </w:pPr>
+          </w:p>
+        </w:tc>
+        <w:tc>
+          <w:tcPr>
+            <w:tcW w:w="2260" w:type="dxa"/>
+            <w:gridSpan w:val="3"/>
+            <w:vMerge/>
+            <w:tcBorders>
+              <w:top w:val="single" w:sz="4" w:space="0" w:color="000000"/>
+              <w:bottom w:val="single" w:sz="4" w:space="0" w:color="000000"/>
+            </w:tcBorders>
+            <w:vAlign w:val="bottom"/>
+          </w:tcPr>
+          <w:p>
+            <w:pPr>
+              <w:widowControl w:val="0"/>
+            </w:pPr>
+          </w:p>
+        </w:tc>
+        <w:tc>
+          <w:tcPr>
+            <w:tcW w:w="236" w:type="dxa"/>
+            <w:vMerge/>
+            <w:tcBorders>
+              <w:top w:val="single" w:sz="4" w:space="0" w:color="000000"/>
+              <w:bottom w:val="single" w:sz="4" w:space="0" w:color="000000"/>
+              <w:right w:val="single" w:sz="4" w:space="0" w:color="000000"/>
+            </w:tcBorders>
+            <w:vAlign w:val="center"/>
+          </w:tcPr>
+          <w:p>
+            <w:pPr>
+              <w:widowControl w:val="0"/>
+            </w:pPr>
+          </w:p>
+        </w:tc>
+        <w:tc>
+          <w:tcPr>
+            <w:tcW w:w="1748" w:type="dxa"/>
             <w:gridSpan w:val="2"/>
             <w:vMerge/>
             <w:tcBorders>
@@ -5358,82 +5322,12 @@
               <w:bottom w:val="single" w:sz="4" w:space="0" w:color="000000"/>
               <w:right w:val="single" w:sz="4" w:space="0" w:color="000000"/>
             </w:tcBorders>
-          </w:tcPr>
-          <w:p>
-            <w:pPr>
-              <w:widowControl w:val="0"/>
-              <w:jc w:val="center"/>
-            </w:pPr>
-          </w:p>
-        </w:tc>
-        <w:tc>
-          <w:tcPr>
-            <w:tcW w:w="112" w:type="dxa"/>
-            <w:vMerge/>
-            <w:tcBorders>
-              <w:top w:val="single" w:sz="4" w:space="0" w:color="000000"/>
-              <w:bottom w:val="single" w:sz="4" w:space="0" w:color="000000"/>
-            </w:tcBorders>
             <w:vAlign w:val="center"/>
           </w:tcPr>
           <w:p>
             <w:pPr>
               <w:widowControl w:val="0"/>
               <w:jc w:val="center"/>
-            </w:pPr>
-          </w:p>
-        </w:tc>
-        <w:tc>
-          <w:tcPr>
-            <w:tcW w:w="2388" w:type="dxa"/>
-            <w:gridSpan w:val="3"/>
-            <w:vMerge/>
-            <w:tcBorders>
-              <w:top w:val="single" w:sz="4" w:space="0" w:color="000000"/>
-              <w:bottom w:val="single" w:sz="4" w:space="0" w:color="000000"/>
-            </w:tcBorders>
-            <w:vAlign w:val="bottom"/>
-          </w:tcPr>
-          <w:p>
-            <w:pPr>
-              <w:widowControl w:val="0"/>
-            </w:pPr>
-          </w:p>
-        </w:tc>
-        <w:tc>
-          <w:tcPr>
-            <w:tcW w:w="67" w:type="dxa"/>
-            <w:vMerge/>
-            <w:tcBorders>
-              <w:top w:val="single" w:sz="4" w:space="0" w:color="000000"/>
-              <w:bottom w:val="single" w:sz="4" w:space="0" w:color="000000"/>
-              <w:right w:val="single" w:sz="4" w:space="0" w:color="000000"/>
-            </w:tcBorders>
-            <w:vAlign w:val="center"/>
-          </w:tcPr>
-          <w:p>
-            <w:pPr>
-              <w:widowControl w:val="0"/>
-            </w:pPr>
-          </w:p>
-        </w:tc>
-        <w:tc>
-          <w:tcPr>
-            <w:tcW w:w="1844" w:type="dxa"/>
-            <w:gridSpan w:val="2"/>
-            <w:vMerge/>
-            <w:tcBorders>
-              <w:top w:val="single" w:sz="4" w:space="0" w:color="000000"/>
-              <w:left w:val="single" w:sz="4" w:space="0" w:color="000000"/>
-              <w:bottom w:val="single" w:sz="4" w:space="0" w:color="000000"/>
-              <w:right w:val="single" w:sz="4" w:space="0" w:color="000000"/>
-            </w:tcBorders>
-            <w:vAlign w:val="center"/>
-          </w:tcPr>
-          <w:p>
-            <w:pPr>
-              <w:widowControl w:val="0"/>
-              <w:jc w:val="center"/>
               <w:rPr>
                 <w:sz w:val="18"/>
               </w:rPr>
@@ -5442,7 +5336,7 @@
         </w:tc>
         <w:tc>
           <w:tcPr>
-            <w:tcW w:w="4406" w:type="dxa"/>
+            <w:tcW w:w="4199" w:type="dxa"/>
             <w:gridSpan w:val="6"/>
             <w:tcBorders>
               <w:left w:val="single" w:sz="4" w:space="0" w:color="000000"/>
@@ -5470,7 +5364,7 @@
         </w:tc>
         <w:tc>
           <w:tcPr>
-            <w:tcW w:w="271" w:type="dxa"/>
+            <w:tcW w:w="269" w:type="dxa"/>
             <w:tcBorders>
               <w:right w:val="single" w:sz="4" w:space="0" w:color="000000"/>
             </w:tcBorders>
@@ -5497,7 +5391,76 @@
         </w:trPr>
         <w:tc>
           <w:tcPr>
-            <w:tcW w:w="1683" w:type="dxa"/>
+            <w:tcW w:w="1827" w:type="dxa"/>
+            <w:vMerge/>
+            <w:tcBorders>
+              <w:top w:val="single" w:sz="4" w:space="0" w:color="000000"/>
+              <w:left w:val="single" w:sz="4" w:space="0" w:color="000000"/>
+              <w:bottom w:val="single" w:sz="4" w:space="0" w:color="000000"/>
+              <w:right w:val="single" w:sz="4" w:space="0" w:color="000000"/>
+            </w:tcBorders>
+          </w:tcPr>
+          <w:p>
+            <w:pPr>
+              <w:widowControl w:val="0"/>
+              <w:jc w:val="center"/>
+            </w:pPr>
+          </w:p>
+        </w:tc>
+        <w:tc>
+          <w:tcPr>
+            <w:tcW w:w="236" w:type="dxa"/>
+            <w:vMerge/>
+            <w:tcBorders>
+              <w:top w:val="single" w:sz="4" w:space="0" w:color="000000"/>
+              <w:bottom w:val="single" w:sz="4" w:space="0" w:color="000000"/>
+            </w:tcBorders>
+            <w:vAlign w:val="center"/>
+          </w:tcPr>
+          <w:p>
+            <w:pPr>
+              <w:widowControl w:val="0"/>
+              <w:jc w:val="center"/>
+            </w:pPr>
+          </w:p>
+        </w:tc>
+        <w:tc>
+          <w:tcPr>
+            <w:tcW w:w="2260" w:type="dxa"/>
+            <w:gridSpan w:val="3"/>
+            <w:vMerge/>
+            <w:tcBorders>
+              <w:top w:val="single" w:sz="4" w:space="0" w:color="000000"/>
+              <w:bottom w:val="single" w:sz="4" w:space="0" w:color="000000"/>
+            </w:tcBorders>
+            <w:vAlign w:val="bottom"/>
+          </w:tcPr>
+          <w:p>
+            <w:pPr>
+              <w:widowControl w:val="0"/>
+            </w:pPr>
+          </w:p>
+        </w:tc>
+        <w:tc>
+          <w:tcPr>
+            <w:tcW w:w="236" w:type="dxa"/>
+            <w:vMerge/>
+            <w:tcBorders>
+              <w:top w:val="single" w:sz="4" w:space="0" w:color="000000"/>
+              <w:bottom w:val="single" w:sz="4" w:space="0" w:color="000000"/>
+              <w:right w:val="single" w:sz="4" w:space="0" w:color="000000"/>
+            </w:tcBorders>
+            <w:vAlign w:val="center"/>
+          </w:tcPr>
+          <w:p>
+            <w:pPr>
+              <w:widowControl w:val="0"/>
+            </w:pPr>
+          </w:p>
+        </w:tc>
+        <w:tc>
+          <w:tcPr>
+            <w:tcW w:w="1748" w:type="dxa"/>
             <w:gridSpan w:val="2"/>
             <w:vMerge/>
             <w:tcBorders>
@@ -5511,76 +5474,6 @@
             <w:pPr>
               <w:widowControl w:val="0"/>
               <w:jc w:val="center"/>
-            </w:pPr>
-          </w:p>
-        </w:tc>
-        <w:tc>
-          <w:tcPr>
-            <w:tcW w:w="112" w:type="dxa"/>
-            <w:vMerge/>
-            <w:tcBorders>
-              <w:top w:val="single" w:sz="4" w:space="0" w:color="000000"/>
-              <w:bottom w:val="single" w:sz="4" w:space="0" w:color="000000"/>
-            </w:tcBorders>
-            <w:vAlign w:val="center"/>
-          </w:tcPr>
-          <w:p>
-            <w:pPr>
-              <w:widowControl w:val="0"/>
-              <w:jc w:val="center"/>
-            </w:pPr>
-          </w:p>
-        </w:tc>
-        <w:tc>
-          <w:tcPr>
-            <w:tcW w:w="2388" w:type="dxa"/>
-            <w:gridSpan w:val="3"/>
-            <w:vMerge/>
-            <w:tcBorders>
-              <w:top w:val="single" w:sz="4" w:space="0" w:color="000000"/>
-              <w:bottom w:val="single" w:sz="4" w:space="0" w:color="000000"/>
-            </w:tcBorders>
-            <w:vAlign w:val="bottom"/>
-          </w:tcPr>
-          <w:p>
-            <w:pPr>
-              <w:widowControl w:val="0"/>
-            </w:pPr>
-          </w:p>
-        </w:tc>
-        <w:tc>
-          <w:tcPr>
-            <w:tcW w:w="67" w:type="dxa"/>
-            <w:vMerge/>
-            <w:tcBorders>
-              <w:top w:val="single" w:sz="4" w:space="0" w:color="000000"/>
-              <w:bottom w:val="single" w:sz="4" w:space="0" w:color="000000"/>
-              <w:right w:val="single" w:sz="4" w:space="0" w:color="000000"/>
-            </w:tcBorders>
-            <w:vAlign w:val="center"/>
-          </w:tcPr>
-          <w:p>
-            <w:pPr>
-              <w:widowControl w:val="0"/>
-            </w:pPr>
-          </w:p>
-        </w:tc>
-        <w:tc>
-          <w:tcPr>
-            <w:tcW w:w="1844" w:type="dxa"/>
-            <w:gridSpan w:val="2"/>
-            <w:vMerge/>
-            <w:tcBorders>
-              <w:top w:val="single" w:sz="4" w:space="0" w:color="000000"/>
-              <w:left w:val="single" w:sz="4" w:space="0" w:color="000000"/>
-              <w:bottom w:val="single" w:sz="4" w:space="0" w:color="000000"/>
-              <w:right w:val="single" w:sz="4" w:space="0" w:color="000000"/>
-            </w:tcBorders>
-          </w:tcPr>
-          <w:p>
-            <w:pPr>
-              <w:widowControl w:val="0"/>
-              <w:jc w:val="center"/>
               <w:rPr>
                 <w:sz w:val="18"/>
               </w:rPr>
@@ -5589,7 +5482,7 @@
         </w:tc>
         <w:tc>
           <w:tcPr>
-            <w:tcW w:w="433" w:type="dxa"/>
+            <w:tcW w:w="421" w:type="dxa"/>
             <w:tcBorders>
               <w:left w:val="single" w:sz="4" w:space="0" w:color="000000"/>
             </w:tcBorders>
@@ -5607,7 +5500,7 @@
         </w:tc>
         <w:tc>
           <w:tcPr>
-            <w:tcW w:w="2547" w:type="dxa"/>
+            <w:tcW w:w="2409" w:type="dxa"/>
             <w:gridSpan w:val="3"/>
             <w:tcBorders>
               <w:top w:val="single" w:sz="4" w:space="0" w:color="000000"/>
@@ -5633,7 +5526,7 @@
         </w:tc>
         <w:tc>
           <w:tcPr>
-            <w:tcW w:w="434" w:type="dxa"/>
+            <w:tcW w:w="422" w:type="dxa"/>
           </w:tcPr>
           <w:p>
             <w:pPr>
@@ -5648,7 +5541,7 @@
         </w:tc>
         <w:tc>
           <w:tcPr>
-            <w:tcW w:w="992" w:type="dxa"/>
+            <w:tcW w:w="947" w:type="dxa"/>
             <w:tcBorders>
               <w:top w:val="single" w:sz="4" w:space="0" w:color="000000"/>
             </w:tcBorders>
@@ -5673,7 +5566,7 @@
         </w:tc>
         <w:tc>
           <w:tcPr>
-            <w:tcW w:w="271" w:type="dxa"/>
+            <w:tcW w:w="269" w:type="dxa"/>
             <w:tcBorders>
               <w:right w:val="single" w:sz="4" w:space="0" w:color="000000"/>
             </w:tcBorders>
@@ -5697,7 +5590,87 @@
         </w:trPr>
         <w:tc>
           <w:tcPr>
-            <w:tcW w:w="1683" w:type="dxa"/>
+            <w:tcW w:w="1827" w:type="dxa"/>
+            <w:vMerge/>
+            <w:tcBorders>
+              <w:top w:val="single" w:sz="4" w:space="0" w:color="000000"/>
+              <w:left w:val="single" w:sz="4" w:space="0" w:color="000000"/>
+              <w:bottom w:val="single" w:sz="4" w:space="0" w:color="000000"/>
+              <w:right w:val="single" w:sz="4" w:space="0" w:color="000000"/>
+            </w:tcBorders>
+          </w:tcPr>
+          <w:p>
+            <w:pPr>
+              <w:widowControl w:val="0"/>
+              <w:jc w:val="center"/>
+            </w:pPr>
+          </w:p>
+        </w:tc>
+        <w:tc>
+          <w:tcPr>
+            <w:tcW w:w="236" w:type="dxa"/>
+            <w:vMerge/>
+            <w:tcBorders>
+              <w:top w:val="single" w:sz="4" w:space="0" w:color="000000"/>
+              <w:bottom w:val="single" w:sz="4" w:space="0" w:color="000000"/>
+            </w:tcBorders>
+            <w:vAlign w:val="center"/>
+          </w:tcPr>
+          <w:p>
+            <w:pPr>
+              <w:widowControl w:val="0"/>
+              <w:jc w:val="center"/>
+            </w:pPr>
+          </w:p>
+        </w:tc>
+        <w:tc>
+          <w:tcPr>
+            <w:tcW w:w="2260" w:type="dxa"/>
+            <w:gridSpan w:val="3"/>
+            <w:vMerge w:val="restart"/>
+            <w:tcBorders>
+              <w:top w:val="single" w:sz="4" w:space="0" w:color="000000"/>
+              <w:bottom w:val="single" w:sz="4" w:space="0" w:color="000000"/>
+            </w:tcBorders>
+          </w:tcPr>
+          <w:p>
+            <w:pPr>
+              <w:widowControl w:val="0"/>
+              <w:jc w:val="center"/>
+              <w:rPr>
+                <w:sz w:val="14"/>
+                <w:szCs w:val="14"/>
+              </w:rPr>
+            </w:pPr>
+            <w:r>
+              <w:rPr>
+                <w:sz w:val="14"/>
+                <w:szCs w:val="14"/>
+              </w:rPr>
+              <w:t>(подпись)</w:t>
+            </w:r>
+          </w:p>
+        </w:tc>
+        <w:tc>
+          <w:tcPr>
+            <w:tcW w:w="236" w:type="dxa"/>
+            <w:vMerge/>
+            <w:tcBorders>
+              <w:top w:val="single" w:sz="4" w:space="0" w:color="000000"/>
+              <w:bottom w:val="single" w:sz="4" w:space="0" w:color="000000"/>
+              <w:right w:val="single" w:sz="4" w:space="0" w:color="000000"/>
+            </w:tcBorders>
+            <w:vAlign w:val="center"/>
+          </w:tcPr>
+          <w:p>
+            <w:pPr>
+              <w:widowControl w:val="0"/>
+            </w:pPr>
+          </w:p>
+        </w:tc>
+        <w:tc>
+          <w:tcPr>
+            <w:tcW w:w="1748" w:type="dxa"/>
             <w:gridSpan w:val="2"/>
             <w:vMerge/>
             <w:tcBorders>
@@ -5711,87 +5684,6 @@
             <w:pPr>
               <w:widowControl w:val="0"/>
               <w:jc w:val="center"/>
-            </w:pPr>
-          </w:p>
-        </w:tc>
-        <w:tc>
-          <w:tcPr>
-            <w:tcW w:w="112" w:type="dxa"/>
-            <w:vMerge/>
-            <w:tcBorders>
-              <w:top w:val="single" w:sz="4" w:space="0" w:color="000000"/>
-              <w:bottom w:val="single" w:sz="4" w:space="0" w:color="000000"/>
-            </w:tcBorders>
-            <w:vAlign w:val="center"/>
-          </w:tcPr>
-          <w:p>
-            <w:pPr>
-              <w:widowControl w:val="0"/>
-              <w:jc w:val="center"/>
-            </w:pPr>
-          </w:p>
-        </w:tc>
-        <w:tc>
-          <w:tcPr>
-            <w:tcW w:w="2388" w:type="dxa"/>
-            <w:gridSpan w:val="3"/>
-            <w:vMerge w:val="restart"/>
-            <w:tcBorders>
-              <w:top w:val="single" w:sz="4" w:space="0" w:color="000000"/>
-              <w:bottom w:val="single" w:sz="4" w:space="0" w:color="000000"/>
-            </w:tcBorders>
-          </w:tcPr>
-          <w:p>
-            <w:pPr>
-              <w:widowControl w:val="0"/>
-              <w:jc w:val="center"/>
-              <w:rPr>
-                <w:sz w:val="14"/>
-                <w:szCs w:val="14"/>
-              </w:rPr>
-            </w:pPr>
-            <w:r>
-              <w:rPr>
-                <w:sz w:val="14"/>
-                <w:szCs w:val="14"/>
-              </w:rPr>
-              <w:t>(подпись)</w:t>
-            </w:r>
-          </w:p>
-        </w:tc>
-        <w:tc>
-          <w:tcPr>
-            <w:tcW w:w="67" w:type="dxa"/>
-            <w:vMerge/>
-            <w:tcBorders>
-              <w:top w:val="single" w:sz="4" w:space="0" w:color="000000"/>
-              <w:bottom w:val="single" w:sz="4" w:space="0" w:color="000000"/>
-              <w:right w:val="single" w:sz="4" w:space="0" w:color="000000"/>
-            </w:tcBorders>
-            <w:vAlign w:val="center"/>
-          </w:tcPr>
-          <w:p>
-            <w:pPr>
-              <w:widowControl w:val="0"/>
-            </w:pPr>
-          </w:p>
-        </w:tc>
-        <w:tc>
-          <w:tcPr>
-            <w:tcW w:w="1844" w:type="dxa"/>
-            <w:gridSpan w:val="2"/>
-            <w:vMerge/>
-            <w:tcBorders>
-              <w:top w:val="single" w:sz="4" w:space="0" w:color="000000"/>
-              <w:left w:val="single" w:sz="4" w:space="0" w:color="000000"/>
-              <w:bottom w:val="single" w:sz="4" w:space="0" w:color="000000"/>
-              <w:right w:val="single" w:sz="4" w:space="0" w:color="000000"/>
-            </w:tcBorders>
-          </w:tcPr>
-          <w:p>
-            <w:pPr>
-              <w:widowControl w:val="0"/>
-              <w:jc w:val="center"/>
               <w:rPr>
                 <w:sz w:val="18"/>
               </w:rPr>
@@ -5800,7 +5692,7 @@
         </w:tc>
         <w:tc>
           <w:tcPr>
-            <w:tcW w:w="4677" w:type="dxa"/>
+            <w:tcW w:w="4468" w:type="dxa"/>
             <w:gridSpan w:val="7"/>
             <w:tcBorders>
               <w:left w:val="single" w:sz="4" w:space="0" w:color="000000"/>
@@ -5835,7 +5727,76 @@
         </w:trPr>
         <w:tc>
           <w:tcPr>
-            <w:tcW w:w="1683" w:type="dxa"/>
+            <w:tcW w:w="1827" w:type="dxa"/>
+            <w:vMerge/>
+            <w:tcBorders>
+              <w:top w:val="single" w:sz="4" w:space="0" w:color="000000"/>
+              <w:left w:val="single" w:sz="4" w:space="0" w:color="000000"/>
+              <w:bottom w:val="single" w:sz="4" w:space="0" w:color="000000"/>
+              <w:right w:val="single" w:sz="4" w:space="0" w:color="000000"/>
+            </w:tcBorders>
+          </w:tcPr>
+          <w:p>
+            <w:pPr>
+              <w:widowControl w:val="0"/>
+              <w:jc w:val="center"/>
+            </w:pPr>
+          </w:p>
+        </w:tc>
+        <w:tc>
+          <w:tcPr>
+            <w:tcW w:w="236" w:type="dxa"/>
+            <w:vMerge/>
+            <w:tcBorders>
+              <w:top w:val="single" w:sz="4" w:space="0" w:color="000000"/>
+              <w:bottom w:val="single" w:sz="4" w:space="0" w:color="000000"/>
+            </w:tcBorders>
+            <w:vAlign w:val="center"/>
+          </w:tcPr>
+          <w:p>
+            <w:pPr>
+              <w:widowControl w:val="0"/>
+              <w:jc w:val="center"/>
+            </w:pPr>
+          </w:p>
+        </w:tc>
+        <w:tc>
+          <w:tcPr>
+            <w:tcW w:w="2260" w:type="dxa"/>
+            <w:gridSpan w:val="3"/>
+            <w:vMerge/>
+            <w:tcBorders>
+              <w:top w:val="single" w:sz="4" w:space="0" w:color="000000"/>
+              <w:bottom w:val="single" w:sz="4" w:space="0" w:color="000000"/>
+            </w:tcBorders>
+            <w:vAlign w:val="bottom"/>
+          </w:tcPr>
+          <w:p>
+            <w:pPr>
+              <w:widowControl w:val="0"/>
+            </w:pPr>
+          </w:p>
+        </w:tc>
+        <w:tc>
+          <w:tcPr>
+            <w:tcW w:w="236" w:type="dxa"/>
+            <w:vMerge/>
+            <w:tcBorders>
+              <w:top w:val="single" w:sz="4" w:space="0" w:color="000000"/>
+              <w:bottom w:val="single" w:sz="4" w:space="0" w:color="000000"/>
+              <w:right w:val="single" w:sz="4" w:space="0" w:color="000000"/>
+            </w:tcBorders>
+            <w:vAlign w:val="center"/>
+          </w:tcPr>
+          <w:p>
+            <w:pPr>
+              <w:widowControl w:val="0"/>
+            </w:pPr>
+          </w:p>
+        </w:tc>
+        <w:tc>
+          <w:tcPr>
+            <w:tcW w:w="1748" w:type="dxa"/>
             <w:gridSpan w:val="2"/>
             <w:vMerge/>
             <w:tcBorders>
@@ -5849,76 +5810,6 @@
             <w:pPr>
               <w:widowControl w:val="0"/>
               <w:jc w:val="center"/>
-            </w:pPr>
-          </w:p>
-        </w:tc>
-        <w:tc>
-          <w:tcPr>
-            <w:tcW w:w="112" w:type="dxa"/>
-            <w:vMerge/>
-            <w:tcBorders>
-              <w:top w:val="single" w:sz="4" w:space="0" w:color="000000"/>
-              <w:bottom w:val="single" w:sz="4" w:space="0" w:color="000000"/>
-            </w:tcBorders>
-            <w:vAlign w:val="center"/>
-          </w:tcPr>
-          <w:p>
-            <w:pPr>
-              <w:widowControl w:val="0"/>
-              <w:jc w:val="center"/>
-            </w:pPr>
-          </w:p>
-        </w:tc>
-        <w:tc>
-          <w:tcPr>
-            <w:tcW w:w="2388" w:type="dxa"/>
-            <w:gridSpan w:val="3"/>
-            <w:vMerge/>
-            <w:tcBorders>
-              <w:top w:val="single" w:sz="4" w:space="0" w:color="000000"/>
-              <w:bottom w:val="single" w:sz="4" w:space="0" w:color="000000"/>
-            </w:tcBorders>
-            <w:vAlign w:val="bottom"/>
-          </w:tcPr>
-          <w:p>
-            <w:pPr>
-              <w:widowControl w:val="0"/>
-            </w:pPr>
-          </w:p>
-        </w:tc>
-        <w:tc>
-          <w:tcPr>
-            <w:tcW w:w="67" w:type="dxa"/>
-            <w:vMerge/>
-            <w:tcBorders>
-              <w:top w:val="single" w:sz="4" w:space="0" w:color="000000"/>
-              <w:bottom w:val="single" w:sz="4" w:space="0" w:color="000000"/>
-              <w:right w:val="single" w:sz="4" w:space="0" w:color="000000"/>
-            </w:tcBorders>
-            <w:vAlign w:val="center"/>
-          </w:tcPr>
-          <w:p>
-            <w:pPr>
-              <w:widowControl w:val="0"/>
-            </w:pPr>
-          </w:p>
-        </w:tc>
-        <w:tc>
-          <w:tcPr>
-            <w:tcW w:w="1844" w:type="dxa"/>
-            <w:gridSpan w:val="2"/>
-            <w:vMerge/>
-            <w:tcBorders>
-              <w:top w:val="single" w:sz="4" w:space="0" w:color="000000"/>
-              <w:left w:val="single" w:sz="4" w:space="0" w:color="000000"/>
-              <w:bottom w:val="single" w:sz="4" w:space="0" w:color="000000"/>
-              <w:right w:val="single" w:sz="4" w:space="0" w:color="000000"/>
-            </w:tcBorders>
-          </w:tcPr>
-          <w:p>
-            <w:pPr>
-              <w:widowControl w:val="0"/>
-              <w:jc w:val="center"/>
               <w:rPr>
                 <w:sz w:val="18"/>
               </w:rPr>
@@ -5927,7 +5818,7 @@
         </w:tc>
         <w:tc>
           <w:tcPr>
-            <w:tcW w:w="433" w:type="dxa"/>
+            <w:tcW w:w="421" w:type="dxa"/>
             <w:tcBorders>
               <w:left w:val="single" w:sz="4" w:space="0" w:color="000000"/>
             </w:tcBorders>
@@ -5945,7 +5836,7 @@
         </w:tc>
         <w:tc>
           <w:tcPr>
-            <w:tcW w:w="2547" w:type="dxa"/>
+            <w:tcW w:w="2409" w:type="dxa"/>
             <w:gridSpan w:val="3"/>
             <w:tcBorders>
               <w:top w:val="single" w:sz="4" w:space="0" w:color="000000"/>
@@ -5971,7 +5862,7 @@
         </w:tc>
         <w:tc>
           <w:tcPr>
-            <w:tcW w:w="434" w:type="dxa"/>
+            <w:tcW w:w="422" w:type="dxa"/>
           </w:tcPr>
           <w:p>
             <w:pPr>
@@ -5986,7 +5877,7 @@
         </w:tc>
         <w:tc>
           <w:tcPr>
-            <w:tcW w:w="992" w:type="dxa"/>
+            <w:tcW w:w="947" w:type="dxa"/>
             <w:tcBorders>
               <w:top w:val="single" w:sz="4" w:space="0" w:color="000000"/>
             </w:tcBorders>
@@ -6011,7 +5902,7 @@
         </w:tc>
         <w:tc>
           <w:tcPr>
-            <w:tcW w:w="271" w:type="dxa"/>
+            <w:tcW w:w="269" w:type="dxa"/>
             <w:tcBorders>
               <w:right w:val="single" w:sz="4" w:space="0" w:color="000000"/>
             </w:tcBorders>
@@ -6035,7 +5926,76 @@
         </w:trPr>
         <w:tc>
           <w:tcPr>
-            <w:tcW w:w="1683" w:type="dxa"/>
+            <w:tcW w:w="1827" w:type="dxa"/>
+            <w:vMerge/>
+            <w:tcBorders>
+              <w:top w:val="single" w:sz="4" w:space="0" w:color="000000"/>
+              <w:left w:val="single" w:sz="4" w:space="0" w:color="000000"/>
+              <w:bottom w:val="single" w:sz="4" w:space="0" w:color="000000"/>
+              <w:right w:val="single" w:sz="4" w:space="0" w:color="000000"/>
+            </w:tcBorders>
+          </w:tcPr>
+          <w:p>
+            <w:pPr>
+              <w:widowControl w:val="0"/>
+              <w:jc w:val="center"/>
+            </w:pPr>
+          </w:p>
+        </w:tc>
+        <w:tc>
+          <w:tcPr>
+            <w:tcW w:w="236" w:type="dxa"/>
+            <w:vMerge/>
+            <w:tcBorders>
+              <w:top w:val="single" w:sz="4" w:space="0" w:color="000000"/>
+              <w:bottom w:val="single" w:sz="4" w:space="0" w:color="000000"/>
+            </w:tcBorders>
+            <w:vAlign w:val="center"/>
+          </w:tcPr>
+          <w:p>
+            <w:pPr>
+              <w:widowControl w:val="0"/>
+              <w:jc w:val="center"/>
+            </w:pPr>
+          </w:p>
+        </w:tc>
+        <w:tc>
+          <w:tcPr>
+            <w:tcW w:w="2260" w:type="dxa"/>
+            <w:gridSpan w:val="3"/>
+            <w:vMerge/>
+            <w:tcBorders>
+              <w:top w:val="single" w:sz="4" w:space="0" w:color="000000"/>
+              <w:bottom w:val="single" w:sz="4" w:space="0" w:color="000000"/>
+            </w:tcBorders>
+            <w:vAlign w:val="bottom"/>
+          </w:tcPr>
+          <w:p>
+            <w:pPr>
+              <w:widowControl w:val="0"/>
+            </w:pPr>
+          </w:p>
+        </w:tc>
+        <w:tc>
+          <w:tcPr>
+            <w:tcW w:w="236" w:type="dxa"/>
+            <w:vMerge/>
+            <w:tcBorders>
+              <w:top w:val="single" w:sz="4" w:space="0" w:color="000000"/>
+              <w:bottom w:val="single" w:sz="4" w:space="0" w:color="000000"/>
+              <w:right w:val="single" w:sz="4" w:space="0" w:color="000000"/>
+            </w:tcBorders>
+            <w:vAlign w:val="center"/>
+          </w:tcPr>
+          <w:p>
+            <w:pPr>
+              <w:widowControl w:val="0"/>
+            </w:pPr>
+          </w:p>
+        </w:tc>
+        <w:tc>
+          <w:tcPr>
+            <w:tcW w:w="1748" w:type="dxa"/>
             <w:gridSpan w:val="2"/>
             <w:vMerge/>
             <w:tcBorders>
@@ -6049,76 +6009,6 @@
             <w:pPr>
               <w:widowControl w:val="0"/>
               <w:jc w:val="center"/>
-            </w:pPr>
-          </w:p>
-        </w:tc>
-        <w:tc>
-          <w:tcPr>
-            <w:tcW w:w="112" w:type="dxa"/>
-            <w:vMerge/>
-            <w:tcBorders>
-              <w:top w:val="single" w:sz="4" w:space="0" w:color="000000"/>
-              <w:bottom w:val="single" w:sz="4" w:space="0" w:color="000000"/>
-            </w:tcBorders>
-            <w:vAlign w:val="center"/>
-          </w:tcPr>
-          <w:p>
-            <w:pPr>
-              <w:widowControl w:val="0"/>
-              <w:jc w:val="center"/>
-            </w:pPr>
-          </w:p>
-        </w:tc>
-        <w:tc>
-          <w:tcPr>
-            <w:tcW w:w="2388" w:type="dxa"/>
-            <w:gridSpan w:val="3"/>
-            <w:vMerge/>
-            <w:tcBorders>
-              <w:top w:val="single" w:sz="4" w:space="0" w:color="000000"/>
-              <w:bottom w:val="single" w:sz="4" w:space="0" w:color="000000"/>
-            </w:tcBorders>
-            <w:vAlign w:val="bottom"/>
-          </w:tcPr>
-          <w:p>
-            <w:pPr>
-              <w:widowControl w:val="0"/>
-            </w:pPr>
-          </w:p>
-        </w:tc>
-        <w:tc>
-          <w:tcPr>
-            <w:tcW w:w="67" w:type="dxa"/>
-            <w:vMerge/>
-            <w:tcBorders>
-              <w:top w:val="single" w:sz="4" w:space="0" w:color="000000"/>
-              <w:bottom w:val="single" w:sz="4" w:space="0" w:color="000000"/>
-              <w:right w:val="single" w:sz="4" w:space="0" w:color="000000"/>
-            </w:tcBorders>
-            <w:vAlign w:val="center"/>
-          </w:tcPr>
-          <w:p>
-            <w:pPr>
-              <w:widowControl w:val="0"/>
-            </w:pPr>
-          </w:p>
-        </w:tc>
-        <w:tc>
-          <w:tcPr>
-            <w:tcW w:w="1844" w:type="dxa"/>
-            <w:gridSpan w:val="2"/>
-            <w:vMerge/>
-            <w:tcBorders>
-              <w:top w:val="single" w:sz="4" w:space="0" w:color="000000"/>
-              <w:left w:val="single" w:sz="4" w:space="0" w:color="000000"/>
-              <w:bottom w:val="single" w:sz="4" w:space="0" w:color="000000"/>
-              <w:right w:val="single" w:sz="4" w:space="0" w:color="000000"/>
-            </w:tcBorders>
-          </w:tcPr>
-          <w:p>
-            <w:pPr>
-              <w:widowControl w:val="0"/>
-              <w:jc w:val="center"/>
               <w:rPr>
                 <w:sz w:val="18"/>
               </w:rPr>
@@ -6127,7 +6017,7 @@
         </w:tc>
         <w:tc>
           <w:tcPr>
-            <w:tcW w:w="4677" w:type="dxa"/>
+            <w:tcW w:w="4468" w:type="dxa"/>
             <w:gridSpan w:val="7"/>
             <w:tcBorders>
               <w:left w:val="single" w:sz="4" w:space="0" w:color="000000"/>
@@ -6162,7 +6052,76 @@
         </w:trPr>
         <w:tc>
           <w:tcPr>
-            <w:tcW w:w="1683" w:type="dxa"/>
+            <w:tcW w:w="1827" w:type="dxa"/>
+            <w:vMerge/>
+            <w:tcBorders>
+              <w:top w:val="single" w:sz="4" w:space="0" w:color="000000"/>
+              <w:left w:val="single" w:sz="4" w:space="0" w:color="000000"/>
+              <w:bottom w:val="single" w:sz="4" w:space="0" w:color="000000"/>
+              <w:right w:val="single" w:sz="4" w:space="0" w:color="000000"/>
+            </w:tcBorders>
+          </w:tcPr>
+          <w:p>
+            <w:pPr>
+              <w:widowControl w:val="0"/>
+              <w:jc w:val="center"/>
+            </w:pPr>
+          </w:p>
+        </w:tc>
+        <w:tc>
+          <w:tcPr>
+            <w:tcW w:w="236" w:type="dxa"/>
+            <w:vMerge/>
+            <w:tcBorders>
+              <w:top w:val="single" w:sz="4" w:space="0" w:color="000000"/>
+              <w:bottom w:val="single" w:sz="4" w:space="0" w:color="000000"/>
+            </w:tcBorders>
+            <w:vAlign w:val="center"/>
+          </w:tcPr>
+          <w:p>
+            <w:pPr>
+              <w:widowControl w:val="0"/>
+              <w:jc w:val="center"/>
+            </w:pPr>
+          </w:p>
+        </w:tc>
+        <w:tc>
+          <w:tcPr>
+            <w:tcW w:w="2260" w:type="dxa"/>
+            <w:gridSpan w:val="3"/>
+            <w:vMerge/>
+            <w:tcBorders>
+              <w:top w:val="single" w:sz="4" w:space="0" w:color="000000"/>
+              <w:bottom w:val="single" w:sz="4" w:space="0" w:color="000000"/>
+            </w:tcBorders>
+            <w:vAlign w:val="bottom"/>
+          </w:tcPr>
+          <w:p>
+            <w:pPr>
+              <w:widowControl w:val="0"/>
+            </w:pPr>
+          </w:p>
+        </w:tc>
+        <w:tc>
+          <w:tcPr>
+            <w:tcW w:w="236" w:type="dxa"/>
+            <w:vMerge/>
+            <w:tcBorders>
+              <w:top w:val="single" w:sz="4" w:space="0" w:color="000000"/>
+              <w:bottom w:val="single" w:sz="4" w:space="0" w:color="000000"/>
+              <w:right w:val="single" w:sz="4" w:space="0" w:color="000000"/>
+            </w:tcBorders>
+            <w:vAlign w:val="center"/>
+          </w:tcPr>
+          <w:p>
+            <w:pPr>
+              <w:widowControl w:val="0"/>
+            </w:pPr>
+          </w:p>
+        </w:tc>
+        <w:tc>
+          <w:tcPr>
+            <w:tcW w:w="1748" w:type="dxa"/>
             <w:gridSpan w:val="2"/>
             <w:vMerge/>
             <w:tcBorders>
@@ -6176,76 +6135,6 @@
             <w:pPr>
               <w:widowControl w:val="0"/>
               <w:jc w:val="center"/>
-            </w:pPr>
-          </w:p>
-        </w:tc>
-        <w:tc>
-          <w:tcPr>
-            <w:tcW w:w="112" w:type="dxa"/>
-            <w:vMerge/>
-            <w:tcBorders>
-              <w:top w:val="single" w:sz="4" w:space="0" w:color="000000"/>
-              <w:bottom w:val="single" w:sz="4" w:space="0" w:color="000000"/>
-            </w:tcBorders>
-            <w:vAlign w:val="center"/>
-          </w:tcPr>
-          <w:p>
-            <w:pPr>
-              <w:widowControl w:val="0"/>
-              <w:jc w:val="center"/>
-            </w:pPr>
-          </w:p>
-        </w:tc>
-        <w:tc>
-          <w:tcPr>
-            <w:tcW w:w="2388" w:type="dxa"/>
-            <w:gridSpan w:val="3"/>
-            <w:vMerge/>
-            <w:tcBorders>
-              <w:top w:val="single" w:sz="4" w:space="0" w:color="000000"/>
-              <w:bottom w:val="single" w:sz="4" w:space="0" w:color="000000"/>
-            </w:tcBorders>
-            <w:vAlign w:val="bottom"/>
-          </w:tcPr>
-          <w:p>
-            <w:pPr>
-              <w:widowControl w:val="0"/>
-            </w:pPr>
-          </w:p>
-        </w:tc>
-        <w:tc>
-          <w:tcPr>
-            <w:tcW w:w="67" w:type="dxa"/>
-            <w:vMerge/>
-            <w:tcBorders>
-              <w:top w:val="single" w:sz="4" w:space="0" w:color="000000"/>
-              <w:bottom w:val="single" w:sz="4" w:space="0" w:color="000000"/>
-              <w:right w:val="single" w:sz="4" w:space="0" w:color="000000"/>
-            </w:tcBorders>
-            <w:vAlign w:val="center"/>
-          </w:tcPr>
-          <w:p>
-            <w:pPr>
-              <w:widowControl w:val="0"/>
-            </w:pPr>
-          </w:p>
-        </w:tc>
-        <w:tc>
-          <w:tcPr>
-            <w:tcW w:w="1844" w:type="dxa"/>
-            <w:gridSpan w:val="2"/>
-            <w:vMerge/>
-            <w:tcBorders>
-              <w:top w:val="single" w:sz="4" w:space="0" w:color="000000"/>
-              <w:left w:val="single" w:sz="4" w:space="0" w:color="000000"/>
-              <w:bottom w:val="single" w:sz="4" w:space="0" w:color="000000"/>
-              <w:right w:val="single" w:sz="4" w:space="0" w:color="000000"/>
-            </w:tcBorders>
-          </w:tcPr>
-          <w:p>
-            <w:pPr>
-              <w:widowControl w:val="0"/>
-              <w:jc w:val="center"/>
               <w:rPr>
                 <w:sz w:val="18"/>
               </w:rPr>
@@ -6254,7 +6143,7 @@
         </w:tc>
         <w:tc>
           <w:tcPr>
-            <w:tcW w:w="433" w:type="dxa"/>
+            <w:tcW w:w="421" w:type="dxa"/>
             <w:tcBorders>
               <w:left w:val="single" w:sz="4" w:space="0" w:color="000000"/>
               <w:bottom w:val="single" w:sz="4" w:space="0" w:color="000000"/>
@@ -6273,7 +6162,7 @@
         </w:tc>
         <w:tc>
           <w:tcPr>
-            <w:tcW w:w="2547" w:type="dxa"/>
+            <w:tcW w:w="2409" w:type="dxa"/>
             <w:gridSpan w:val="3"/>
             <w:tcBorders>
               <w:top w:val="single" w:sz="4" w:space="0" w:color="000000"/>
@@ -6300,7 +6189,7 @@
         </w:tc>
         <w:tc>
           <w:tcPr>
-            <w:tcW w:w="434" w:type="dxa"/>
+            <w:tcW w:w="422" w:type="dxa"/>
             <w:tcBorders>
               <w:bottom w:val="single" w:sz="4" w:space="0" w:color="000000"/>
             </w:tcBorders>
@@ -6318,7 +6207,7 @@
         </w:tc>
         <w:tc>
           <w:tcPr>
-            <w:tcW w:w="992" w:type="dxa"/>
+            <w:tcW w:w="947" w:type="dxa"/>
             <w:tcBorders>
               <w:top w:val="single" w:sz="4" w:space="0" w:color="000000"/>
               <w:bottom w:val="single" w:sz="4" w:space="0" w:color="000000"/>
@@ -6344,7 +6233,7 @@
         </w:tc>
         <w:tc>
           <w:tcPr>
-            <w:tcW w:w="271" w:type="dxa"/>
+            <w:tcW w:w="269" w:type="dxa"/>
             <w:tcBorders>
               <w:bottom w:val="single" w:sz="4" w:space="0" w:color="000000"/>
               <w:right w:val="single" w:sz="4" w:space="0" w:color="000000"/>
@@ -6389,7 +6278,8 @@
         </w:trPr>
         <w:tc>
           <w:tcPr>
-            <w:tcW w:w="6" w:type="dxa"/>
+            <w:tcW w:w="10775" w:type="dxa"/>
+            <w:gridSpan w:val="15"/>
           </w:tcPr>
           <w:p>
             <w:pPr>
@@ -6400,23 +6290,8 @@
                 <w:bCs/>
               </w:rPr>
             </w:pPr>
-          </w:p>
-        </w:tc>
-        <w:tc>
-          <w:tcPr>
-            <w:tcW w:w="10765" w:type="dxa"/>
-            <w:gridSpan w:val="15"/>
-            <w:vAlign w:val="center"/>
-          </w:tcPr>
-          <w:p>
-            <w:pPr>
-              <w:widowControl w:val="0"/>
-              <w:jc w:val="center"/>
-              <w:rPr>
-                <w:b/>
-                <w:bCs/>
-              </w:rPr>
-            </w:pPr>
+            <w:bookmarkStart w:id="0" w:name="_GoBack"/>
+            <w:bookmarkEnd w:id="0"/>
           </w:p>
           <w:p>
             <w:pPr>
@@ -6444,7 +6319,14 @@
         </w:trPr>
         <w:tc>
           <w:tcPr>
-            <w:tcW w:w="6" w:type="dxa"/>
+            <w:tcW w:w="7654" w:type="dxa"/>
+            <w:gridSpan w:val="10"/>
+            <w:tcBorders>
+              <w:top w:val="single" w:sz="4" w:space="0" w:color="auto"/>
+              <w:left w:val="single" w:sz="4" w:space="0" w:color="auto"/>
+              <w:bottom w:val="single" w:sz="4" w:space="0" w:color="auto"/>
+              <w:right w:val="single" w:sz="4" w:space="0" w:color="auto"/>
+            </w:tcBorders>
           </w:tcPr>
           <w:p>
             <w:pPr>
@@ -6454,43 +6336,21 @@
                 <w:sz w:val="18"/>
               </w:rPr>
             </w:pPr>
-          </w:p>
-        </w:tc>
-        <w:tc>
-          <w:tcPr>
-            <w:tcW w:w="7506" w:type="dxa"/>
-            <w:gridSpan w:val="10"/>
-            <w:tcBorders>
-              <w:top w:val="single" w:sz="4" w:space="0" w:color="000000"/>
-              <w:left w:val="single" w:sz="4" w:space="0" w:color="000000"/>
-              <w:bottom w:val="single" w:sz="4" w:space="0" w:color="000000"/>
-              <w:right w:val="single" w:sz="4" w:space="0" w:color="000000"/>
-            </w:tcBorders>
-            <w:vAlign w:val="center"/>
-          </w:tcPr>
-          <w:p>
-            <w:pPr>
-              <w:widowControl w:val="0"/>
-              <w:jc w:val="center"/>
+            <w:r>
               <w:rPr>
                 <w:sz w:val="18"/>
               </w:rPr>
-            </w:pPr>
-            <w:r>
-              <w:rPr>
-                <w:sz w:val="18"/>
-              </w:rPr>
               <w:t>Бригада получила целевой инструктаж и допущена на подготовленное рабочее место</w:t>
             </w:r>
           </w:p>
         </w:tc>
         <w:tc>
           <w:tcPr>
-            <w:tcW w:w="3259" w:type="dxa"/>
+            <w:tcW w:w="3121" w:type="dxa"/>
             <w:gridSpan w:val="5"/>
             <w:tcBorders>
               <w:top w:val="single" w:sz="4" w:space="0" w:color="000000"/>
-              <w:left w:val="single" w:sz="4" w:space="0" w:color="000000"/>
+              <w:left w:val="single" w:sz="4" w:space="0" w:color="auto"/>
               <w:bottom w:val="single" w:sz="4" w:space="0" w:color="000000"/>
               <w:right w:val="single" w:sz="4" w:space="0" w:color="000000"/>
             </w:tcBorders>
@@ -6520,25 +6380,36 @@
         </w:trPr>
         <w:tc>
           <w:tcPr>
-            <w:tcW w:w="6" w:type="dxa"/>
-          </w:tcPr>
-          <w:p>
-            <w:pPr>
-              <w:widowControl w:val="0"/>
-              <w:jc w:val="center"/>
-              <w:rPr>
-                <w:sz w:val="18"/>
-              </w:rPr>
-            </w:pPr>
-          </w:p>
-        </w:tc>
-        <w:tc>
-          <w:tcPr>
-            <w:tcW w:w="2683" w:type="dxa"/>
+            <w:tcW w:w="2904" w:type="dxa"/>
             <w:gridSpan w:val="3"/>
             <w:vMerge w:val="restart"/>
             <w:tcBorders>
-              <w:left w:val="single" w:sz="4" w:space="0" w:color="000000"/>
+              <w:top w:val="single" w:sz="4" w:space="0" w:color="auto"/>
+              <w:left w:val="single" w:sz="4" w:space="0" w:color="auto"/>
+              <w:bottom w:val="single" w:sz="4" w:space="0" w:color="auto"/>
+              <w:right w:val="single" w:sz="4" w:space="0" w:color="auto"/>
+            </w:tcBorders>
+          </w:tcPr>
+          <w:p>
+            <w:pPr>
+              <w:widowControl w:val="0"/>
+              <w:jc w:val="center"/>
+              <w:rPr>
+                <w:sz w:val="18"/>
+              </w:rPr>
+            </w:pPr>
+            <w:r>
+              <w:t>Наименование рабочего места</w:t>
+            </w:r>
+          </w:p>
+        </w:tc>
+        <w:tc>
+          <w:tcPr>
+            <w:tcW w:w="813" w:type="dxa"/>
+            <w:vMerge w:val="restart"/>
+            <w:tcBorders>
+              <w:top w:val="single" w:sz="4" w:space="0" w:color="auto"/>
+              <w:left w:val="single" w:sz="4" w:space="0" w:color="auto"/>
               <w:bottom w:val="single" w:sz="4" w:space="0" w:color="000000"/>
               <w:right w:val="single" w:sz="4" w:space="0" w:color="000000"/>
             </w:tcBorders>
@@ -6548,18 +6419,46 @@
             <w:pPr>
               <w:widowControl w:val="0"/>
               <w:jc w:val="center"/>
-              <w:rPr>
-                <w:sz w:val="18"/>
-              </w:rPr>
-            </w:pPr>
-            <w:r>
-              <w:t>Наименование рабочего места</w:t>
-            </w:r>
-          </w:p>
-        </w:tc>
-        <w:tc>
-          <w:tcPr>
-            <w:tcW w:w="850" w:type="dxa"/>
+            </w:pPr>
+            <w:r>
+              <w:t>Дата,</w:t>
+            </w:r>
+          </w:p>
+          <w:p>
+            <w:pPr>
+              <w:widowControl w:val="0"/>
+              <w:jc w:val="center"/>
+            </w:pPr>
+            <w:r>
+              <w:t>время</w:t>
+            </w:r>
+          </w:p>
+        </w:tc>
+        <w:tc>
+          <w:tcPr>
+            <w:tcW w:w="3937" w:type="dxa"/>
+            <w:gridSpan w:val="6"/>
+            <w:tcBorders>
+              <w:top w:val="single" w:sz="4" w:space="0" w:color="auto"/>
+              <w:left w:val="single" w:sz="4" w:space="0" w:color="000000"/>
+              <w:bottom w:val="single" w:sz="4" w:space="0" w:color="000000"/>
+              <w:right w:val="single" w:sz="4" w:space="0" w:color="000000"/>
+            </w:tcBorders>
+            <w:vAlign w:val="center"/>
+          </w:tcPr>
+          <w:p>
+            <w:pPr>
+              <w:widowControl w:val="0"/>
+              <w:jc w:val="center"/>
+            </w:pPr>
+            <w:r>
+              <w:t>Подписи (подпись, Фамилия, инициалы)</w:t>
+            </w:r>
+          </w:p>
+        </w:tc>
+        <w:tc>
+          <w:tcPr>
+            <w:tcW w:w="817" w:type="dxa"/>
             <w:vMerge w:val="restart"/>
             <w:tcBorders>
               <w:left w:val="single" w:sz="4" w:space="0" w:color="000000"/>
@@ -6589,61 +6488,7 @@
         </w:tc>
         <w:tc>
           <w:tcPr>
-            <w:tcW w:w="3973" w:type="dxa"/>
-            <w:gridSpan w:val="6"/>
-            <w:tcBorders>
-              <w:left w:val="single" w:sz="4" w:space="0" w:color="000000"/>
-              <w:bottom w:val="single" w:sz="4" w:space="0" w:color="000000"/>
-              <w:right w:val="single" w:sz="4" w:space="0" w:color="000000"/>
-            </w:tcBorders>
-            <w:vAlign w:val="center"/>
-          </w:tcPr>
-          <w:p>
-            <w:pPr>
-              <w:widowControl w:val="0"/>
-              <w:jc w:val="center"/>
-            </w:pPr>
-            <w:r>
-              <w:t xml:space="preserve">Подписи </w:t>
-            </w:r>
-            <w:r>
-              <w:t>(подпись, Фамилия, инициалы)</w:t>
-            </w:r>
-          </w:p>
-        </w:tc>
-        <w:tc>
-          <w:tcPr>
-            <w:tcW w:w="854" w:type="dxa"/>
-            <w:vMerge w:val="restart"/>
-            <w:tcBorders>
-              <w:left w:val="single" w:sz="4" w:space="0" w:color="000000"/>
-              <w:bottom w:val="single" w:sz="4" w:space="0" w:color="000000"/>
-              <w:right w:val="single" w:sz="4" w:space="0" w:color="000000"/>
-            </w:tcBorders>
-            <w:vAlign w:val="center"/>
-          </w:tcPr>
-          <w:p>
-            <w:pPr>
-              <w:widowControl w:val="0"/>
-              <w:jc w:val="center"/>
-            </w:pPr>
-            <w:r>
-              <w:t>Дата,</w:t>
-            </w:r>
-          </w:p>
-          <w:p>
-            <w:pPr>
-              <w:widowControl w:val="0"/>
-              <w:jc w:val="center"/>
-            </w:pPr>
-            <w:r>
-              <w:t>время</w:t>
-            </w:r>
-          </w:p>
-        </w:tc>
-        <w:tc>
-          <w:tcPr>
-            <w:tcW w:w="2405" w:type="dxa"/>
+            <w:tcW w:w="2304" w:type="dxa"/>
             <w:gridSpan w:val="4"/>
             <w:vMerge w:val="restart"/>
             <w:tcBorders>
@@ -6671,25 +6516,32 @@
         </w:trPr>
         <w:tc>
           <w:tcPr>
-            <w:tcW w:w="6" w:type="dxa"/>
-          </w:tcPr>
-          <w:p>
-            <w:pPr>
-              <w:widowControl w:val="0"/>
-              <w:jc w:val="center"/>
-              <w:rPr>
-                <w:sz w:val="18"/>
-              </w:rPr>
-            </w:pPr>
-          </w:p>
-        </w:tc>
-        <w:tc>
-          <w:tcPr>
-            <w:tcW w:w="2683" w:type="dxa"/>
+            <w:tcW w:w="2904" w:type="dxa"/>
             <w:gridSpan w:val="3"/>
             <w:vMerge/>
             <w:tcBorders>
-              <w:left w:val="single" w:sz="4" w:space="0" w:color="000000"/>
+              <w:top w:val="single" w:sz="4" w:space="0" w:color="auto"/>
+              <w:left w:val="single" w:sz="4" w:space="0" w:color="auto"/>
+              <w:bottom w:val="single" w:sz="4" w:space="0" w:color="auto"/>
+              <w:right w:val="single" w:sz="4" w:space="0" w:color="auto"/>
+            </w:tcBorders>
+          </w:tcPr>
+          <w:p>
+            <w:pPr>
+              <w:widowControl w:val="0"/>
+              <w:jc w:val="center"/>
+              <w:rPr>
+                <w:sz w:val="18"/>
+              </w:rPr>
+            </w:pPr>
+          </w:p>
+        </w:tc>
+        <w:tc>
+          <w:tcPr>
+            <w:tcW w:w="813" w:type="dxa"/>
+            <w:vMerge/>
+            <w:tcBorders>
+              <w:left w:val="single" w:sz="4" w:space="0" w:color="auto"/>
               <w:bottom w:val="single" w:sz="4" w:space="0" w:color="000000"/>
               <w:right w:val="single" w:sz="4" w:space="0" w:color="000000"/>
             </w:tcBorders>
@@ -6699,6 +6551,66 @@
             <w:pPr>
               <w:widowControl w:val="0"/>
               <w:jc w:val="center"/>
+            </w:pPr>
+          </w:p>
+        </w:tc>
+        <w:tc>
+          <w:tcPr>
+            <w:tcW w:w="1919" w:type="dxa"/>
+            <w:gridSpan w:val="3"/>
+            <w:tcBorders>
+              <w:left w:val="single" w:sz="4" w:space="0" w:color="000000"/>
+              <w:bottom w:val="single" w:sz="4" w:space="0" w:color="000000"/>
+              <w:right w:val="single" w:sz="4" w:space="0" w:color="000000"/>
+            </w:tcBorders>
+            <w:vAlign w:val="center"/>
+          </w:tcPr>
+          <w:p>
+            <w:pPr>
+              <w:widowControl w:val="0"/>
+              <w:jc w:val="center"/>
+            </w:pPr>
+            <w:r>
+              <w:t>допускающего</w:t>
+            </w:r>
+          </w:p>
+        </w:tc>
+        <w:tc>
+          <w:tcPr>
+            <w:tcW w:w="2018" w:type="dxa"/>
+            <w:gridSpan w:val="3"/>
+            <w:tcBorders>
+              <w:left w:val="single" w:sz="4" w:space="0" w:color="000000"/>
+              <w:bottom w:val="single" w:sz="4" w:space="0" w:color="000000"/>
+              <w:right w:val="single" w:sz="4" w:space="0" w:color="000000"/>
+            </w:tcBorders>
+            <w:vAlign w:val="center"/>
+          </w:tcPr>
+          <w:p>
+            <w:pPr>
+              <w:widowControl w:val="0"/>
+              <w:jc w:val="center"/>
+            </w:pPr>
+            <w:r>
+              <w:t>производителя работ (наблюдающего)</w:t>
+            </w:r>
+          </w:p>
+        </w:tc>
+        <w:tc>
+          <w:tcPr>
+            <w:tcW w:w="817" w:type="dxa"/>
+            <w:vMerge/>
+            <w:tcBorders>
+              <w:left w:val="single" w:sz="4" w:space="0" w:color="000000"/>
+              <w:bottom w:val="single" w:sz="4" w:space="0" w:color="000000"/>
+              <w:right w:val="single" w:sz="4" w:space="0" w:color="000000"/>
+            </w:tcBorders>
+            <w:vAlign w:val="center"/>
+          </w:tcPr>
+          <w:p>
+            <w:pPr>
+              <w:widowControl w:val="0"/>
+              <w:jc w:val="center"/>
               <w:rPr>
                 <w:sz w:val="18"/>
               </w:rPr>
@@ -6707,88 +6619,7 @@
         </w:tc>
         <w:tc>
           <w:tcPr>
-            <w:tcW w:w="850" w:type="dxa"/>
-            <w:vMerge/>
-            <w:tcBorders>
-              <w:left w:val="single" w:sz="4" w:space="0" w:color="000000"/>
-              <w:bottom w:val="single" w:sz="4" w:space="0" w:color="000000"/>
-              <w:right w:val="single" w:sz="4" w:space="0" w:color="000000"/>
-            </w:tcBorders>
-            <w:vAlign w:val="center"/>
-          </w:tcPr>
-          <w:p>
-            <w:pPr>
-              <w:widowControl w:val="0"/>
-              <w:jc w:val="center"/>
-            </w:pPr>
-          </w:p>
-        </w:tc>
-        <w:tc>
-          <w:tcPr>
-            <w:tcW w:w="1846" w:type="dxa"/>
-            <w:gridSpan w:val="3"/>
-            <w:tcBorders>
-              <w:left w:val="single" w:sz="4" w:space="0" w:color="000000"/>
-              <w:bottom w:val="single" w:sz="4" w:space="0" w:color="000000"/>
-              <w:right w:val="single" w:sz="4" w:space="0" w:color="000000"/>
-            </w:tcBorders>
-            <w:vAlign w:val="center"/>
-          </w:tcPr>
-          <w:p>
-            <w:pPr>
-              <w:widowControl w:val="0"/>
-              <w:jc w:val="center"/>
-            </w:pPr>
-            <w:r>
-              <w:t>допускающего</w:t>
-            </w:r>
-          </w:p>
-        </w:tc>
-        <w:tc>
-          <w:tcPr>
-            <w:tcW w:w="2127" w:type="dxa"/>
-            <w:gridSpan w:val="3"/>
-            <w:tcBorders>
-              <w:left w:val="single" w:sz="4" w:space="0" w:color="000000"/>
-              <w:bottom w:val="single" w:sz="4" w:space="0" w:color="000000"/>
-              <w:right w:val="single" w:sz="4" w:space="0" w:color="000000"/>
-            </w:tcBorders>
-            <w:vAlign w:val="center"/>
-          </w:tcPr>
-          <w:p>
-            <w:pPr>
-              <w:widowControl w:val="0"/>
-              <w:jc w:val="center"/>
-            </w:pPr>
-            <w:r>
-              <w:t>производителя работ (наблюдающего)</w:t>
-            </w:r>
-          </w:p>
-        </w:tc>
-        <w:tc>
-          <w:tcPr>
-            <w:tcW w:w="854" w:type="dxa"/>
-            <w:vMerge/>
-            <w:tcBorders>
-              <w:left w:val="single" w:sz="4" w:space="0" w:color="000000"/>
-              <w:bottom w:val="single" w:sz="4" w:space="0" w:color="000000"/>
-              <w:right w:val="single" w:sz="4" w:space="0" w:color="000000"/>
-            </w:tcBorders>
-            <w:vAlign w:val="center"/>
-          </w:tcPr>
-          <w:p>
-            <w:pPr>
-              <w:widowControl w:val="0"/>
-              <w:jc w:val="center"/>
-              <w:rPr>
-                <w:sz w:val="18"/>
-              </w:rPr>
-            </w:pPr>
-          </w:p>
-        </w:tc>
-        <w:tc>
-          <w:tcPr>
-            <w:tcW w:w="2405" w:type="dxa"/>
+            <w:tcW w:w="2304" w:type="dxa"/>
             <w:gridSpan w:val="4"/>
             <w:vMerge/>
             <w:tcBorders>
@@ -6816,7 +6647,14 @@
         </w:trPr>
         <w:tc>
           <w:tcPr>
-            <w:tcW w:w="6" w:type="dxa"/>
+            <w:tcW w:w="2904" w:type="dxa"/>
+            <w:gridSpan w:val="3"/>
+            <w:tcBorders>
+              <w:top w:val="single" w:sz="4" w:space="0" w:color="auto"/>
+              <w:left w:val="single" w:sz="4" w:space="0" w:color="auto"/>
+              <w:bottom w:val="single" w:sz="4" w:space="0" w:color="auto"/>
+              <w:right w:val="single" w:sz="4" w:space="0" w:color="auto"/>
+            </w:tcBorders>
           </w:tcPr>
           <w:p>
             <w:pPr>
@@ -6826,11 +6664,44 @@
                 <w:sz w:val="16"/>
               </w:rPr>
             </w:pPr>
-          </w:p>
-        </w:tc>
-        <w:tc>
-          <w:tcPr>
-            <w:tcW w:w="2683" w:type="dxa"/>
+            <w:r>
+              <w:rPr>
+                <w:sz w:val="16"/>
+              </w:rPr>
+              <w:t>1</w:t>
+            </w:r>
+          </w:p>
+        </w:tc>
+        <w:tc>
+          <w:tcPr>
+            <w:tcW w:w="813" w:type="dxa"/>
+            <w:tcBorders>
+              <w:top w:val="single" w:sz="4" w:space="0" w:color="000000"/>
+              <w:left w:val="single" w:sz="4" w:space="0" w:color="auto"/>
+              <w:bottom w:val="single" w:sz="4" w:space="0" w:color="000000"/>
+              <w:right w:val="single" w:sz="4" w:space="0" w:color="000000"/>
+            </w:tcBorders>
+            <w:vAlign w:val="center"/>
+          </w:tcPr>
+          <w:p>
+            <w:pPr>
+              <w:widowControl w:val="0"/>
+              <w:jc w:val="center"/>
+              <w:rPr>
+                <w:sz w:val="16"/>
+              </w:rPr>
+            </w:pPr>
+            <w:r>
+              <w:rPr>
+                <w:sz w:val="16"/>
+              </w:rPr>
+              <w:t>2</w:t>
+            </w:r>
+          </w:p>
+        </w:tc>
+        <w:tc>
+          <w:tcPr>
+            <w:tcW w:w="1919" w:type="dxa"/>
             <w:gridSpan w:val="3"/>
             <w:tcBorders>
               <w:top w:val="single" w:sz="4" w:space="0" w:color="000000"/>
@@ -6852,13 +6723,14 @@
               <w:rPr>
                 <w:sz w:val="16"/>
               </w:rPr>
-              <w:t>1</w:t>
-            </w:r>
-          </w:p>
-        </w:tc>
-        <w:tc>
-          <w:tcPr>
-            <w:tcW w:w="850" w:type="dxa"/>
+              <w:t>3</w:t>
+            </w:r>
+          </w:p>
+        </w:tc>
+        <w:tc>
+          <w:tcPr>
+            <w:tcW w:w="2018" w:type="dxa"/>
+            <w:gridSpan w:val="3"/>
             <w:tcBorders>
               <w:top w:val="single" w:sz="4" w:space="0" w:color="000000"/>
               <w:left w:val="single" w:sz="4" w:space="0" w:color="000000"/>
@@ -6879,14 +6751,13 @@
               <w:rPr>
                 <w:sz w:val="16"/>
               </w:rPr>
-              <w:t>2</w:t>
-            </w:r>
-          </w:p>
-        </w:tc>
-        <w:tc>
-          <w:tcPr>
-            <w:tcW w:w="1846" w:type="dxa"/>
-            <w:gridSpan w:val="3"/>
+              <w:t>4</w:t>
+            </w:r>
+          </w:p>
+        </w:tc>
+        <w:tc>
+          <w:tcPr>
+            <w:tcW w:w="817" w:type="dxa"/>
             <w:tcBorders>
               <w:top w:val="single" w:sz="4" w:space="0" w:color="000000"/>
               <w:left w:val="single" w:sz="4" w:space="0" w:color="000000"/>
@@ -6907,68 +6778,13 @@
               <w:rPr>
                 <w:sz w:val="16"/>
               </w:rPr>
-              <w:t>3</w:t>
-            </w:r>
-          </w:p>
-        </w:tc>
-        <w:tc>
-          <w:tcPr>
-            <w:tcW w:w="2127" w:type="dxa"/>
-            <w:gridSpan w:val="3"/>
-            <w:tcBorders>
-              <w:top w:val="single" w:sz="4" w:space="0" w:color="000000"/>
-              <w:left w:val="single" w:sz="4" w:space="0" w:color="000000"/>
-              <w:bottom w:val="single" w:sz="4" w:space="0" w:color="000000"/>
-              <w:right w:val="single" w:sz="4" w:space="0" w:color="000000"/>
-            </w:tcBorders>
-            <w:vAlign w:val="center"/>
-          </w:tcPr>
-          <w:p>
-            <w:pPr>
-              <w:widowControl w:val="0"/>
-              <w:jc w:val="center"/>
-              <w:rPr>
-                <w:sz w:val="16"/>
-              </w:rPr>
-            </w:pPr>
-            <w:r>
-              <w:rPr>
-                <w:sz w:val="16"/>
-              </w:rPr>
-              <w:t>4</w:t>
-            </w:r>
-          </w:p>
-        </w:tc>
-        <w:tc>
-          <w:tcPr>
-            <w:tcW w:w="854" w:type="dxa"/>
-            <w:tcBorders>
-              <w:top w:val="single" w:sz="4" w:space="0" w:color="000000"/>
-              <w:left w:val="single" w:sz="4" w:space="0" w:color="000000"/>
-              <w:bottom w:val="single" w:sz="4" w:space="0" w:color="000000"/>
-              <w:right w:val="single" w:sz="4" w:space="0" w:color="000000"/>
-            </w:tcBorders>
-            <w:vAlign w:val="center"/>
-          </w:tcPr>
-          <w:p>
-            <w:pPr>
-              <w:widowControl w:val="0"/>
-              <w:jc w:val="center"/>
-              <w:rPr>
-                <w:sz w:val="16"/>
-              </w:rPr>
-            </w:pPr>
-            <w:r>
-              <w:rPr>
-                <w:sz w:val="16"/>
-              </w:rPr>
               <w:t>5</w:t>
             </w:r>
           </w:p>
         </w:tc>
         <w:tc>
           <w:tcPr>
-            <w:tcW w:w="2405" w:type="dxa"/>
+            <w:tcW w:w="2304" w:type="dxa"/>
             <w:gridSpan w:val="4"/>
             <w:tcBorders>
               <w:top w:val="single" w:sz="4" w:space="0" w:color="000000"/>
@@ -7011,12 +6827,18 @@
         </w:trPr>
         <w:tc>
           <w:tcPr>
-            <w:tcW w:w="6" w:type="dxa"/>
-          </w:tcPr>
-          <w:p>
-            <w:pPr>
-              <w:widowControl w:val="0"/>
-              <w:jc w:val="center"/>
+            <w:tcW w:w="2904" w:type="dxa"/>
+            <w:gridSpan w:val="3"/>
+            <w:tcBorders>
+              <w:top w:val="single" w:sz="4" w:space="0" w:color="auto"/>
+              <w:left w:val="single" w:sz="4" w:space="0" w:color="auto"/>
+              <w:bottom w:val="single" w:sz="4" w:space="0" w:color="auto"/>
+              <w:right w:val="single" w:sz="4" w:space="0" w:color="auto"/>
+            </w:tcBorders>
+          </w:tcPr>
+          <w:p>
+            <w:pPr>
+              <w:widowControl w:val="0"/>
               <w:rPr>
                 <w:b/>
                 <w:i/>
@@ -7024,29 +6846,16 @@
                 <w:szCs w:val="18"/>
               </w:rPr>
             </w:pPr>
-          </w:p>
-        </w:tc>
-        <w:tc>
-          <w:tcPr>
-            <w:tcW w:w="2683" w:type="dxa"/>
-            <w:gridSpan w:val="3"/>
-            <w:tcBorders>
-              <w:top w:val="single" w:sz="4" w:space="0" w:color="000000"/>
-              <w:left w:val="single" w:sz="4" w:space="0" w:color="000000"/>
-              <w:bottom w:val="single" w:sz="4" w:space="0" w:color="000000"/>
-              <w:right w:val="single" w:sz="4" w:space="0" w:color="000000"/>
-            </w:tcBorders>
-          </w:tcPr>
-          <w:p>
-            <w:pPr>
-              <w:widowControl w:val="0"/>
+            <w:r>
               <w:rPr>
                 <w:b/>
                 <w:i/>
                 <w:sz w:val="22"/>
                 <w:szCs w:val="18"/>
               </w:rPr>
-            </w:pPr>
+              <w:t>{</w:t>
+            </w:r>
+            <w:proofErr w:type="spellStart"/>
             <w:r>
               <w:rPr>
                 <w:b/>
@@ -7054,9 +6863,9 @@
                 <w:sz w:val="22"/>
                 <w:szCs w:val="18"/>
               </w:rPr>
-              <w:t>{</w:t>
-            </w:r>
-            <w:proofErr w:type="spellStart"/>
+              <w:t>overheadLine</w:t>
+            </w:r>
+            <w:proofErr w:type="spellEnd"/>
             <w:r>
               <w:rPr>
                 <w:b/>
@@ -7064,46 +6873,57 @@
                 <w:sz w:val="22"/>
                 <w:szCs w:val="18"/>
               </w:rPr>
-              <w:t>overheadLine</w:t>
-            </w:r>
-            <w:proofErr w:type="spellEnd"/>
-            <w:r>
+              <w:t>}</w:t>
+            </w:r>
+          </w:p>
+        </w:tc>
+        <w:tc>
+          <w:tcPr>
+            <w:tcW w:w="813" w:type="dxa"/>
+            <w:tcBorders>
+              <w:top w:val="single" w:sz="4" w:space="0" w:color="000000"/>
+              <w:left w:val="single" w:sz="4" w:space="0" w:color="auto"/>
+              <w:bottom w:val="single" w:sz="4" w:space="0" w:color="000000"/>
+              <w:right w:val="single" w:sz="4" w:space="0" w:color="000000"/>
+            </w:tcBorders>
+          </w:tcPr>
+          <w:p>
+            <w:pPr>
+              <w:widowControl w:val="0"/>
+              <w:jc w:val="center"/>
               <w:rPr>
                 <w:b/>
                 <w:i/>
                 <w:sz w:val="22"/>
                 <w:szCs w:val="18"/>
               </w:rPr>
-              <w:t>}</w:t>
-            </w:r>
-          </w:p>
-        </w:tc>
-        <w:tc>
-          <w:tcPr>
-            <w:tcW w:w="850" w:type="dxa"/>
-            <w:tcBorders>
-              <w:top w:val="single" w:sz="4" w:space="0" w:color="000000"/>
-              <w:left w:val="single" w:sz="4" w:space="0" w:color="000000"/>
-              <w:bottom w:val="single" w:sz="4" w:space="0" w:color="000000"/>
-              <w:right w:val="single" w:sz="4" w:space="0" w:color="000000"/>
-            </w:tcBorders>
-          </w:tcPr>
-          <w:p>
-            <w:pPr>
-              <w:widowControl w:val="0"/>
-              <w:jc w:val="center"/>
-              <w:rPr>
-                <w:b/>
-                <w:i/>
+            </w:pPr>
+          </w:p>
+        </w:tc>
+        <w:tc>
+          <w:tcPr>
+            <w:tcW w:w="1919" w:type="dxa"/>
+            <w:gridSpan w:val="3"/>
+            <w:tcBorders>
+              <w:top w:val="single" w:sz="4" w:space="0" w:color="000000"/>
+              <w:left w:val="single" w:sz="4" w:space="0" w:color="000000"/>
+              <w:bottom w:val="single" w:sz="4" w:space="0" w:color="000000"/>
+              <w:right w:val="single" w:sz="4" w:space="0" w:color="000000"/>
+            </w:tcBorders>
+          </w:tcPr>
+          <w:p>
+            <w:pPr>
+              <w:widowControl w:val="0"/>
+              <w:jc w:val="center"/>
+              <w:rPr>
                 <w:sz w:val="22"/>
-                <w:szCs w:val="18"/>
-              </w:rPr>
-            </w:pPr>
-          </w:p>
-        </w:tc>
-        <w:tc>
-          <w:tcPr>
-            <w:tcW w:w="1846" w:type="dxa"/>
+              </w:rPr>
+            </w:pPr>
+          </w:p>
+        </w:tc>
+        <w:tc>
+          <w:tcPr>
+            <w:tcW w:w="2018" w:type="dxa"/>
             <w:gridSpan w:val="3"/>
             <w:tcBorders>
               <w:top w:val="single" w:sz="4" w:space="0" w:color="000000"/>
@@ -7124,8 +6944,7 @@
         </w:tc>
         <w:tc>
           <w:tcPr>
-            <w:tcW w:w="2127" w:type="dxa"/>
-            <w:gridSpan w:val="3"/>
+            <w:tcW w:w="817" w:type="dxa"/>
             <w:tcBorders>
               <w:top w:val="single" w:sz="4" w:space="0" w:color="000000"/>
               <w:left w:val="single" w:sz="4" w:space="0" w:color="000000"/>
@@ -7145,27 +6964,7 @@
         </w:tc>
         <w:tc>
           <w:tcPr>
-            <w:tcW w:w="854" w:type="dxa"/>
-            <w:tcBorders>
-              <w:top w:val="single" w:sz="4" w:space="0" w:color="000000"/>
-              <w:left w:val="single" w:sz="4" w:space="0" w:color="000000"/>
-              <w:bottom w:val="single" w:sz="4" w:space="0" w:color="000000"/>
-              <w:right w:val="single" w:sz="4" w:space="0" w:color="000000"/>
-            </w:tcBorders>
-          </w:tcPr>
-          <w:p>
-            <w:pPr>
-              <w:widowControl w:val="0"/>
-              <w:jc w:val="center"/>
-              <w:rPr>
-                <w:sz w:val="22"/>
-              </w:rPr>
-            </w:pPr>
-          </w:p>
-        </w:tc>
-        <w:tc>
-          <w:tcPr>
-            <w:tcW w:w="2405" w:type="dxa"/>
+            <w:tcW w:w="2304" w:type="dxa"/>
             <w:gridSpan w:val="4"/>
             <w:tcBorders>
               <w:top w:val="single" w:sz="4" w:space="0" w:color="000000"/>
@@ -7192,12 +6991,18 @@
         </w:trPr>
         <w:tc>
           <w:tcPr>
-            <w:tcW w:w="6" w:type="dxa"/>
-          </w:tcPr>
-          <w:p>
-            <w:pPr>
-              <w:widowControl w:val="0"/>
-              <w:jc w:val="center"/>
+            <w:tcW w:w="2904" w:type="dxa"/>
+            <w:gridSpan w:val="3"/>
+            <w:tcBorders>
+              <w:top w:val="single" w:sz="4" w:space="0" w:color="auto"/>
+              <w:left w:val="single" w:sz="4" w:space="0" w:color="auto"/>
+              <w:bottom w:val="single" w:sz="4" w:space="0" w:color="auto"/>
+              <w:right w:val="single" w:sz="4" w:space="0" w:color="auto"/>
+            </w:tcBorders>
+          </w:tcPr>
+          <w:p>
+            <w:pPr>
+              <w:widowControl w:val="0"/>
               <w:rPr>
                 <w:b/>
                 <w:i/>
@@ -7205,29 +7010,16 @@
                 <w:szCs w:val="18"/>
               </w:rPr>
             </w:pPr>
-          </w:p>
-        </w:tc>
-        <w:tc>
-          <w:tcPr>
-            <w:tcW w:w="2683" w:type="dxa"/>
-            <w:gridSpan w:val="3"/>
-            <w:tcBorders>
-              <w:top w:val="single" w:sz="4" w:space="0" w:color="000000"/>
-              <w:left w:val="single" w:sz="4" w:space="0" w:color="000000"/>
-              <w:bottom w:val="single" w:sz="4" w:space="0" w:color="000000"/>
-              <w:right w:val="single" w:sz="4" w:space="0" w:color="000000"/>
-            </w:tcBorders>
-          </w:tcPr>
-          <w:p>
-            <w:pPr>
-              <w:widowControl w:val="0"/>
+            <w:r>
               <w:rPr>
                 <w:b/>
                 <w:i/>
                 <w:sz w:val="22"/>
                 <w:szCs w:val="18"/>
               </w:rPr>
-            </w:pPr>
+              <w:t>{</w:t>
+            </w:r>
+            <w:proofErr w:type="spellStart"/>
             <w:r>
               <w:rPr>
                 <w:b/>
@@ -7235,9 +7027,9 @@
                 <w:sz w:val="22"/>
                 <w:szCs w:val="18"/>
               </w:rPr>
-              <w:t>{</w:t>
-            </w:r>
-            <w:proofErr w:type="spellStart"/>
+              <w:t>supports</w:t>
+            </w:r>
+            <w:proofErr w:type="spellEnd"/>
             <w:r>
               <w:rPr>
                 <w:b/>
@@ -7245,99 +7037,89 @@
                 <w:sz w:val="22"/>
                 <w:szCs w:val="18"/>
               </w:rPr>
-              <w:t>supports</w:t>
-            </w:r>
-            <w:proofErr w:type="spellEnd"/>
-            <w:r>
+              <w:t>}</w:t>
+            </w:r>
+          </w:p>
+        </w:tc>
+        <w:tc>
+          <w:tcPr>
+            <w:tcW w:w="813" w:type="dxa"/>
+            <w:tcBorders>
+              <w:top w:val="single" w:sz="4" w:space="0" w:color="000000"/>
+              <w:left w:val="single" w:sz="4" w:space="0" w:color="auto"/>
+              <w:bottom w:val="single" w:sz="4" w:space="0" w:color="000000"/>
+              <w:right w:val="single" w:sz="4" w:space="0" w:color="000000"/>
+            </w:tcBorders>
+          </w:tcPr>
+          <w:p>
+            <w:pPr>
+              <w:widowControl w:val="0"/>
+              <w:jc w:val="center"/>
               <w:rPr>
                 <w:b/>
                 <w:i/>
                 <w:sz w:val="22"/>
                 <w:szCs w:val="18"/>
               </w:rPr>
+            </w:pPr>
+          </w:p>
+        </w:tc>
+        <w:tc>
+          <w:tcPr>
+            <w:tcW w:w="1919" w:type="dxa"/>
+            <w:gridSpan w:val="3"/>
+            <w:tcBorders>
+              <w:top w:val="single" w:sz="4" w:space="0" w:color="000000"/>
+              <w:left w:val="single" w:sz="4" w:space="0" w:color="000000"/>
+              <w:bottom w:val="single" w:sz="4" w:space="0" w:color="000000"/>
+              <w:right w:val="single" w:sz="4" w:space="0" w:color="000000"/>
+            </w:tcBorders>
+          </w:tcPr>
+          <w:p>
+            <w:pPr>
+              <w:widowControl w:val="0"/>
+              <w:jc w:val="center"/>
+              <w:rPr>
+                <w:b/>
+                <w:bCs/>
+                <w:i/>
+                <w:iCs/>
+              </w:rPr>
+            </w:pPr>
+            <w:r>
+              <w:rPr>
+                <w:b/>
+                <w:bCs/>
+                <w:i/>
+                <w:iCs/>
+              </w:rPr>
+              <w:t>{</w:t>
+            </w:r>
+            <w:proofErr w:type="spellStart"/>
+            <w:r>
+              <w:rPr>
+                <w:b/>
+                <w:bCs/>
+                <w:i/>
+                <w:iCs/>
+              </w:rPr>
+              <w:t>allowingInitials</w:t>
+            </w:r>
+            <w:proofErr w:type="spellEnd"/>
+            <w:r>
+              <w:rPr>
+                <w:b/>
+                <w:bCs/>
+                <w:i/>
+                <w:iCs/>
+              </w:rPr>
               <w:t>}</w:t>
             </w:r>
           </w:p>
         </w:tc>
         <w:tc>
           <w:tcPr>
-            <w:tcW w:w="850" w:type="dxa"/>
-            <w:tcBorders>
-              <w:top w:val="single" w:sz="4" w:space="0" w:color="000000"/>
-              <w:left w:val="single" w:sz="4" w:space="0" w:color="000000"/>
-              <w:bottom w:val="single" w:sz="4" w:space="0" w:color="000000"/>
-              <w:right w:val="single" w:sz="4" w:space="0" w:color="000000"/>
-            </w:tcBorders>
-          </w:tcPr>
-          <w:p>
-            <w:pPr>
-              <w:widowControl w:val="0"/>
-              <w:jc w:val="center"/>
-              <w:rPr>
-                <w:b/>
-                <w:i/>
-                <w:sz w:val="22"/>
-                <w:szCs w:val="18"/>
-              </w:rPr>
-            </w:pPr>
-          </w:p>
-        </w:tc>
-        <w:tc>
-          <w:tcPr>
-            <w:tcW w:w="1846" w:type="dxa"/>
-            <w:gridSpan w:val="3"/>
-            <w:tcBorders>
-              <w:top w:val="single" w:sz="4" w:space="0" w:color="000000"/>
-              <w:left w:val="single" w:sz="4" w:space="0" w:color="000000"/>
-              <w:bottom w:val="single" w:sz="4" w:space="0" w:color="000000"/>
-              <w:right w:val="single" w:sz="4" w:space="0" w:color="000000"/>
-            </w:tcBorders>
-          </w:tcPr>
-          <w:p>
-            <w:pPr>
-              <w:widowControl w:val="0"/>
-              <w:jc w:val="center"/>
-              <w:rPr>
-                <w:b/>
-                <w:bCs/>
-                <w:i/>
-                <w:iCs/>
-              </w:rPr>
-            </w:pPr>
-            <w:r>
-              <w:rPr>
-                <w:b/>
-                <w:bCs/>
-                <w:i/>
-                <w:iCs/>
-              </w:rPr>
-              <w:t>{</w:t>
-            </w:r>
-            <w:proofErr w:type="spellStart"/>
-            <w:r>
-              <w:rPr>
-                <w:b/>
-                <w:bCs/>
-                <w:i/>
-                <w:iCs/>
-              </w:rPr>
-              <w:t>allowingInitials</w:t>
-            </w:r>
-            <w:proofErr w:type="spellEnd"/>
-            <w:r>
-              <w:rPr>
-                <w:b/>
-                <w:bCs/>
-                <w:i/>
-                <w:iCs/>
-              </w:rPr>
-              <w:t>}</w:t>
-            </w:r>
-          </w:p>
-        </w:tc>
-        <w:tc>
-          <w:tcPr>
-            <w:tcW w:w="2127" w:type="dxa"/>
+            <w:tcW w:w="2018" w:type="dxa"/>
             <w:gridSpan w:val="3"/>
             <w:tcBorders>
               <w:top w:val="single" w:sz="4" w:space="0" w:color="000000"/>
@@ -7394,7 +7176,7 @@
         </w:tc>
         <w:tc>
           <w:tcPr>
-            <w:tcW w:w="854" w:type="dxa"/>
+            <w:tcW w:w="817" w:type="dxa"/>
             <w:tcBorders>
               <w:top w:val="single" w:sz="4" w:space="0" w:color="000000"/>
               <w:left w:val="single" w:sz="4" w:space="0" w:color="000000"/>
@@ -7414,7 +7196,7 @@
         </w:tc>
         <w:tc>
           <w:tcPr>
-            <w:tcW w:w="2405" w:type="dxa"/>
+            <w:tcW w:w="2304" w:type="dxa"/>
             <w:gridSpan w:val="4"/>
             <w:tcBorders>
               <w:top w:val="single" w:sz="4" w:space="0" w:color="000000"/>
@@ -7477,7 +7259,14 @@
         </w:trPr>
         <w:tc>
           <w:tcPr>
-            <w:tcW w:w="6" w:type="dxa"/>
+            <w:tcW w:w="2904" w:type="dxa"/>
+            <w:gridSpan w:val="3"/>
+            <w:tcBorders>
+              <w:top w:val="single" w:sz="4" w:space="0" w:color="auto"/>
+              <w:left w:val="single" w:sz="4" w:space="0" w:color="auto"/>
+              <w:bottom w:val="single" w:sz="4" w:space="0" w:color="auto"/>
+              <w:right w:val="single" w:sz="4" w:space="0" w:color="auto"/>
+            </w:tcBorders>
           </w:tcPr>
           <w:p>
             <w:pPr>
@@ -7494,11 +7283,10 @@
         </w:tc>
         <w:tc>
           <w:tcPr>
-            <w:tcW w:w="2683" w:type="dxa"/>
-            <w:gridSpan w:val="3"/>
-            <w:tcBorders>
-              <w:top w:val="single" w:sz="4" w:space="0" w:color="000000"/>
-              <w:left w:val="single" w:sz="4" w:space="0" w:color="000000"/>
+            <w:tcW w:w="813" w:type="dxa"/>
+            <w:tcBorders>
+              <w:top w:val="single" w:sz="4" w:space="0" w:color="000000"/>
+              <w:left w:val="single" w:sz="4" w:space="0" w:color="auto"/>
               <w:bottom w:val="single" w:sz="4" w:space="0" w:color="000000"/>
               <w:right w:val="single" w:sz="4" w:space="0" w:color="000000"/>
             </w:tcBorders>
@@ -7518,30 +7306,28 @@
         </w:tc>
         <w:tc>
           <w:tcPr>
-            <w:tcW w:w="850" w:type="dxa"/>
-            <w:tcBorders>
-              <w:top w:val="single" w:sz="4" w:space="0" w:color="000000"/>
-              <w:left w:val="single" w:sz="4" w:space="0" w:color="000000"/>
-              <w:bottom w:val="single" w:sz="4" w:space="0" w:color="000000"/>
-              <w:right w:val="single" w:sz="4" w:space="0" w:color="000000"/>
-            </w:tcBorders>
-          </w:tcPr>
-          <w:p>
-            <w:pPr>
-              <w:widowControl w:val="0"/>
-              <w:jc w:val="center"/>
-              <w:rPr>
-                <w:b/>
-                <w:i/>
+            <w:tcW w:w="1919" w:type="dxa"/>
+            <w:gridSpan w:val="3"/>
+            <w:tcBorders>
+              <w:top w:val="single" w:sz="4" w:space="0" w:color="000000"/>
+              <w:left w:val="single" w:sz="4" w:space="0" w:color="000000"/>
+              <w:bottom w:val="single" w:sz="4" w:space="0" w:color="000000"/>
+              <w:right w:val="single" w:sz="4" w:space="0" w:color="000000"/>
+            </w:tcBorders>
+          </w:tcPr>
+          <w:p>
+            <w:pPr>
+              <w:widowControl w:val="0"/>
+              <w:jc w:val="center"/>
+              <w:rPr>
                 <w:sz w:val="22"/>
-                <w:szCs w:val="18"/>
-              </w:rPr>
-            </w:pPr>
-          </w:p>
-        </w:tc>
-        <w:tc>
-          <w:tcPr>
-            <w:tcW w:w="1846" w:type="dxa"/>
+              </w:rPr>
+            </w:pPr>
+          </w:p>
+        </w:tc>
+        <w:tc>
+          <w:tcPr>
+            <w:tcW w:w="2018" w:type="dxa"/>
             <w:gridSpan w:val="3"/>
             <w:tcBorders>
               <w:top w:val="single" w:sz="4" w:space="0" w:color="000000"/>
@@ -7562,8 +7348,7 @@
         </w:tc>
         <w:tc>
           <w:tcPr>
-            <w:tcW w:w="2127" w:type="dxa"/>
-            <w:gridSpan w:val="3"/>
+            <w:tcW w:w="817" w:type="dxa"/>
             <w:tcBorders>
               <w:top w:val="single" w:sz="4" w:space="0" w:color="000000"/>
               <w:left w:val="single" w:sz="4" w:space="0" w:color="000000"/>
@@ -7583,27 +7368,7 @@
         </w:tc>
         <w:tc>
           <w:tcPr>
-            <w:tcW w:w="854" w:type="dxa"/>
-            <w:tcBorders>
-              <w:top w:val="single" w:sz="4" w:space="0" w:color="000000"/>
-              <w:left w:val="single" w:sz="4" w:space="0" w:color="000000"/>
-              <w:bottom w:val="single" w:sz="4" w:space="0" w:color="000000"/>
-              <w:right w:val="single" w:sz="4" w:space="0" w:color="000000"/>
-            </w:tcBorders>
-          </w:tcPr>
-          <w:p>
-            <w:pPr>
-              <w:widowControl w:val="0"/>
-              <w:jc w:val="center"/>
-              <w:rPr>
-                <w:sz w:val="22"/>
-              </w:rPr>
-            </w:pPr>
-          </w:p>
-        </w:tc>
-        <w:tc>
-          <w:tcPr>
-            <w:tcW w:w="2405" w:type="dxa"/>
+            <w:tcW w:w="2304" w:type="dxa"/>
             <w:gridSpan w:val="4"/>
             <w:tcBorders>
               <w:top w:val="single" w:sz="4" w:space="0" w:color="000000"/>
@@ -7630,7 +7395,14 @@
         </w:trPr>
         <w:tc>
           <w:tcPr>
-            <w:tcW w:w="6" w:type="dxa"/>
+            <w:tcW w:w="2904" w:type="dxa"/>
+            <w:gridSpan w:val="3"/>
+            <w:tcBorders>
+              <w:top w:val="single" w:sz="4" w:space="0" w:color="auto"/>
+              <w:left w:val="single" w:sz="4" w:space="0" w:color="auto"/>
+              <w:bottom w:val="single" w:sz="4" w:space="0" w:color="auto"/>
+              <w:right w:val="single" w:sz="4" w:space="0" w:color="auto"/>
+            </w:tcBorders>
           </w:tcPr>
           <w:p>
             <w:pPr>
@@ -7647,11 +7419,10 @@
         </w:tc>
         <w:tc>
           <w:tcPr>
-            <w:tcW w:w="2683" w:type="dxa"/>
-            <w:gridSpan w:val="3"/>
-            <w:tcBorders>
-              <w:top w:val="single" w:sz="4" w:space="0" w:color="000000"/>
-              <w:left w:val="single" w:sz="4" w:space="0" w:color="000000"/>
+            <w:tcW w:w="813" w:type="dxa"/>
+            <w:tcBorders>
+              <w:top w:val="single" w:sz="4" w:space="0" w:color="000000"/>
+              <w:left w:val="single" w:sz="4" w:space="0" w:color="auto"/>
               <w:bottom w:val="single" w:sz="4" w:space="0" w:color="000000"/>
               <w:right w:val="single" w:sz="4" w:space="0" w:color="000000"/>
             </w:tcBorders>
@@ -7671,30 +7442,28 @@
         </w:tc>
         <w:tc>
           <w:tcPr>
-            <w:tcW w:w="850" w:type="dxa"/>
-            <w:tcBorders>
-              <w:top w:val="single" w:sz="4" w:space="0" w:color="000000"/>
-              <w:left w:val="single" w:sz="4" w:space="0" w:color="000000"/>
-              <w:bottom w:val="single" w:sz="4" w:space="0" w:color="000000"/>
-              <w:right w:val="single" w:sz="4" w:space="0" w:color="000000"/>
-            </w:tcBorders>
-          </w:tcPr>
-          <w:p>
-            <w:pPr>
-              <w:widowControl w:val="0"/>
-              <w:jc w:val="center"/>
-              <w:rPr>
-                <w:b/>
-                <w:i/>
+            <w:tcW w:w="1919" w:type="dxa"/>
+            <w:gridSpan w:val="3"/>
+            <w:tcBorders>
+              <w:top w:val="single" w:sz="4" w:space="0" w:color="000000"/>
+              <w:left w:val="single" w:sz="4" w:space="0" w:color="000000"/>
+              <w:bottom w:val="single" w:sz="4" w:space="0" w:color="000000"/>
+              <w:right w:val="single" w:sz="4" w:space="0" w:color="000000"/>
+            </w:tcBorders>
+          </w:tcPr>
+          <w:p>
+            <w:pPr>
+              <w:widowControl w:val="0"/>
+              <w:jc w:val="center"/>
+              <w:rPr>
                 <w:sz w:val="22"/>
-                <w:szCs w:val="18"/>
-              </w:rPr>
-            </w:pPr>
-          </w:p>
-        </w:tc>
-        <w:tc>
-          <w:tcPr>
-            <w:tcW w:w="1846" w:type="dxa"/>
+              </w:rPr>
+            </w:pPr>
+          </w:p>
+        </w:tc>
+        <w:tc>
+          <w:tcPr>
+            <w:tcW w:w="2018" w:type="dxa"/>
             <w:gridSpan w:val="3"/>
             <w:tcBorders>
               <w:top w:val="single" w:sz="4" w:space="0" w:color="000000"/>
@@ -7715,8 +7484,7 @@
         </w:tc>
         <w:tc>
           <w:tcPr>
-            <w:tcW w:w="2127" w:type="dxa"/>
-            <w:gridSpan w:val="3"/>
+            <w:tcW w:w="817" w:type="dxa"/>
             <w:tcBorders>
               <w:top w:val="single" w:sz="4" w:space="0" w:color="000000"/>
               <w:left w:val="single" w:sz="4" w:space="0" w:color="000000"/>
@@ -7736,27 +7504,7 @@
         </w:tc>
         <w:tc>
           <w:tcPr>
-            <w:tcW w:w="854" w:type="dxa"/>
-            <w:tcBorders>
-              <w:top w:val="single" w:sz="4" w:space="0" w:color="000000"/>
-              <w:left w:val="single" w:sz="4" w:space="0" w:color="000000"/>
-              <w:bottom w:val="single" w:sz="4" w:space="0" w:color="000000"/>
-              <w:right w:val="single" w:sz="4" w:space="0" w:color="000000"/>
-            </w:tcBorders>
-          </w:tcPr>
-          <w:p>
-            <w:pPr>
-              <w:widowControl w:val="0"/>
-              <w:jc w:val="center"/>
-              <w:rPr>
-                <w:sz w:val="22"/>
-              </w:rPr>
-            </w:pPr>
-          </w:p>
-        </w:tc>
-        <w:tc>
-          <w:tcPr>
-            <w:tcW w:w="2405" w:type="dxa"/>
+            <w:tcW w:w="2304" w:type="dxa"/>
             <w:gridSpan w:val="4"/>
             <w:tcBorders>
               <w:top w:val="single" w:sz="4" w:space="0" w:color="000000"/>
@@ -10869,7 +10617,6 @@
               <w:widowControl w:val="0"/>
             </w:pPr>
             <w:r>
-              <w:lastRenderedPageBreak/>
               <w:t>Ответственный руководитель работ</w:t>
             </w:r>
           </w:p>
@@ -12066,7 +11813,7 @@
 </file>
 
 <file path=customXml/itemProps1.xml><?xml version="1.0" encoding="utf-8"?>
-<ds:datastoreItem xmlns:ds="http://schemas.openxmlformats.org/officeDocument/2006/customXml" ds:itemID="{C06BCD95-9B12-4B86-B182-9331A3C60E87}">
+<ds:datastoreItem xmlns:ds="http://schemas.openxmlformats.org/officeDocument/2006/customXml" ds:itemID="{28A23DC5-D6D3-4093-B816-11A0A9639D3C}">
   <ds:schemaRefs>
     <ds:schemaRef ds:uri="http://schemas.openxmlformats.org/officeDocument/2006/bibliography"/>
   </ds:schemaRefs>

--- a/src/documentTemplates/empty_form.docx
+++ b/src/documentTemplates/empty_form.docx
@@ -43,10 +43,10 @@
         <w:gridCol w:w="102"/>
         <w:gridCol w:w="542"/>
         <w:gridCol w:w="102"/>
-        <w:gridCol w:w="463"/>
+        <w:gridCol w:w="95"/>
+        <w:gridCol w:w="368"/>
         <w:gridCol w:w="102"/>
-        <w:gridCol w:w="134"/>
-        <w:gridCol w:w="102"/>
+        <w:gridCol w:w="236"/>
         <w:gridCol w:w="2269"/>
       </w:tblGrid>
       <w:tr>
@@ -278,8 +278,8 @@
         </w:tc>
         <w:tc>
           <w:tcPr>
-            <w:tcW w:w="1756" w:type="dxa"/>
-            <w:gridSpan w:val="8"/>
+            <w:tcW w:w="1152" w:type="dxa"/>
+            <w:gridSpan w:val="6"/>
             <w:tcBorders>
               <w:bottom w:val="single" w:sz="4" w:space="0" w:color="000000"/>
             </w:tcBorders>
@@ -293,14 +293,14 @@
               <w:rPr>
                 <w:rFonts w:ascii="Times New Roman" w:hAnsi="Times New Roman"/>
                 <w:i/>
-                <w:sz w:val="22"/>
+                <w:sz w:val="20"/>
               </w:rPr>
             </w:pPr>
             <w:r>
               <w:rPr>
                 <w:rFonts w:ascii="Times New Roman" w:hAnsi="Times New Roman"/>
                 <w:i/>
-                <w:sz w:val="22"/>
+                <w:sz w:val="20"/>
               </w:rPr>
               <w:t>{</w:t>
             </w:r>
@@ -309,7 +309,7 @@
               <w:rPr>
                 <w:rFonts w:ascii="Times New Roman" w:hAnsi="Times New Roman"/>
                 <w:i/>
-                <w:sz w:val="22"/>
+                <w:sz w:val="20"/>
               </w:rPr>
               <w:t>number</w:t>
             </w:r>
@@ -318,7 +318,7 @@
               <w:rPr>
                 <w:rFonts w:ascii="Times New Roman" w:hAnsi="Times New Roman"/>
                 <w:i/>
-                <w:sz w:val="22"/>
+                <w:sz w:val="20"/>
               </w:rPr>
               <w:t>}</w:t>
             </w:r>
@@ -326,8 +326,8 @@
         </w:tc>
         <w:tc>
           <w:tcPr>
-            <w:tcW w:w="2371" w:type="dxa"/>
-            <w:gridSpan w:val="2"/>
+            <w:tcW w:w="2975" w:type="dxa"/>
+            <w:gridSpan w:val="4"/>
             <w:vAlign w:val="bottom"/>
           </w:tcPr>
           <w:p>
@@ -599,7 +599,7 @@
         <w:tc>
           <w:tcPr>
             <w:tcW w:w="565" w:type="dxa"/>
-            <w:gridSpan w:val="2"/>
+            <w:gridSpan w:val="3"/>
           </w:tcPr>
           <w:p>
             <w:pPr>
@@ -610,7 +610,6 @@
         <w:tc>
           <w:tcPr>
             <w:tcW w:w="236" w:type="dxa"/>
-            <w:gridSpan w:val="2"/>
           </w:tcPr>
           <w:p>
             <w:pPr>
@@ -667,15 +666,14 @@
               <w:rPr>
                 <w:b/>
                 <w:i/>
+              </w:rPr>
+            </w:pPr>
+            <w:r>
+              <w:rPr>
+                <w:b/>
+                <w:i/>
                 <w:sz w:val="22"/>
-                <w:szCs w:val="18"/>
-              </w:rPr>
-            </w:pPr>
-            <w:r>
-              <w:rPr>
-                <w:b/>
-                <w:i/>
-                <w:sz w:val="22"/>
+                <w:szCs w:val="22"/>
               </w:rPr>
               <w:t xml:space="preserve"> </w:t>
             </w:r>
@@ -684,8 +682,6 @@
                 <w:b/>
                 <w:i/>
                 <w:iCs/>
-                <w:sz w:val="22"/>
-                <w:szCs w:val="18"/>
               </w:rPr>
               <w:t>{</w:t>
             </w:r>
@@ -704,8 +700,6 @@
                 <w:b/>
                 <w:i/>
                 <w:iCs/>
-                <w:sz w:val="22"/>
-                <w:szCs w:val="18"/>
               </w:rPr>
               <w:t>}</w:t>
             </w:r>
@@ -714,7 +708,7 @@
         <w:tc>
           <w:tcPr>
             <w:tcW w:w="1776" w:type="dxa"/>
-            <w:gridSpan w:val="8"/>
+            <w:gridSpan w:val="9"/>
             <w:vAlign w:val="bottom"/>
           </w:tcPr>
           <w:p>
@@ -729,7 +723,7 @@
         <w:tc>
           <w:tcPr>
             <w:tcW w:w="2607" w:type="dxa"/>
-            <w:gridSpan w:val="4"/>
+            <w:gridSpan w:val="3"/>
             <w:tcBorders>
               <w:bottom w:val="single" w:sz="4" w:space="0" w:color="000000"/>
             </w:tcBorders>
@@ -741,34 +735,20 @@
               <w:rPr>
                 <w:b/>
                 <w:i/>
-                <w:sz w:val="22"/>
-                <w:szCs w:val="18"/>
-              </w:rPr>
-            </w:pPr>
-            <w:r>
-              <w:rPr>
-                <w:b/>
-                <w:i/>
-                <w:sz w:val="22"/>
-              </w:rPr>
-              <w:t xml:space="preserve"> </w:t>
-            </w:r>
-            <w:r>
-              <w:rPr>
-                <w:b/>
-                <w:i/>
-                <w:sz w:val="22"/>
-                <w:szCs w:val="18"/>
-              </w:rPr>
-              <w:t>{</w:t>
+              </w:rPr>
+            </w:pPr>
+            <w:r>
+              <w:rPr>
+                <w:b/>
+                <w:i/>
+              </w:rPr>
+              <w:t xml:space="preserve"> {</w:t>
             </w:r>
             <w:proofErr w:type="spellStart"/>
             <w:r>
               <w:rPr>
                 <w:b/>
                 <w:i/>
-                <w:sz w:val="22"/>
-                <w:szCs w:val="18"/>
               </w:rPr>
               <w:t>allowing</w:t>
             </w:r>
@@ -777,8 +757,6 @@
               <w:rPr>
                 <w:b/>
                 <w:i/>
-                <w:sz w:val="22"/>
-                <w:szCs w:val="18"/>
               </w:rPr>
               <w:t>}</w:t>
             </w:r>
@@ -892,14 +870,12 @@
               <w:rPr>
                 <w:b/>
                 <w:i/>
-                <w:sz w:val="22"/>
-              </w:rPr>
-            </w:pPr>
-            <w:r>
-              <w:rPr>
-                <w:b/>
-                <w:i/>
-                <w:sz w:val="22"/>
+              </w:rPr>
+            </w:pPr>
+            <w:r>
+              <w:rPr>
+                <w:b/>
+                <w:i/>
               </w:rPr>
               <w:t>{</w:t>
             </w:r>
@@ -908,7 +884,6 @@
               <w:rPr>
                 <w:b/>
                 <w:i/>
-                <w:sz w:val="22"/>
               </w:rPr>
               <w:t>foreman</w:t>
             </w:r>
@@ -917,7 +892,6 @@
               <w:rPr>
                 <w:b/>
                 <w:i/>
-                <w:sz w:val="22"/>
               </w:rPr>
               <w:t>}</w:t>
             </w:r>
@@ -926,7 +900,7 @@
         <w:tc>
           <w:tcPr>
             <w:tcW w:w="1776" w:type="dxa"/>
-            <w:gridSpan w:val="8"/>
+            <w:gridSpan w:val="9"/>
             <w:vAlign w:val="bottom"/>
           </w:tcPr>
           <w:p>
@@ -941,7 +915,7 @@
         <w:tc>
           <w:tcPr>
             <w:tcW w:w="2607" w:type="dxa"/>
-            <w:gridSpan w:val="4"/>
+            <w:gridSpan w:val="3"/>
             <w:tcBorders>
               <w:bottom w:val="single" w:sz="4" w:space="0" w:color="000000"/>
             </w:tcBorders>
@@ -1088,7 +1062,6 @@
               <w:rPr>
                 <w:b/>
                 <w:i/>
-                <w:sz w:val="22"/>
                 <w:lang w:val="en-US"/>
               </w:rPr>
             </w:pPr>
@@ -1096,7 +1069,6 @@
               <w:rPr>
                 <w:b/>
                 <w:i/>
-                <w:sz w:val="22"/>
                 <w:lang w:val="en-US"/>
               </w:rPr>
               <w:t>{workers1}</w:t>
@@ -1153,15 +1125,12 @@
               <w:rPr>
                 <w:b/>
                 <w:i/>
-                <w:sz w:val="22"/>
-                <w:lang w:val="en-US"/>
-              </w:rPr>
-            </w:pPr>
-            <w:r>
-              <w:rPr>
-                <w:b/>
-                <w:i/>
-                <w:sz w:val="22"/>
+              </w:rPr>
+            </w:pPr>
+            <w:r>
+              <w:rPr>
+                <w:b/>
+                <w:i/>
                 <w:lang w:val="en-US"/>
               </w:rPr>
               <w:t>{workers2}</w:t>
@@ -1206,14 +1175,12 @@
               <w:rPr>
                 <w:b/>
                 <w:i/>
-                <w:sz w:val="22"/>
-              </w:rPr>
-            </w:pPr>
-            <w:r>
-              <w:rPr>
-                <w:b/>
-                <w:i/>
-                <w:sz w:val="22"/>
+              </w:rPr>
+            </w:pPr>
+            <w:r>
+              <w:rPr>
+                <w:b/>
+                <w:i/>
               </w:rPr>
               <w:t>{mission1}</w:t>
             </w:r>
@@ -2172,7 +2139,6 @@
                 <w:rFonts w:ascii="Times New Roman" w:hAnsi="Times New Roman"/>
                 <w:b/>
                 <w:bCs/>
-                <w:sz w:val="22"/>
               </w:rPr>
             </w:pPr>
             <w:r>
@@ -2180,9 +2146,24 @@
                 <w:rFonts w:ascii="Times New Roman" w:hAnsi="Times New Roman"/>
                 <w:b/>
                 <w:bCs/>
-                <w:sz w:val="22"/>
               </w:rPr>
               <w:t>Работы на высоте производить под руководством ответственного руководителя</w:t>
+            </w:r>
+            <w:r>
+              <w:rPr>
+                <w:rFonts w:ascii="Times New Roman" w:hAnsi="Times New Roman"/>
+                <w:b/>
+                <w:bCs/>
+              </w:rPr>
+              <w:t xml:space="preserve"> работ</w:t>
+            </w:r>
+            <w:r>
+              <w:rPr>
+                <w:rFonts w:ascii="Times New Roman" w:hAnsi="Times New Roman"/>
+                <w:b/>
+                <w:bCs/>
+              </w:rPr>
+              <w:t>;</w:t>
             </w:r>
           </w:p>
         </w:tc>
@@ -2208,7 +2189,6 @@
                 <w:rFonts w:ascii="Times New Roman" w:hAnsi="Times New Roman"/>
                 <w:b/>
                 <w:bCs/>
-                <w:sz w:val="22"/>
               </w:rPr>
             </w:pPr>
             <w:r>
@@ -2216,27 +2196,40 @@
                 <w:rFonts w:ascii="Times New Roman" w:hAnsi="Times New Roman"/>
                 <w:b/>
                 <w:bCs/>
-                <w:sz w:val="22"/>
-              </w:rPr>
-              <w:t xml:space="preserve">работ; при подъеме на опору использовать </w:t>
+              </w:rPr>
+              <w:t xml:space="preserve"> при подъеме на опору использовать страховочную привязь; места строповки указывает</w:t>
             </w:r>
             <w:r>
               <w:rPr>
                 <w:rFonts w:ascii="Times New Roman" w:hAnsi="Times New Roman"/>
                 <w:b/>
                 <w:bCs/>
-                <w:sz w:val="22"/>
-              </w:rPr>
-              <w:t>страховочную привязь</w:t>
+              </w:rPr>
+              <w:t xml:space="preserve"> </w:t>
             </w:r>
             <w:r>
               <w:rPr>
                 <w:rFonts w:ascii="Times New Roman" w:hAnsi="Times New Roman"/>
                 <w:b/>
                 <w:bCs/>
-                <w:sz w:val="22"/>
-              </w:rPr>
-              <w:t>; места строповки указывает</w:t>
+              </w:rPr>
+              <w:t>ответственный</w:t>
+            </w:r>
+            <w:r>
+              <w:rPr>
+                <w:rFonts w:ascii="Times New Roman" w:hAnsi="Times New Roman"/>
+                <w:b/>
+                <w:bCs/>
+              </w:rPr>
+              <w:t xml:space="preserve"> </w:t>
+            </w:r>
+            <w:r>
+              <w:rPr>
+                <w:rFonts w:ascii="Times New Roman" w:hAnsi="Times New Roman"/>
+                <w:b/>
+                <w:bCs/>
+              </w:rPr>
+              <w:t>за</w:t>
             </w:r>
           </w:p>
         </w:tc>
@@ -2261,7 +2254,6 @@
                 <w:rFonts w:ascii="Times New Roman" w:hAnsi="Times New Roman"/>
                 <w:b/>
                 <w:bCs/>
-                <w:sz w:val="22"/>
               </w:rPr>
             </w:pPr>
             <w:r>
@@ -2269,9 +2261,24 @@
                 <w:rFonts w:ascii="Times New Roman" w:hAnsi="Times New Roman"/>
                 <w:b/>
                 <w:bCs/>
-                <w:sz w:val="22"/>
-              </w:rPr>
-              <w:t>ответственный за производство работ на высоте; запрещается подъем на опору без проверки ее на</w:t>
+              </w:rPr>
+              <w:t>производство работ на высоте; запрещается подъем на опору без проверки ее на</w:t>
+            </w:r>
+            <w:r>
+              <w:rPr>
+                <w:rFonts w:ascii="Times New Roman" w:hAnsi="Times New Roman"/>
+                <w:b/>
+                <w:bCs/>
+              </w:rPr>
+              <w:t xml:space="preserve"> </w:t>
+            </w:r>
+            <w:r>
+              <w:rPr>
+                <w:rFonts w:ascii="Times New Roman" w:hAnsi="Times New Roman"/>
+                <w:b/>
+                <w:bCs/>
+              </w:rPr>
+              <w:t>загнивание и устойчивость.</w:t>
             </w:r>
           </w:p>
         </w:tc>
@@ -2296,18 +2303,8 @@
                 <w:rFonts w:ascii="Times New Roman" w:hAnsi="Times New Roman"/>
                 <w:b/>
                 <w:bCs/>
-                <w:sz w:val="22"/>
-              </w:rPr>
-            </w:pPr>
-            <w:r>
-              <w:rPr>
-                <w:rFonts w:ascii="Times New Roman" w:hAnsi="Times New Roman"/>
-                <w:b/>
-                <w:bCs/>
-                <w:sz w:val="22"/>
-              </w:rPr>
-              <w:t>загнивание и устойчивость.</w:t>
-            </w:r>
+              </w:rPr>
+            </w:pPr>
           </w:p>
         </w:tc>
       </w:tr>
@@ -6290,8 +6287,6 @@
                 <w:bCs/>
               </w:rPr>
             </w:pPr>
-            <w:bookmarkStart w:id="0" w:name="_GoBack"/>
-            <w:bookmarkEnd w:id="0"/>
           </w:p>
           <w:p>
             <w:pPr>
@@ -6842,16 +6837,12 @@
               <w:rPr>
                 <w:b/>
                 <w:i/>
-                <w:sz w:val="22"/>
-                <w:szCs w:val="18"/>
-              </w:rPr>
-            </w:pPr>
-            <w:r>
-              <w:rPr>
-                <w:b/>
-                <w:i/>
-                <w:sz w:val="22"/>
-                <w:szCs w:val="18"/>
+              </w:rPr>
+            </w:pPr>
+            <w:r>
+              <w:rPr>
+                <w:b/>
+                <w:i/>
               </w:rPr>
               <w:t>{</w:t>
             </w:r>
@@ -6860,8 +6851,6 @@
               <w:rPr>
                 <w:b/>
                 <w:i/>
-                <w:sz w:val="22"/>
-                <w:szCs w:val="18"/>
               </w:rPr>
               <w:t>overheadLine</w:t>
             </w:r>
@@ -6870,8 +6859,6 @@
               <w:rPr>
                 <w:b/>
                 <w:i/>
-                <w:sz w:val="22"/>
-                <w:szCs w:val="18"/>
               </w:rPr>
               <w:t>}</w:t>
             </w:r>
@@ -7006,62 +6993,54 @@
               <w:rPr>
                 <w:b/>
                 <w:i/>
+              </w:rPr>
+            </w:pPr>
+            <w:r>
+              <w:rPr>
+                <w:b/>
+                <w:i/>
+              </w:rPr>
+              <w:t>{</w:t>
+            </w:r>
+            <w:proofErr w:type="spellStart"/>
+            <w:r>
+              <w:rPr>
+                <w:b/>
+                <w:i/>
+              </w:rPr>
+              <w:t>supports</w:t>
+            </w:r>
+            <w:proofErr w:type="spellEnd"/>
+            <w:r>
+              <w:rPr>
+                <w:b/>
+                <w:i/>
+              </w:rPr>
+              <w:t>}</w:t>
+            </w:r>
+          </w:p>
+        </w:tc>
+        <w:tc>
+          <w:tcPr>
+            <w:tcW w:w="813" w:type="dxa"/>
+            <w:tcBorders>
+              <w:top w:val="single" w:sz="4" w:space="0" w:color="000000"/>
+              <w:left w:val="single" w:sz="4" w:space="0" w:color="auto"/>
+              <w:bottom w:val="single" w:sz="4" w:space="0" w:color="000000"/>
+              <w:right w:val="single" w:sz="4" w:space="0" w:color="000000"/>
+            </w:tcBorders>
+          </w:tcPr>
+          <w:p>
+            <w:pPr>
+              <w:widowControl w:val="0"/>
+              <w:jc w:val="center"/>
+              <w:rPr>
+                <w:b/>
+                <w:i/>
                 <w:sz w:val="22"/>
                 <w:szCs w:val="18"/>
               </w:rPr>
             </w:pPr>
-            <w:r>
-              <w:rPr>
-                <w:b/>
-                <w:i/>
-                <w:sz w:val="22"/>
-                <w:szCs w:val="18"/>
-              </w:rPr>
-              <w:t>{</w:t>
-            </w:r>
-            <w:proofErr w:type="spellStart"/>
-            <w:r>
-              <w:rPr>
-                <w:b/>
-                <w:i/>
-                <w:sz w:val="22"/>
-                <w:szCs w:val="18"/>
-              </w:rPr>
-              <w:t>supports</w:t>
-            </w:r>
-            <w:proofErr w:type="spellEnd"/>
-            <w:r>
-              <w:rPr>
-                <w:b/>
-                <w:i/>
-                <w:sz w:val="22"/>
-                <w:szCs w:val="18"/>
-              </w:rPr>
-              <w:t>}</w:t>
-            </w:r>
-          </w:p>
-        </w:tc>
-        <w:tc>
-          <w:tcPr>
-            <w:tcW w:w="813" w:type="dxa"/>
-            <w:tcBorders>
-              <w:top w:val="single" w:sz="4" w:space="0" w:color="000000"/>
-              <w:left w:val="single" w:sz="4" w:space="0" w:color="auto"/>
-              <w:bottom w:val="single" w:sz="4" w:space="0" w:color="000000"/>
-              <w:right w:val="single" w:sz="4" w:space="0" w:color="000000"/>
-            </w:tcBorders>
-          </w:tcPr>
-          <w:p>
-            <w:pPr>
-              <w:widowControl w:val="0"/>
-              <w:jc w:val="center"/>
-              <w:rPr>
-                <w:b/>
-                <w:i/>
-                <w:sz w:val="22"/>
-                <w:szCs w:val="18"/>
-              </w:rPr>
-            </w:pPr>
           </w:p>
         </w:tc>
         <w:tc>
@@ -7137,7 +7116,6 @@
                 <w:bCs/>
                 <w:i/>
                 <w:iCs/>
-                <w:sz w:val="22"/>
               </w:rPr>
             </w:pPr>
             <w:r>
@@ -7146,7 +7124,6 @@
                 <w:bCs/>
                 <w:i/>
                 <w:iCs/>
-                <w:sz w:val="22"/>
               </w:rPr>
               <w:t>{</w:t>
             </w:r>
@@ -7157,7 +7134,6 @@
                 <w:bCs/>
                 <w:i/>
                 <w:iCs/>
-                <w:sz w:val="22"/>
               </w:rPr>
               <w:t>foremanInitials</w:t>
             </w:r>
@@ -7168,7 +7144,6 @@
                 <w:bCs/>
                 <w:i/>
                 <w:iCs/>
-                <w:sz w:val="22"/>
               </w:rPr>
               <w:t>}</w:t>
             </w:r>
@@ -7188,9 +7163,6 @@
             <w:pPr>
               <w:widowControl w:val="0"/>
               <w:jc w:val="center"/>
-              <w:rPr>
-                <w:sz w:val="22"/>
-              </w:rPr>
             </w:pPr>
           </w:p>
         </w:tc>
@@ -7214,7 +7186,6 @@
                 <w:bCs/>
                 <w:i/>
                 <w:iCs/>
-                <w:sz w:val="22"/>
               </w:rPr>
             </w:pPr>
             <w:r>
@@ -7223,7 +7194,6 @@
                 <w:bCs/>
                 <w:i/>
                 <w:iCs/>
-                <w:sz w:val="22"/>
               </w:rPr>
               <w:t>{</w:t>
             </w:r>
@@ -7234,7 +7204,6 @@
                 <w:bCs/>
                 <w:i/>
                 <w:iCs/>
-                <w:sz w:val="22"/>
               </w:rPr>
               <w:t>foremanInitials</w:t>
             </w:r>
@@ -7245,7 +7214,6 @@
                 <w:bCs/>
                 <w:i/>
                 <w:iCs/>
-                <w:sz w:val="22"/>
               </w:rPr>
               <w:t>}</w:t>
             </w:r>
@@ -7302,6 +7270,8 @@
                 <w:szCs w:val="18"/>
               </w:rPr>
             </w:pPr>
+            <w:bookmarkStart w:id="0" w:name="_GoBack"/>
+            <w:bookmarkEnd w:id="0"/>
           </w:p>
         </w:tc>
         <w:tc>
@@ -11813,7 +11783,7 @@
 </file>
 
 <file path=customXml/itemProps1.xml><?xml version="1.0" encoding="utf-8"?>
-<ds:datastoreItem xmlns:ds="http://schemas.openxmlformats.org/officeDocument/2006/customXml" ds:itemID="{28A23DC5-D6D3-4093-B816-11A0A9639D3C}">
+<ds:datastoreItem xmlns:ds="http://schemas.openxmlformats.org/officeDocument/2006/customXml" ds:itemID="{44FE0CD6-A179-40D9-A9FD-ECC50D6F29F2}">
   <ds:schemaRefs>
     <ds:schemaRef ds:uri="http://schemas.openxmlformats.org/officeDocument/2006/bibliography"/>
   </ds:schemaRefs>

--- a/src/documentTemplates/empty_form.docx
+++ b/src/documentTemplates/empty_form.docx
@@ -2205,31 +2205,7 @@
                 <w:b/>
                 <w:bCs/>
               </w:rPr>
-              <w:t xml:space="preserve"> </w:t>
-            </w:r>
-            <w:r>
-              <w:rPr>
-                <w:rFonts w:ascii="Times New Roman" w:hAnsi="Times New Roman"/>
-                <w:b/>
-                <w:bCs/>
-              </w:rPr>
-              <w:t>ответственный</w:t>
-            </w:r>
-            <w:r>
-              <w:rPr>
-                <w:rFonts w:ascii="Times New Roman" w:hAnsi="Times New Roman"/>
-                <w:b/>
-                <w:bCs/>
-              </w:rPr>
-              <w:t xml:space="preserve"> </w:t>
-            </w:r>
-            <w:r>
-              <w:rPr>
-                <w:rFonts w:ascii="Times New Roman" w:hAnsi="Times New Roman"/>
-                <w:b/>
-                <w:bCs/>
-              </w:rPr>
-              <w:t>за</w:t>
+              <w:t xml:space="preserve"> ответственный за</w:t>
             </w:r>
           </w:p>
         </w:tc>
@@ -2270,15 +2246,7 @@
                 <w:b/>
                 <w:bCs/>
               </w:rPr>
-              <w:t xml:space="preserve"> </w:t>
-            </w:r>
-            <w:r>
-              <w:rPr>
-                <w:rFonts w:ascii="Times New Roman" w:hAnsi="Times New Roman"/>
-                <w:b/>
-                <w:bCs/>
-              </w:rPr>
-              <w:t>загнивание и устойчивость.</w:t>
+              <w:t xml:space="preserve"> загнивание и устойчивость.</w:t>
             </w:r>
           </w:p>
         </w:tc>
@@ -3057,32 +3025,30 @@
             <w:r>
               <w:rPr>
                 <w:b/>
-                <w:bCs/>
-                <w:i/>
-                <w:iCs/>
+                <w:i/>
+                <w:sz w:val="22"/>
+                <w:szCs w:val="18"/>
               </w:rPr>
               <w:t>{</w:t>
             </w:r>
-            <w:proofErr w:type="spellStart"/>
-            <w:r>
-              <w:rPr>
-                <w:b/>
-                <w:bCs/>
-                <w:i/>
-                <w:iCs/>
-              </w:rPr>
-              <w:t>giving</w:t>
-            </w:r>
-            <w:proofErr w:type="spellEnd"/>
-            <w:r>
-              <w:rPr>
-                <w:b/>
-                <w:bCs/>
-                <w:i/>
-                <w:iCs/>
+            <w:r>
+              <w:rPr>
+                <w:b/>
+                <w:i/>
+              </w:rPr>
+              <w:t>givingInitials</w:t>
+            </w:r>
+            <w:r>
+              <w:rPr>
+                <w:b/>
+                <w:i/>
+                <w:sz w:val="22"/>
+                <w:szCs w:val="18"/>
               </w:rPr>
               <w:t>}</w:t>
             </w:r>
+            <w:bookmarkStart w:id="0" w:name="_GoBack"/>
+            <w:bookmarkEnd w:id="0"/>
           </w:p>
         </w:tc>
         <w:tc>
@@ -7270,8 +7236,6 @@
                 <w:szCs w:val="18"/>
               </w:rPr>
             </w:pPr>
-            <w:bookmarkStart w:id="0" w:name="_GoBack"/>
-            <w:bookmarkEnd w:id="0"/>
           </w:p>
         </w:tc>
         <w:tc>
@@ -11783,7 +11747,7 @@
 </file>
 
 <file path=customXml/itemProps1.xml><?xml version="1.0" encoding="utf-8"?>
-<ds:datastoreItem xmlns:ds="http://schemas.openxmlformats.org/officeDocument/2006/customXml" ds:itemID="{44FE0CD6-A179-40D9-A9FD-ECC50D6F29F2}">
+<ds:datastoreItem xmlns:ds="http://schemas.openxmlformats.org/officeDocument/2006/customXml" ds:itemID="{6EED8032-9B43-4B78-AFED-DCF5207BF033}">
   <ds:schemaRefs>
     <ds:schemaRef ds:uri="http://schemas.openxmlformats.org/officeDocument/2006/bibliography"/>
   </ds:schemaRefs>

--- a/src/documentTemplates/empty_form.docx
+++ b/src/documentTemplates/empty_form.docx
@@ -2403,38 +2403,8 @@
                 <w:iCs/>
               </w:rPr>
             </w:pPr>
-            <w:r>
-              <w:rPr>
-                <w:b/>
-                <w:bCs/>
-                <w:i/>
-                <w:iCs/>
-                <w:szCs w:val="18"/>
-              </w:rPr>
-              <w:t>{</w:t>
-            </w:r>
-            <w:proofErr w:type="spellStart"/>
-            <w:r>
-              <w:rPr>
-                <w:b/>
-                <w:bCs/>
-                <w:i/>
-                <w:iCs/>
-                <w:szCs w:val="18"/>
-              </w:rPr>
-              <w:t>timeIssue</w:t>
-            </w:r>
-            <w:proofErr w:type="spellEnd"/>
-            <w:r>
-              <w:rPr>
-                <w:b/>
-                <w:bCs/>
-                <w:i/>
-                <w:iCs/>
-                <w:szCs w:val="18"/>
-              </w:rPr>
-              <w:t>}</w:t>
-            </w:r>
+            <w:bookmarkStart w:id="0" w:name="_GoBack"/>
+            <w:bookmarkEnd w:id="0"/>
           </w:p>
         </w:tc>
       </w:tr>
@@ -3047,8 +3017,6 @@
               </w:rPr>
               <w:t>}</w:t>
             </w:r>
-            <w:bookmarkStart w:id="0" w:name="_GoBack"/>
-            <w:bookmarkEnd w:id="0"/>
           </w:p>
         </w:tc>
         <w:tc>
@@ -11747,7 +11715,7 @@
 </file>
 
 <file path=customXml/itemProps1.xml><?xml version="1.0" encoding="utf-8"?>
-<ds:datastoreItem xmlns:ds="http://schemas.openxmlformats.org/officeDocument/2006/customXml" ds:itemID="{6EED8032-9B43-4B78-AFED-DCF5207BF033}">
+<ds:datastoreItem xmlns:ds="http://schemas.openxmlformats.org/officeDocument/2006/customXml" ds:itemID="{924761B8-DF5A-4456-B71B-0E81692A1B9E}">
   <ds:schemaRefs>
     <ds:schemaRef ds:uri="http://schemas.openxmlformats.org/officeDocument/2006/bibliography"/>
   </ds:schemaRefs>

--- a/src/documentTemplates/empty_form.docx
+++ b/src/documentTemplates/empty_form.docx
@@ -2403,8 +2403,6 @@
                 <w:iCs/>
               </w:rPr>
             </w:pPr>
-            <w:bookmarkStart w:id="0" w:name="_GoBack"/>
-            <w:bookmarkEnd w:id="0"/>
           </w:p>
         </w:tc>
       </w:tr>
@@ -2489,16 +2487,12 @@
               <w:rPr>
                 <w:b/>
                 <w:i/>
-                <w:sz w:val="22"/>
-                <w:szCs w:val="18"/>
-              </w:rPr>
-            </w:pPr>
-            <w:r>
-              <w:rPr>
-                <w:b/>
-                <w:i/>
-                <w:sz w:val="22"/>
-                <w:szCs w:val="18"/>
+              </w:rPr>
+            </w:pPr>
+            <w:r>
+              <w:rPr>
+                <w:b/>
+                <w:i/>
               </w:rPr>
               <w:t>{</w:t>
             </w:r>
@@ -2515,8 +2509,6 @@
               <w:rPr>
                 <w:b/>
                 <w:i/>
-                <w:sz w:val="22"/>
-                <w:szCs w:val="18"/>
               </w:rPr>
               <w:t>}</w:t>
             </w:r>
@@ -2863,18 +2855,15 @@
         <w:tblLook w:val="0000" w:firstRow="0" w:lastRow="0" w:firstColumn="0" w:lastColumn="0" w:noHBand="0" w:noVBand="0"/>
       </w:tblPr>
       <w:tblGrid>
-        <w:gridCol w:w="1675"/>
-        <w:gridCol w:w="591"/>
+        <w:gridCol w:w="2266"/>
         <w:gridCol w:w="236"/>
         <w:gridCol w:w="2389"/>
         <w:gridCol w:w="107"/>
         <w:gridCol w:w="236"/>
-        <w:gridCol w:w="317"/>
-        <w:gridCol w:w="1476"/>
+        <w:gridCol w:w="1793"/>
         <w:gridCol w:w="550"/>
         <w:gridCol w:w="236"/>
-        <w:gridCol w:w="515"/>
-        <w:gridCol w:w="2198"/>
+        <w:gridCol w:w="2713"/>
         <w:gridCol w:w="236"/>
       </w:tblGrid>
       <w:tr>
@@ -2884,7 +2873,7 @@
         <w:tc>
           <w:tcPr>
             <w:tcW w:w="5234" w:type="dxa"/>
-            <w:gridSpan w:val="6"/>
+            <w:gridSpan w:val="5"/>
             <w:tcBorders>
               <w:top w:val="single" w:sz="4" w:space="0" w:color="000000"/>
               <w:left w:val="single" w:sz="4" w:space="0" w:color="000000"/>
@@ -2906,7 +2895,7 @@
         <w:tc>
           <w:tcPr>
             <w:tcW w:w="5528" w:type="dxa"/>
-            <w:gridSpan w:val="7"/>
+            <w:gridSpan w:val="5"/>
             <w:tcBorders>
               <w:top w:val="single" w:sz="4" w:space="0" w:color="000000"/>
               <w:left w:val="single" w:sz="4" w:space="0" w:color="000000"/>
@@ -2934,6 +2923,108 @@
         <w:tc>
           <w:tcPr>
             <w:tcW w:w="2266" w:type="dxa"/>
+            <w:vMerge w:val="restart"/>
+            <w:tcBorders>
+              <w:top w:val="single" w:sz="4" w:space="0" w:color="000000"/>
+              <w:left w:val="single" w:sz="4" w:space="0" w:color="000000"/>
+              <w:bottom w:val="single" w:sz="4" w:space="0" w:color="000000"/>
+              <w:right w:val="single" w:sz="4" w:space="0" w:color="000000"/>
+            </w:tcBorders>
+            <w:vAlign w:val="center"/>
+          </w:tcPr>
+          <w:p>
+            <w:pPr>
+              <w:widowControl w:val="0"/>
+              <w:jc w:val="center"/>
+            </w:pPr>
+            <w:r>
+              <w:t>Работник, выдавший наряд</w:t>
+            </w:r>
+          </w:p>
+        </w:tc>
+        <w:tc>
+          <w:tcPr>
+            <w:tcW w:w="236" w:type="dxa"/>
+            <w:tcBorders>
+              <w:top w:val="single" w:sz="4" w:space="0" w:color="000000"/>
+              <w:left w:val="single" w:sz="4" w:space="0" w:color="000000"/>
+            </w:tcBorders>
+            <w:vAlign w:val="bottom"/>
+          </w:tcPr>
+          <w:p>
+            <w:pPr>
+              <w:widowControl w:val="0"/>
+              <w:jc w:val="center"/>
+              <w:rPr>
+                <w:b/>
+                <w:bCs/>
+                <w:i/>
+                <w:iCs/>
+                <w:sz w:val="22"/>
+              </w:rPr>
+            </w:pPr>
+          </w:p>
+        </w:tc>
+        <w:tc>
+          <w:tcPr>
+            <w:tcW w:w="2496" w:type="dxa"/>
+            <w:gridSpan w:val="2"/>
+            <w:tcBorders>
+              <w:top w:val="single" w:sz="4" w:space="0" w:color="000000"/>
+              <w:bottom w:val="single" w:sz="4" w:space="0" w:color="000000"/>
+            </w:tcBorders>
+            <w:vAlign w:val="bottom"/>
+          </w:tcPr>
+          <w:p>
+            <w:pPr>
+              <w:widowControl w:val="0"/>
+              <w:jc w:val="center"/>
+            </w:pPr>
+            <w:r>
+              <w:rPr>
+                <w:b/>
+                <w:i/>
+                <w:sz w:val="22"/>
+                <w:szCs w:val="18"/>
+              </w:rPr>
+              <w:t>{</w:t>
+            </w:r>
+            <w:r>
+              <w:rPr>
+                <w:b/>
+                <w:i/>
+              </w:rPr>
+              <w:t>givingInitials</w:t>
+            </w:r>
+            <w:r>
+              <w:rPr>
+                <w:b/>
+                <w:i/>
+                <w:sz w:val="22"/>
+                <w:szCs w:val="18"/>
+              </w:rPr>
+              <w:t>}</w:t>
+            </w:r>
+          </w:p>
+        </w:tc>
+        <w:tc>
+          <w:tcPr>
+            <w:tcW w:w="236" w:type="dxa"/>
+            <w:tcBorders>
+              <w:top w:val="single" w:sz="4" w:space="0" w:color="000000"/>
+              <w:right w:val="single" w:sz="4" w:space="0" w:color="000000"/>
+            </w:tcBorders>
+          </w:tcPr>
+          <w:p>
+            <w:pPr>
+              <w:widowControl w:val="0"/>
+              <w:jc w:val="center"/>
+            </w:pPr>
+          </w:p>
+        </w:tc>
+        <w:tc>
+          <w:tcPr>
+            <w:tcW w:w="2343" w:type="dxa"/>
             <w:gridSpan w:val="2"/>
             <w:vMerge w:val="restart"/>
             <w:tcBorders>
@@ -2942,109 +3033,6 @@
               <w:bottom w:val="single" w:sz="4" w:space="0" w:color="000000"/>
               <w:right w:val="single" w:sz="4" w:space="0" w:color="000000"/>
             </w:tcBorders>
-            <w:vAlign w:val="center"/>
-          </w:tcPr>
-          <w:p>
-            <w:pPr>
-              <w:widowControl w:val="0"/>
-              <w:jc w:val="center"/>
-            </w:pPr>
-            <w:r>
-              <w:t>Работник, выдавший наряд</w:t>
-            </w:r>
-          </w:p>
-        </w:tc>
-        <w:tc>
-          <w:tcPr>
-            <w:tcW w:w="236" w:type="dxa"/>
-            <w:tcBorders>
-              <w:top w:val="single" w:sz="4" w:space="0" w:color="000000"/>
-              <w:left w:val="single" w:sz="4" w:space="0" w:color="000000"/>
-            </w:tcBorders>
-            <w:vAlign w:val="bottom"/>
-          </w:tcPr>
-          <w:p>
-            <w:pPr>
-              <w:widowControl w:val="0"/>
-              <w:jc w:val="center"/>
-              <w:rPr>
-                <w:b/>
-                <w:bCs/>
-                <w:i/>
-                <w:iCs/>
-                <w:sz w:val="22"/>
-              </w:rPr>
-            </w:pPr>
-          </w:p>
-        </w:tc>
-        <w:tc>
-          <w:tcPr>
-            <w:tcW w:w="2496" w:type="dxa"/>
-            <w:gridSpan w:val="2"/>
-            <w:tcBorders>
-              <w:top w:val="single" w:sz="4" w:space="0" w:color="000000"/>
-              <w:bottom w:val="single" w:sz="4" w:space="0" w:color="000000"/>
-            </w:tcBorders>
-            <w:vAlign w:val="bottom"/>
-          </w:tcPr>
-          <w:p>
-            <w:pPr>
-              <w:widowControl w:val="0"/>
-              <w:jc w:val="center"/>
-            </w:pPr>
-            <w:r>
-              <w:rPr>
-                <w:b/>
-                <w:i/>
-                <w:sz w:val="22"/>
-                <w:szCs w:val="18"/>
-              </w:rPr>
-              <w:t>{</w:t>
-            </w:r>
-            <w:r>
-              <w:rPr>
-                <w:b/>
-                <w:i/>
-              </w:rPr>
-              <w:t>givingInitials</w:t>
-            </w:r>
-            <w:r>
-              <w:rPr>
-                <w:b/>
-                <w:i/>
-                <w:sz w:val="22"/>
-                <w:szCs w:val="18"/>
-              </w:rPr>
-              <w:t>}</w:t>
-            </w:r>
-          </w:p>
-        </w:tc>
-        <w:tc>
-          <w:tcPr>
-            <w:tcW w:w="236" w:type="dxa"/>
-            <w:tcBorders>
-              <w:top w:val="single" w:sz="4" w:space="0" w:color="000000"/>
-              <w:right w:val="single" w:sz="4" w:space="0" w:color="000000"/>
-            </w:tcBorders>
-          </w:tcPr>
-          <w:p>
-            <w:pPr>
-              <w:widowControl w:val="0"/>
-              <w:jc w:val="center"/>
-            </w:pPr>
-          </w:p>
-        </w:tc>
-        <w:tc>
-          <w:tcPr>
-            <w:tcW w:w="2343" w:type="dxa"/>
-            <w:gridSpan w:val="3"/>
-            <w:vMerge w:val="restart"/>
-            <w:tcBorders>
-              <w:top w:val="single" w:sz="4" w:space="0" w:color="000000"/>
-              <w:left w:val="single" w:sz="4" w:space="0" w:color="000000"/>
-              <w:bottom w:val="single" w:sz="4" w:space="0" w:color="000000"/>
-              <w:right w:val="single" w:sz="4" w:space="0" w:color="000000"/>
-            </w:tcBorders>
           </w:tcPr>
           <w:p>
             <w:pPr>
@@ -3092,7 +3080,6 @@
         <w:tc>
           <w:tcPr>
             <w:tcW w:w="2713" w:type="dxa"/>
-            <w:gridSpan w:val="2"/>
             <w:tcBorders>
               <w:top w:val="single" w:sz="4" w:space="0" w:color="000000"/>
               <w:bottom w:val="single" w:sz="4" w:space="0" w:color="000000"/>
@@ -3176,6 +3163,83 @@
         <w:tc>
           <w:tcPr>
             <w:tcW w:w="2266" w:type="dxa"/>
+            <w:vMerge/>
+            <w:tcBorders>
+              <w:top w:val="single" w:sz="4" w:space="0" w:color="000000"/>
+              <w:left w:val="single" w:sz="4" w:space="0" w:color="000000"/>
+              <w:bottom w:val="single" w:sz="4" w:space="0" w:color="000000"/>
+              <w:right w:val="single" w:sz="4" w:space="0" w:color="000000"/>
+            </w:tcBorders>
+          </w:tcPr>
+          <w:p>
+            <w:pPr>
+              <w:widowControl w:val="0"/>
+              <w:jc w:val="center"/>
+            </w:pPr>
+          </w:p>
+        </w:tc>
+        <w:tc>
+          <w:tcPr>
+            <w:tcW w:w="236" w:type="dxa"/>
+            <w:tcBorders>
+              <w:left w:val="single" w:sz="4" w:space="0" w:color="000000"/>
+            </w:tcBorders>
+          </w:tcPr>
+          <w:p>
+            <w:pPr>
+              <w:widowControl w:val="0"/>
+              <w:jc w:val="center"/>
+              <w:rPr>
+                <w:sz w:val="16"/>
+              </w:rPr>
+            </w:pPr>
+          </w:p>
+        </w:tc>
+        <w:tc>
+          <w:tcPr>
+            <w:tcW w:w="2496" w:type="dxa"/>
+            <w:gridSpan w:val="2"/>
+            <w:tcBorders>
+              <w:top w:val="single" w:sz="4" w:space="0" w:color="000000"/>
+            </w:tcBorders>
+          </w:tcPr>
+          <w:p>
+            <w:pPr>
+              <w:widowControl w:val="0"/>
+              <w:jc w:val="center"/>
+              <w:rPr>
+                <w:sz w:val="16"/>
+              </w:rPr>
+            </w:pPr>
+            <w:r>
+              <w:rPr>
+                <w:sz w:val="14"/>
+                <w:szCs w:val="14"/>
+              </w:rPr>
+              <w:t>(Фамилия, инициалы)</w:t>
+            </w:r>
+          </w:p>
+        </w:tc>
+        <w:tc>
+          <w:tcPr>
+            <w:tcW w:w="236" w:type="dxa"/>
+            <w:tcBorders>
+              <w:right w:val="single" w:sz="4" w:space="0" w:color="000000"/>
+            </w:tcBorders>
+          </w:tcPr>
+          <w:p>
+            <w:pPr>
+              <w:widowControl w:val="0"/>
+              <w:jc w:val="center"/>
+              <w:rPr>
+                <w:sz w:val="16"/>
+              </w:rPr>
+            </w:pPr>
+          </w:p>
+        </w:tc>
+        <w:tc>
+          <w:tcPr>
+            <w:tcW w:w="2343" w:type="dxa"/>
             <w:gridSpan w:val="2"/>
             <w:vMerge/>
             <w:tcBorders>
@@ -3211,86 +3275,7 @@
         </w:tc>
         <w:tc>
           <w:tcPr>
-            <w:tcW w:w="2496" w:type="dxa"/>
-            <w:gridSpan w:val="2"/>
-            <w:tcBorders>
-              <w:top w:val="single" w:sz="4" w:space="0" w:color="000000"/>
-            </w:tcBorders>
-          </w:tcPr>
-          <w:p>
-            <w:pPr>
-              <w:widowControl w:val="0"/>
-              <w:jc w:val="center"/>
-              <w:rPr>
-                <w:sz w:val="16"/>
-              </w:rPr>
-            </w:pPr>
-            <w:r>
-              <w:rPr>
-                <w:sz w:val="14"/>
-                <w:szCs w:val="14"/>
-              </w:rPr>
-              <w:t>(Фамилия, инициалы)</w:t>
-            </w:r>
-          </w:p>
-        </w:tc>
-        <w:tc>
-          <w:tcPr>
-            <w:tcW w:w="236" w:type="dxa"/>
-            <w:tcBorders>
-              <w:right w:val="single" w:sz="4" w:space="0" w:color="000000"/>
-            </w:tcBorders>
-          </w:tcPr>
-          <w:p>
-            <w:pPr>
-              <w:widowControl w:val="0"/>
-              <w:jc w:val="center"/>
-              <w:rPr>
-                <w:sz w:val="16"/>
-              </w:rPr>
-            </w:pPr>
-          </w:p>
-        </w:tc>
-        <w:tc>
-          <w:tcPr>
-            <w:tcW w:w="2343" w:type="dxa"/>
-            <w:gridSpan w:val="3"/>
-            <w:vMerge/>
-            <w:tcBorders>
-              <w:top w:val="single" w:sz="4" w:space="0" w:color="000000"/>
-              <w:left w:val="single" w:sz="4" w:space="0" w:color="000000"/>
-              <w:bottom w:val="single" w:sz="4" w:space="0" w:color="000000"/>
-              <w:right w:val="single" w:sz="4" w:space="0" w:color="000000"/>
-            </w:tcBorders>
-          </w:tcPr>
-          <w:p>
-            <w:pPr>
-              <w:widowControl w:val="0"/>
-              <w:jc w:val="center"/>
-            </w:pPr>
-          </w:p>
-        </w:tc>
-        <w:tc>
-          <w:tcPr>
-            <w:tcW w:w="236" w:type="dxa"/>
-            <w:tcBorders>
-              <w:left w:val="single" w:sz="4" w:space="0" w:color="000000"/>
-            </w:tcBorders>
-          </w:tcPr>
-          <w:p>
-            <w:pPr>
-              <w:widowControl w:val="0"/>
-              <w:jc w:val="center"/>
-              <w:rPr>
-                <w:sz w:val="16"/>
-              </w:rPr>
-            </w:pPr>
-          </w:p>
-        </w:tc>
-        <w:tc>
-          <w:tcPr>
             <w:tcW w:w="2713" w:type="dxa"/>
-            <w:gridSpan w:val="2"/>
             <w:tcBorders>
               <w:top w:val="single" w:sz="4" w:space="0" w:color="000000"/>
             </w:tcBorders>
@@ -3339,6 +3324,87 @@
         <w:tc>
           <w:tcPr>
             <w:tcW w:w="2266" w:type="dxa"/>
+            <w:vMerge/>
+            <w:tcBorders>
+              <w:top w:val="single" w:sz="4" w:space="0" w:color="000000"/>
+              <w:left w:val="single" w:sz="4" w:space="0" w:color="000000"/>
+              <w:bottom w:val="single" w:sz="4" w:space="0" w:color="000000"/>
+              <w:right w:val="single" w:sz="4" w:space="0" w:color="000000"/>
+            </w:tcBorders>
+          </w:tcPr>
+          <w:p>
+            <w:pPr>
+              <w:widowControl w:val="0"/>
+              <w:jc w:val="center"/>
+            </w:pPr>
+          </w:p>
+        </w:tc>
+        <w:tc>
+          <w:tcPr>
+            <w:tcW w:w="236" w:type="dxa"/>
+            <w:tcBorders>
+              <w:left w:val="single" w:sz="4" w:space="0" w:color="000000"/>
+              <w:bottom w:val="single" w:sz="4" w:space="0" w:color="000000"/>
+            </w:tcBorders>
+          </w:tcPr>
+          <w:p>
+            <w:pPr>
+              <w:widowControl w:val="0"/>
+              <w:jc w:val="center"/>
+              <w:rPr>
+                <w:sz w:val="16"/>
+              </w:rPr>
+            </w:pPr>
+          </w:p>
+        </w:tc>
+        <w:tc>
+          <w:tcPr>
+            <w:tcW w:w="2496" w:type="dxa"/>
+            <w:gridSpan w:val="2"/>
+            <w:tcBorders>
+              <w:top w:val="single" w:sz="4" w:space="0" w:color="000000"/>
+              <w:bottom w:val="single" w:sz="4" w:space="0" w:color="000000"/>
+            </w:tcBorders>
+          </w:tcPr>
+          <w:p>
+            <w:pPr>
+              <w:widowControl w:val="0"/>
+              <w:jc w:val="center"/>
+              <w:rPr>
+                <w:sz w:val="14"/>
+                <w:szCs w:val="14"/>
+              </w:rPr>
+            </w:pPr>
+            <w:r>
+              <w:rPr>
+                <w:sz w:val="14"/>
+                <w:szCs w:val="14"/>
+              </w:rPr>
+              <w:t>(подпись)</w:t>
+            </w:r>
+          </w:p>
+        </w:tc>
+        <w:tc>
+          <w:tcPr>
+            <w:tcW w:w="236" w:type="dxa"/>
+            <w:tcBorders>
+              <w:bottom w:val="single" w:sz="4" w:space="0" w:color="000000"/>
+              <w:right w:val="single" w:sz="4" w:space="0" w:color="000000"/>
+            </w:tcBorders>
+          </w:tcPr>
+          <w:p>
+            <w:pPr>
+              <w:widowControl w:val="0"/>
+              <w:jc w:val="center"/>
+              <w:rPr>
+                <w:sz w:val="16"/>
+              </w:rPr>
+            </w:pPr>
+          </w:p>
+        </w:tc>
+        <w:tc>
+          <w:tcPr>
+            <w:tcW w:w="2343" w:type="dxa"/>
             <w:gridSpan w:val="2"/>
             <w:vMerge/>
             <w:tcBorders>
@@ -3375,90 +3441,7 @@
         </w:tc>
         <w:tc>
           <w:tcPr>
-            <w:tcW w:w="2496" w:type="dxa"/>
-            <w:gridSpan w:val="2"/>
-            <w:tcBorders>
-              <w:top w:val="single" w:sz="4" w:space="0" w:color="000000"/>
-              <w:bottom w:val="single" w:sz="4" w:space="0" w:color="000000"/>
-            </w:tcBorders>
-          </w:tcPr>
-          <w:p>
-            <w:pPr>
-              <w:widowControl w:val="0"/>
-              <w:jc w:val="center"/>
-              <w:rPr>
-                <w:sz w:val="14"/>
-                <w:szCs w:val="14"/>
-              </w:rPr>
-            </w:pPr>
-            <w:r>
-              <w:rPr>
-                <w:sz w:val="14"/>
-                <w:szCs w:val="14"/>
-              </w:rPr>
-              <w:t>(подпись)</w:t>
-            </w:r>
-          </w:p>
-        </w:tc>
-        <w:tc>
-          <w:tcPr>
-            <w:tcW w:w="236" w:type="dxa"/>
-            <w:tcBorders>
-              <w:bottom w:val="single" w:sz="4" w:space="0" w:color="000000"/>
-              <w:right w:val="single" w:sz="4" w:space="0" w:color="000000"/>
-            </w:tcBorders>
-          </w:tcPr>
-          <w:p>
-            <w:pPr>
-              <w:widowControl w:val="0"/>
-              <w:jc w:val="center"/>
-              <w:rPr>
-                <w:sz w:val="16"/>
-              </w:rPr>
-            </w:pPr>
-          </w:p>
-        </w:tc>
-        <w:tc>
-          <w:tcPr>
-            <w:tcW w:w="2343" w:type="dxa"/>
-            <w:gridSpan w:val="3"/>
-            <w:vMerge/>
-            <w:tcBorders>
-              <w:top w:val="single" w:sz="4" w:space="0" w:color="000000"/>
-              <w:left w:val="single" w:sz="4" w:space="0" w:color="000000"/>
-              <w:bottom w:val="single" w:sz="4" w:space="0" w:color="000000"/>
-              <w:right w:val="single" w:sz="4" w:space="0" w:color="000000"/>
-            </w:tcBorders>
-          </w:tcPr>
-          <w:p>
-            <w:pPr>
-              <w:widowControl w:val="0"/>
-              <w:jc w:val="center"/>
-            </w:pPr>
-          </w:p>
-        </w:tc>
-        <w:tc>
-          <w:tcPr>
-            <w:tcW w:w="236" w:type="dxa"/>
-            <w:tcBorders>
-              <w:left w:val="single" w:sz="4" w:space="0" w:color="000000"/>
-              <w:bottom w:val="single" w:sz="4" w:space="0" w:color="000000"/>
-            </w:tcBorders>
-          </w:tcPr>
-          <w:p>
-            <w:pPr>
-              <w:widowControl w:val="0"/>
-              <w:jc w:val="center"/>
-              <w:rPr>
-                <w:sz w:val="16"/>
-              </w:rPr>
-            </w:pPr>
-          </w:p>
-        </w:tc>
-        <w:tc>
-          <w:tcPr>
             <w:tcW w:w="2713" w:type="dxa"/>
-            <w:gridSpan w:val="2"/>
             <w:tcBorders>
               <w:top w:val="single" w:sz="4" w:space="0" w:color="000000"/>
               <w:bottom w:val="single" w:sz="4" w:space="0" w:color="000000"/>
@@ -3509,7 +3492,7 @@
         <w:tc>
           <w:tcPr>
             <w:tcW w:w="10762" w:type="dxa"/>
-            <w:gridSpan w:val="13"/>
+            <w:gridSpan w:val="10"/>
           </w:tcPr>
           <w:p>
             <w:pPr>
@@ -3558,7 +3541,7 @@
         <w:tc>
           <w:tcPr>
             <w:tcW w:w="4891" w:type="dxa"/>
-            <w:gridSpan w:val="4"/>
+            <w:gridSpan w:val="3"/>
             <w:tcBorders>
               <w:top w:val="single" w:sz="4" w:space="0" w:color="auto"/>
               <w:left w:val="single" w:sz="4" w:space="0" w:color="auto"/>
@@ -3579,29 +3562,29 @@
         <w:tc>
           <w:tcPr>
             <w:tcW w:w="2136" w:type="dxa"/>
+            <w:gridSpan w:val="3"/>
+            <w:tcBorders>
+              <w:top w:val="single" w:sz="4" w:space="0" w:color="000000"/>
+              <w:left w:val="single" w:sz="4" w:space="0" w:color="auto"/>
+              <w:bottom w:val="single" w:sz="4" w:space="0" w:color="000000"/>
+              <w:right w:val="single" w:sz="4" w:space="0" w:color="000000"/>
+            </w:tcBorders>
+            <w:vAlign w:val="center"/>
+          </w:tcPr>
+          <w:p>
+            <w:pPr>
+              <w:widowControl w:val="0"/>
+              <w:jc w:val="center"/>
+            </w:pPr>
+            <w:r>
+              <w:t>Дата, время</w:t>
+            </w:r>
+          </w:p>
+        </w:tc>
+        <w:tc>
+          <w:tcPr>
+            <w:tcW w:w="3735" w:type="dxa"/>
             <w:gridSpan w:val="4"/>
-            <w:tcBorders>
-              <w:top w:val="single" w:sz="4" w:space="0" w:color="000000"/>
-              <w:left w:val="single" w:sz="4" w:space="0" w:color="auto"/>
-              <w:bottom w:val="single" w:sz="4" w:space="0" w:color="000000"/>
-              <w:right w:val="single" w:sz="4" w:space="0" w:color="000000"/>
-            </w:tcBorders>
-            <w:vAlign w:val="center"/>
-          </w:tcPr>
-          <w:p>
-            <w:pPr>
-              <w:widowControl w:val="0"/>
-              <w:jc w:val="center"/>
-            </w:pPr>
-            <w:r>
-              <w:t>Дата, время</w:t>
-            </w:r>
-          </w:p>
-        </w:tc>
-        <w:tc>
-          <w:tcPr>
-            <w:tcW w:w="3735" w:type="dxa"/>
-            <w:gridSpan w:val="5"/>
             <w:tcBorders>
               <w:top w:val="single" w:sz="4" w:space="0" w:color="000000"/>
               <w:left w:val="single" w:sz="4" w:space="0" w:color="000000"/>
@@ -3629,7 +3612,7 @@
         <w:tc>
           <w:tcPr>
             <w:tcW w:w="4891" w:type="dxa"/>
-            <w:gridSpan w:val="4"/>
+            <w:gridSpan w:val="3"/>
             <w:tcBorders>
               <w:top w:val="single" w:sz="4" w:space="0" w:color="auto"/>
               <w:left w:val="single" w:sz="4" w:space="0" w:color="auto"/>
@@ -3656,34 +3639,34 @@
         <w:tc>
           <w:tcPr>
             <w:tcW w:w="2136" w:type="dxa"/>
+            <w:gridSpan w:val="3"/>
+            <w:tcBorders>
+              <w:top w:val="single" w:sz="4" w:space="0" w:color="000000"/>
+              <w:left w:val="single" w:sz="4" w:space="0" w:color="auto"/>
+              <w:bottom w:val="single" w:sz="4" w:space="0" w:color="000000"/>
+              <w:right w:val="single" w:sz="4" w:space="0" w:color="000000"/>
+            </w:tcBorders>
+          </w:tcPr>
+          <w:p>
+            <w:pPr>
+              <w:widowControl w:val="0"/>
+              <w:jc w:val="center"/>
+              <w:rPr>
+                <w:sz w:val="16"/>
+              </w:rPr>
+            </w:pPr>
+            <w:r>
+              <w:rPr>
+                <w:sz w:val="16"/>
+              </w:rPr>
+              <w:t>2</w:t>
+            </w:r>
+          </w:p>
+        </w:tc>
+        <w:tc>
+          <w:tcPr>
+            <w:tcW w:w="3735" w:type="dxa"/>
             <w:gridSpan w:val="4"/>
-            <w:tcBorders>
-              <w:top w:val="single" w:sz="4" w:space="0" w:color="000000"/>
-              <w:left w:val="single" w:sz="4" w:space="0" w:color="auto"/>
-              <w:bottom w:val="single" w:sz="4" w:space="0" w:color="000000"/>
-              <w:right w:val="single" w:sz="4" w:space="0" w:color="000000"/>
-            </w:tcBorders>
-          </w:tcPr>
-          <w:p>
-            <w:pPr>
-              <w:widowControl w:val="0"/>
-              <w:jc w:val="center"/>
-              <w:rPr>
-                <w:sz w:val="16"/>
-              </w:rPr>
-            </w:pPr>
-            <w:r>
-              <w:rPr>
-                <w:sz w:val="16"/>
-              </w:rPr>
-              <w:t>2</w:t>
-            </w:r>
-          </w:p>
-        </w:tc>
-        <w:tc>
-          <w:tcPr>
-            <w:tcW w:w="3735" w:type="dxa"/>
-            <w:gridSpan w:val="5"/>
             <w:tcBorders>
               <w:top w:val="single" w:sz="4" w:space="0" w:color="000000"/>
               <w:left w:val="single" w:sz="4" w:space="0" w:color="000000"/>
@@ -3716,7 +3699,7 @@
         <w:tc>
           <w:tcPr>
             <w:tcW w:w="4891" w:type="dxa"/>
-            <w:gridSpan w:val="4"/>
+            <w:gridSpan w:val="3"/>
             <w:tcBorders>
               <w:top w:val="single" w:sz="4" w:space="0" w:color="auto"/>
               <w:left w:val="single" w:sz="4" w:space="0" w:color="auto"/>
@@ -3741,7 +3724,7 @@
         <w:tc>
           <w:tcPr>
             <w:tcW w:w="2136" w:type="dxa"/>
-            <w:gridSpan w:val="4"/>
+            <w:gridSpan w:val="3"/>
             <w:tcBorders>
               <w:top w:val="single" w:sz="4" w:space="0" w:color="000000"/>
               <w:left w:val="single" w:sz="4" w:space="0" w:color="auto"/>
@@ -3767,7 +3750,7 @@
         <w:tc>
           <w:tcPr>
             <w:tcW w:w="3735" w:type="dxa"/>
-            <w:gridSpan w:val="5"/>
+            <w:gridSpan w:val="4"/>
             <w:tcBorders>
               <w:top w:val="single" w:sz="4" w:space="0" w:color="000000"/>
               <w:left w:val="single" w:sz="4" w:space="0" w:color="000000"/>
@@ -3799,7 +3782,7 @@
         <w:tc>
           <w:tcPr>
             <w:tcW w:w="4891" w:type="dxa"/>
-            <w:gridSpan w:val="4"/>
+            <w:gridSpan w:val="3"/>
             <w:tcBorders>
               <w:top w:val="single" w:sz="4" w:space="0" w:color="auto"/>
               <w:left w:val="single" w:sz="4" w:space="0" w:color="auto"/>
@@ -3824,7 +3807,7 @@
         <w:tc>
           <w:tcPr>
             <w:tcW w:w="2136" w:type="dxa"/>
-            <w:gridSpan w:val="4"/>
+            <w:gridSpan w:val="3"/>
             <w:tcBorders>
               <w:top w:val="single" w:sz="4" w:space="0" w:color="000000"/>
               <w:left w:val="single" w:sz="4" w:space="0" w:color="auto"/>
@@ -3850,7 +3833,7 @@
         <w:tc>
           <w:tcPr>
             <w:tcW w:w="3735" w:type="dxa"/>
-            <w:gridSpan w:val="5"/>
+            <w:gridSpan w:val="4"/>
             <w:tcBorders>
               <w:top w:val="single" w:sz="4" w:space="0" w:color="000000"/>
               <w:left w:val="single" w:sz="4" w:space="0" w:color="000000"/>
@@ -3882,7 +3865,7 @@
         <w:tc>
           <w:tcPr>
             <w:tcW w:w="4891" w:type="dxa"/>
-            <w:gridSpan w:val="4"/>
+            <w:gridSpan w:val="3"/>
             <w:tcBorders>
               <w:top w:val="single" w:sz="4" w:space="0" w:color="auto"/>
               <w:left w:val="single" w:sz="4" w:space="0" w:color="auto"/>
@@ -3907,11 +3890,11 @@
         <w:tc>
           <w:tcPr>
             <w:tcW w:w="2136" w:type="dxa"/>
-            <w:gridSpan w:val="4"/>
+            <w:gridSpan w:val="3"/>
             <w:tcBorders>
               <w:top w:val="single" w:sz="4" w:space="0" w:color="000000"/>
               <w:left w:val="single" w:sz="4" w:space="0" w:color="auto"/>
-              <w:bottom w:val="single" w:sz="4" w:space="0" w:color="000000"/>
+              <w:bottom w:val="single" w:sz="4" w:space="0" w:color="auto"/>
               <w:right w:val="single" w:sz="4" w:space="0" w:color="000000"/>
             </w:tcBorders>
             <w:vAlign w:val="center"/>
@@ -3933,11 +3916,11 @@
         <w:tc>
           <w:tcPr>
             <w:tcW w:w="3735" w:type="dxa"/>
-            <w:gridSpan w:val="5"/>
-            <w:tcBorders>
-              <w:top w:val="single" w:sz="4" w:space="0" w:color="000000"/>
-              <w:left w:val="single" w:sz="4" w:space="0" w:color="000000"/>
-              <w:bottom w:val="single" w:sz="4" w:space="0" w:color="000000"/>
+            <w:gridSpan w:val="4"/>
+            <w:tcBorders>
+              <w:top w:val="single" w:sz="4" w:space="0" w:color="000000"/>
+              <w:left w:val="single" w:sz="4" w:space="0" w:color="000000"/>
+              <w:bottom w:val="single" w:sz="4" w:space="0" w:color="auto"/>
               <w:right w:val="single" w:sz="4" w:space="0" w:color="000000"/>
             </w:tcBorders>
             <w:vAlign w:val="center"/>
@@ -3965,7 +3948,7 @@
         <w:tc>
           <w:tcPr>
             <w:tcW w:w="4891" w:type="dxa"/>
-            <w:gridSpan w:val="4"/>
+            <w:gridSpan w:val="3"/>
             <w:tcBorders>
               <w:top w:val="single" w:sz="4" w:space="0" w:color="auto"/>
               <w:left w:val="single" w:sz="4" w:space="0" w:color="auto"/>
@@ -3990,12 +3973,12 @@
         <w:tc>
           <w:tcPr>
             <w:tcW w:w="2136" w:type="dxa"/>
-            <w:gridSpan w:val="4"/>
-            <w:tcBorders>
-              <w:top w:val="single" w:sz="4" w:space="0" w:color="000000"/>
+            <w:gridSpan w:val="3"/>
+            <w:tcBorders>
+              <w:top w:val="single" w:sz="4" w:space="0" w:color="auto"/>
               <w:left w:val="single" w:sz="4" w:space="0" w:color="auto"/>
-              <w:bottom w:val="single" w:sz="4" w:space="0" w:color="000000"/>
-              <w:right w:val="single" w:sz="4" w:space="0" w:color="000000"/>
+              <w:bottom w:val="single" w:sz="4" w:space="0" w:color="auto"/>
+              <w:right w:val="single" w:sz="4" w:space="0" w:color="auto"/>
             </w:tcBorders>
             <w:vAlign w:val="center"/>
           </w:tcPr>
@@ -4016,12 +3999,12 @@
         <w:tc>
           <w:tcPr>
             <w:tcW w:w="3735" w:type="dxa"/>
-            <w:gridSpan w:val="5"/>
-            <w:tcBorders>
-              <w:top w:val="single" w:sz="4" w:space="0" w:color="000000"/>
-              <w:left w:val="single" w:sz="4" w:space="0" w:color="000000"/>
-              <w:bottom w:val="single" w:sz="4" w:space="0" w:color="000000"/>
-              <w:right w:val="single" w:sz="4" w:space="0" w:color="000000"/>
+            <w:gridSpan w:val="4"/>
+            <w:tcBorders>
+              <w:top w:val="single" w:sz="4" w:space="0" w:color="auto"/>
+              <w:left w:val="single" w:sz="4" w:space="0" w:color="auto"/>
+              <w:bottom w:val="single" w:sz="4" w:space="0" w:color="auto"/>
+              <w:right w:val="single" w:sz="4" w:space="0" w:color="auto"/>
             </w:tcBorders>
             <w:vAlign w:val="center"/>
           </w:tcPr>
@@ -4035,6 +4018,66 @@
                 <w:i/>
                 <w:iCs/>
                 <w:sz w:val="24"/>
+              </w:rPr>
+            </w:pPr>
+          </w:p>
+        </w:tc>
+      </w:tr>
+    </w:tbl>
+    <w:tbl>
+      <w:tblPr>
+        <w:tblpPr w:leftFromText="180" w:rightFromText="180" w:vertAnchor="text" w:horzAnchor="margin" w:tblpY="19"/>
+        <w:tblW w:w="4995" w:type="pct"/>
+        <w:tblLayout w:type="fixed"/>
+        <w:tblLook w:val="0000" w:firstRow="0" w:lastRow="0" w:firstColumn="0" w:lastColumn="0" w:noHBand="0" w:noVBand="0"/>
+      </w:tblPr>
+      <w:tblGrid>
+        <w:gridCol w:w="1675"/>
+        <w:gridCol w:w="3705"/>
+        <w:gridCol w:w="2946"/>
+        <w:gridCol w:w="2435"/>
+      </w:tblGrid>
+      <w:tr>
+        <w:trPr>
+          <w:trHeight w:val="283"/>
+        </w:trPr>
+        <w:tc>
+          <w:tcPr>
+            <w:tcW w:w="5380" w:type="dxa"/>
+            <w:gridSpan w:val="2"/>
+            <w:vAlign w:val="bottom"/>
+          </w:tcPr>
+          <w:p>
+            <w:pPr>
+              <w:widowControl w:val="0"/>
+              <w:rPr>
+                <w:b/>
+                <w:i/>
+                <w:szCs w:val="18"/>
+              </w:rPr>
+            </w:pPr>
+            <w:r>
+              <w:lastRenderedPageBreak/>
+              <w:t>Рабочие места подготовлены. Под напряжением остались:</w:t>
+            </w:r>
+          </w:p>
+        </w:tc>
+        <w:tc>
+          <w:tcPr>
+            <w:tcW w:w="5381" w:type="dxa"/>
+            <w:gridSpan w:val="2"/>
+            <w:tcBorders>
+              <w:bottom w:val="single" w:sz="4" w:space="0" w:color="auto"/>
+            </w:tcBorders>
+            <w:vAlign w:val="bottom"/>
+          </w:tcPr>
+          <w:p>
+            <w:pPr>
+              <w:widowControl w:val="0"/>
+              <w:rPr>
+                <w:b/>
+                <w:i/>
+                <w:szCs w:val="18"/>
               </w:rPr>
             </w:pPr>
           </w:p>
@@ -4046,54 +4089,12 @@
         </w:trPr>
         <w:tc>
           <w:tcPr>
-            <w:tcW w:w="5551" w:type="dxa"/>
-            <w:gridSpan w:val="7"/>
+            <w:tcW w:w="10761" w:type="dxa"/>
+            <w:gridSpan w:val="4"/>
+            <w:tcBorders>
+              <w:bottom w:val="single" w:sz="4" w:space="0" w:color="auto"/>
+            </w:tcBorders>
             <w:vAlign w:val="bottom"/>
-          </w:tcPr>
-          <w:p>
-            <w:pPr>
-              <w:widowControl w:val="0"/>
-              <w:rPr>
-                <w:sz w:val="18"/>
-              </w:rPr>
-            </w:pPr>
-            <w:r>
-              <w:lastRenderedPageBreak/>
-              <w:t>Рабочие места подготовлены. Под напряжением остались:</w:t>
-            </w:r>
-          </w:p>
-        </w:tc>
-        <w:tc>
-          <w:tcPr>
-            <w:tcW w:w="5211" w:type="dxa"/>
-            <w:gridSpan w:val="6"/>
-            <w:tcBorders>
-              <w:bottom w:val="single" w:sz="4" w:space="0" w:color="000000"/>
-            </w:tcBorders>
-          </w:tcPr>
-          <w:p>
-            <w:pPr>
-              <w:widowControl w:val="0"/>
-              <w:rPr>
-                <w:b/>
-                <w:i/>
-                <w:szCs w:val="18"/>
-              </w:rPr>
-            </w:pPr>
-          </w:p>
-        </w:tc>
-      </w:tr>
-      <w:tr>
-        <w:trPr>
-          <w:trHeight w:val="283"/>
-        </w:trPr>
-        <w:tc>
-          <w:tcPr>
-            <w:tcW w:w="10762" w:type="dxa"/>
-            <w:gridSpan w:val="13"/>
-            <w:tcBorders>
-              <w:bottom w:val="single" w:sz="4" w:space="0" w:color="000000"/>
-            </w:tcBorders>
           </w:tcPr>
           <w:p>
             <w:pPr>
@@ -4130,8 +4131,8 @@
         </w:tc>
         <w:tc>
           <w:tcPr>
-            <w:tcW w:w="9087" w:type="dxa"/>
-            <w:gridSpan w:val="12"/>
+            <w:tcW w:w="9086" w:type="dxa"/>
+            <w:gridSpan w:val="3"/>
             <w:tcBorders>
               <w:bottom w:val="single" w:sz="4" w:space="0" w:color="000000"/>
             </w:tcBorders>
@@ -4155,8 +4156,8 @@
         </w:trPr>
         <w:tc>
           <w:tcPr>
-            <w:tcW w:w="10762" w:type="dxa"/>
-            <w:gridSpan w:val="13"/>
+            <w:tcW w:w="10761" w:type="dxa"/>
+            <w:gridSpan w:val="4"/>
             <w:vAlign w:val="bottom"/>
           </w:tcPr>
           <w:p>
@@ -4185,16 +4186,13 @@
         </w:trPr>
         <w:tc>
           <w:tcPr>
-            <w:tcW w:w="8328" w:type="dxa"/>
-            <w:gridSpan w:val="11"/>
+            <w:tcW w:w="8326" w:type="dxa"/>
+            <w:gridSpan w:val="3"/>
             <w:vAlign w:val="bottom"/>
           </w:tcPr>
           <w:p>
             <w:pPr>
               <w:widowControl w:val="0"/>
-              <w:rPr>
-                <w:sz w:val="18"/>
-              </w:rPr>
             </w:pPr>
             <w:r>
               <w:t>Ответственный руководитель работ (производитель работ или наблюдающий)</w:t>
@@ -4203,8 +4201,7 @@
         </w:tc>
         <w:tc>
           <w:tcPr>
-            <w:tcW w:w="2434" w:type="dxa"/>
-            <w:gridSpan w:val="2"/>
+            <w:tcW w:w="2435" w:type="dxa"/>
             <w:tcBorders>
               <w:bottom w:val="single" w:sz="4" w:space="0" w:color="000000"/>
             </w:tcBorders>
@@ -4228,8 +4225,8 @@
         </w:trPr>
         <w:tc>
           <w:tcPr>
-            <w:tcW w:w="8328" w:type="dxa"/>
-            <w:gridSpan w:val="11"/>
+            <w:tcW w:w="8326" w:type="dxa"/>
+            <w:gridSpan w:val="3"/>
             <w:vAlign w:val="bottom"/>
           </w:tcPr>
           <w:p>
@@ -4243,8 +4240,7 @@
         </w:tc>
         <w:tc>
           <w:tcPr>
-            <w:tcW w:w="2434" w:type="dxa"/>
-            <w:gridSpan w:val="2"/>
+            <w:tcW w:w="2435" w:type="dxa"/>
             <w:tcBorders>
               <w:top w:val="single" w:sz="4" w:space="0" w:color="000000"/>
             </w:tcBorders>
@@ -4269,6 +4265,7 @@
         </w:tc>
       </w:tr>
     </w:tbl>
+    <w:p/>
     <w:p>
       <w:pPr>
         <w:jc w:val="center"/>
@@ -7476,15 +7473,6 @@
         <w:t>проводимого ответственным руководителем работ (производителем работ, наблюдающим)</w:t>
       </w:r>
     </w:p>
-    <w:p>
-      <w:pPr>
-        <w:jc w:val="center"/>
-        <w:rPr>
-          <w:b/>
-          <w:bCs/>
-        </w:rPr>
-      </w:pPr>
-    </w:p>
     <w:tbl>
       <w:tblPr>
         <w:tblW w:w="10767" w:type="dxa"/>
@@ -7513,7 +7501,7 @@
         </w:trPr>
         <w:tc>
           <w:tcPr>
-            <w:tcW w:w="4246" w:type="dxa"/>
+            <w:tcW w:w="4419" w:type="dxa"/>
             <w:gridSpan w:val="5"/>
             <w:tcBorders>
               <w:top w:val="single" w:sz="4" w:space="0" w:color="000000"/>
@@ -7528,7 +7516,9 @@
               <w:widowControl w:val="0"/>
               <w:jc w:val="center"/>
             </w:pPr>
-            <w:bookmarkStart w:id="1" w:name="_Hlk94954130"/>
+            <w:bookmarkStart w:id="0" w:name="_Hlk94954130"/>
+            <w:bookmarkStart w:id="1" w:name="_GoBack"/>
+            <w:bookmarkEnd w:id="0"/>
             <w:bookmarkEnd w:id="1"/>
             <w:r>
               <w:t>Целевой инструктаж провел</w:t>
@@ -7537,7 +7527,7 @@
         </w:tc>
         <w:tc>
           <w:tcPr>
-            <w:tcW w:w="6520" w:type="dxa"/>
+            <w:tcW w:w="6348" w:type="dxa"/>
             <w:gridSpan w:val="8"/>
             <w:tcBorders>
               <w:top w:val="single" w:sz="4" w:space="0" w:color="000000"/>
@@ -7565,7 +7555,7 @@
         </w:trPr>
         <w:tc>
           <w:tcPr>
-            <w:tcW w:w="1693" w:type="dxa"/>
+            <w:tcW w:w="1638" w:type="dxa"/>
             <w:vMerge w:val="restart"/>
             <w:tcBorders>
               <w:top w:val="single" w:sz="4" w:space="0" w:color="000000"/>
@@ -7596,7 +7586,7 @@
         </w:tc>
         <w:tc>
           <w:tcPr>
-            <w:tcW w:w="2553" w:type="dxa"/>
+            <w:tcW w:w="2781" w:type="dxa"/>
             <w:gridSpan w:val="4"/>
             <w:vMerge w:val="restart"/>
             <w:tcBorders>
@@ -7650,7 +7640,7 @@
         </w:tc>
         <w:tc>
           <w:tcPr>
-            <w:tcW w:w="1842" w:type="dxa"/>
+            <w:tcW w:w="1788" w:type="dxa"/>
             <w:vMerge w:val="restart"/>
             <w:tcBorders>
               <w:top w:val="single" w:sz="4" w:space="0" w:color="000000"/>
@@ -7693,7 +7683,7 @@
         </w:tc>
         <w:tc>
           <w:tcPr>
-            <w:tcW w:w="4678" w:type="dxa"/>
+            <w:tcW w:w="4560" w:type="dxa"/>
             <w:gridSpan w:val="7"/>
             <w:tcBorders>
               <w:top w:val="single" w:sz="4" w:space="0" w:color="000000"/>
@@ -7753,7 +7743,7 @@
         </w:trPr>
         <w:tc>
           <w:tcPr>
-            <w:tcW w:w="1693" w:type="dxa"/>
+            <w:tcW w:w="1638" w:type="dxa"/>
             <w:vMerge/>
             <w:tcBorders>
               <w:top w:val="single" w:sz="4" w:space="0" w:color="000000"/>
@@ -7774,7 +7764,7 @@
         </w:tc>
         <w:tc>
           <w:tcPr>
-            <w:tcW w:w="2553" w:type="dxa"/>
+            <w:tcW w:w="2781" w:type="dxa"/>
             <w:gridSpan w:val="4"/>
             <w:vMerge/>
             <w:tcBorders>
@@ -7795,7 +7785,7 @@
         </w:tc>
         <w:tc>
           <w:tcPr>
-            <w:tcW w:w="1842" w:type="dxa"/>
+            <w:tcW w:w="1788" w:type="dxa"/>
             <w:vMerge/>
             <w:tcBorders>
               <w:top w:val="single" w:sz="4" w:space="0" w:color="000000"/>
@@ -7814,7 +7804,7 @@
         </w:tc>
         <w:tc>
           <w:tcPr>
-            <w:tcW w:w="432" w:type="dxa"/>
+            <w:tcW w:w="425" w:type="dxa"/>
             <w:tcBorders>
               <w:left w:val="single" w:sz="4" w:space="0" w:color="000000"/>
             </w:tcBorders>
@@ -7832,7 +7822,7 @@
         </w:tc>
         <w:tc>
           <w:tcPr>
-            <w:tcW w:w="2545" w:type="dxa"/>
+            <w:tcW w:w="2468" w:type="dxa"/>
             <w:gridSpan w:val="3"/>
             <w:tcBorders>
               <w:top w:val="single" w:sz="4" w:space="0" w:color="000000"/>
@@ -7858,7 +7848,7 @@
         </w:tc>
         <w:tc>
           <w:tcPr>
-            <w:tcW w:w="433" w:type="dxa"/>
+            <w:tcW w:w="426" w:type="dxa"/>
           </w:tcPr>
           <w:p>
             <w:pPr>
@@ -7873,7 +7863,7 @@
         </w:tc>
         <w:tc>
           <w:tcPr>
-            <w:tcW w:w="994" w:type="dxa"/>
+            <w:tcW w:w="968" w:type="dxa"/>
             <w:tcBorders>
               <w:top w:val="single" w:sz="4" w:space="0" w:color="000000"/>
             </w:tcBorders>
@@ -7898,7 +7888,7 @@
         </w:tc>
         <w:tc>
           <w:tcPr>
-            <w:tcW w:w="274" w:type="dxa"/>
+            <w:tcW w:w="273" w:type="dxa"/>
             <w:tcBorders>
               <w:right w:val="single" w:sz="4" w:space="0" w:color="000000"/>
             </w:tcBorders>
@@ -7922,7 +7912,7 @@
         </w:trPr>
         <w:tc>
           <w:tcPr>
-            <w:tcW w:w="1693" w:type="dxa"/>
+            <w:tcW w:w="1638" w:type="dxa"/>
             <w:vMerge/>
             <w:tcBorders>
               <w:top w:val="single" w:sz="4" w:space="0" w:color="000000"/>
@@ -7940,7 +7930,7 @@
         </w:tc>
         <w:tc>
           <w:tcPr>
-            <w:tcW w:w="2553" w:type="dxa"/>
+            <w:tcW w:w="2781" w:type="dxa"/>
             <w:gridSpan w:val="4"/>
             <w:vMerge/>
             <w:tcBorders>
@@ -7957,7 +7947,7 @@
         </w:tc>
         <w:tc>
           <w:tcPr>
-            <w:tcW w:w="1842" w:type="dxa"/>
+            <w:tcW w:w="1788" w:type="dxa"/>
             <w:vMerge/>
             <w:tcBorders>
               <w:top w:val="single" w:sz="4" w:space="0" w:color="000000"/>
@@ -7975,7 +7965,7 @@
         </w:tc>
         <w:tc>
           <w:tcPr>
-            <w:tcW w:w="4678" w:type="dxa"/>
+            <w:tcW w:w="4560" w:type="dxa"/>
             <w:gridSpan w:val="7"/>
             <w:tcBorders>
               <w:left w:val="single" w:sz="4" w:space="0" w:color="000000"/>
@@ -8011,7 +8001,7 @@
         </w:trPr>
         <w:tc>
           <w:tcPr>
-            <w:tcW w:w="1693" w:type="dxa"/>
+            <w:tcW w:w="1638" w:type="dxa"/>
             <w:vMerge/>
             <w:tcBorders>
               <w:top w:val="single" w:sz="4" w:space="0" w:color="000000"/>
@@ -8029,7 +8019,7 @@
         </w:tc>
         <w:tc>
           <w:tcPr>
-            <w:tcW w:w="107" w:type="dxa"/>
+            <w:tcW w:w="236" w:type="dxa"/>
             <w:vMerge w:val="restart"/>
             <w:tcBorders>
               <w:bottom w:val="single" w:sz="4" w:space="0" w:color="000000"/>
@@ -8044,7 +8034,7 @@
         </w:tc>
         <w:tc>
           <w:tcPr>
-            <w:tcW w:w="2381" w:type="dxa"/>
+            <w:tcW w:w="2309" w:type="dxa"/>
             <w:gridSpan w:val="2"/>
             <w:vMerge w:val="restart"/>
             <w:tcBorders>
@@ -8090,7 +8080,7 @@
         </w:tc>
         <w:tc>
           <w:tcPr>
-            <w:tcW w:w="65" w:type="dxa"/>
+            <w:tcW w:w="236" w:type="dxa"/>
             <w:vMerge w:val="restart"/>
             <w:tcBorders>
               <w:bottom w:val="single" w:sz="4" w:space="0" w:color="000000"/>
@@ -8106,7 +8096,7 @@
         </w:tc>
         <w:tc>
           <w:tcPr>
-            <w:tcW w:w="1842" w:type="dxa"/>
+            <w:tcW w:w="1788" w:type="dxa"/>
             <w:vMerge/>
             <w:tcBorders>
               <w:top w:val="single" w:sz="4" w:space="0" w:color="000000"/>
@@ -8124,7 +8114,7 @@
         </w:tc>
         <w:tc>
           <w:tcPr>
-            <w:tcW w:w="432" w:type="dxa"/>
+            <w:tcW w:w="425" w:type="dxa"/>
             <w:tcBorders>
               <w:left w:val="single" w:sz="4" w:space="0" w:color="000000"/>
             </w:tcBorders>
@@ -8142,7 +8132,7 @@
         </w:tc>
         <w:tc>
           <w:tcPr>
-            <w:tcW w:w="2545" w:type="dxa"/>
+            <w:tcW w:w="2468" w:type="dxa"/>
             <w:gridSpan w:val="3"/>
             <w:tcBorders>
               <w:top w:val="single" w:sz="4" w:space="0" w:color="000000"/>
@@ -8168,7 +8158,7 @@
         </w:tc>
         <w:tc>
           <w:tcPr>
-            <w:tcW w:w="433" w:type="dxa"/>
+            <w:tcW w:w="426" w:type="dxa"/>
           </w:tcPr>
           <w:p>
             <w:pPr>
@@ -8183,7 +8173,7 @@
         </w:tc>
         <w:tc>
           <w:tcPr>
-            <w:tcW w:w="994" w:type="dxa"/>
+            <w:tcW w:w="968" w:type="dxa"/>
             <w:tcBorders>
               <w:top w:val="single" w:sz="4" w:space="0" w:color="000000"/>
             </w:tcBorders>
@@ -8208,7 +8198,7 @@
         </w:tc>
         <w:tc>
           <w:tcPr>
-            <w:tcW w:w="274" w:type="dxa"/>
+            <w:tcW w:w="273" w:type="dxa"/>
             <w:tcBorders>
               <w:right w:val="single" w:sz="4" w:space="0" w:color="000000"/>
             </w:tcBorders>
@@ -8232,7 +8222,7 @@
         </w:trPr>
         <w:tc>
           <w:tcPr>
-            <w:tcW w:w="1693" w:type="dxa"/>
+            <w:tcW w:w="1638" w:type="dxa"/>
             <w:vMerge/>
             <w:tcBorders>
               <w:top w:val="single" w:sz="4" w:space="0" w:color="000000"/>
@@ -8250,7 +8240,7 @@
         </w:tc>
         <w:tc>
           <w:tcPr>
-            <w:tcW w:w="107" w:type="dxa"/>
+            <w:tcW w:w="236" w:type="dxa"/>
             <w:vMerge/>
             <w:tcBorders>
               <w:top w:val="single" w:sz="4" w:space="0" w:color="000000"/>
@@ -8266,7 +8256,7 @@
         </w:tc>
         <w:tc>
           <w:tcPr>
-            <w:tcW w:w="2381" w:type="dxa"/>
+            <w:tcW w:w="2309" w:type="dxa"/>
             <w:gridSpan w:val="2"/>
             <w:vMerge/>
             <w:tcBorders>
@@ -8283,7 +8273,7 @@
         </w:tc>
         <w:tc>
           <w:tcPr>
-            <w:tcW w:w="65" w:type="dxa"/>
+            <w:tcW w:w="236" w:type="dxa"/>
             <w:vMerge/>
             <w:tcBorders>
               <w:top w:val="single" w:sz="4" w:space="0" w:color="000000"/>
@@ -8300,7 +8290,7 @@
         </w:tc>
         <w:tc>
           <w:tcPr>
-            <w:tcW w:w="1842" w:type="dxa"/>
+            <w:tcW w:w="1788" w:type="dxa"/>
             <w:vMerge/>
             <w:tcBorders>
               <w:top w:val="single" w:sz="4" w:space="0" w:color="000000"/>
@@ -8322,7 +8312,7 @@
         </w:tc>
         <w:tc>
           <w:tcPr>
-            <w:tcW w:w="4404" w:type="dxa"/>
+            <w:tcW w:w="4287" w:type="dxa"/>
             <w:gridSpan w:val="6"/>
             <w:tcBorders>
               <w:left w:val="single" w:sz="4" w:space="0" w:color="000000"/>
@@ -8350,7 +8340,7 @@
         </w:tc>
         <w:tc>
           <w:tcPr>
-            <w:tcW w:w="274" w:type="dxa"/>
+            <w:tcW w:w="273" w:type="dxa"/>
             <w:tcBorders>
               <w:right w:val="single" w:sz="4" w:space="0" w:color="000000"/>
             </w:tcBorders>
@@ -8377,7 +8367,7 @@
         </w:trPr>
         <w:tc>
           <w:tcPr>
-            <w:tcW w:w="1693" w:type="dxa"/>
+            <w:tcW w:w="1638" w:type="dxa"/>
             <w:vMerge/>
             <w:tcBorders>
               <w:top w:val="single" w:sz="4" w:space="0" w:color="000000"/>
@@ -8395,7 +8385,7 @@
         </w:tc>
         <w:tc>
           <w:tcPr>
-            <w:tcW w:w="107" w:type="dxa"/>
+            <w:tcW w:w="236" w:type="dxa"/>
             <w:vMerge/>
             <w:tcBorders>
               <w:top w:val="single" w:sz="4" w:space="0" w:color="000000"/>
@@ -8411,7 +8401,7 @@
         </w:tc>
         <w:tc>
           <w:tcPr>
-            <w:tcW w:w="2381" w:type="dxa"/>
+            <w:tcW w:w="2309" w:type="dxa"/>
             <w:gridSpan w:val="2"/>
             <w:vMerge/>
             <w:tcBorders>
@@ -8428,7 +8418,7 @@
         </w:tc>
         <w:tc>
           <w:tcPr>
-            <w:tcW w:w="65" w:type="dxa"/>
+            <w:tcW w:w="236" w:type="dxa"/>
             <w:vMerge/>
             <w:tcBorders>
               <w:top w:val="single" w:sz="4" w:space="0" w:color="000000"/>
@@ -8445,7 +8435,7 @@
         </w:tc>
         <w:tc>
           <w:tcPr>
-            <w:tcW w:w="1842" w:type="dxa"/>
+            <w:tcW w:w="1788" w:type="dxa"/>
             <w:vMerge/>
             <w:tcBorders>
               <w:top w:val="single" w:sz="4" w:space="0" w:color="000000"/>
@@ -8466,7 +8456,7 @@
         </w:tc>
         <w:tc>
           <w:tcPr>
-            <w:tcW w:w="432" w:type="dxa"/>
+            <w:tcW w:w="425" w:type="dxa"/>
             <w:tcBorders>
               <w:left w:val="single" w:sz="4" w:space="0" w:color="000000"/>
             </w:tcBorders>
@@ -8484,7 +8474,7 @@
         </w:tc>
         <w:tc>
           <w:tcPr>
-            <w:tcW w:w="2545" w:type="dxa"/>
+            <w:tcW w:w="2468" w:type="dxa"/>
             <w:gridSpan w:val="3"/>
             <w:tcBorders>
               <w:top w:val="single" w:sz="4" w:space="0" w:color="000000"/>
@@ -8510,7 +8500,7 @@
         </w:tc>
         <w:tc>
           <w:tcPr>
-            <w:tcW w:w="433" w:type="dxa"/>
+            <w:tcW w:w="426" w:type="dxa"/>
           </w:tcPr>
           <w:p>
             <w:pPr>
@@ -8525,7 +8515,7 @@
         </w:tc>
         <w:tc>
           <w:tcPr>
-            <w:tcW w:w="994" w:type="dxa"/>
+            <w:tcW w:w="968" w:type="dxa"/>
             <w:tcBorders>
               <w:top w:val="single" w:sz="4" w:space="0" w:color="000000"/>
             </w:tcBorders>
@@ -8550,7 +8540,7 @@
         </w:tc>
         <w:tc>
           <w:tcPr>
-            <w:tcW w:w="274" w:type="dxa"/>
+            <w:tcW w:w="273" w:type="dxa"/>
             <w:tcBorders>
               <w:right w:val="single" w:sz="4" w:space="0" w:color="000000"/>
             </w:tcBorders>
@@ -8574,7 +8564,7 @@
         </w:trPr>
         <w:tc>
           <w:tcPr>
-            <w:tcW w:w="1693" w:type="dxa"/>
+            <w:tcW w:w="1638" w:type="dxa"/>
             <w:vMerge/>
             <w:tcBorders>
               <w:top w:val="single" w:sz="4" w:space="0" w:color="000000"/>
@@ -8592,7 +8582,7 @@
         </w:tc>
         <w:tc>
           <w:tcPr>
-            <w:tcW w:w="107" w:type="dxa"/>
+            <w:tcW w:w="236" w:type="dxa"/>
             <w:vMerge/>
             <w:tcBorders>
               <w:top w:val="single" w:sz="4" w:space="0" w:color="000000"/>
@@ -8608,7 +8598,7 @@
         </w:tc>
         <w:tc>
           <w:tcPr>
-            <w:tcW w:w="2381" w:type="dxa"/>
+            <w:tcW w:w="2309" w:type="dxa"/>
             <w:gridSpan w:val="2"/>
             <w:vMerge w:val="restart"/>
             <w:tcBorders>
@@ -8636,7 +8626,7 @@
         </w:tc>
         <w:tc>
           <w:tcPr>
-            <w:tcW w:w="65" w:type="dxa"/>
+            <w:tcW w:w="236" w:type="dxa"/>
             <w:vMerge/>
             <w:tcBorders>
               <w:top w:val="single" w:sz="4" w:space="0" w:color="000000"/>
@@ -8653,7 +8643,7 @@
         </w:tc>
         <w:tc>
           <w:tcPr>
-            <w:tcW w:w="1842" w:type="dxa"/>
+            <w:tcW w:w="1788" w:type="dxa"/>
             <w:vMerge/>
             <w:tcBorders>
               <w:top w:val="single" w:sz="4" w:space="0" w:color="000000"/>
@@ -8674,7 +8664,7 @@
         </w:tc>
         <w:tc>
           <w:tcPr>
-            <w:tcW w:w="4678" w:type="dxa"/>
+            <w:tcW w:w="4560" w:type="dxa"/>
             <w:gridSpan w:val="7"/>
             <w:tcBorders>
               <w:left w:val="single" w:sz="4" w:space="0" w:color="000000"/>
@@ -8709,7 +8699,7 @@
         </w:trPr>
         <w:tc>
           <w:tcPr>
-            <w:tcW w:w="1693" w:type="dxa"/>
+            <w:tcW w:w="1638" w:type="dxa"/>
             <w:vMerge/>
             <w:tcBorders>
               <w:top w:val="single" w:sz="4" w:space="0" w:color="000000"/>
@@ -8727,7 +8717,7 @@
         </w:tc>
         <w:tc>
           <w:tcPr>
-            <w:tcW w:w="107" w:type="dxa"/>
+            <w:tcW w:w="236" w:type="dxa"/>
             <w:vMerge/>
             <w:tcBorders>
               <w:top w:val="single" w:sz="4" w:space="0" w:color="000000"/>
@@ -8743,7 +8733,7 @@
         </w:tc>
         <w:tc>
           <w:tcPr>
-            <w:tcW w:w="2381" w:type="dxa"/>
+            <w:tcW w:w="2309" w:type="dxa"/>
             <w:gridSpan w:val="2"/>
             <w:vMerge/>
             <w:tcBorders>
@@ -8763,7 +8753,7 @@
         </w:tc>
         <w:tc>
           <w:tcPr>
-            <w:tcW w:w="65" w:type="dxa"/>
+            <w:tcW w:w="236" w:type="dxa"/>
             <w:vMerge/>
             <w:tcBorders>
               <w:top w:val="single" w:sz="4" w:space="0" w:color="000000"/>
@@ -8780,7 +8770,7 @@
         </w:tc>
         <w:tc>
           <w:tcPr>
-            <w:tcW w:w="1842" w:type="dxa"/>
+            <w:tcW w:w="1788" w:type="dxa"/>
             <w:vMerge/>
             <w:tcBorders>
               <w:top w:val="single" w:sz="4" w:space="0" w:color="000000"/>
@@ -8801,7 +8791,7 @@
         </w:tc>
         <w:tc>
           <w:tcPr>
-            <w:tcW w:w="432" w:type="dxa"/>
+            <w:tcW w:w="425" w:type="dxa"/>
             <w:tcBorders>
               <w:left w:val="single" w:sz="4" w:space="0" w:color="000000"/>
               <w:bottom w:val="single" w:sz="4" w:space="0" w:color="000000"/>
@@ -8820,7 +8810,7 @@
         </w:tc>
         <w:tc>
           <w:tcPr>
-            <w:tcW w:w="2545" w:type="dxa"/>
+            <w:tcW w:w="2468" w:type="dxa"/>
             <w:gridSpan w:val="3"/>
             <w:tcBorders>
               <w:top w:val="single" w:sz="4" w:space="0" w:color="000000"/>
@@ -8847,7 +8837,7 @@
         </w:tc>
         <w:tc>
           <w:tcPr>
-            <w:tcW w:w="433" w:type="dxa"/>
+            <w:tcW w:w="426" w:type="dxa"/>
             <w:tcBorders>
               <w:bottom w:val="single" w:sz="4" w:space="0" w:color="000000"/>
             </w:tcBorders>
@@ -8865,7 +8855,7 @@
         </w:tc>
         <w:tc>
           <w:tcPr>
-            <w:tcW w:w="994" w:type="dxa"/>
+            <w:tcW w:w="968" w:type="dxa"/>
             <w:tcBorders>
               <w:top w:val="single" w:sz="4" w:space="0" w:color="000000"/>
               <w:bottom w:val="single" w:sz="4" w:space="0" w:color="000000"/>
@@ -8891,7 +8881,7 @@
         </w:tc>
         <w:tc>
           <w:tcPr>
-            <w:tcW w:w="274" w:type="dxa"/>
+            <w:tcW w:w="273" w:type="dxa"/>
             <w:tcBorders>
               <w:bottom w:val="single" w:sz="4" w:space="0" w:color="000000"/>
               <w:right w:val="single" w:sz="4" w:space="0" w:color="000000"/>
@@ -8918,7 +8908,7 @@
         </w:trPr>
         <w:tc>
           <w:tcPr>
-            <w:tcW w:w="1693" w:type="dxa"/>
+            <w:tcW w:w="1638" w:type="dxa"/>
             <w:vMerge w:val="restart"/>
             <w:tcBorders>
               <w:top w:val="single" w:sz="4" w:space="0" w:color="000000"/>
@@ -8947,7 +8937,7 @@
         </w:tc>
         <w:tc>
           <w:tcPr>
-            <w:tcW w:w="2553" w:type="dxa"/>
+            <w:tcW w:w="2781" w:type="dxa"/>
             <w:gridSpan w:val="4"/>
             <w:vMerge w:val="restart"/>
             <w:tcBorders>
@@ -9000,7 +8990,7 @@
         </w:tc>
         <w:tc>
           <w:tcPr>
-            <w:tcW w:w="1842" w:type="dxa"/>
+            <w:tcW w:w="1788" w:type="dxa"/>
             <w:vMerge w:val="restart"/>
             <w:tcBorders>
               <w:top w:val="single" w:sz="4" w:space="0" w:color="000000"/>
@@ -9022,7 +9012,7 @@
         </w:tc>
         <w:tc>
           <w:tcPr>
-            <w:tcW w:w="4678" w:type="dxa"/>
+            <w:tcW w:w="4560" w:type="dxa"/>
             <w:gridSpan w:val="7"/>
             <w:tcBorders>
               <w:top w:val="single" w:sz="4" w:space="0" w:color="000000"/>
@@ -9059,7 +9049,7 @@
         </w:trPr>
         <w:tc>
           <w:tcPr>
-            <w:tcW w:w="1693" w:type="dxa"/>
+            <w:tcW w:w="1638" w:type="dxa"/>
             <w:vMerge/>
             <w:tcBorders>
               <w:top w:val="single" w:sz="4" w:space="0" w:color="000000"/>
@@ -9080,7 +9070,7 @@
         </w:tc>
         <w:tc>
           <w:tcPr>
-            <w:tcW w:w="2553" w:type="dxa"/>
+            <w:tcW w:w="2781" w:type="dxa"/>
             <w:gridSpan w:val="4"/>
             <w:vMerge/>
             <w:tcBorders>
@@ -9101,7 +9091,7 @@
         </w:tc>
         <w:tc>
           <w:tcPr>
-            <w:tcW w:w="1842" w:type="dxa"/>
+            <w:tcW w:w="1788" w:type="dxa"/>
             <w:vMerge/>
             <w:tcBorders>
               <w:top w:val="single" w:sz="4" w:space="0" w:color="000000"/>
@@ -9120,7 +9110,7 @@
         </w:tc>
         <w:tc>
           <w:tcPr>
-            <w:tcW w:w="432" w:type="dxa"/>
+            <w:tcW w:w="425" w:type="dxa"/>
             <w:tcBorders>
               <w:left w:val="single" w:sz="4" w:space="0" w:color="000000"/>
             </w:tcBorders>
@@ -9138,7 +9128,7 @@
         </w:tc>
         <w:tc>
           <w:tcPr>
-            <w:tcW w:w="2545" w:type="dxa"/>
+            <w:tcW w:w="2468" w:type="dxa"/>
             <w:gridSpan w:val="3"/>
             <w:tcBorders>
               <w:top w:val="single" w:sz="4" w:space="0" w:color="000000"/>
@@ -9164,7 +9154,7 @@
         </w:tc>
         <w:tc>
           <w:tcPr>
-            <w:tcW w:w="433" w:type="dxa"/>
+            <w:tcW w:w="426" w:type="dxa"/>
           </w:tcPr>
           <w:p>
             <w:pPr>
@@ -9179,7 +9169,7 @@
         </w:tc>
         <w:tc>
           <w:tcPr>
-            <w:tcW w:w="994" w:type="dxa"/>
+            <w:tcW w:w="968" w:type="dxa"/>
             <w:tcBorders>
               <w:top w:val="single" w:sz="4" w:space="0" w:color="000000"/>
             </w:tcBorders>
@@ -9204,7 +9194,7 @@
         </w:tc>
         <w:tc>
           <w:tcPr>
-            <w:tcW w:w="274" w:type="dxa"/>
+            <w:tcW w:w="273" w:type="dxa"/>
             <w:tcBorders>
               <w:right w:val="single" w:sz="4" w:space="0" w:color="000000"/>
             </w:tcBorders>
@@ -9228,7 +9218,7 @@
         </w:trPr>
         <w:tc>
           <w:tcPr>
-            <w:tcW w:w="1693" w:type="dxa"/>
+            <w:tcW w:w="1638" w:type="dxa"/>
             <w:vMerge/>
             <w:tcBorders>
               <w:top w:val="single" w:sz="4" w:space="0" w:color="000000"/>
@@ -9246,7 +9236,7 @@
         </w:tc>
         <w:tc>
           <w:tcPr>
-            <w:tcW w:w="2553" w:type="dxa"/>
+            <w:tcW w:w="2781" w:type="dxa"/>
             <w:gridSpan w:val="4"/>
             <w:vMerge/>
             <w:tcBorders>
@@ -9263,7 +9253,7 @@
         </w:tc>
         <w:tc>
           <w:tcPr>
-            <w:tcW w:w="1842" w:type="dxa"/>
+            <w:tcW w:w="1788" w:type="dxa"/>
             <w:vMerge/>
             <w:tcBorders>
               <w:top w:val="single" w:sz="4" w:space="0" w:color="000000"/>
@@ -9281,7 +9271,7 @@
         </w:tc>
         <w:tc>
           <w:tcPr>
-            <w:tcW w:w="4678" w:type="dxa"/>
+            <w:tcW w:w="4560" w:type="dxa"/>
             <w:gridSpan w:val="7"/>
             <w:tcBorders>
               <w:left w:val="single" w:sz="4" w:space="0" w:color="000000"/>
@@ -9317,7 +9307,7 @@
         </w:trPr>
         <w:tc>
           <w:tcPr>
-            <w:tcW w:w="1693" w:type="dxa"/>
+            <w:tcW w:w="1638" w:type="dxa"/>
             <w:vMerge/>
             <w:tcBorders>
               <w:top w:val="single" w:sz="4" w:space="0" w:color="000000"/>
@@ -9335,7 +9325,7 @@
         </w:tc>
         <w:tc>
           <w:tcPr>
-            <w:tcW w:w="107" w:type="dxa"/>
+            <w:tcW w:w="236" w:type="dxa"/>
             <w:vMerge w:val="restart"/>
             <w:tcBorders>
               <w:bottom w:val="single" w:sz="4" w:space="0" w:color="000000"/>
@@ -9350,7 +9340,7 @@
         </w:tc>
         <w:tc>
           <w:tcPr>
-            <w:tcW w:w="2381" w:type="dxa"/>
+            <w:tcW w:w="2309" w:type="dxa"/>
             <w:gridSpan w:val="2"/>
             <w:vMerge w:val="restart"/>
             <w:tcBorders>
@@ -9396,7 +9386,7 @@
         </w:tc>
         <w:tc>
           <w:tcPr>
-            <w:tcW w:w="65" w:type="dxa"/>
+            <w:tcW w:w="236" w:type="dxa"/>
             <w:vMerge w:val="restart"/>
             <w:tcBorders>
               <w:bottom w:val="single" w:sz="4" w:space="0" w:color="000000"/>
@@ -9412,7 +9402,7 @@
         </w:tc>
         <w:tc>
           <w:tcPr>
-            <w:tcW w:w="1842" w:type="dxa"/>
+            <w:tcW w:w="1788" w:type="dxa"/>
             <w:vMerge/>
             <w:tcBorders>
               <w:top w:val="single" w:sz="4" w:space="0" w:color="000000"/>
@@ -9430,7 +9420,7 @@
         </w:tc>
         <w:tc>
           <w:tcPr>
-            <w:tcW w:w="432" w:type="dxa"/>
+            <w:tcW w:w="425" w:type="dxa"/>
             <w:tcBorders>
               <w:left w:val="single" w:sz="4" w:space="0" w:color="000000"/>
             </w:tcBorders>
@@ -9448,7 +9438,7 @@
         </w:tc>
         <w:tc>
           <w:tcPr>
-            <w:tcW w:w="2545" w:type="dxa"/>
+            <w:tcW w:w="2468" w:type="dxa"/>
             <w:gridSpan w:val="3"/>
             <w:tcBorders>
               <w:top w:val="single" w:sz="4" w:space="0" w:color="000000"/>
@@ -9474,7 +9464,7 @@
         </w:tc>
         <w:tc>
           <w:tcPr>
-            <w:tcW w:w="433" w:type="dxa"/>
+            <w:tcW w:w="426" w:type="dxa"/>
           </w:tcPr>
           <w:p>
             <w:pPr>
@@ -9489,7 +9479,7 @@
         </w:tc>
         <w:tc>
           <w:tcPr>
-            <w:tcW w:w="994" w:type="dxa"/>
+            <w:tcW w:w="968" w:type="dxa"/>
             <w:tcBorders>
               <w:top w:val="single" w:sz="4" w:space="0" w:color="000000"/>
             </w:tcBorders>
@@ -9514,7 +9504,7 @@
         </w:tc>
         <w:tc>
           <w:tcPr>
-            <w:tcW w:w="274" w:type="dxa"/>
+            <w:tcW w:w="273" w:type="dxa"/>
             <w:tcBorders>
               <w:right w:val="single" w:sz="4" w:space="0" w:color="000000"/>
             </w:tcBorders>
@@ -9538,7 +9528,7 @@
         </w:trPr>
         <w:tc>
           <w:tcPr>
-            <w:tcW w:w="1693" w:type="dxa"/>
+            <w:tcW w:w="1638" w:type="dxa"/>
             <w:vMerge/>
             <w:tcBorders>
               <w:top w:val="single" w:sz="4" w:space="0" w:color="000000"/>
@@ -9556,7 +9546,7 @@
         </w:tc>
         <w:tc>
           <w:tcPr>
-            <w:tcW w:w="107" w:type="dxa"/>
+            <w:tcW w:w="236" w:type="dxa"/>
             <w:vMerge/>
             <w:tcBorders>
               <w:top w:val="single" w:sz="4" w:space="0" w:color="000000"/>
@@ -9572,7 +9562,7 @@
         </w:tc>
         <w:tc>
           <w:tcPr>
-            <w:tcW w:w="2381" w:type="dxa"/>
+            <w:tcW w:w="2309" w:type="dxa"/>
             <w:gridSpan w:val="2"/>
             <w:vMerge/>
             <w:tcBorders>
@@ -9589,7 +9579,7 @@
         </w:tc>
         <w:tc>
           <w:tcPr>
-            <w:tcW w:w="65" w:type="dxa"/>
+            <w:tcW w:w="236" w:type="dxa"/>
             <w:vMerge/>
             <w:tcBorders>
               <w:top w:val="single" w:sz="4" w:space="0" w:color="000000"/>
@@ -9606,7 +9596,7 @@
         </w:tc>
         <w:tc>
           <w:tcPr>
-            <w:tcW w:w="1842" w:type="dxa"/>
+            <w:tcW w:w="1788" w:type="dxa"/>
             <w:vMerge/>
             <w:tcBorders>
               <w:top w:val="single" w:sz="4" w:space="0" w:color="000000"/>
@@ -9628,7 +9618,7 @@
         </w:tc>
         <w:tc>
           <w:tcPr>
-            <w:tcW w:w="4404" w:type="dxa"/>
+            <w:tcW w:w="4287" w:type="dxa"/>
             <w:gridSpan w:val="6"/>
             <w:tcBorders>
               <w:left w:val="single" w:sz="4" w:space="0" w:color="000000"/>
@@ -9656,7 +9646,7 @@
         </w:tc>
         <w:tc>
           <w:tcPr>
-            <w:tcW w:w="274" w:type="dxa"/>
+            <w:tcW w:w="273" w:type="dxa"/>
             <w:tcBorders>
               <w:right w:val="single" w:sz="4" w:space="0" w:color="000000"/>
             </w:tcBorders>
@@ -9683,7 +9673,7 @@
         </w:trPr>
         <w:tc>
           <w:tcPr>
-            <w:tcW w:w="1693" w:type="dxa"/>
+            <w:tcW w:w="1638" w:type="dxa"/>
             <w:vMerge/>
             <w:tcBorders>
               <w:top w:val="single" w:sz="4" w:space="0" w:color="000000"/>
@@ -9701,7 +9691,7 @@
         </w:tc>
         <w:tc>
           <w:tcPr>
-            <w:tcW w:w="107" w:type="dxa"/>
+            <w:tcW w:w="236" w:type="dxa"/>
             <w:vMerge/>
             <w:tcBorders>
               <w:top w:val="single" w:sz="4" w:space="0" w:color="000000"/>
@@ -9717,7 +9707,7 @@
         </w:tc>
         <w:tc>
           <w:tcPr>
-            <w:tcW w:w="2381" w:type="dxa"/>
+            <w:tcW w:w="2309" w:type="dxa"/>
             <w:gridSpan w:val="2"/>
             <w:tcBorders>
               <w:top w:val="single" w:sz="4" w:space="0" w:color="000000"/>
@@ -9744,7 +9734,7 @@
         </w:tc>
         <w:tc>
           <w:tcPr>
-            <w:tcW w:w="65" w:type="dxa"/>
+            <w:tcW w:w="236" w:type="dxa"/>
             <w:vMerge/>
             <w:tcBorders>
               <w:top w:val="single" w:sz="4" w:space="0" w:color="000000"/>
@@ -9761,7 +9751,7 @@
         </w:tc>
         <w:tc>
           <w:tcPr>
-            <w:tcW w:w="1842" w:type="dxa"/>
+            <w:tcW w:w="1788" w:type="dxa"/>
             <w:vMerge/>
             <w:tcBorders>
               <w:top w:val="single" w:sz="4" w:space="0" w:color="000000"/>
@@ -9782,7 +9772,7 @@
         </w:tc>
         <w:tc>
           <w:tcPr>
-            <w:tcW w:w="432" w:type="dxa"/>
+            <w:tcW w:w="425" w:type="dxa"/>
             <w:tcBorders>
               <w:left w:val="single" w:sz="4" w:space="0" w:color="000000"/>
               <w:bottom w:val="single" w:sz="4" w:space="0" w:color="000000"/>
@@ -9801,7 +9791,7 @@
         </w:tc>
         <w:tc>
           <w:tcPr>
-            <w:tcW w:w="2545" w:type="dxa"/>
+            <w:tcW w:w="2468" w:type="dxa"/>
             <w:gridSpan w:val="3"/>
             <w:tcBorders>
               <w:top w:val="single" w:sz="4" w:space="0" w:color="000000"/>
@@ -9828,7 +9818,7 @@
         </w:tc>
         <w:tc>
           <w:tcPr>
-            <w:tcW w:w="433" w:type="dxa"/>
+            <w:tcW w:w="426" w:type="dxa"/>
             <w:tcBorders>
               <w:bottom w:val="single" w:sz="4" w:space="0" w:color="000000"/>
             </w:tcBorders>
@@ -9846,7 +9836,7 @@
         </w:tc>
         <w:tc>
           <w:tcPr>
-            <w:tcW w:w="994" w:type="dxa"/>
+            <w:tcW w:w="968" w:type="dxa"/>
             <w:tcBorders>
               <w:top w:val="single" w:sz="4" w:space="0" w:color="000000"/>
               <w:bottom w:val="single" w:sz="4" w:space="0" w:color="000000"/>
@@ -9872,7 +9862,7 @@
         </w:tc>
         <w:tc>
           <w:tcPr>
-            <w:tcW w:w="274" w:type="dxa"/>
+            <w:tcW w:w="273" w:type="dxa"/>
             <w:tcBorders>
               <w:bottom w:val="single" w:sz="4" w:space="0" w:color="000000"/>
               <w:right w:val="single" w:sz="4" w:space="0" w:color="000000"/>
@@ -9896,7 +9886,7 @@
         </w:trPr>
         <w:tc>
           <w:tcPr>
-            <w:tcW w:w="10766" w:type="dxa"/>
+            <w:tcW w:w="10767" w:type="dxa"/>
             <w:gridSpan w:val="13"/>
             <w:vAlign w:val="center"/>
           </w:tcPr>
@@ -9941,7 +9931,7 @@
         </w:trPr>
         <w:tc>
           <w:tcPr>
-            <w:tcW w:w="3387" w:type="dxa"/>
+            <w:tcW w:w="3414" w:type="dxa"/>
             <w:gridSpan w:val="3"/>
             <w:tcBorders>
               <w:top w:val="single" w:sz="4" w:space="0" w:color="000000"/>
@@ -9963,7 +9953,7 @@
         </w:tc>
         <w:tc>
           <w:tcPr>
-            <w:tcW w:w="3395" w:type="dxa"/>
+            <w:tcW w:w="3471" w:type="dxa"/>
             <w:gridSpan w:val="5"/>
             <w:tcBorders>
               <w:top w:val="single" w:sz="4" w:space="0" w:color="000000"/>
@@ -9985,7 +9975,7 @@
         </w:tc>
         <w:tc>
           <w:tcPr>
-            <w:tcW w:w="1701" w:type="dxa"/>
+            <w:tcW w:w="1652" w:type="dxa"/>
             <w:tcBorders>
               <w:top w:val="single" w:sz="4" w:space="0" w:color="000000"/>
               <w:left w:val="single" w:sz="4" w:space="0" w:color="000000"/>
@@ -10015,7 +10005,7 @@
         </w:tc>
         <w:tc>
           <w:tcPr>
-            <w:tcW w:w="2283" w:type="dxa"/>
+            <w:tcW w:w="2230" w:type="dxa"/>
             <w:gridSpan w:val="4"/>
             <w:tcBorders>
               <w:top w:val="single" w:sz="4" w:space="0" w:color="000000"/>
@@ -10050,7 +10040,7 @@
         </w:trPr>
         <w:tc>
           <w:tcPr>
-            <w:tcW w:w="3387" w:type="dxa"/>
+            <w:tcW w:w="3414" w:type="dxa"/>
             <w:gridSpan w:val="3"/>
             <w:tcBorders>
               <w:top w:val="single" w:sz="4" w:space="0" w:color="000000"/>
@@ -10078,7 +10068,7 @@
         </w:tc>
         <w:tc>
           <w:tcPr>
-            <w:tcW w:w="3395" w:type="dxa"/>
+            <w:tcW w:w="3471" w:type="dxa"/>
             <w:gridSpan w:val="5"/>
             <w:tcBorders>
               <w:top w:val="single" w:sz="4" w:space="0" w:color="000000"/>
@@ -10106,7 +10096,7 @@
         </w:tc>
         <w:tc>
           <w:tcPr>
-            <w:tcW w:w="1701" w:type="dxa"/>
+            <w:tcW w:w="1652" w:type="dxa"/>
             <w:tcBorders>
               <w:top w:val="single" w:sz="4" w:space="0" w:color="000000"/>
               <w:left w:val="single" w:sz="4" w:space="0" w:color="000000"/>
@@ -10133,7 +10123,7 @@
         </w:tc>
         <w:tc>
           <w:tcPr>
-            <w:tcW w:w="2283" w:type="dxa"/>
+            <w:tcW w:w="2230" w:type="dxa"/>
             <w:gridSpan w:val="4"/>
             <w:tcBorders>
               <w:top w:val="single" w:sz="4" w:space="0" w:color="000000"/>
@@ -10166,7 +10156,7 @@
         </w:trPr>
         <w:tc>
           <w:tcPr>
-            <w:tcW w:w="3387" w:type="dxa"/>
+            <w:tcW w:w="3414" w:type="dxa"/>
             <w:gridSpan w:val="3"/>
             <w:tcBorders>
               <w:top w:val="single" w:sz="4" w:space="0" w:color="000000"/>
@@ -10189,7 +10179,7 @@
         </w:tc>
         <w:tc>
           <w:tcPr>
-            <w:tcW w:w="3395" w:type="dxa"/>
+            <w:tcW w:w="3471" w:type="dxa"/>
             <w:gridSpan w:val="5"/>
             <w:tcBorders>
               <w:top w:val="single" w:sz="4" w:space="0" w:color="000000"/>
@@ -10212,7 +10202,7 @@
         </w:tc>
         <w:tc>
           <w:tcPr>
-            <w:tcW w:w="1701" w:type="dxa"/>
+            <w:tcW w:w="1652" w:type="dxa"/>
             <w:tcBorders>
               <w:top w:val="single" w:sz="4" w:space="0" w:color="000000"/>
               <w:left w:val="single" w:sz="4" w:space="0" w:color="000000"/>
@@ -10234,7 +10224,7 @@
         </w:tc>
         <w:tc>
           <w:tcPr>
-            <w:tcW w:w="2283" w:type="dxa"/>
+            <w:tcW w:w="2230" w:type="dxa"/>
             <w:gridSpan w:val="4"/>
             <w:tcBorders>
               <w:top w:val="single" w:sz="4" w:space="0" w:color="000000"/>
@@ -11715,7 +11705,7 @@
 </file>
 
 <file path=customXml/itemProps1.xml><?xml version="1.0" encoding="utf-8"?>
-<ds:datastoreItem xmlns:ds="http://schemas.openxmlformats.org/officeDocument/2006/customXml" ds:itemID="{924761B8-DF5A-4456-B71B-0E81692A1B9E}">
+<ds:datastoreItem xmlns:ds="http://schemas.openxmlformats.org/officeDocument/2006/customXml" ds:itemID="{FB1E0E79-80D5-4D44-AB90-EF7627E66345}">
   <ds:schemaRefs>
     <ds:schemaRef ds:uri="http://schemas.openxmlformats.org/officeDocument/2006/bibliography"/>
   </ds:schemaRefs>

--- a/src/documentTemplates/empty_form.docx
+++ b/src/documentTemplates/empty_form.docx
@@ -2320,38 +2320,8 @@
                 <w:iCs/>
               </w:rPr>
             </w:pPr>
-            <w:r>
-              <w:rPr>
-                <w:b/>
-                <w:bCs/>
-                <w:i/>
-                <w:iCs/>
-                <w:szCs w:val="18"/>
-              </w:rPr>
-              <w:t>{</w:t>
-            </w:r>
-            <w:proofErr w:type="spellStart"/>
-            <w:r>
-              <w:rPr>
-                <w:b/>
-                <w:bCs/>
-                <w:i/>
-                <w:iCs/>
-                <w:szCs w:val="18"/>
-              </w:rPr>
-              <w:t>dateIssue</w:t>
-            </w:r>
-            <w:proofErr w:type="spellEnd"/>
-            <w:r>
-              <w:rPr>
-                <w:b/>
-                <w:bCs/>
-                <w:i/>
-                <w:iCs/>
-                <w:szCs w:val="18"/>
-              </w:rPr>
-              <w:t>}</w:t>
-            </w:r>
+            <w:bookmarkStart w:id="0" w:name="_GoBack"/>
+            <w:bookmarkEnd w:id="0"/>
           </w:p>
         </w:tc>
         <w:tc>
@@ -7516,9 +7486,7 @@
               <w:widowControl w:val="0"/>
               <w:jc w:val="center"/>
             </w:pPr>
-            <w:bookmarkStart w:id="0" w:name="_Hlk94954130"/>
-            <w:bookmarkStart w:id="1" w:name="_GoBack"/>
-            <w:bookmarkEnd w:id="0"/>
+            <w:bookmarkStart w:id="1" w:name="_Hlk94954130"/>
             <w:bookmarkEnd w:id="1"/>
             <w:r>
               <w:t>Целевой инструктаж провел</w:t>
@@ -11705,7 +11673,7 @@
 </file>
 
 <file path=customXml/itemProps1.xml><?xml version="1.0" encoding="utf-8"?>
-<ds:datastoreItem xmlns:ds="http://schemas.openxmlformats.org/officeDocument/2006/customXml" ds:itemID="{FB1E0E79-80D5-4D44-AB90-EF7627E66345}">
+<ds:datastoreItem xmlns:ds="http://schemas.openxmlformats.org/officeDocument/2006/customXml" ds:itemID="{0E4C9608-F78F-4774-BD45-319A885C119A}">
   <ds:schemaRefs>
     <ds:schemaRef ds:uri="http://schemas.openxmlformats.org/officeDocument/2006/bibliography"/>
   </ds:schemaRefs>

--- a/src/documentTemplates/empty_form.docx
+++ b/src/documentTemplates/empty_form.docx
@@ -2320,8 +2320,6 @@
                 <w:iCs/>
               </w:rPr>
             </w:pPr>
-            <w:bookmarkStart w:id="0" w:name="_GoBack"/>
-            <w:bookmarkEnd w:id="0"/>
           </w:p>
         </w:tc>
         <w:tc>
@@ -2472,7 +2470,7 @@
                 <w:b/>
                 <w:i/>
               </w:rPr>
-              <w:t>givingInitials</w:t>
+              <w:t>giving</w:t>
             </w:r>
             <w:proofErr w:type="spellEnd"/>
             <w:r>
@@ -2954,24 +2952,23 @@
               <w:rPr>
                 <w:b/>
                 <w:i/>
-                <w:sz w:val="22"/>
-                <w:szCs w:val="18"/>
-              </w:rPr>
-              <w:t>{</w:t>
-            </w:r>
-            <w:r>
-              <w:rPr>
-                <w:b/>
-                <w:i/>
-              </w:rPr>
-              <w:t>givingInitials</w:t>
-            </w:r>
-            <w:r>
-              <w:rPr>
-                <w:b/>
-                <w:i/>
-                <w:sz w:val="22"/>
-                <w:szCs w:val="18"/>
+              </w:rPr>
+              <w:t>{givin</w:t>
+            </w:r>
+            <w:r>
+              <w:rPr>
+                <w:b/>
+                <w:i/>
+                <w:lang w:val="en-US"/>
+              </w:rPr>
+              <w:t>gInitials</w:t>
+            </w:r>
+            <w:bookmarkStart w:id="0" w:name="_GoBack"/>
+            <w:bookmarkEnd w:id="0"/>
+            <w:r>
+              <w:rPr>
+                <w:b/>
+                <w:i/>
               </w:rPr>
               <w:t>}</w:t>
             </w:r>
@@ -11673,7 +11670,7 @@
 </file>
 
 <file path=customXml/itemProps1.xml><?xml version="1.0" encoding="utf-8"?>
-<ds:datastoreItem xmlns:ds="http://schemas.openxmlformats.org/officeDocument/2006/customXml" ds:itemID="{0E4C9608-F78F-4774-BD45-319A885C119A}">
+<ds:datastoreItem xmlns:ds="http://schemas.openxmlformats.org/officeDocument/2006/customXml" ds:itemID="{928C45B3-3B21-4340-A36E-B5C8C069E604}">
   <ds:schemaRefs>
     <ds:schemaRef ds:uri="http://schemas.openxmlformats.org/officeDocument/2006/bibliography"/>
   </ds:schemaRefs>
